--- a/Reports/Honours Project Report.docx
+++ b/Reports/Honours Project Report.docx
@@ -33,15 +33,7 @@
         <w:t>C</w:t>
       </w:r>
       <w:r>
-        <w:t xml:space="preserve">runch says that that didn’t really change the length of </w:t>
-      </w:r>
-      <w:proofErr w:type="gramStart"/>
-      <w:r>
-        <w:t>tweets</w:t>
-      </w:r>
-      <w:proofErr w:type="gramEnd"/>
-      <w:r>
-        <w:t xml:space="preserve"> they looked at it one year later and did state that it might be that people are still used to tweeting as they used to </w:t>
+        <w:t xml:space="preserve">runch says that that didn’t really change the length of tweets they looked at it one year later and did state that it might be that people are still used to tweeting as they used to </w:t>
       </w:r>
       <w:r>
         <w:rPr>
@@ -111,15 +103,7 @@
         </mc:AlternateContent>
       </w:r>
       <w:r>
-        <w:t xml:space="preserve"> is negative. This is obviously flawed. However it doesn’t </w:t>
-      </w:r>
-      <w:proofErr w:type="gramStart"/>
-      <w:r>
-        <w:t>actually matter</w:t>
-      </w:r>
-      <w:proofErr w:type="gramEnd"/>
-      <w:r>
-        <w:t xml:space="preserve"> that much as the algorithm used can just use the data and remove the column that sorts the tweets.</w:t>
+        <w:t xml:space="preserve"> is negative. This is obviously flawed. However it doesn’t actually matter that much as the algorithm used can just use the data and remove the column that sorts the tweets.</w:t>
       </w:r>
     </w:p>
     <w:p>
@@ -157,15 +141,7 @@
     </w:p>
     <w:p>
       <w:r>
-        <w:t xml:space="preserve">While only the text data will be used to classify the tweets, the other fields will be included </w:t>
-      </w:r>
-      <w:proofErr w:type="gramStart"/>
-      <w:r>
-        <w:t>in order to</w:t>
-      </w:r>
-      <w:proofErr w:type="gramEnd"/>
-      <w:r>
-        <w:t xml:space="preserve"> be able to connect the dataset built to the Stanford one.</w:t>
+        <w:t>While only the text data will be used to classify the tweets, the other fields will be included in order to be able to connect the dataset built to the Stanford one.</w:t>
       </w:r>
     </w:p>
     <w:p>
@@ -227,36 +203,37 @@
           <w:sz w:val="23"/>
           <w:szCs w:val="23"/>
         </w:rPr>
-        <w:t xml:space="preserve">API Key: </w:t>
-      </w:r>
-      <w:r>
+        <w:t>API Key: HM2L20WSoeiDOGuBpWMBhO35Y</w:t>
+      </w:r>
+    </w:p>
+    <w:p>
+      <w:pPr>
         <w:rPr>
           <w:rFonts w:ascii="Segoe UI" w:hAnsi="Segoe UI" w:cs="Segoe UI"/>
           <w:color w:val="0F1419"/>
           <w:sz w:val="23"/>
           <w:szCs w:val="23"/>
         </w:rPr>
-        <w:t>HM2L20WSoeiDOGuBpWMBhO35Y</w:t>
-      </w:r>
-    </w:p>
-    <w:p>
-      <w:pPr>
+      </w:pPr>
+      <w:r>
         <w:rPr>
           <w:rFonts w:ascii="Segoe UI" w:hAnsi="Segoe UI" w:cs="Segoe UI"/>
           <w:color w:val="0F1419"/>
           <w:sz w:val="23"/>
           <w:szCs w:val="23"/>
         </w:rPr>
-      </w:pPr>
-      <w:r>
+        <w:t>Access token: 1604068859706855424-yHTZzJEtlJJbCYiv21RwfxMPmhTRYI</w:t>
+      </w:r>
+    </w:p>
+    <w:p>
+      <w:pPr>
         <w:rPr>
           <w:rFonts w:ascii="Segoe UI" w:hAnsi="Segoe UI" w:cs="Segoe UI"/>
           <w:color w:val="0F1419"/>
           <w:sz w:val="23"/>
           <w:szCs w:val="23"/>
         </w:rPr>
-        <w:t xml:space="preserve">Access token: </w:t>
-      </w:r>
+      </w:pPr>
       <w:r>
         <w:rPr>
           <w:rFonts w:ascii="Segoe UI" w:hAnsi="Segoe UI" w:cs="Segoe UI"/>
@@ -264,7 +241,7 @@
           <w:sz w:val="23"/>
           <w:szCs w:val="23"/>
         </w:rPr>
-        <w:t>1604068859706855424-yHTZzJEtlJJbCYiv21RwfxMPmhTRYI</w:t>
+        <w:t>Access token secret: WMwVZ2V7I3sNEQqmISUVy3BrczkCMyfo6oLaDlO6VWRXO</w:t>
       </w:r>
     </w:p>
     <w:p>
@@ -283,44 +260,7 @@
           <w:sz w:val="23"/>
           <w:szCs w:val="23"/>
         </w:rPr>
-        <w:t xml:space="preserve">Access token secret: </w:t>
-      </w:r>
-      <w:r>
-        <w:rPr>
-          <w:rFonts w:ascii="Segoe UI" w:hAnsi="Segoe UI" w:cs="Segoe UI"/>
-          <w:color w:val="0F1419"/>
-          <w:sz w:val="23"/>
-          <w:szCs w:val="23"/>
-        </w:rPr>
-        <w:t>WMwVZ2V7I3sNEQqmISUVy3BrczkCMyfo6oLaDlO6VWRXO</w:t>
-      </w:r>
-    </w:p>
-    <w:p>
-      <w:pPr>
-        <w:rPr>
-          <w:rFonts w:ascii="Segoe UI" w:hAnsi="Segoe UI" w:cs="Segoe UI"/>
-          <w:color w:val="0F1419"/>
-          <w:sz w:val="23"/>
-          <w:szCs w:val="23"/>
-        </w:rPr>
-      </w:pPr>
-      <w:r>
-        <w:rPr>
-          <w:rFonts w:ascii="Segoe UI" w:hAnsi="Segoe UI" w:cs="Segoe UI"/>
-          <w:color w:val="0F1419"/>
-          <w:sz w:val="23"/>
-          <w:szCs w:val="23"/>
-        </w:rPr>
-        <w:t xml:space="preserve">Bearer token: </w:t>
-      </w:r>
-      <w:r>
-        <w:rPr>
-          <w:rFonts w:ascii="Segoe UI" w:hAnsi="Segoe UI" w:cs="Segoe UI"/>
-          <w:color w:val="0F1419"/>
-          <w:sz w:val="23"/>
-          <w:szCs w:val="23"/>
-        </w:rPr>
-        <w:t>AAAAAAAAAAAAAAAAAAAAABI%2BkgEAAAAAXWj%2B%2Bf6FxPZ9fu9kE1wu0NPZiQM%3DauGTgGLIg4RuJ0rj54Z5I5vVFFHOOm7b4tu21dopElGbR6GhFK</w:t>
+        <w:t>Bearer token: AAAAAAAAAAAAAAAAAAAAABI%2BkgEAAAAAXWj%2B%2Bf6FxPZ9fu9kE1wu0NPZiQM%3DauGTgGLIg4RuJ0rj54Z5I5vVFFHOOm7b4tu21dopElGbR6GhFK</w:t>
       </w:r>
     </w:p>
     <w:p>
@@ -764,15 +704,7 @@
         </w:rPr>
       </w:pPr>
       <w:r>
-        <w:t xml:space="preserve">Have it </w:t>
-      </w:r>
-      <w:proofErr w:type="gramStart"/>
-      <w:r>
-        <w:t>accept</w:t>
-      </w:r>
-      <w:proofErr w:type="gramEnd"/>
-      <w:r>
-        <w:t xml:space="preserve"> user input</w:t>
+        <w:t>Have it accept user input</w:t>
       </w:r>
     </w:p>
     <w:p>
@@ -889,7 +821,6 @@
         <w:t xml:space="preserve">twarc2 searches --archive --start-time 2020-01-01 --end-time 2020-01-02 animals.txt </w:t>
       </w:r>
       <w:proofErr w:type="spellStart"/>
-      <w:proofErr w:type="gramStart"/>
       <w:r>
         <w:rPr>
           <w:rFonts w:ascii="Courier New" w:eastAsia="Times New Roman" w:hAnsi="Courier New" w:cs="Courier New"/>
@@ -900,7 +831,6 @@
         <w:t>animals.json</w:t>
       </w:r>
       <w:proofErr w:type="spellEnd"/>
-      <w:proofErr w:type="gramEnd"/>
     </w:p>
     <w:p>
       <w:pPr>
@@ -1046,12 +976,6 @@
       </w:r>
     </w:p>
     <w:p>
-      <w:pPr>
-        <w:rPr>
-          <w:b/>
-          <w:bCs/>
-        </w:rPr>
-      </w:pPr>
       <w:r>
         <w:t xml:space="preserve">Create config file to save all tokens and stuff in it meaning that I can share my files without people seeing all the keys, keeps it safer </w:t>
       </w:r>
@@ -1064,11 +988,109 @@
       <w:r>
         <w:t xml:space="preserve"> </w:t>
       </w:r>
-      <w:r>
-        <w:rPr>
-          <w:b/>
-          <w:bCs/>
-        </w:rPr>
+    </w:p>
+    <w:p/>
+    <w:p>
+      <w:pPr>
+        <w:pStyle w:val="Heading1"/>
+      </w:pPr>
+      <w:r>
+        <w:t>Libraries imported</w:t>
+      </w:r>
+    </w:p>
+    <w:p>
+      <w:r>
+        <w:t xml:space="preserve">Pandas, </w:t>
+      </w:r>
+      <w:proofErr w:type="spellStart"/>
+      <w:r>
+        <w:t>tweepy</w:t>
+      </w:r>
+      <w:proofErr w:type="spellEnd"/>
+      <w:r>
+        <w:t>, datetime, logging.</w:t>
+      </w:r>
+    </w:p>
+    <w:p/>
+    <w:p>
+      <w:r>
+        <w:t xml:space="preserve">Use stream class from </w:t>
+      </w:r>
+      <w:proofErr w:type="spellStart"/>
+      <w:r>
+        <w:t>tweepy</w:t>
+      </w:r>
+      <w:proofErr w:type="spellEnd"/>
+      <w:r>
+        <w:t xml:space="preserve"> to read tweets in real time from twitter</w:t>
+      </w:r>
+    </w:p>
+    <w:p>
+      <w:r>
+        <w:t xml:space="preserve">It is possible to use that class to collect tweets, </w:t>
+      </w:r>
+      <w:r>
+        <w:t>however,</w:t>
+      </w:r>
+      <w:r>
+        <w:t xml:space="preserve"> there needs to be a filter or a keyword to collect the tweets, this isn’t what </w:t>
+      </w:r>
+      <w:r>
+        <w:t>I’</w:t>
+      </w:r>
+      <w:r>
+        <w:t>m looking for as I want tweets that are perfectly objective please.</w:t>
+      </w:r>
+    </w:p>
+    <w:p>
+      <w:r>
+        <w:t xml:space="preserve">Also possibly need to evaluate the fact that I will be collecting tweets on European times, could do two waves to capture the American time zones as well however this will not include the entire </w:t>
+      </w:r>
+      <w:r>
+        <w:t>English-speaking</w:t>
+      </w:r>
+      <w:r>
+        <w:t xml:space="preserve"> world.</w:t>
+      </w:r>
+    </w:p>
+    <w:p>
+      <w:r>
+        <w:t xml:space="preserve">it is possible to track tweets without adding any filter but would have to be done using twitter’s firehose </w:t>
+      </w:r>
+      <w:r>
+        <w:t>option,</w:t>
+      </w:r>
+      <w:r>
+        <w:t xml:space="preserve"> which is rarely given out, so instead of using that I will filter out tweets by using very common words such as ‘I’, ‘a’, ‘you’, ‘it’. the most common words in the English language. I will also filter by English language since we are looking at English language tweets</w:t>
+      </w:r>
+      <w:r>
+        <w:t xml:space="preserve"> </w:t>
+      </w:r>
+      <w:r>
+        <w:rPr>
+          <w:highlight w:val="yellow"/>
+        </w:rPr>
+        <w:t>[6]</w:t>
+      </w:r>
+      <w:r>
+        <w:rPr>
+          <w:highlight w:val="yellow"/>
+        </w:rPr>
+        <w:t>.</w:t>
+      </w:r>
+      <w:r>
+        <w:t xml:space="preserve"> Using the most used words on twitter </w:t>
+      </w:r>
+      <w:r>
+        <w:rPr>
+          <w:highlight w:val="yellow"/>
+        </w:rPr>
+        <w:t>[7]</w:t>
+      </w:r>
+      <w:r>
+        <w:t>.</w:t>
+      </w:r>
+      <w:r>
         <w:br w:type="page"/>
       </w:r>
     </w:p>
@@ -1185,6 +1207,50 @@
             <w:rStyle w:val="Hyperlink"/>
           </w:rPr>
           <w:t>https://www.youtube.com/watch?v=Lu1nskBkPJU</w:t>
+        </w:r>
+      </w:hyperlink>
+      <w:r>
+        <w:t xml:space="preserve"> </w:t>
+      </w:r>
+    </w:p>
+    <w:p>
+      <w:r>
+        <w:rPr>
+          <w:highlight w:val="yellow"/>
+        </w:rPr>
+        <w:t>[6]</w:t>
+      </w:r>
+      <w:r>
+        <w:t xml:space="preserve"> </w:t>
+      </w:r>
+      <w:hyperlink r:id="rId11" w:history="1">
+        <w:r>
+          <w:rPr>
+            <w:rStyle w:val="Hyperlink"/>
+          </w:rPr>
+          <w:t>https://stackoverflow.com/questions/26890605/filter-twitter-feeds-only-by-language</w:t>
+        </w:r>
+      </w:hyperlink>
+      <w:r>
+        <w:t xml:space="preserve"> </w:t>
+      </w:r>
+    </w:p>
+    <w:p>
+      <w:r>
+        <w:rPr>
+          <w:highlight w:val="yellow"/>
+        </w:rPr>
+        <w:t>[7]</w:t>
+      </w:r>
+      <w:r>
+        <w:t xml:space="preserve"> </w:t>
+      </w:r>
+      <w:hyperlink r:id="rId12" w:history="1">
+        <w:r>
+          <w:rPr>
+            <w:rStyle w:val="Hyperlink"/>
+          </w:rPr>
+          <w:t>https://techland.time.com/2009/06/08/the-500-most-frequently-used-words-on-twitter/</w:t>
         </w:r>
       </w:hyperlink>
       <w:r>
@@ -1994,6 +2060,18 @@
       <w:szCs w:val="20"/>
     </w:rPr>
   </w:style>
+  <w:style w:type="character" w:styleId="FollowedHyperlink">
+    <w:name w:val="FollowedHyperlink"/>
+    <w:basedOn w:val="DefaultParagraphFont"/>
+    <w:uiPriority w:val="99"/>
+    <w:semiHidden/>
+    <w:unhideWhenUsed/>
+    <w:rsid w:val="0030500E"/>
+    <w:rPr>
+      <w:color w:val="954F72" w:themeColor="followedHyperlink"/>
+      <w:u w:val="single"/>
+    </w:rPr>
+  </w:style>
 </w:styles>
 </file>
 

--- a/Reports/Honours Project Report.docx
+++ b/Reports/Honours Project Report.docx
@@ -276,28 +276,12 @@
     <w:p>
       <w:r>
         <w:lastRenderedPageBreak/>
-        <w:t xml:space="preserve">Start with twarc2, I have the keys and the app on twitter, then downloading python 3, and instal </w:t>
-      </w:r>
-      <w:proofErr w:type="spellStart"/>
-      <w:r>
-        <w:t>twarc</w:t>
-      </w:r>
-      <w:proofErr w:type="spellEnd"/>
-      <w:r>
-        <w:t xml:space="preserve"> using pip on command control.</w:t>
-      </w:r>
-    </w:p>
-    <w:p>
-      <w:r>
-        <w:t xml:space="preserve">Use </w:t>
-      </w:r>
-      <w:proofErr w:type="spellStart"/>
-      <w:r>
-        <w:t>twarc</w:t>
-      </w:r>
-      <w:proofErr w:type="spellEnd"/>
-      <w:r>
-        <w:t xml:space="preserve"> to authorize app to access my account made for this.</w:t>
+        <w:t>Start with twarc2, I have the keys and the app on twitter, then downloading python 3, and instal twarc using pip on command control.</w:t>
+      </w:r>
+    </w:p>
+    <w:p>
+      <w:r>
+        <w:t>Use twarc to authorize app to access my account made for this.</w:t>
       </w:r>
     </w:p>
     <w:p>
@@ -412,15 +396,7 @@
         </w:rPr>
       </w:pPr>
       <w:r>
-        <w:t xml:space="preserve">Where to find the </w:t>
-      </w:r>
-      <w:proofErr w:type="spellStart"/>
-      <w:r>
-        <w:t>json</w:t>
-      </w:r>
-      <w:proofErr w:type="spellEnd"/>
-      <w:r>
-        <w:t xml:space="preserve"> or csv file afterwards</w:t>
+        <w:t>Where to find the json or csv file afterwards</w:t>
       </w:r>
     </w:p>
     <w:p>
@@ -748,34 +724,13 @@
       </w:pPr>
     </w:p>
     <w:p>
-      <w:proofErr w:type="spellStart"/>
-      <w:r>
-        <w:t>Twarc</w:t>
-      </w:r>
-      <w:proofErr w:type="spellEnd"/>
-      <w:r>
-        <w:t xml:space="preserve"> has plugins that can convert line oriented </w:t>
-      </w:r>
-      <w:proofErr w:type="spellStart"/>
-      <w:r>
-        <w:t>json</w:t>
-      </w:r>
-      <w:proofErr w:type="spellEnd"/>
-      <w:r>
-        <w:t xml:space="preserve"> to csv, which is what we will want.</w:t>
-      </w:r>
-    </w:p>
-    <w:p>
-      <w:r>
-        <w:t xml:space="preserve">To start with </w:t>
-      </w:r>
-      <w:proofErr w:type="spellStart"/>
-      <w:r>
-        <w:t>twarc</w:t>
-      </w:r>
-      <w:proofErr w:type="spellEnd"/>
-      <w:r>
-        <w:t xml:space="preserve">, create application on API and attach it to project on Twitter Developer Portal. </w:t>
+      <w:r>
+        <w:t>Twarc has plugins that can convert line oriented json to csv, which is what we will want.</w:t>
+      </w:r>
+    </w:p>
+    <w:p>
+      <w:r>
+        <w:t xml:space="preserve">To start with twarc, create application on API and attach it to project on Twitter Developer Portal. </w:t>
       </w:r>
     </w:p>
     <w:p>
@@ -818,39 +773,20 @@
           <w:szCs w:val="20"/>
           <w:lang w:eastAsia="en-GB"/>
         </w:rPr>
-        <w:t xml:space="preserve">twarc2 searches --archive --start-time 2020-01-01 --end-time 2020-01-02 animals.txt </w:t>
-      </w:r>
-      <w:proofErr w:type="spellStart"/>
-      <w:r>
-        <w:rPr>
-          <w:rFonts w:ascii="Courier New" w:eastAsia="Times New Roman" w:hAnsi="Courier New" w:cs="Courier New"/>
-          <w:sz w:val="20"/>
-          <w:szCs w:val="20"/>
-          <w:lang w:eastAsia="en-GB"/>
-        </w:rPr>
-        <w:t>animals.json</w:t>
-      </w:r>
-      <w:proofErr w:type="spellEnd"/>
-    </w:p>
-    <w:p>
-      <w:pPr>
-        <w:rPr>
-          <w:b/>
-          <w:bCs/>
-        </w:rPr>
-      </w:pPr>
-    </w:p>
-    <w:p>
-      <w:r>
-        <w:t xml:space="preserve">Maybe if I remove the </w:t>
-      </w:r>
-      <w:proofErr w:type="spellStart"/>
-      <w:r>
-        <w:t>json</w:t>
-      </w:r>
-      <w:proofErr w:type="spellEnd"/>
-      <w:r>
-        <w:t xml:space="preserve"> stuff it will collect every tweet from that day</w:t>
+        <w:t>twarc2 searches --archive --start-time 2020-01-01 --end-time 2020-01-02 animals.txt animals.json</w:t>
+      </w:r>
+    </w:p>
+    <w:p>
+      <w:pPr>
+        <w:rPr>
+          <w:b/>
+          <w:bCs/>
+        </w:rPr>
+      </w:pPr>
+    </w:p>
+    <w:p>
+      <w:r>
+        <w:t>Maybe if I remove the json stuff it will collect every tweet from that day</w:t>
       </w:r>
     </w:p>
     <w:p>
@@ -875,31 +811,7 @@
     </w:p>
     <w:p>
       <w:r>
-        <w:t xml:space="preserve">Downloaded the csv plugin for </w:t>
-      </w:r>
-      <w:proofErr w:type="spellStart"/>
-      <w:r>
-        <w:t>twarc</w:t>
-      </w:r>
-      <w:proofErr w:type="spellEnd"/>
-      <w:r>
-        <w:t xml:space="preserve"> using </w:t>
-      </w:r>
-      <w:proofErr w:type="spellStart"/>
-      <w:r>
-        <w:t>py</w:t>
-      </w:r>
-      <w:proofErr w:type="spellEnd"/>
-      <w:r>
-        <w:t xml:space="preserve"> -m pip install </w:t>
-      </w:r>
-      <w:proofErr w:type="spellStart"/>
-      <w:r>
-        <w:t>twarc</w:t>
-      </w:r>
-      <w:proofErr w:type="spellEnd"/>
-      <w:r>
-        <w:t>-csv command in visual studio code.</w:t>
+        <w:t>Downloaded the csv plugin for twarc using py -m pip install twarc-csv command in visual studio code.</w:t>
       </w:r>
     </w:p>
     <w:p>
@@ -1000,29 +912,13 @@
     </w:p>
     <w:p>
       <w:r>
-        <w:t xml:space="preserve">Pandas, </w:t>
-      </w:r>
-      <w:proofErr w:type="spellStart"/>
-      <w:r>
-        <w:t>tweepy</w:t>
-      </w:r>
-      <w:proofErr w:type="spellEnd"/>
-      <w:r>
-        <w:t>, datetime, logging.</w:t>
+        <w:t>Pandas, tweepy, datetime, logging.</w:t>
       </w:r>
     </w:p>
     <w:p/>
     <w:p>
       <w:r>
-        <w:t xml:space="preserve">Use stream class from </w:t>
-      </w:r>
-      <w:proofErr w:type="spellStart"/>
-      <w:r>
-        <w:t>tweepy</w:t>
-      </w:r>
-      <w:proofErr w:type="spellEnd"/>
-      <w:r>
-        <w:t xml:space="preserve"> to read tweets in real time from twitter</w:t>
+        <w:t>Use stream class from tweepy to read tweets in real time from twitter</w:t>
       </w:r>
     </w:p>
     <w:p>
@@ -1089,6 +985,25 @@
       </w:r>
       <w:r>
         <w:t>.</w:t>
+      </w:r>
+    </w:p>
+    <w:p>
+      <w:r>
+        <w:t>Sort by keywords + language, keywords are an OR situation not an AND one.</w:t>
+      </w:r>
+    </w:p>
+    <w:p>
+      <w:r>
+        <w:t>Since I only have an essential account for twitter I have to use the V2 of the twitter api, making things a little bit different to what we could do with an elevated account. But it’s all good.</w:t>
+      </w:r>
+    </w:p>
+    <w:p/>
+    <w:p>
+      <w:r>
+        <w:t>We have run into a problem, that is that while using the most commonly used words is very convenient, the tweets will not be fetched unless there is at least one non-stopword in the filters. This is fine because here is the solution:</w:t>
+      </w:r>
+      <w:r>
+        <w:t xml:space="preserve"> will try using ‘new’ as it is still in the list of most commonly used words and isn’t a stopword I think</w:t>
       </w:r>
       <w:r>
         <w:br w:type="page"/>

--- a/Reports/Honours Project Report.docx
+++ b/Reports/Honours Project Report.docx
@@ -276,12 +276,28 @@
     <w:p>
       <w:r>
         <w:lastRenderedPageBreak/>
-        <w:t>Start with twarc2, I have the keys and the app on twitter, then downloading python 3, and instal twarc using pip on command control.</w:t>
-      </w:r>
-    </w:p>
-    <w:p>
-      <w:r>
-        <w:t>Use twarc to authorize app to access my account made for this.</w:t>
+        <w:t xml:space="preserve">Start with twarc2, I have the keys and the app on twitter, then downloading python 3, and instal </w:t>
+      </w:r>
+      <w:proofErr w:type="spellStart"/>
+      <w:r>
+        <w:t>twarc</w:t>
+      </w:r>
+      <w:proofErr w:type="spellEnd"/>
+      <w:r>
+        <w:t xml:space="preserve"> using pip on command control.</w:t>
+      </w:r>
+    </w:p>
+    <w:p>
+      <w:r>
+        <w:t xml:space="preserve">Use </w:t>
+      </w:r>
+      <w:proofErr w:type="spellStart"/>
+      <w:r>
+        <w:t>twarc</w:t>
+      </w:r>
+      <w:proofErr w:type="spellEnd"/>
+      <w:r>
+        <w:t xml:space="preserve"> to authorize app to access my account made for this.</w:t>
       </w:r>
     </w:p>
     <w:p>
@@ -396,7 +412,15 @@
         </w:rPr>
       </w:pPr>
       <w:r>
-        <w:t>Where to find the json or csv file afterwards</w:t>
+        <w:t xml:space="preserve">Where to find the </w:t>
+      </w:r>
+      <w:proofErr w:type="spellStart"/>
+      <w:r>
+        <w:t>json</w:t>
+      </w:r>
+      <w:proofErr w:type="spellEnd"/>
+      <w:r>
+        <w:t xml:space="preserve"> or csv file afterwards</w:t>
       </w:r>
     </w:p>
     <w:p>
@@ -724,13 +748,34 @@
       </w:pPr>
     </w:p>
     <w:p>
-      <w:r>
-        <w:t>Twarc has plugins that can convert line oriented json to csv, which is what we will want.</w:t>
-      </w:r>
-    </w:p>
-    <w:p>
-      <w:r>
-        <w:t xml:space="preserve">To start with twarc, create application on API and attach it to project on Twitter Developer Portal. </w:t>
+      <w:proofErr w:type="spellStart"/>
+      <w:r>
+        <w:t>Twarc</w:t>
+      </w:r>
+      <w:proofErr w:type="spellEnd"/>
+      <w:r>
+        <w:t xml:space="preserve"> has plugins that can convert line oriented </w:t>
+      </w:r>
+      <w:proofErr w:type="spellStart"/>
+      <w:r>
+        <w:t>json</w:t>
+      </w:r>
+      <w:proofErr w:type="spellEnd"/>
+      <w:r>
+        <w:t xml:space="preserve"> to csv, which is what we will want.</w:t>
+      </w:r>
+    </w:p>
+    <w:p>
+      <w:r>
+        <w:t xml:space="preserve">To start with </w:t>
+      </w:r>
+      <w:proofErr w:type="spellStart"/>
+      <w:r>
+        <w:t>twarc</w:t>
+      </w:r>
+      <w:proofErr w:type="spellEnd"/>
+      <w:r>
+        <w:t xml:space="preserve">, create application on API and attach it to project on Twitter Developer Portal. </w:t>
       </w:r>
     </w:p>
     <w:p>
@@ -773,8 +818,19 @@
           <w:szCs w:val="20"/>
           <w:lang w:eastAsia="en-GB"/>
         </w:rPr>
-        <w:t>twarc2 searches --archive --start-time 2020-01-01 --end-time 2020-01-02 animals.txt animals.json</w:t>
-      </w:r>
+        <w:t xml:space="preserve">twarc2 searches --archive --start-time 2020-01-01 --end-time 2020-01-02 animals.txt </w:t>
+      </w:r>
+      <w:proofErr w:type="spellStart"/>
+      <w:r>
+        <w:rPr>
+          <w:rFonts w:ascii="Courier New" w:eastAsia="Times New Roman" w:hAnsi="Courier New" w:cs="Courier New"/>
+          <w:sz w:val="20"/>
+          <w:szCs w:val="20"/>
+          <w:lang w:eastAsia="en-GB"/>
+        </w:rPr>
+        <w:t>animals.json</w:t>
+      </w:r>
+      <w:proofErr w:type="spellEnd"/>
     </w:p>
     <w:p>
       <w:pPr>
@@ -786,7 +842,15 @@
     </w:p>
     <w:p>
       <w:r>
-        <w:t>Maybe if I remove the json stuff it will collect every tweet from that day</w:t>
+        <w:t xml:space="preserve">Maybe if I remove the </w:t>
+      </w:r>
+      <w:proofErr w:type="spellStart"/>
+      <w:r>
+        <w:t>json</w:t>
+      </w:r>
+      <w:proofErr w:type="spellEnd"/>
+      <w:r>
+        <w:t xml:space="preserve"> stuff it will collect every tweet from that day</w:t>
       </w:r>
     </w:p>
     <w:p>
@@ -811,7 +875,31 @@
     </w:p>
     <w:p>
       <w:r>
-        <w:t>Downloaded the csv plugin for twarc using py -m pip install twarc-csv command in visual studio code.</w:t>
+        <w:t xml:space="preserve">Downloaded the csv plugin for </w:t>
+      </w:r>
+      <w:proofErr w:type="spellStart"/>
+      <w:r>
+        <w:t>twarc</w:t>
+      </w:r>
+      <w:proofErr w:type="spellEnd"/>
+      <w:r>
+        <w:t xml:space="preserve"> using </w:t>
+      </w:r>
+      <w:proofErr w:type="spellStart"/>
+      <w:r>
+        <w:t>py</w:t>
+      </w:r>
+      <w:proofErr w:type="spellEnd"/>
+      <w:r>
+        <w:t xml:space="preserve"> -m pip install </w:t>
+      </w:r>
+      <w:proofErr w:type="spellStart"/>
+      <w:r>
+        <w:t>twarc</w:t>
+      </w:r>
+      <w:proofErr w:type="spellEnd"/>
+      <w:r>
+        <w:t>-csv command in visual studio code.</w:t>
       </w:r>
     </w:p>
     <w:p>
@@ -912,13 +1000,29 @@
     </w:p>
     <w:p>
       <w:r>
-        <w:t>Pandas, tweepy, datetime, logging.</w:t>
+        <w:t xml:space="preserve">Pandas, </w:t>
+      </w:r>
+      <w:proofErr w:type="spellStart"/>
+      <w:r>
+        <w:t>tweepy</w:t>
+      </w:r>
+      <w:proofErr w:type="spellEnd"/>
+      <w:r>
+        <w:t>, datetime, logging.</w:t>
       </w:r>
     </w:p>
     <w:p/>
     <w:p>
       <w:r>
-        <w:t>Use stream class from tweepy to read tweets in real time from twitter</w:t>
+        <w:t xml:space="preserve">Use stream class from </w:t>
+      </w:r>
+      <w:proofErr w:type="spellStart"/>
+      <w:r>
+        <w:t>tweepy</w:t>
+      </w:r>
+      <w:proofErr w:type="spellEnd"/>
+      <w:r>
+        <w:t xml:space="preserve"> to read tweets in real time from twitter</w:t>
       </w:r>
     </w:p>
     <w:p>
@@ -994,7 +1098,15 @@
     </w:p>
     <w:p>
       <w:r>
-        <w:t>Since I only have an essential account for twitter I have to use the V2 of the twitter api, making things a little bit different to what we could do with an elevated account. But it’s all good.</w:t>
+        <w:t xml:space="preserve">Since I only have an essential account for twitter I have to use the V2 of the twitter </w:t>
+      </w:r>
+      <w:proofErr w:type="spellStart"/>
+      <w:r>
+        <w:t>api</w:t>
+      </w:r>
+      <w:proofErr w:type="spellEnd"/>
+      <w:r>
+        <w:t>, making things a little bit different to what we could do with an elevated account. But it’s all good.</w:t>
       </w:r>
     </w:p>
     <w:p/>
@@ -1004,6 +1116,19 @@
       </w:r>
       <w:r>
         <w:t xml:space="preserve"> will try using ‘new’ as it is still in the list of most commonly used words and isn’t a stopword I think</w:t>
+      </w:r>
+    </w:p>
+    <w:p>
+      <w:pPr>
+        <w:pStyle w:val="Heading1"/>
+      </w:pPr>
+      <w:r>
+        <w:t>Different approach</w:t>
+      </w:r>
+    </w:p>
+    <w:p>
+      <w:r>
+        <w:t>We are now using client because it’s a lot easier, won’t accept more than one stopword I think so we’re putting I in there and hopefully that will work well, using happy and upset as search terms too and that will help hopefully get good tweets with sentiments in them</w:t>
       </w:r>
       <w:r>
         <w:br w:type="page"/>
@@ -1172,6 +1297,34 @@
         <w:t xml:space="preserve"> </w:t>
       </w:r>
     </w:p>
+    <w:p>
+      <w:r>
+        <w:br w:type="page"/>
+      </w:r>
+    </w:p>
+    <w:p>
+      <w:pPr>
+        <w:pStyle w:val="Heading1"/>
+      </w:pPr>
+      <w:r>
+        <w:lastRenderedPageBreak/>
+        <w:t>Tutorials and labs used</w:t>
+      </w:r>
+    </w:p>
+    <w:p>
+      <w:hyperlink r:id="rId13" w:history="1">
+        <w:r>
+          <w:rPr>
+            <w:rStyle w:val="Hyperlink"/>
+          </w:rPr>
+          <w:t>https://towardsdatascience.com/an-extensive-guide-to-collecting-tweets-from-twitter-api-v2-for-academic-research-using-python-3-518fcb71df2a</w:t>
+        </w:r>
+      </w:hyperlink>
+      <w:r>
+        <w:t xml:space="preserve"> </w:t>
+      </w:r>
+    </w:p>
+    <w:p/>
     <w:sectPr>
       <w:pgSz w:w="11906" w:h="16838"/>
       <w:pgMar w:top="1440" w:right="1440" w:bottom="1440" w:left="1440" w:header="708" w:footer="708" w:gutter="0"/>

--- a/Reports/Honours Project Report.docx
+++ b/Reports/Honours Project Report.docx
@@ -227,36 +227,37 @@
           <w:sz w:val="23"/>
           <w:szCs w:val="23"/>
         </w:rPr>
-        <w:t xml:space="preserve">API Key: </w:t>
-      </w:r>
-      <w:r>
+        <w:t>API Key: HM2L20WSoeiDOGuBpWMBhO35Y</w:t>
+      </w:r>
+    </w:p>
+    <w:p>
+      <w:pPr>
         <w:rPr>
           <w:rFonts w:ascii="Segoe UI" w:hAnsi="Segoe UI" w:cs="Segoe UI"/>
           <w:color w:val="0F1419"/>
           <w:sz w:val="23"/>
           <w:szCs w:val="23"/>
         </w:rPr>
-        <w:t>HM2L20WSoeiDOGuBpWMBhO35Y</w:t>
-      </w:r>
-    </w:p>
-    <w:p>
-      <w:pPr>
+      </w:pPr>
+      <w:r>
         <w:rPr>
           <w:rFonts w:ascii="Segoe UI" w:hAnsi="Segoe UI" w:cs="Segoe UI"/>
           <w:color w:val="0F1419"/>
           <w:sz w:val="23"/>
           <w:szCs w:val="23"/>
         </w:rPr>
-      </w:pPr>
-      <w:r>
+        <w:t>Access token: 1604068859706855424-yHTZzJEtlJJbCYiv21RwfxMPmhTRYI</w:t>
+      </w:r>
+    </w:p>
+    <w:p>
+      <w:pPr>
         <w:rPr>
           <w:rFonts w:ascii="Segoe UI" w:hAnsi="Segoe UI" w:cs="Segoe UI"/>
           <w:color w:val="0F1419"/>
           <w:sz w:val="23"/>
           <w:szCs w:val="23"/>
         </w:rPr>
-        <w:t xml:space="preserve">Access token: </w:t>
-      </w:r>
+      </w:pPr>
       <w:r>
         <w:rPr>
           <w:rFonts w:ascii="Segoe UI" w:hAnsi="Segoe UI" w:cs="Segoe UI"/>
@@ -264,7 +265,7 @@
           <w:sz w:val="23"/>
           <w:szCs w:val="23"/>
         </w:rPr>
-        <w:t>1604068859706855424-yHTZzJEtlJJbCYiv21RwfxMPmhTRYI</w:t>
+        <w:t>Access token secret: WMwVZ2V7I3sNEQqmISUVy3BrczkCMyfo6oLaDlO6VWRXO</w:t>
       </w:r>
     </w:p>
     <w:p>
@@ -283,81 +284,28 @@
           <w:sz w:val="23"/>
           <w:szCs w:val="23"/>
         </w:rPr>
-        <w:t xml:space="preserve">Access token secret: </w:t>
-      </w:r>
-      <w:r>
+        <w:t>Bearer token: AAAAAAAAAAAAAAAAAAAAABI%2BkgEAAAAAXWj%2B%2Bf6FxPZ9fu9kE1wu0NPZiQM%3DauGTgGLIg4RuJ0rj54Z5I5vVFFHOOm7b4tu21dopElGbR6GhFK</w:t>
+      </w:r>
+    </w:p>
+    <w:p>
+      <w:pPr>
         <w:rPr>
           <w:rFonts w:ascii="Segoe UI" w:hAnsi="Segoe UI" w:cs="Segoe UI"/>
           <w:color w:val="0F1419"/>
           <w:sz w:val="23"/>
           <w:szCs w:val="23"/>
         </w:rPr>
-        <w:t>WMwVZ2V7I3sNEQqmISUVy3BrczkCMyfo6oLaDlO6VWRXO</w:t>
-      </w:r>
-    </w:p>
-    <w:p>
-      <w:pPr>
-        <w:rPr>
-          <w:rFonts w:ascii="Segoe UI" w:hAnsi="Segoe UI" w:cs="Segoe UI"/>
-          <w:color w:val="0F1419"/>
-          <w:sz w:val="23"/>
-          <w:szCs w:val="23"/>
-        </w:rPr>
-      </w:pPr>
-      <w:r>
-        <w:rPr>
-          <w:rFonts w:ascii="Segoe UI" w:hAnsi="Segoe UI" w:cs="Segoe UI"/>
-          <w:color w:val="0F1419"/>
-          <w:sz w:val="23"/>
-          <w:szCs w:val="23"/>
-        </w:rPr>
-        <w:t xml:space="preserve">Bearer token: </w:t>
-      </w:r>
-      <w:r>
-        <w:rPr>
-          <w:rFonts w:ascii="Segoe UI" w:hAnsi="Segoe UI" w:cs="Segoe UI"/>
-          <w:color w:val="0F1419"/>
-          <w:sz w:val="23"/>
-          <w:szCs w:val="23"/>
-        </w:rPr>
-        <w:t>AAAAAAAAAAAAAAAAAAAAABI%2BkgEAAAAAXWj%2B%2Bf6FxPZ9fu9kE1wu0NPZiQM%3DauGTgGLIg4RuJ0rj54Z5I5vVFFHOOm7b4tu21dopElGbR6GhFK</w:t>
-      </w:r>
-    </w:p>
-    <w:p>
-      <w:pPr>
-        <w:rPr>
-          <w:rFonts w:ascii="Segoe UI" w:hAnsi="Segoe UI" w:cs="Segoe UI"/>
-          <w:color w:val="0F1419"/>
-          <w:sz w:val="23"/>
-          <w:szCs w:val="23"/>
-        </w:rPr>
       </w:pPr>
     </w:p>
     <w:p>
       <w:r>
         <w:lastRenderedPageBreak/>
-        <w:t xml:space="preserve">Start with twarc2, I have the keys and the app on twitter, then downloading python 3, and instal </w:t>
-      </w:r>
-      <w:proofErr w:type="spellStart"/>
-      <w:r>
-        <w:t>twarc</w:t>
-      </w:r>
-      <w:proofErr w:type="spellEnd"/>
-      <w:r>
-        <w:t xml:space="preserve"> using pip on command control.</w:t>
-      </w:r>
-    </w:p>
-    <w:p>
-      <w:r>
-        <w:t xml:space="preserve">Use </w:t>
-      </w:r>
-      <w:proofErr w:type="spellStart"/>
-      <w:r>
-        <w:t>twarc</w:t>
-      </w:r>
-      <w:proofErr w:type="spellEnd"/>
-      <w:r>
-        <w:t xml:space="preserve"> to authorize app to access my account made for this.</w:t>
+        <w:t>Start with twarc2, I have the keys and the app on twitter, then downloading python 3, and instal twarc using pip on command control.</w:t>
+      </w:r>
+    </w:p>
+    <w:p>
+      <w:r>
+        <w:t>Use twarc to authorize app to access my account made for this.</w:t>
       </w:r>
     </w:p>
     <w:p>
@@ -472,15 +420,7 @@
         </w:rPr>
       </w:pPr>
       <w:r>
-        <w:t xml:space="preserve">Where to find the </w:t>
-      </w:r>
-      <w:proofErr w:type="spellStart"/>
-      <w:r>
-        <w:t>json</w:t>
-      </w:r>
-      <w:proofErr w:type="spellEnd"/>
-      <w:r>
-        <w:t xml:space="preserve"> or csv file afterwards</w:t>
+        <w:t>Where to find the json or csv file afterwards</w:t>
       </w:r>
     </w:p>
     <w:p>
@@ -816,34 +756,13 @@
       </w:pPr>
     </w:p>
     <w:p>
-      <w:proofErr w:type="spellStart"/>
-      <w:r>
-        <w:t>Twarc</w:t>
-      </w:r>
-      <w:proofErr w:type="spellEnd"/>
-      <w:r>
-        <w:t xml:space="preserve"> has plugins that can convert line oriented </w:t>
-      </w:r>
-      <w:proofErr w:type="spellStart"/>
-      <w:r>
-        <w:t>json</w:t>
-      </w:r>
-      <w:proofErr w:type="spellEnd"/>
-      <w:r>
-        <w:t xml:space="preserve"> to csv, which is what we will want.</w:t>
-      </w:r>
-    </w:p>
-    <w:p>
-      <w:r>
-        <w:t xml:space="preserve">To start with </w:t>
-      </w:r>
-      <w:proofErr w:type="spellStart"/>
-      <w:r>
-        <w:t>twarc</w:t>
-      </w:r>
-      <w:proofErr w:type="spellEnd"/>
-      <w:r>
-        <w:t xml:space="preserve">, create application on API and attach it to project on Twitter Developer Portal. </w:t>
+      <w:r>
+        <w:t>Twarc has plugins that can convert line oriented json to csv, which is what we will want.</w:t>
+      </w:r>
+    </w:p>
+    <w:p>
+      <w:r>
+        <w:t xml:space="preserve">To start with twarc, create application on API and attach it to project on Twitter Developer Portal. </w:t>
       </w:r>
     </w:p>
     <w:p>
@@ -888,7 +807,6 @@
         </w:rPr>
         <w:t xml:space="preserve">twarc2 searches --archive --start-time 2020-01-01 --end-time 2020-01-02 animals.txt </w:t>
       </w:r>
-      <w:proofErr w:type="spellStart"/>
       <w:proofErr w:type="gramStart"/>
       <w:r>
         <w:rPr>
@@ -899,7 +817,6 @@
         </w:rPr>
         <w:t>animals.json</w:t>
       </w:r>
-      <w:proofErr w:type="spellEnd"/>
       <w:proofErr w:type="gramEnd"/>
     </w:p>
     <w:p>
@@ -912,15 +829,7 @@
     </w:p>
     <w:p>
       <w:r>
-        <w:t xml:space="preserve">Maybe if I remove the </w:t>
-      </w:r>
-      <w:proofErr w:type="spellStart"/>
-      <w:r>
-        <w:t>json</w:t>
-      </w:r>
-      <w:proofErr w:type="spellEnd"/>
-      <w:r>
-        <w:t xml:space="preserve"> stuff it will collect every tweet from that day</w:t>
+        <w:t>Maybe if I remove the json stuff it will collect every tweet from that day</w:t>
       </w:r>
     </w:p>
     <w:p>
@@ -945,31 +854,7 @@
     </w:p>
     <w:p>
       <w:r>
-        <w:t xml:space="preserve">Downloaded the csv plugin for </w:t>
-      </w:r>
-      <w:proofErr w:type="spellStart"/>
-      <w:r>
-        <w:t>twarc</w:t>
-      </w:r>
-      <w:proofErr w:type="spellEnd"/>
-      <w:r>
-        <w:t xml:space="preserve"> using </w:t>
-      </w:r>
-      <w:proofErr w:type="spellStart"/>
-      <w:r>
-        <w:t>py</w:t>
-      </w:r>
-      <w:proofErr w:type="spellEnd"/>
-      <w:r>
-        <w:t xml:space="preserve"> -m pip install </w:t>
-      </w:r>
-      <w:proofErr w:type="spellStart"/>
-      <w:r>
-        <w:t>twarc</w:t>
-      </w:r>
-      <w:proofErr w:type="spellEnd"/>
-      <w:r>
-        <w:t>-csv command in visual studio code.</w:t>
+        <w:t>Downloaded the csv plugin for twarc using py -m pip install twarc-csv command in visual studio code.</w:t>
       </w:r>
     </w:p>
     <w:p>
@@ -1046,12 +931,6 @@
       </w:r>
     </w:p>
     <w:p>
-      <w:pPr>
-        <w:rPr>
-          <w:b/>
-          <w:bCs/>
-        </w:rPr>
-      </w:pPr>
       <w:r>
         <w:t xml:space="preserve">Create config file to save all tokens and stuff in it meaning that I can share my files without people seeing all the keys, keeps it safer </w:t>
       </w:r>
@@ -1063,6 +942,35 @@
       </w:r>
       <w:r>
         <w:t xml:space="preserve"> </w:t>
+      </w:r>
+    </w:p>
+    <w:p/>
+    <w:p>
+      <w:r>
+        <w:t xml:space="preserve">The project requirements say that the data must be left to only the raw tweets in the dataset, however since then the project shifted slightly to be able to compare our results with other public datasets meaning that they will have more columns than originally planned, ironically </w:t>
+      </w:r>
+      <w:r>
+        <w:t>every single one</w:t>
+      </w:r>
+      <w:r>
+        <w:t xml:space="preserve"> that I used as an example to be removed should be </w:t>
+      </w:r>
+      <w:proofErr w:type="gramStart"/>
+      <w:r>
+        <w:t>in actually</w:t>
+      </w:r>
+      <w:proofErr w:type="gramEnd"/>
+      <w:r>
+        <w:t>.</w:t>
+      </w:r>
+    </w:p>
+    <w:p/>
+    <w:p>
+      <w:r>
+        <w:t>Once we have the dataset on the same lines and with blank spaces removed, URLs are taken out. Then VADER is installed and used for the emoticons and for the acronyms.</w:t>
+      </w:r>
+      <w:r>
+        <w:t xml:space="preserve"> Install vaderSeniment in command line.</w:t>
       </w:r>
       <w:r>
         <w:rPr>

--- a/Reports/Honours Project Report.docx
+++ b/Reports/Honours Project Report.docx
@@ -33,15 +33,7 @@
         <w:t>C</w:t>
       </w:r>
       <w:r>
-        <w:t xml:space="preserve">runch says that that didn’t really change the length of </w:t>
-      </w:r>
-      <w:proofErr w:type="gramStart"/>
-      <w:r>
-        <w:t>tweets</w:t>
-      </w:r>
-      <w:proofErr w:type="gramEnd"/>
-      <w:r>
-        <w:t xml:space="preserve"> they looked at it one year later and did state that it might be that people are still used to tweeting as they used to </w:t>
+        <w:t xml:space="preserve">runch says that that didn’t really change the length of tweets they looked at it one year later and did state that it might be that people are still used to tweeting as they used to </w:t>
       </w:r>
       <w:r>
         <w:rPr>
@@ -111,15 +103,7 @@
         </mc:AlternateContent>
       </w:r>
       <w:r>
-        <w:t xml:space="preserve"> is negative. This is obviously flawed. However it doesn’t </w:t>
-      </w:r>
-      <w:proofErr w:type="gramStart"/>
-      <w:r>
-        <w:t>actually matter</w:t>
-      </w:r>
-      <w:proofErr w:type="gramEnd"/>
-      <w:r>
-        <w:t xml:space="preserve"> that much as the algorithm used can just use the data and remove the column that sorts the tweets.</w:t>
+        <w:t xml:space="preserve"> is negative. This is obviously flawed. However it doesn’t actually matter that much as the algorithm used can just use the data and remove the column that sorts the tweets.</w:t>
       </w:r>
     </w:p>
     <w:p>
@@ -157,15 +141,7 @@
     </w:p>
     <w:p>
       <w:r>
-        <w:t xml:space="preserve">While only the text data will be used to classify the tweets, the other fields will be included </w:t>
-      </w:r>
-      <w:proofErr w:type="gramStart"/>
-      <w:r>
-        <w:t>in order to</w:t>
-      </w:r>
-      <w:proofErr w:type="gramEnd"/>
-      <w:r>
-        <w:t xml:space="preserve"> be able to connect the dataset built to the Stanford one.</w:t>
+        <w:t>While only the text data will be used to classify the tweets, the other fields will be included in order to be able to connect the dataset built to the Stanford one.</w:t>
       </w:r>
     </w:p>
     <w:p>
@@ -300,12 +276,28 @@
     <w:p>
       <w:r>
         <w:lastRenderedPageBreak/>
-        <w:t>Start with twarc2, I have the keys and the app on twitter, then downloading python 3, and instal twarc using pip on command control.</w:t>
-      </w:r>
-    </w:p>
-    <w:p>
-      <w:r>
-        <w:t>Use twarc to authorize app to access my account made for this.</w:t>
+        <w:t xml:space="preserve">Start with twarc2, I have the keys and the app on twitter, then downloading python 3, and instal </w:t>
+      </w:r>
+      <w:proofErr w:type="spellStart"/>
+      <w:r>
+        <w:t>twarc</w:t>
+      </w:r>
+      <w:proofErr w:type="spellEnd"/>
+      <w:r>
+        <w:t xml:space="preserve"> using pip on command control.</w:t>
+      </w:r>
+    </w:p>
+    <w:p>
+      <w:r>
+        <w:t xml:space="preserve">Use </w:t>
+      </w:r>
+      <w:proofErr w:type="spellStart"/>
+      <w:r>
+        <w:t>twarc</w:t>
+      </w:r>
+      <w:proofErr w:type="spellEnd"/>
+      <w:r>
+        <w:t xml:space="preserve"> to authorize app to access my account made for this.</w:t>
       </w:r>
     </w:p>
     <w:p>
@@ -420,7 +412,15 @@
         </w:rPr>
       </w:pPr>
       <w:r>
-        <w:t>Where to find the json or csv file afterwards</w:t>
+        <w:t xml:space="preserve">Where to find the </w:t>
+      </w:r>
+      <w:proofErr w:type="spellStart"/>
+      <w:r>
+        <w:t>json</w:t>
+      </w:r>
+      <w:proofErr w:type="spellEnd"/>
+      <w:r>
+        <w:t xml:space="preserve"> or csv file afterwards</w:t>
       </w:r>
     </w:p>
     <w:p>
@@ -704,15 +704,7 @@
         </w:rPr>
       </w:pPr>
       <w:r>
-        <w:t xml:space="preserve">Have it </w:t>
-      </w:r>
-      <w:proofErr w:type="gramStart"/>
-      <w:r>
-        <w:t>accept</w:t>
-      </w:r>
-      <w:proofErr w:type="gramEnd"/>
-      <w:r>
-        <w:t xml:space="preserve"> user input</w:t>
+        <w:t>Have it accept user input</w:t>
       </w:r>
     </w:p>
     <w:p>
@@ -756,13 +748,34 @@
       </w:pPr>
     </w:p>
     <w:p>
-      <w:r>
-        <w:t>Twarc has plugins that can convert line oriented json to csv, which is what we will want.</w:t>
-      </w:r>
-    </w:p>
-    <w:p>
-      <w:r>
-        <w:t xml:space="preserve">To start with twarc, create application on API and attach it to project on Twitter Developer Portal. </w:t>
+      <w:proofErr w:type="spellStart"/>
+      <w:r>
+        <w:t>Twarc</w:t>
+      </w:r>
+      <w:proofErr w:type="spellEnd"/>
+      <w:r>
+        <w:t xml:space="preserve"> has plugins that can convert line oriented </w:t>
+      </w:r>
+      <w:proofErr w:type="spellStart"/>
+      <w:r>
+        <w:t>json</w:t>
+      </w:r>
+      <w:proofErr w:type="spellEnd"/>
+      <w:r>
+        <w:t xml:space="preserve"> to csv, which is what we will want.</w:t>
+      </w:r>
+    </w:p>
+    <w:p>
+      <w:r>
+        <w:t xml:space="preserve">To start with </w:t>
+      </w:r>
+      <w:proofErr w:type="spellStart"/>
+      <w:r>
+        <w:t>twarc</w:t>
+      </w:r>
+      <w:proofErr w:type="spellEnd"/>
+      <w:r>
+        <w:t xml:space="preserve">, create application on API and attach it to project on Twitter Developer Portal. </w:t>
       </w:r>
     </w:p>
     <w:p>
@@ -807,7 +820,7 @@
         </w:rPr>
         <w:t xml:space="preserve">twarc2 searches --archive --start-time 2020-01-01 --end-time 2020-01-02 animals.txt </w:t>
       </w:r>
-      <w:proofErr w:type="gramStart"/>
+      <w:proofErr w:type="spellStart"/>
       <w:r>
         <w:rPr>
           <w:rFonts w:ascii="Courier New" w:eastAsia="Times New Roman" w:hAnsi="Courier New" w:cs="Courier New"/>
@@ -817,19 +830,27 @@
         </w:rPr>
         <w:t>animals.json</w:t>
       </w:r>
-      <w:proofErr w:type="gramEnd"/>
-    </w:p>
-    <w:p>
-      <w:pPr>
-        <w:rPr>
-          <w:b/>
-          <w:bCs/>
-        </w:rPr>
-      </w:pPr>
-    </w:p>
-    <w:p>
-      <w:r>
-        <w:t>Maybe if I remove the json stuff it will collect every tweet from that day</w:t>
+      <w:proofErr w:type="spellEnd"/>
+    </w:p>
+    <w:p>
+      <w:pPr>
+        <w:rPr>
+          <w:b/>
+          <w:bCs/>
+        </w:rPr>
+      </w:pPr>
+    </w:p>
+    <w:p>
+      <w:r>
+        <w:t xml:space="preserve">Maybe if I remove the </w:t>
+      </w:r>
+      <w:proofErr w:type="spellStart"/>
+      <w:r>
+        <w:t>json</w:t>
+      </w:r>
+      <w:proofErr w:type="spellEnd"/>
+      <w:r>
+        <w:t xml:space="preserve"> stuff it will collect every tweet from that day</w:t>
       </w:r>
     </w:p>
     <w:p>
@@ -854,7 +875,31 @@
     </w:p>
     <w:p>
       <w:r>
-        <w:t>Downloaded the csv plugin for twarc using py -m pip install twarc-csv command in visual studio code.</w:t>
+        <w:t xml:space="preserve">Downloaded the csv plugin for </w:t>
+      </w:r>
+      <w:proofErr w:type="spellStart"/>
+      <w:r>
+        <w:t>twarc</w:t>
+      </w:r>
+      <w:proofErr w:type="spellEnd"/>
+      <w:r>
+        <w:t xml:space="preserve"> using </w:t>
+      </w:r>
+      <w:proofErr w:type="spellStart"/>
+      <w:r>
+        <w:t>py</w:t>
+      </w:r>
+      <w:proofErr w:type="spellEnd"/>
+      <w:r>
+        <w:t xml:space="preserve"> -m pip install </w:t>
+      </w:r>
+      <w:proofErr w:type="spellStart"/>
+      <w:r>
+        <w:t>twarc</w:t>
+      </w:r>
+      <w:proofErr w:type="spellEnd"/>
+      <w:r>
+        <w:t>-csv command in visual studio code.</w:t>
       </w:r>
     </w:p>
     <w:p>
@@ -953,15 +998,7 @@
         <w:t>every single one</w:t>
       </w:r>
       <w:r>
-        <w:t xml:space="preserve"> that I used as an example to be removed should be </w:t>
-      </w:r>
-      <w:proofErr w:type="gramStart"/>
-      <w:r>
-        <w:t>in actually</w:t>
-      </w:r>
-      <w:proofErr w:type="gramEnd"/>
-      <w:r>
-        <w:t>.</w:t>
+        <w:t xml:space="preserve"> that I used as an example to be removed should be in actually.</w:t>
       </w:r>
     </w:p>
     <w:p/>
@@ -970,7 +1007,46 @@
         <w:t>Once we have the dataset on the same lines and with blank spaces removed, URLs are taken out. Then VADER is installed and used for the emoticons and for the acronyms.</w:t>
       </w:r>
       <w:r>
-        <w:t xml:space="preserve"> Install vaderSeniment in command line.</w:t>
+        <w:t xml:space="preserve"> Install </w:t>
+      </w:r>
+      <w:proofErr w:type="spellStart"/>
+      <w:r>
+        <w:t>vaderSeniment</w:t>
+      </w:r>
+      <w:proofErr w:type="spellEnd"/>
+      <w:r>
+        <w:t xml:space="preserve"> in command line.</w:t>
+      </w:r>
+    </w:p>
+    <w:p/>
+    <w:p>
+      <w:r>
+        <w:t xml:space="preserve">Creating word abbreviation dictionary using the list from this website </w:t>
+      </w:r>
+      <w:r>
+        <w:rPr>
+          <w:highlight w:val="yellow"/>
+        </w:rPr>
+        <w:t>[6]</w:t>
+      </w:r>
+    </w:p>
+    <w:p>
+      <w:r>
+        <w:t xml:space="preserve">Built the dictionary, then realized that since we had replaced all punctuation including ‘ with a space previously there were some ‘y’s just chilling from y’all </w:t>
+      </w:r>
+      <w:r>
+        <w:t>turned into why all. So decided to expand acronyms to help preserve the integrity of the text and to help with the meaning of the sentence.</w:t>
+      </w:r>
+    </w:p>
+    <w:p>
+      <w:r>
+        <w:t xml:space="preserve">Used this guy’s slightly modified dictionary </w:t>
+      </w:r>
+      <w:r>
+        <w:rPr>
+          <w:highlight w:val="yellow"/>
+        </w:rPr>
+        <w:t>[7]</w:t>
       </w:r>
       <w:r>
         <w:rPr>
@@ -1095,6 +1171,45 @@
           <w:t>https://www.youtube.com/watch?v=Lu1nskBkPJU</w:t>
         </w:r>
       </w:hyperlink>
+      <w:r>
+        <w:t xml:space="preserve"> </w:t>
+      </w:r>
+    </w:p>
+    <w:p>
+      <w:r>
+        <w:rPr>
+          <w:highlight w:val="yellow"/>
+        </w:rPr>
+        <w:t>[6]</w:t>
+      </w:r>
+      <w:r>
+        <w:t xml:space="preserve"> </w:t>
+      </w:r>
+      <w:hyperlink r:id="rId11" w:history="1">
+        <w:r>
+          <w:rPr>
+            <w:rStyle w:val="Hyperlink"/>
+          </w:rPr>
+          <w:t>https://messente.com/blog/text-abbreviations</w:t>
+        </w:r>
+      </w:hyperlink>
+      <w:r>
+        <w:t xml:space="preserve"> </w:t>
+      </w:r>
+    </w:p>
+    <w:p>
+      <w:r>
+        <w:rPr>
+          <w:highlight w:val="yellow"/>
+        </w:rPr>
+        <w:t>[7]</w:t>
+      </w:r>
+      <w:r>
+        <w:t xml:space="preserve"> </w:t>
+      </w:r>
+      <w:r>
+        <w:t>https://stackoverflow.com/questions/19790188/expanding-english-language-contractions-in-python</w:t>
+      </w:r>
       <w:r>
         <w:t xml:space="preserve"> </w:t>
       </w:r>
@@ -1902,6 +2017,18 @@
       <w:szCs w:val="20"/>
     </w:rPr>
   </w:style>
+  <w:style w:type="character" w:styleId="FollowedHyperlink">
+    <w:name w:val="FollowedHyperlink"/>
+    <w:basedOn w:val="DefaultParagraphFont"/>
+    <w:uiPriority w:val="99"/>
+    <w:semiHidden/>
+    <w:unhideWhenUsed/>
+    <w:rsid w:val="00BD2143"/>
+    <w:rPr>
+      <w:color w:val="954F72" w:themeColor="followedHyperlink"/>
+      <w:u w:val="single"/>
+    </w:rPr>
+  </w:style>
 </w:styles>
 </file>
 

--- a/Reports/Honours Project Report.docx
+++ b/Reports/Honours Project Report.docx
@@ -33,7 +33,15 @@
         <w:t>C</w:t>
       </w:r>
       <w:r>
-        <w:t xml:space="preserve">runch says that that didn’t really change the length of tweets they looked at it one year later and did state that it might be that people are still used to tweeting as they used to </w:t>
+        <w:t xml:space="preserve">runch says that that didn’t really change the length of </w:t>
+      </w:r>
+      <w:proofErr w:type="gramStart"/>
+      <w:r>
+        <w:t>tweets</w:t>
+      </w:r>
+      <w:proofErr w:type="gramEnd"/>
+      <w:r>
+        <w:t xml:space="preserve"> they looked at it one year later and did state that it might be that people are still used to tweeting as they used to </w:t>
       </w:r>
       <w:r>
         <w:rPr>
@@ -103,7 +111,15 @@
         </mc:AlternateContent>
       </w:r>
       <w:r>
-        <w:t xml:space="preserve"> is negative. This is obviously flawed. However it doesn’t actually matter that much as the algorithm used can just use the data and remove the column that sorts the tweets.</w:t>
+        <w:t xml:space="preserve"> is negative. This is obviously flawed. However it doesn’t </w:t>
+      </w:r>
+      <w:proofErr w:type="gramStart"/>
+      <w:r>
+        <w:t>actually matter</w:t>
+      </w:r>
+      <w:proofErr w:type="gramEnd"/>
+      <w:r>
+        <w:t xml:space="preserve"> that much as the algorithm used can just use the data and remove the column that sorts the tweets.</w:t>
       </w:r>
     </w:p>
     <w:p>
@@ -141,7 +157,15 @@
     </w:p>
     <w:p>
       <w:r>
-        <w:t>While only the text data will be used to classify the tweets, the other fields will be included in order to be able to connect the dataset built to the Stanford one.</w:t>
+        <w:t xml:space="preserve">While only the text data will be used to classify the tweets, the other fields will be included </w:t>
+      </w:r>
+      <w:proofErr w:type="gramStart"/>
+      <w:r>
+        <w:t>in order to</w:t>
+      </w:r>
+      <w:proofErr w:type="gramEnd"/>
+      <w:r>
+        <w:t xml:space="preserve"> be able to connect the dataset built to the Stanford one.</w:t>
       </w:r>
     </w:p>
     <w:p>
@@ -704,7 +728,15 @@
         </w:rPr>
       </w:pPr>
       <w:r>
-        <w:t>Have it accept user input</w:t>
+        <w:t xml:space="preserve">Have it </w:t>
+      </w:r>
+      <w:proofErr w:type="gramStart"/>
+      <w:r>
+        <w:t>accept</w:t>
+      </w:r>
+      <w:proofErr w:type="gramEnd"/>
+      <w:r>
+        <w:t xml:space="preserve"> user input</w:t>
       </w:r>
     </w:p>
     <w:p>
@@ -821,6 +853,7 @@
         <w:t xml:space="preserve">twarc2 searches --archive --start-time 2020-01-01 --end-time 2020-01-02 animals.txt </w:t>
       </w:r>
       <w:proofErr w:type="spellStart"/>
+      <w:proofErr w:type="gramStart"/>
       <w:r>
         <w:rPr>
           <w:rFonts w:ascii="Courier New" w:eastAsia="Times New Roman" w:hAnsi="Courier New" w:cs="Courier New"/>
@@ -831,6 +864,7 @@
         <w:t>animals.json</w:t>
       </w:r>
       <w:proofErr w:type="spellEnd"/>
+      <w:proofErr w:type="gramEnd"/>
     </w:p>
     <w:p>
       <w:pPr>
@@ -1039,7 +1073,15 @@
         <w:t>I’</w:t>
       </w:r>
       <w:r>
-        <w:t>m looking for as I want tweets that are perfectly objective please.</w:t>
+        <w:t xml:space="preserve">m looking for as I want tweets that are perfectly </w:t>
+      </w:r>
+      <w:proofErr w:type="gramStart"/>
+      <w:r>
+        <w:t>objective</w:t>
+      </w:r>
+      <w:proofErr w:type="gramEnd"/>
+      <w:r>
+        <w:t xml:space="preserve"> please.</w:t>
       </w:r>
     </w:p>
     <w:p>
@@ -1098,7 +1140,15 @@
     </w:p>
     <w:p>
       <w:r>
-        <w:t xml:space="preserve">Since I only have an essential account for twitter I have to use the V2 of the twitter </w:t>
+        <w:t xml:space="preserve">Since I only have an essential account for </w:t>
+      </w:r>
+      <w:proofErr w:type="gramStart"/>
+      <w:r>
+        <w:t>twitter</w:t>
+      </w:r>
+      <w:proofErr w:type="gramEnd"/>
+      <w:r>
+        <w:t xml:space="preserve"> I have to use the V2 of the twitter </w:t>
       </w:r>
       <w:proofErr w:type="spellStart"/>
       <w:r>
@@ -1112,10 +1162,26 @@
     <w:p/>
     <w:p>
       <w:r>
-        <w:t>We have run into a problem, that is that while using the most commonly used words is very convenient, the tweets will not be fetched unless there is at least one non-stopword in the filters. This is fine because here is the solution:</w:t>
-      </w:r>
-      <w:r>
-        <w:t xml:space="preserve"> will try using ‘new’ as it is still in the list of most commonly used words and isn’t a stopword I think</w:t>
+        <w:t xml:space="preserve">We have run into a problem, that is that while using the </w:t>
+      </w:r>
+      <w:proofErr w:type="gramStart"/>
+      <w:r>
+        <w:t>most commonly used</w:t>
+      </w:r>
+      <w:proofErr w:type="gramEnd"/>
+      <w:r>
+        <w:t xml:space="preserve"> words is very convenient, the tweets will not be fetched unless there is at least one non-stopword in the filters. This is fine because here is the solution:</w:t>
+      </w:r>
+      <w:r>
+        <w:t xml:space="preserve"> will try using ‘new’ as it is still in the list of </w:t>
+      </w:r>
+      <w:proofErr w:type="gramStart"/>
+      <w:r>
+        <w:t>most commonly used</w:t>
+      </w:r>
+      <w:proofErr w:type="gramEnd"/>
+      <w:r>
+        <w:t xml:space="preserve"> words and isn’t a stopword I think</w:t>
       </w:r>
     </w:p>
     <w:p>
@@ -1130,6 +1196,237 @@
       <w:r>
         <w:t>We are now using client because it’s a lot easier, won’t accept more than one stopword I think so we’re putting I in there and hopefully that will work well, using happy and upset as search terms too and that will help hopefully get good tweets with sentiments in them</w:t>
       </w:r>
+    </w:p>
+    <w:p>
+      <w:r>
+        <w:t>Okay so that’s sorted</w:t>
+      </w:r>
+    </w:p>
+    <w:p>
+      <w:r>
+        <w:t>Then we iterate over it 3 times to collect enough tweets</w:t>
+      </w:r>
+    </w:p>
+    <w:p>
+      <w:r>
+        <w:t>Okay so then we’re pre processing</w:t>
+      </w:r>
+    </w:p>
+    <w:p>
+      <w:r>
+        <w:lastRenderedPageBreak/>
+        <w:t>Using NLTK to find synonyms for both random insertion and synonym replacement in EDA.</w:t>
+      </w:r>
+      <w:r>
+        <w:t xml:space="preserve"> </w:t>
+      </w:r>
+      <w:proofErr w:type="spellStart"/>
+      <w:r>
+        <w:t>Nltk</w:t>
+      </w:r>
+      <w:proofErr w:type="spellEnd"/>
+      <w:r>
+        <w:t xml:space="preserve"> wants us to cite the book if used I think, although it says if publishing stuff: </w:t>
+      </w:r>
+      <w:r>
+        <w:t xml:space="preserve">Bird, Steven, Edward </w:t>
+      </w:r>
+      <w:proofErr w:type="spellStart"/>
+      <w:proofErr w:type="gramStart"/>
+      <w:r>
+        <w:t>Loper</w:t>
+      </w:r>
+      <w:proofErr w:type="spellEnd"/>
+      <w:proofErr w:type="gramEnd"/>
+      <w:r>
+        <w:t xml:space="preserve"> and Ewan Klein (2009), </w:t>
+      </w:r>
+      <w:r>
+        <w:rPr>
+          <w:rStyle w:val="Emphasis"/>
+        </w:rPr>
+        <w:t>Natural Language Processing with Python</w:t>
+      </w:r>
+      <w:r>
+        <w:t>. O’Reilly Media Inc.</w:t>
+      </w:r>
+    </w:p>
+    <w:p/>
+    <w:p>
+      <w:r>
+        <w:t xml:space="preserve">Using </w:t>
+      </w:r>
+      <w:proofErr w:type="spellStart"/>
+      <w:r>
+        <w:t>tf-idf</w:t>
+      </w:r>
+      <w:proofErr w:type="spellEnd"/>
+      <w:r>
+        <w:t xml:space="preserve"> to vectorize tweets, it’s a small amount of data on each tweet so there are alternate ways of vectorizing that some people prefer, however there is evidence that </w:t>
+      </w:r>
+      <w:proofErr w:type="spellStart"/>
+      <w:r>
+        <w:t>tf-idf</w:t>
+      </w:r>
+      <w:proofErr w:type="spellEnd"/>
+      <w:r>
+        <w:t xml:space="preserve"> is the best method even for tweets as they are considered all as one. Word2vec is a popular </w:t>
+      </w:r>
+      <w:proofErr w:type="gramStart"/>
+      <w:r>
+        <w:t>one</w:t>
+      </w:r>
+      <w:proofErr w:type="gramEnd"/>
+      <w:r>
+        <w:t xml:space="preserve"> but it doesn’t work as well.</w:t>
+      </w:r>
+      <w:r>
+        <w:t xml:space="preserve"> Can use bag-of-words approach but that was shown to not be the most effective in literature review.</w:t>
+      </w:r>
+    </w:p>
+    <w:p>
+      <w:r>
+        <w:t>Install sci-kit learn</w:t>
+      </w:r>
+    </w:p>
+    <w:p>
+      <w:proofErr w:type="spellStart"/>
+      <w:r>
+        <w:t>Tf-idf</w:t>
+      </w:r>
+      <w:proofErr w:type="spellEnd"/>
+      <w:r>
+        <w:t xml:space="preserve"> is used I THINK after the text has been classified, it evaluates the most important features in a document while turning it to machine readable format and therefore can help the algorithm draw conclusions about what features are important in deciding which class a text belongs to</w:t>
+      </w:r>
+      <w:r>
+        <w:t xml:space="preserve"> </w:t>
+      </w:r>
+      <w:r>
+        <w:rPr>
+          <w:highlight w:val="yellow"/>
+        </w:rPr>
+        <w:t>[8]</w:t>
+      </w:r>
+      <w:r>
+        <w:rPr>
+          <w:highlight w:val="yellow"/>
+        </w:rPr>
+        <w:t>.</w:t>
+      </w:r>
+    </w:p>
+    <w:p/>
+    <w:p>
+      <w:proofErr w:type="spellStart"/>
+      <w:r>
+        <w:t>Gonna</w:t>
+      </w:r>
+      <w:proofErr w:type="spellEnd"/>
+      <w:r>
+        <w:t xml:space="preserve"> do feature creation with 2-gramsso as to be able to capture things like do not and all that.</w:t>
+      </w:r>
+      <w:r>
+        <w:t xml:space="preserve"> We are going to do 2-gramfeatures to encompass </w:t>
+      </w:r>
+      <w:proofErr w:type="gramStart"/>
+      <w:r>
+        <w:t>negations</w:t>
+      </w:r>
+      <w:proofErr w:type="gramEnd"/>
+      <w:r>
+        <w:t xml:space="preserve"> but we could do more, could be interesting in future to see if more has more effect on anything.</w:t>
+      </w:r>
+    </w:p>
+    <w:p>
+      <w:proofErr w:type="spellStart"/>
+      <w:r>
+        <w:t>ngram_</w:t>
+      </w:r>
+      <w:proofErr w:type="gramStart"/>
+      <w:r>
+        <w:t>range</w:t>
+      </w:r>
+      <w:proofErr w:type="spellEnd"/>
+      <w:r>
+        <w:t>(</w:t>
+      </w:r>
+      <w:proofErr w:type="gramEnd"/>
+      <w:r>
+        <w:t>1,2) meaning that n grams considered will be unigrams and bigrams</w:t>
+      </w:r>
+      <w:r>
+        <w:t xml:space="preserve"> </w:t>
+      </w:r>
+      <w:r>
+        <w:rPr>
+          <w:highlight w:val="yellow"/>
+        </w:rPr>
+        <w:t>[9]</w:t>
+      </w:r>
+      <w:r>
+        <w:rPr>
+          <w:highlight w:val="yellow"/>
+        </w:rPr>
+        <w:t>.</w:t>
+      </w:r>
+    </w:p>
+    <w:p>
+      <w:r>
+        <w:t xml:space="preserve">Using </w:t>
+      </w:r>
+      <w:proofErr w:type="spellStart"/>
+      <w:r>
+        <w:t>vader</w:t>
+      </w:r>
+      <w:proofErr w:type="spellEnd"/>
+      <w:r>
+        <w:t xml:space="preserve"> for lexicon classification because ‘</w:t>
+      </w:r>
+      <w:r>
+        <w:rPr>
+          <w:rStyle w:val="Strong"/>
+        </w:rPr>
+        <w:t xml:space="preserve">VADER (Valence Aware Dictionary and </w:t>
+      </w:r>
+      <w:proofErr w:type="spellStart"/>
+      <w:r>
+        <w:rPr>
+          <w:rStyle w:val="Strong"/>
+        </w:rPr>
+        <w:t>sEntiment</w:t>
+      </w:r>
+      <w:proofErr w:type="spellEnd"/>
+      <w:r>
+        <w:rPr>
+          <w:rStyle w:val="Strong"/>
+        </w:rPr>
+        <w:t xml:space="preserve"> Reasoner)</w:t>
+      </w:r>
+      <w:r>
+        <w:t xml:space="preserve"> is a lexicon and rule-based sentiment analysis tool that is specifically attuned to sentiments expressed in social media</w:t>
+      </w:r>
+      <w:proofErr w:type="gramStart"/>
+      <w:r>
+        <w:t xml:space="preserve">’  </w:t>
+      </w:r>
+      <w:r>
+        <w:rPr>
+          <w:highlight w:val="yellow"/>
+        </w:rPr>
+        <w:t>[</w:t>
+      </w:r>
+      <w:proofErr w:type="gramEnd"/>
+      <w:r>
+        <w:rPr>
+          <w:highlight w:val="yellow"/>
+        </w:rPr>
+        <w:t>10]</w:t>
+      </w:r>
+      <w:r>
+        <w:t>.</w:t>
+      </w:r>
+    </w:p>
+    <w:p/>
+    <w:p>
       <w:r>
         <w:br w:type="page"/>
       </w:r>
@@ -1299,6 +1596,72 @@
     </w:p>
     <w:p>
       <w:r>
+        <w:rPr>
+          <w:highlight w:val="yellow"/>
+        </w:rPr>
+        <w:t>[8]</w:t>
+      </w:r>
+      <w:r>
+        <w:t xml:space="preserve"> </w:t>
+      </w:r>
+      <w:hyperlink r:id="rId13" w:history="1">
+        <w:r>
+          <w:rPr>
+            <w:rStyle w:val="Hyperlink"/>
+          </w:rPr>
+          <w:t>https://monkeylearn.com/sentiment-analysis/</w:t>
+        </w:r>
+      </w:hyperlink>
+      <w:r>
+        <w:t xml:space="preserve"> </w:t>
+      </w:r>
+    </w:p>
+    <w:p>
+      <w:r>
+        <w:rPr>
+          <w:highlight w:val="yellow"/>
+        </w:rPr>
+        <w:t>[9]</w:t>
+      </w:r>
+      <w:r>
+        <w:t xml:space="preserve"> </w:t>
+      </w:r>
+      <w:hyperlink r:id="rId14" w:history="1">
+        <w:r>
+          <w:rPr>
+            <w:rStyle w:val="Hyperlink"/>
+          </w:rPr>
+          <w:t>https://towardsdatascience.com/leveraging-n-grams-to-extract-context-from-text-bdc576b47049</w:t>
+        </w:r>
+      </w:hyperlink>
+      <w:r>
+        <w:t xml:space="preserve"> </w:t>
+      </w:r>
+    </w:p>
+    <w:p>
+      <w:r>
+        <w:rPr>
+          <w:highlight w:val="yellow"/>
+        </w:rPr>
+        <w:t>[10]</w:t>
+      </w:r>
+      <w:r>
+        <w:t xml:space="preserve"> </w:t>
+      </w:r>
+      <w:hyperlink r:id="rId15" w:history="1">
+        <w:r>
+          <w:rPr>
+            <w:rStyle w:val="Hyperlink"/>
+          </w:rPr>
+          <w:t>https://www.geeksforgeeks.org/python-sentiment-analysis-using-vader/</w:t>
+        </w:r>
+      </w:hyperlink>
+      <w:r>
+        <w:t xml:space="preserve"> </w:t>
+      </w:r>
+    </w:p>
+    <w:p>
+      <w:r>
         <w:br w:type="page"/>
       </w:r>
     </w:p>
@@ -1308,11 +1671,11 @@
       </w:pPr>
       <w:r>
         <w:lastRenderedPageBreak/>
-        <w:t>Tutorials and labs used</w:t>
-      </w:r>
-    </w:p>
-    <w:p>
-      <w:hyperlink r:id="rId13" w:history="1">
+        <w:t>Bibliography</w:t>
+      </w:r>
+    </w:p>
+    <w:p>
+      <w:hyperlink r:id="rId16" w:history="1">
         <w:r>
           <w:rPr>
             <w:rStyle w:val="Hyperlink"/>
@@ -1324,7 +1687,84 @@
         <w:t xml:space="preserve"> </w:t>
       </w:r>
     </w:p>
-    <w:p/>
+    <w:p>
+      <w:hyperlink r:id="rId17" w:history="1">
+        <w:r>
+          <w:rPr>
+            <w:rStyle w:val="Hyperlink"/>
+          </w:rPr>
+          <w:t>https://medium.com/@cmukesh8688/tf-idf-vectorizer-scikit-learn-dbc0244a911a</w:t>
+        </w:r>
+      </w:hyperlink>
+      <w:r>
+        <w:t xml:space="preserve"> </w:t>
+      </w:r>
+    </w:p>
+    <w:p>
+      <w:hyperlink r:id="rId18" w:history="1">
+        <w:r>
+          <w:rPr>
+            <w:rStyle w:val="Hyperlink"/>
+          </w:rPr>
+          <w:t>https://thesai.org/Downloads/Volume12No7/Paper_30-LSTM_VADER_and_TF_IDF_based_Hybrid_Sentiment.pdf</w:t>
+        </w:r>
+      </w:hyperlink>
+      <w:r>
+        <w:t xml:space="preserve"> </w:t>
+      </w:r>
+    </w:p>
+    <w:p>
+      <w:hyperlink r:id="rId19" w:history="1">
+        <w:r>
+          <w:rPr>
+            <w:rStyle w:val="Hyperlink"/>
+          </w:rPr>
+          <w:t>https://link.springer.com/content/pdf/10.1007/978-3-319-69900-4_48.pdf?pdf=inline%20link</w:t>
+        </w:r>
+      </w:hyperlink>
+      <w:r>
+        <w:t xml:space="preserve"> </w:t>
+      </w:r>
+    </w:p>
+    <w:p>
+      <w:hyperlink r:id="rId20" w:history="1">
+        <w:r>
+          <w:rPr>
+            <w:rStyle w:val="Hyperlink"/>
+          </w:rPr>
+          <w:t>https://er.ucu.edu.ua/bitstream/handle/1/2042/Babenko_Determining%20Sentiment%20and%20Important.pdf?sequence=1&amp;isAllowed=y</w:t>
+        </w:r>
+      </w:hyperlink>
+      <w:r>
+        <w:t xml:space="preserve"> </w:t>
+      </w:r>
+    </w:p>
+    <w:p>
+      <w:hyperlink r:id="rId21" w:history="1">
+        <w:r>
+          <w:rPr>
+            <w:rStyle w:val="Hyperlink"/>
+          </w:rPr>
+          <w:t>https://www.diva-portal.org/smash/get/diva2:811021/fulltext01.pdf</w:t>
+        </w:r>
+      </w:hyperlink>
+      <w:r>
+        <w:t xml:space="preserve"> </w:t>
+      </w:r>
+    </w:p>
+    <w:p>
+      <w:hyperlink r:id="rId22" w:history="1">
+        <w:r>
+          <w:rPr>
+            <w:rStyle w:val="Hyperlink"/>
+          </w:rPr>
+          <w:t>https://link.springer.com/content/pdf/10.1007/978-3-319-69900-4_48.pdf?pdf=inline%20link</w:t>
+        </w:r>
+      </w:hyperlink>
+      <w:r>
+        <w:t xml:space="preserve"> </w:t>
+      </w:r>
+    </w:p>
     <w:sectPr>
       <w:pgSz w:w="11906" w:h="16838"/>
       <w:pgMar w:top="1440" w:right="1440" w:bottom="1440" w:left="1440" w:header="708" w:footer="708" w:gutter="0"/>
@@ -2140,6 +2580,28 @@
       <w:u w:val="single"/>
     </w:rPr>
   </w:style>
+  <w:style w:type="character" w:styleId="Emphasis">
+    <w:name w:val="Emphasis"/>
+    <w:basedOn w:val="DefaultParagraphFont"/>
+    <w:uiPriority w:val="20"/>
+    <w:qFormat/>
+    <w:rsid w:val="004F2B97"/>
+    <w:rPr>
+      <w:i/>
+      <w:iCs/>
+    </w:rPr>
+  </w:style>
+  <w:style w:type="character" w:styleId="Strong">
+    <w:name w:val="Strong"/>
+    <w:basedOn w:val="DefaultParagraphFont"/>
+    <w:uiPriority w:val="22"/>
+    <w:qFormat/>
+    <w:rsid w:val="00607CCE"/>
+    <w:rPr>
+      <w:b/>
+      <w:bCs/>
+    </w:rPr>
+  </w:style>
 </w:styles>
 </file>
 

--- a/Reports/Honours Project Report.docx
+++ b/Reports/Honours Project Report.docx
@@ -300,28 +300,12 @@
     <w:p>
       <w:r>
         <w:lastRenderedPageBreak/>
-        <w:t xml:space="preserve">Start with twarc2, I have the keys and the app on twitter, then downloading python 3, and instal </w:t>
-      </w:r>
-      <w:proofErr w:type="spellStart"/>
-      <w:r>
-        <w:t>twarc</w:t>
-      </w:r>
-      <w:proofErr w:type="spellEnd"/>
-      <w:r>
-        <w:t xml:space="preserve"> using pip on command control.</w:t>
-      </w:r>
-    </w:p>
-    <w:p>
-      <w:r>
-        <w:t xml:space="preserve">Use </w:t>
-      </w:r>
-      <w:proofErr w:type="spellStart"/>
-      <w:r>
-        <w:t>twarc</w:t>
-      </w:r>
-      <w:proofErr w:type="spellEnd"/>
-      <w:r>
-        <w:t xml:space="preserve"> to authorize app to access my account made for this.</w:t>
+        <w:t>Start with twarc2, I have the keys and the app on twitter, then downloading python 3, and instal twarc using pip on command control.</w:t>
+      </w:r>
+    </w:p>
+    <w:p>
+      <w:r>
+        <w:t>Use twarc to authorize app to access my account made for this.</w:t>
       </w:r>
     </w:p>
     <w:p>
@@ -436,15 +420,7 @@
         </w:rPr>
       </w:pPr>
       <w:r>
-        <w:t xml:space="preserve">Where to find the </w:t>
-      </w:r>
-      <w:proofErr w:type="spellStart"/>
-      <w:r>
-        <w:t>json</w:t>
-      </w:r>
-      <w:proofErr w:type="spellEnd"/>
-      <w:r>
-        <w:t xml:space="preserve"> or csv file afterwards</w:t>
+        <w:t>Where to find the json or csv file afterwards</w:t>
       </w:r>
     </w:p>
     <w:p>
@@ -780,34 +756,13 @@
       </w:pPr>
     </w:p>
     <w:p>
-      <w:proofErr w:type="spellStart"/>
-      <w:r>
-        <w:t>Twarc</w:t>
-      </w:r>
-      <w:proofErr w:type="spellEnd"/>
-      <w:r>
-        <w:t xml:space="preserve"> has plugins that can convert line oriented </w:t>
-      </w:r>
-      <w:proofErr w:type="spellStart"/>
-      <w:r>
-        <w:t>json</w:t>
-      </w:r>
-      <w:proofErr w:type="spellEnd"/>
-      <w:r>
-        <w:t xml:space="preserve"> to csv, which is what we will want.</w:t>
-      </w:r>
-    </w:p>
-    <w:p>
-      <w:r>
-        <w:t xml:space="preserve">To start with </w:t>
-      </w:r>
-      <w:proofErr w:type="spellStart"/>
-      <w:r>
-        <w:t>twarc</w:t>
-      </w:r>
-      <w:proofErr w:type="spellEnd"/>
-      <w:r>
-        <w:t xml:space="preserve">, create application on API and attach it to project on Twitter Developer Portal. </w:t>
+      <w:r>
+        <w:t>Twarc has plugins that can convert line oriented json to csv, which is what we will want.</w:t>
+      </w:r>
+    </w:p>
+    <w:p>
+      <w:r>
+        <w:t xml:space="preserve">To start with twarc, create application on API and attach it to project on Twitter Developer Portal. </w:t>
       </w:r>
     </w:p>
     <w:p>
@@ -852,7 +807,6 @@
         </w:rPr>
         <w:t xml:space="preserve">twarc2 searches --archive --start-time 2020-01-01 --end-time 2020-01-02 animals.txt </w:t>
       </w:r>
-      <w:proofErr w:type="spellStart"/>
       <w:proofErr w:type="gramStart"/>
       <w:r>
         <w:rPr>
@@ -863,7 +817,6 @@
         </w:rPr>
         <w:t>animals.json</w:t>
       </w:r>
-      <w:proofErr w:type="spellEnd"/>
       <w:proofErr w:type="gramEnd"/>
     </w:p>
     <w:p>
@@ -876,15 +829,7 @@
     </w:p>
     <w:p>
       <w:r>
-        <w:t xml:space="preserve">Maybe if I remove the </w:t>
-      </w:r>
-      <w:proofErr w:type="spellStart"/>
-      <w:r>
-        <w:t>json</w:t>
-      </w:r>
-      <w:proofErr w:type="spellEnd"/>
-      <w:r>
-        <w:t xml:space="preserve"> stuff it will collect every tweet from that day</w:t>
+        <w:t>Maybe if I remove the json stuff it will collect every tweet from that day</w:t>
       </w:r>
     </w:p>
     <w:p>
@@ -909,31 +854,7 @@
     </w:p>
     <w:p>
       <w:r>
-        <w:t xml:space="preserve">Downloaded the csv plugin for </w:t>
-      </w:r>
-      <w:proofErr w:type="spellStart"/>
-      <w:r>
-        <w:t>twarc</w:t>
-      </w:r>
-      <w:proofErr w:type="spellEnd"/>
-      <w:r>
-        <w:t xml:space="preserve"> using </w:t>
-      </w:r>
-      <w:proofErr w:type="spellStart"/>
-      <w:r>
-        <w:t>py</w:t>
-      </w:r>
-      <w:proofErr w:type="spellEnd"/>
-      <w:r>
-        <w:t xml:space="preserve"> -m pip install </w:t>
-      </w:r>
-      <w:proofErr w:type="spellStart"/>
-      <w:r>
-        <w:t>twarc</w:t>
-      </w:r>
-      <w:proofErr w:type="spellEnd"/>
-      <w:r>
-        <w:t>-csv command in visual studio code.</w:t>
+        <w:t>Downloaded the csv plugin for twarc using py -m pip install twarc-csv command in visual studio code.</w:t>
       </w:r>
     </w:p>
     <w:p>
@@ -1034,29 +955,13 @@
     </w:p>
     <w:p>
       <w:r>
-        <w:t xml:space="preserve">Pandas, </w:t>
-      </w:r>
-      <w:proofErr w:type="spellStart"/>
-      <w:r>
-        <w:t>tweepy</w:t>
-      </w:r>
-      <w:proofErr w:type="spellEnd"/>
-      <w:r>
-        <w:t>, datetime, logging.</w:t>
+        <w:t>Pandas, tweepy, datetime, logging.</w:t>
       </w:r>
     </w:p>
     <w:p/>
     <w:p>
       <w:r>
-        <w:t xml:space="preserve">Use stream class from </w:t>
-      </w:r>
-      <w:proofErr w:type="spellStart"/>
-      <w:r>
-        <w:t>tweepy</w:t>
-      </w:r>
-      <w:proofErr w:type="spellEnd"/>
-      <w:r>
-        <w:t xml:space="preserve"> to read tweets in real time from twitter</w:t>
+        <w:t>Use stream class from tweepy to read tweets in real time from twitter</w:t>
       </w:r>
     </w:p>
     <w:p>
@@ -1148,15 +1053,7 @@
       </w:r>
       <w:proofErr w:type="gramEnd"/>
       <w:r>
-        <w:t xml:space="preserve"> I have to use the V2 of the twitter </w:t>
-      </w:r>
-      <w:proofErr w:type="spellStart"/>
-      <w:r>
-        <w:t>api</w:t>
-      </w:r>
-      <w:proofErr w:type="spellEnd"/>
-      <w:r>
-        <w:t>, making things a little bit different to what we could do with an elevated account. But it’s all good.</w:t>
+        <w:t xml:space="preserve"> I have to use the V2 of the twitter api, making things a little bit different to what we could do with an elevated account. But it’s all good.</w:t>
       </w:r>
     </w:p>
     <w:p/>
@@ -1218,25 +1115,12 @@
         <w:t>Using NLTK to find synonyms for both random insertion and synonym replacement in EDA.</w:t>
       </w:r>
       <w:r>
-        <w:t xml:space="preserve"> </w:t>
-      </w:r>
-      <w:proofErr w:type="spellStart"/>
-      <w:r>
-        <w:t>Nltk</w:t>
-      </w:r>
-      <w:proofErr w:type="spellEnd"/>
-      <w:r>
-        <w:t xml:space="preserve"> wants us to cite the book if used I think, although it says if publishing stuff: </w:t>
-      </w:r>
-      <w:r>
-        <w:t xml:space="preserve">Bird, Steven, Edward </w:t>
-      </w:r>
-      <w:proofErr w:type="spellStart"/>
+        <w:t xml:space="preserve"> Nltk wants us to cite the book if used I think, although it says if publishing stuff: Bird, Steven, Edward </w:t>
+      </w:r>
       <w:proofErr w:type="gramStart"/>
       <w:r>
         <w:t>Loper</w:t>
       </w:r>
-      <w:proofErr w:type="spellEnd"/>
       <w:proofErr w:type="gramEnd"/>
       <w:r>
         <w:t xml:space="preserve"> and Ewan Klein (2009), </w:t>
@@ -1254,23 +1138,7 @@
     <w:p/>
     <w:p>
       <w:r>
-        <w:t xml:space="preserve">Using </w:t>
-      </w:r>
-      <w:proofErr w:type="spellStart"/>
-      <w:r>
-        <w:t>tf-idf</w:t>
-      </w:r>
-      <w:proofErr w:type="spellEnd"/>
-      <w:r>
-        <w:t xml:space="preserve"> to vectorize tweets, it’s a small amount of data on each tweet so there are alternate ways of vectorizing that some people prefer, however there is evidence that </w:t>
-      </w:r>
-      <w:proofErr w:type="spellStart"/>
-      <w:r>
-        <w:t>tf-idf</w:t>
-      </w:r>
-      <w:proofErr w:type="spellEnd"/>
-      <w:r>
-        <w:t xml:space="preserve"> is the best method even for tweets as they are considered all as one. Word2vec is a popular </w:t>
+        <w:t xml:space="preserve">Using tf-idf to vectorize tweets, it’s a small amount of data on each tweet so there are alternate ways of vectorizing that some people prefer, however there is evidence that tf-idf is the best method even for tweets as they are considered all as one. Word2vec is a popular </w:t>
       </w:r>
       <w:proofErr w:type="gramStart"/>
       <w:r>
@@ -1290,13 +1158,8 @@
       </w:r>
     </w:p>
     <w:p>
-      <w:proofErr w:type="spellStart"/>
-      <w:r>
-        <w:t>Tf-idf</w:t>
-      </w:r>
-      <w:proofErr w:type="spellEnd"/>
-      <w:r>
-        <w:t xml:space="preserve"> is used I THINK after the text has been classified, it evaluates the most important features in a document while turning it to machine readable format and therefore can help the algorithm draw conclusions about what features are important in deciding which class a text belongs to</w:t>
+      <w:r>
+        <w:t>Tf-idf is used I THINK after the text has been classified, it evaluates the most important features in a document while turning it to machine readable format and therefore can help the algorithm draw conclusions about what features are important in deciding which class a text belongs to</w:t>
       </w:r>
       <w:r>
         <w:t xml:space="preserve"> </w:t>
@@ -1316,13 +1179,8 @@
     </w:p>
     <w:p/>
     <w:p>
-      <w:proofErr w:type="spellStart"/>
-      <w:r>
-        <w:t>Gonna</w:t>
-      </w:r>
-      <w:proofErr w:type="spellEnd"/>
-      <w:r>
-        <w:t xml:space="preserve"> do feature creation with 2-gramsso as to be able to capture things like do not and all that.</w:t>
+      <w:r>
+        <w:t>Gonna do feature creation with 2-gramsso as to be able to capture things like do not and all that.</w:t>
       </w:r>
       <w:r>
         <w:t xml:space="preserve"> We are going to do 2-gramfeatures to encompass </w:t>
@@ -1337,17 +1195,12 @@
       </w:r>
     </w:p>
     <w:p>
-      <w:proofErr w:type="spellStart"/>
       <w:r>
         <w:t>ngram_</w:t>
       </w:r>
       <w:proofErr w:type="gramStart"/>
       <w:r>
-        <w:t>range</w:t>
-      </w:r>
-      <w:proofErr w:type="spellEnd"/>
-      <w:r>
-        <w:t>(</w:t>
+        <w:t>range(</w:t>
       </w:r>
       <w:proofErr w:type="gramEnd"/>
       <w:r>
@@ -1371,35 +1224,13 @@
     </w:p>
     <w:p>
       <w:r>
-        <w:t xml:space="preserve">Using </w:t>
-      </w:r>
-      <w:proofErr w:type="spellStart"/>
-      <w:r>
-        <w:t>vader</w:t>
-      </w:r>
-      <w:proofErr w:type="spellEnd"/>
-      <w:r>
-        <w:t xml:space="preserve"> for lexicon classification because ‘</w:t>
+        <w:t>Using vader for lexicon classification because ‘</w:t>
       </w:r>
       <w:r>
         <w:rPr>
           <w:rStyle w:val="Strong"/>
         </w:rPr>
-        <w:t xml:space="preserve">VADER (Valence Aware Dictionary and </w:t>
-      </w:r>
-      <w:proofErr w:type="spellStart"/>
-      <w:r>
-        <w:rPr>
-          <w:rStyle w:val="Strong"/>
-        </w:rPr>
-        <w:t>sEntiment</w:t>
-      </w:r>
-      <w:proofErr w:type="spellEnd"/>
-      <w:r>
-        <w:rPr>
-          <w:rStyle w:val="Strong"/>
-        </w:rPr>
-        <w:t xml:space="preserve"> Reasoner)</w:t>
+        <w:t>VADER (Valence Aware Dictionary and sEntiment Reasoner)</w:t>
       </w:r>
       <w:r>
         <w:t xml:space="preserve"> is a lexicon and rule-based sentiment analysis tool that is specifically attuned to sentiments expressed in social media</w:t>
@@ -1427,6 +1258,89 @@
     </w:p>
     <w:p/>
     <w:p>
+      <w:r>
+        <w:t>Vader is good but not super accurate, this way of classification can only ever be relatively accurate because a machine will never reach the level of nuanced understanding that a team of people could. For example when classifying ‘Star Wars’ VADER classified wars as negative so missed the context being that Star Wars is a movie.</w:t>
+      </w:r>
+    </w:p>
+    <w:p>
+      <w:r>
+        <w:rPr>
+          <w:noProof/>
+        </w:rPr>
+        <w:lastRenderedPageBreak/>
+        <w:drawing>
+          <wp:inline distT="0" distB="0" distL="0" distR="0" wp14:anchorId="7F299B87" wp14:editId="2EAD4569">
+            <wp:extent cx="5731510" cy="3223895"/>
+            <wp:effectExtent l="0" t="0" r="2540" b="0"/>
+            <wp:docPr id="2" name="Picture 2" descr="A screenshot of a computer&#10;&#10;Description automatically generated"/>
+            <wp:cNvGraphicFramePr>
+              <a:graphicFrameLocks xmlns:a="http://schemas.openxmlformats.org/drawingml/2006/main" noChangeAspect="1"/>
+            </wp:cNvGraphicFramePr>
+            <a:graphic xmlns:a="http://schemas.openxmlformats.org/drawingml/2006/main">
+              <a:graphicData uri="http://schemas.openxmlformats.org/drawingml/2006/picture">
+                <pic:pic xmlns:pic="http://schemas.openxmlformats.org/drawingml/2006/picture">
+                  <pic:nvPicPr>
+                    <pic:cNvPr id="2" name="Picture 2" descr="A screenshot of a computer&#10;&#10;Description automatically generated"/>
+                    <pic:cNvPicPr/>
+                  </pic:nvPicPr>
+                  <pic:blipFill>
+                    <a:blip r:embed="rId6"/>
+                    <a:stretch>
+                      <a:fillRect/>
+                    </a:stretch>
+                  </pic:blipFill>
+                  <pic:spPr>
+                    <a:xfrm>
+                      <a:off x="0" y="0"/>
+                      <a:ext cx="5731510" cy="3223895"/>
+                    </a:xfrm>
+                    <a:prstGeom prst="rect">
+                      <a:avLst/>
+                    </a:prstGeom>
+                  </pic:spPr>
+                </pic:pic>
+              </a:graphicData>
+            </a:graphic>
+          </wp:inline>
+        </w:drawing>
+      </w:r>
+    </w:p>
+    <w:p/>
+    <w:p>
+      <w:r>
+        <w:t xml:space="preserve">Okay so new new plan, I had not understood TFIDF and it’s not going to work by multiplying things together </w:t>
+      </w:r>
+      <w:proofErr w:type="gramStart"/>
+      <w:r>
+        <w:t>due to the fact that</w:t>
+      </w:r>
+      <w:proofErr w:type="gramEnd"/>
+      <w:r>
+        <w:t xml:space="preserve"> vader already pretty much only rates positive and negative words for logical reasons so it doesn’t actually matter which word in the tweet is important because vader will probably be ranking it at zero anyway. So TFIDF can still be used but will probably be used later as a way of helping identify which tweets are particularly bad/good.</w:t>
+      </w:r>
+    </w:p>
+    <w:p>
+      <w:r>
+        <w:t xml:space="preserve">Okay so when running that it works well but there are no 1s which is not good because we need </w:t>
+      </w:r>
+      <w:proofErr w:type="gramStart"/>
+      <w:r>
+        <w:t>more or less the</w:t>
+      </w:r>
+      <w:proofErr w:type="gramEnd"/>
+      <w:r>
+        <w:t xml:space="preserve"> same amount of data for all classes so that the ML algorithm can learn accurately.</w:t>
+      </w:r>
+    </w:p>
+    <w:p>
+      <w:proofErr w:type="gramStart"/>
+      <w:r>
+        <w:t>Actually I</w:t>
+      </w:r>
+      <w:proofErr w:type="gramEnd"/>
+      <w:r>
+        <w:t xml:space="preserve"> had messed up my code, but there are still only 24 instances of number 1 classifications.</w:t>
+      </w:r>
       <w:r>
         <w:br w:type="page"/>
       </w:r>
@@ -1450,7 +1364,7 @@
       <w:r>
         <w:t xml:space="preserve"> </w:t>
       </w:r>
-      <w:hyperlink r:id="rId6" w:history="1">
+      <w:hyperlink r:id="rId7" w:history="1">
         <w:r>
           <w:rPr>
             <w:rStyle w:val="Hyperlink"/>
@@ -1472,7 +1386,7 @@
       <w:r>
         <w:t xml:space="preserve"> </w:t>
       </w:r>
-      <w:hyperlink r:id="rId7" w:history="1">
+      <w:hyperlink r:id="rId8" w:history="1">
         <w:r>
           <w:rPr>
             <w:rStyle w:val="Hyperlink"/>
@@ -1494,7 +1408,7 @@
       <w:r>
         <w:t xml:space="preserve"> </w:t>
       </w:r>
-      <w:hyperlink r:id="rId8" w:history="1">
+      <w:hyperlink r:id="rId9" w:history="1">
         <w:r>
           <w:rPr>
             <w:rStyle w:val="Hyperlink"/>
@@ -1516,7 +1430,7 @@
       <w:r>
         <w:t xml:space="preserve"> </w:t>
       </w:r>
-      <w:hyperlink r:id="rId9" w:history="1">
+      <w:hyperlink r:id="rId10" w:history="1">
         <w:r>
           <w:rPr>
             <w:rStyle w:val="Hyperlink"/>
@@ -1538,7 +1452,7 @@
       <w:r>
         <w:t xml:space="preserve"> </w:t>
       </w:r>
-      <w:hyperlink r:id="rId10" w:history="1">
+      <w:hyperlink r:id="rId11" w:history="1">
         <w:r>
           <w:rPr>
             <w:rStyle w:val="Hyperlink"/>
@@ -1560,7 +1474,7 @@
       <w:r>
         <w:t xml:space="preserve"> </w:t>
       </w:r>
-      <w:hyperlink r:id="rId11" w:history="1">
+      <w:hyperlink r:id="rId12" w:history="1">
         <w:r>
           <w:rPr>
             <w:rStyle w:val="Hyperlink"/>
@@ -1582,7 +1496,7 @@
       <w:r>
         <w:t xml:space="preserve"> </w:t>
       </w:r>
-      <w:hyperlink r:id="rId12" w:history="1">
+      <w:hyperlink r:id="rId13" w:history="1">
         <w:r>
           <w:rPr>
             <w:rStyle w:val="Hyperlink"/>
@@ -1604,7 +1518,7 @@
       <w:r>
         <w:t xml:space="preserve"> </w:t>
       </w:r>
-      <w:hyperlink r:id="rId13" w:history="1">
+      <w:hyperlink r:id="rId14" w:history="1">
         <w:r>
           <w:rPr>
             <w:rStyle w:val="Hyperlink"/>
@@ -1626,7 +1540,7 @@
       <w:r>
         <w:t xml:space="preserve"> </w:t>
       </w:r>
-      <w:hyperlink r:id="rId14" w:history="1">
+      <w:hyperlink r:id="rId15" w:history="1">
         <w:r>
           <w:rPr>
             <w:rStyle w:val="Hyperlink"/>
@@ -1648,7 +1562,7 @@
       <w:r>
         <w:t xml:space="preserve"> </w:t>
       </w:r>
-      <w:hyperlink r:id="rId15" w:history="1">
+      <w:hyperlink r:id="rId16" w:history="1">
         <w:r>
           <w:rPr>
             <w:rStyle w:val="Hyperlink"/>
@@ -1675,7 +1589,7 @@
       </w:r>
     </w:p>
     <w:p>
-      <w:hyperlink r:id="rId16" w:history="1">
+      <w:hyperlink r:id="rId17" w:history="1">
         <w:r>
           <w:rPr>
             <w:rStyle w:val="Hyperlink"/>
@@ -1688,7 +1602,7 @@
       </w:r>
     </w:p>
     <w:p>
-      <w:hyperlink r:id="rId17" w:history="1">
+      <w:hyperlink r:id="rId18" w:history="1">
         <w:r>
           <w:rPr>
             <w:rStyle w:val="Hyperlink"/>
@@ -1701,7 +1615,7 @@
       </w:r>
     </w:p>
     <w:p>
-      <w:hyperlink r:id="rId18" w:history="1">
+      <w:hyperlink r:id="rId19" w:history="1">
         <w:r>
           <w:rPr>
             <w:rStyle w:val="Hyperlink"/>
@@ -1714,7 +1628,7 @@
       </w:r>
     </w:p>
     <w:p>
-      <w:hyperlink r:id="rId19" w:history="1">
+      <w:hyperlink r:id="rId20" w:history="1">
         <w:r>
           <w:rPr>
             <w:rStyle w:val="Hyperlink"/>
@@ -1727,7 +1641,7 @@
       </w:r>
     </w:p>
     <w:p>
-      <w:hyperlink r:id="rId20" w:history="1">
+      <w:hyperlink r:id="rId21" w:history="1">
         <w:r>
           <w:rPr>
             <w:rStyle w:val="Hyperlink"/>
@@ -1740,7 +1654,7 @@
       </w:r>
     </w:p>
     <w:p>
-      <w:hyperlink r:id="rId21" w:history="1">
+      <w:hyperlink r:id="rId22" w:history="1">
         <w:r>
           <w:rPr>
             <w:rStyle w:val="Hyperlink"/>
@@ -1753,7 +1667,7 @@
       </w:r>
     </w:p>
     <w:p>
-      <w:hyperlink r:id="rId22" w:history="1">
+      <w:hyperlink r:id="rId23" w:history="1">
         <w:r>
           <w:rPr>
             <w:rStyle w:val="Hyperlink"/>

--- a/Reports/Honours Project Report.docx
+++ b/Reports/Honours Project Report.docx
@@ -33,15 +33,7 @@
         <w:t>C</w:t>
       </w:r>
       <w:r>
-        <w:t xml:space="preserve">runch says that that didn’t really change the length of </w:t>
-      </w:r>
-      <w:proofErr w:type="gramStart"/>
-      <w:r>
-        <w:t>tweets</w:t>
-      </w:r>
-      <w:proofErr w:type="gramEnd"/>
-      <w:r>
-        <w:t xml:space="preserve"> they looked at it one year later and did state that it might be that people are still used to tweeting as they used to </w:t>
+        <w:t xml:space="preserve">runch says that that didn’t really change the length of tweets they looked at it one year later and did state that it might be that people are still used to tweeting as they used to </w:t>
       </w:r>
       <w:r>
         <w:rPr>
@@ -111,15 +103,7 @@
         </mc:AlternateContent>
       </w:r>
       <w:r>
-        <w:t xml:space="preserve"> is negative. This is obviously flawed. However it doesn’t </w:t>
-      </w:r>
-      <w:proofErr w:type="gramStart"/>
-      <w:r>
-        <w:t>actually matter</w:t>
-      </w:r>
-      <w:proofErr w:type="gramEnd"/>
-      <w:r>
-        <w:t xml:space="preserve"> that much as the algorithm used can just use the data and remove the column that sorts the tweets.</w:t>
+        <w:t xml:space="preserve"> is negative. This is obviously flawed. However it doesn’t actually matter that much as the algorithm used can just use the data and remove the column that sorts the tweets.</w:t>
       </w:r>
     </w:p>
     <w:p>
@@ -157,15 +141,7 @@
     </w:p>
     <w:p>
       <w:r>
-        <w:t xml:space="preserve">While only the text data will be used to classify the tweets, the other fields will be included </w:t>
-      </w:r>
-      <w:proofErr w:type="gramStart"/>
-      <w:r>
-        <w:t>in order to</w:t>
-      </w:r>
-      <w:proofErr w:type="gramEnd"/>
-      <w:r>
-        <w:t xml:space="preserve"> be able to connect the dataset built to the Stanford one.</w:t>
+        <w:t>While only the text data will be used to classify the tweets, the other fields will be included in order to be able to connect the dataset built to the Stanford one.</w:t>
       </w:r>
     </w:p>
     <w:p>
@@ -300,12 +276,28 @@
     <w:p>
       <w:r>
         <w:lastRenderedPageBreak/>
-        <w:t>Start with twarc2, I have the keys and the app on twitter, then downloading python 3, and instal twarc using pip on command control.</w:t>
-      </w:r>
-    </w:p>
-    <w:p>
-      <w:r>
-        <w:t>Use twarc to authorize app to access my account made for this.</w:t>
+        <w:t xml:space="preserve">Start with twarc2, I have the keys and the app on twitter, then downloading python 3, and instal </w:t>
+      </w:r>
+      <w:proofErr w:type="spellStart"/>
+      <w:r>
+        <w:t>twarc</w:t>
+      </w:r>
+      <w:proofErr w:type="spellEnd"/>
+      <w:r>
+        <w:t xml:space="preserve"> using pip on command control.</w:t>
+      </w:r>
+    </w:p>
+    <w:p>
+      <w:r>
+        <w:t xml:space="preserve">Use </w:t>
+      </w:r>
+      <w:proofErr w:type="spellStart"/>
+      <w:r>
+        <w:t>twarc</w:t>
+      </w:r>
+      <w:proofErr w:type="spellEnd"/>
+      <w:r>
+        <w:t xml:space="preserve"> to authorize app to access my account made for this.</w:t>
       </w:r>
     </w:p>
     <w:p>
@@ -420,7 +412,15 @@
         </w:rPr>
       </w:pPr>
       <w:r>
-        <w:t>Where to find the json or csv file afterwards</w:t>
+        <w:t xml:space="preserve">Where to find the </w:t>
+      </w:r>
+      <w:proofErr w:type="spellStart"/>
+      <w:r>
+        <w:t>json</w:t>
+      </w:r>
+      <w:proofErr w:type="spellEnd"/>
+      <w:r>
+        <w:t xml:space="preserve"> or csv file afterwards</w:t>
       </w:r>
     </w:p>
     <w:p>
@@ -704,15 +704,7 @@
         </w:rPr>
       </w:pPr>
       <w:r>
-        <w:t xml:space="preserve">Have it </w:t>
-      </w:r>
-      <w:proofErr w:type="gramStart"/>
-      <w:r>
-        <w:t>accept</w:t>
-      </w:r>
-      <w:proofErr w:type="gramEnd"/>
-      <w:r>
-        <w:t xml:space="preserve"> user input</w:t>
+        <w:t>Have it accept user input</w:t>
       </w:r>
     </w:p>
     <w:p>
@@ -756,13 +748,34 @@
       </w:pPr>
     </w:p>
     <w:p>
-      <w:r>
-        <w:t>Twarc has plugins that can convert line oriented json to csv, which is what we will want.</w:t>
-      </w:r>
-    </w:p>
-    <w:p>
-      <w:r>
-        <w:t xml:space="preserve">To start with twarc, create application on API and attach it to project on Twitter Developer Portal. </w:t>
+      <w:proofErr w:type="spellStart"/>
+      <w:r>
+        <w:t>Twarc</w:t>
+      </w:r>
+      <w:proofErr w:type="spellEnd"/>
+      <w:r>
+        <w:t xml:space="preserve"> has plugins that can convert line oriented </w:t>
+      </w:r>
+      <w:proofErr w:type="spellStart"/>
+      <w:r>
+        <w:t>json</w:t>
+      </w:r>
+      <w:proofErr w:type="spellEnd"/>
+      <w:r>
+        <w:t xml:space="preserve"> to csv, which is what we will want.</w:t>
+      </w:r>
+    </w:p>
+    <w:p>
+      <w:r>
+        <w:t xml:space="preserve">To start with </w:t>
+      </w:r>
+      <w:proofErr w:type="spellStart"/>
+      <w:r>
+        <w:t>twarc</w:t>
+      </w:r>
+      <w:proofErr w:type="spellEnd"/>
+      <w:r>
+        <w:t xml:space="preserve">, create application on API and attach it to project on Twitter Developer Portal. </w:t>
       </w:r>
     </w:p>
     <w:p>
@@ -807,7 +820,7 @@
         </w:rPr>
         <w:t xml:space="preserve">twarc2 searches --archive --start-time 2020-01-01 --end-time 2020-01-02 animals.txt </w:t>
       </w:r>
-      <w:proofErr w:type="gramStart"/>
+      <w:proofErr w:type="spellStart"/>
       <w:r>
         <w:rPr>
           <w:rFonts w:ascii="Courier New" w:eastAsia="Times New Roman" w:hAnsi="Courier New" w:cs="Courier New"/>
@@ -817,7 +830,7 @@
         </w:rPr>
         <w:t>animals.json</w:t>
       </w:r>
-      <w:proofErr w:type="gramEnd"/>
+      <w:proofErr w:type="spellEnd"/>
     </w:p>
     <w:p>
       <w:pPr>
@@ -829,7 +842,15 @@
     </w:p>
     <w:p>
       <w:r>
-        <w:t>Maybe if I remove the json stuff it will collect every tweet from that day</w:t>
+        <w:t xml:space="preserve">Maybe if I remove the </w:t>
+      </w:r>
+      <w:proofErr w:type="spellStart"/>
+      <w:r>
+        <w:t>json</w:t>
+      </w:r>
+      <w:proofErr w:type="spellEnd"/>
+      <w:r>
+        <w:t xml:space="preserve"> stuff it will collect every tweet from that day</w:t>
       </w:r>
     </w:p>
     <w:p>
@@ -854,7 +875,31 @@
     </w:p>
     <w:p>
       <w:r>
-        <w:t>Downloaded the csv plugin for twarc using py -m pip install twarc-csv command in visual studio code.</w:t>
+        <w:t xml:space="preserve">Downloaded the csv plugin for </w:t>
+      </w:r>
+      <w:proofErr w:type="spellStart"/>
+      <w:r>
+        <w:t>twarc</w:t>
+      </w:r>
+      <w:proofErr w:type="spellEnd"/>
+      <w:r>
+        <w:t xml:space="preserve"> using </w:t>
+      </w:r>
+      <w:proofErr w:type="spellStart"/>
+      <w:r>
+        <w:t>py</w:t>
+      </w:r>
+      <w:proofErr w:type="spellEnd"/>
+      <w:r>
+        <w:t xml:space="preserve"> -m pip install </w:t>
+      </w:r>
+      <w:proofErr w:type="spellStart"/>
+      <w:r>
+        <w:t>twarc</w:t>
+      </w:r>
+      <w:proofErr w:type="spellEnd"/>
+      <w:r>
+        <w:t>-csv command in visual studio code.</w:t>
       </w:r>
     </w:p>
     <w:p>
@@ -955,13 +1000,29 @@
     </w:p>
     <w:p>
       <w:r>
-        <w:t>Pandas, tweepy, datetime, logging.</w:t>
+        <w:t xml:space="preserve">Pandas, </w:t>
+      </w:r>
+      <w:proofErr w:type="spellStart"/>
+      <w:r>
+        <w:t>tweepy</w:t>
+      </w:r>
+      <w:proofErr w:type="spellEnd"/>
+      <w:r>
+        <w:t>, datetime, logging.</w:t>
       </w:r>
     </w:p>
     <w:p/>
     <w:p>
       <w:r>
-        <w:t>Use stream class from tweepy to read tweets in real time from twitter</w:t>
+        <w:t xml:space="preserve">Use stream class from </w:t>
+      </w:r>
+      <w:proofErr w:type="spellStart"/>
+      <w:r>
+        <w:t>tweepy</w:t>
+      </w:r>
+      <w:proofErr w:type="spellEnd"/>
+      <w:r>
+        <w:t xml:space="preserve"> to read tweets in real time from twitter</w:t>
       </w:r>
     </w:p>
     <w:p>
@@ -978,15 +1039,7 @@
         <w:t>I’</w:t>
       </w:r>
       <w:r>
-        <w:t xml:space="preserve">m looking for as I want tweets that are perfectly </w:t>
-      </w:r>
-      <w:proofErr w:type="gramStart"/>
-      <w:r>
-        <w:t>objective</w:t>
-      </w:r>
-      <w:proofErr w:type="gramEnd"/>
-      <w:r>
-        <w:t xml:space="preserve"> please.</w:t>
+        <w:t>m looking for as I want tweets that are perfectly objective please.</w:t>
       </w:r>
     </w:p>
     <w:p>
@@ -1045,40 +1098,24 @@
     </w:p>
     <w:p>
       <w:r>
-        <w:t xml:space="preserve">Since I only have an essential account for </w:t>
-      </w:r>
-      <w:proofErr w:type="gramStart"/>
-      <w:r>
-        <w:t>twitter</w:t>
-      </w:r>
-      <w:proofErr w:type="gramEnd"/>
-      <w:r>
-        <w:t xml:space="preserve"> I have to use the V2 of the twitter api, making things a little bit different to what we could do with an elevated account. But it’s all good.</w:t>
+        <w:t xml:space="preserve">Since I only have an essential account for twitter I have to use the V2 of the twitter </w:t>
+      </w:r>
+      <w:proofErr w:type="spellStart"/>
+      <w:r>
+        <w:t>api</w:t>
+      </w:r>
+      <w:proofErr w:type="spellEnd"/>
+      <w:r>
+        <w:t>, making things a little bit different to what we could do with an elevated account. But it’s all good.</w:t>
       </w:r>
     </w:p>
     <w:p/>
     <w:p>
       <w:r>
-        <w:t xml:space="preserve">We have run into a problem, that is that while using the </w:t>
-      </w:r>
-      <w:proofErr w:type="gramStart"/>
-      <w:r>
-        <w:t>most commonly used</w:t>
-      </w:r>
-      <w:proofErr w:type="gramEnd"/>
-      <w:r>
-        <w:t xml:space="preserve"> words is very convenient, the tweets will not be fetched unless there is at least one non-stopword in the filters. This is fine because here is the solution:</w:t>
-      </w:r>
-      <w:r>
-        <w:t xml:space="preserve"> will try using ‘new’ as it is still in the list of </w:t>
-      </w:r>
-      <w:proofErr w:type="gramStart"/>
-      <w:r>
-        <w:t>most commonly used</w:t>
-      </w:r>
-      <w:proofErr w:type="gramEnd"/>
-      <w:r>
-        <w:t xml:space="preserve"> words and isn’t a stopword I think</w:t>
+        <w:t>We have run into a problem, that is that while using the most commonly used words is very convenient, the tweets will not be fetched unless there is at least one non-stopword in the filters. This is fine because here is the solution:</w:t>
+      </w:r>
+      <w:r>
+        <w:t xml:space="preserve"> will try using ‘new’ as it is still in the list of most commonly used words and isn’t a stopword I think</w:t>
       </w:r>
     </w:p>
     <w:p>
@@ -1115,13 +1152,21 @@
         <w:t>Using NLTK to find synonyms for both random insertion and synonym replacement in EDA.</w:t>
       </w:r>
       <w:r>
-        <w:t xml:space="preserve"> Nltk wants us to cite the book if used I think, although it says if publishing stuff: Bird, Steven, Edward </w:t>
-      </w:r>
-      <w:proofErr w:type="gramStart"/>
+        <w:t xml:space="preserve"> </w:t>
+      </w:r>
+      <w:proofErr w:type="spellStart"/>
+      <w:r>
+        <w:t>Nltk</w:t>
+      </w:r>
+      <w:proofErr w:type="spellEnd"/>
+      <w:r>
+        <w:t xml:space="preserve"> wants us to cite the book if used I think, although it says if publishing stuff: Bird, Steven, Edward </w:t>
+      </w:r>
+      <w:proofErr w:type="spellStart"/>
       <w:r>
         <w:t>Loper</w:t>
       </w:r>
-      <w:proofErr w:type="gramEnd"/>
+      <w:proofErr w:type="spellEnd"/>
       <w:r>
         <w:t xml:space="preserve"> and Ewan Klein (2009), </w:t>
       </w:r>
@@ -1138,15 +1183,23 @@
     <w:p/>
     <w:p>
       <w:r>
-        <w:t xml:space="preserve">Using tf-idf to vectorize tweets, it’s a small amount of data on each tweet so there are alternate ways of vectorizing that some people prefer, however there is evidence that tf-idf is the best method even for tweets as they are considered all as one. Word2vec is a popular </w:t>
-      </w:r>
-      <w:proofErr w:type="gramStart"/>
-      <w:r>
-        <w:t>one</w:t>
-      </w:r>
-      <w:proofErr w:type="gramEnd"/>
-      <w:r>
-        <w:t xml:space="preserve"> but it doesn’t work as well.</w:t>
+        <w:t xml:space="preserve">Using </w:t>
+      </w:r>
+      <w:proofErr w:type="spellStart"/>
+      <w:r>
+        <w:t>tf-idf</w:t>
+      </w:r>
+      <w:proofErr w:type="spellEnd"/>
+      <w:r>
+        <w:t xml:space="preserve"> to vectorize tweets, it’s a small amount of data on each tweet so there are alternate ways of vectorizing that some people prefer, however there is evidence that </w:t>
+      </w:r>
+      <w:proofErr w:type="spellStart"/>
+      <w:r>
+        <w:t>tf-idf</w:t>
+      </w:r>
+      <w:proofErr w:type="spellEnd"/>
+      <w:r>
+        <w:t xml:space="preserve"> is the best method even for tweets as they are considered all as one. Word2vec is a popular one but it doesn’t work as well.</w:t>
       </w:r>
       <w:r>
         <w:t xml:space="preserve"> Can use bag-of-words approach but that was shown to not be the most effective in literature review.</w:t>
@@ -1158,8 +1211,13 @@
       </w:r>
     </w:p>
     <w:p>
-      <w:r>
-        <w:t>Tf-idf is used I THINK after the text has been classified, it evaluates the most important features in a document while turning it to machine readable format and therefore can help the algorithm draw conclusions about what features are important in deciding which class a text belongs to</w:t>
+      <w:proofErr w:type="spellStart"/>
+      <w:r>
+        <w:t>Tf-idf</w:t>
+      </w:r>
+      <w:proofErr w:type="spellEnd"/>
+      <w:r>
+        <w:t xml:space="preserve"> is used I THINK after the text has been classified, it evaluates the most important features in a document while turning it to machine readable format and therefore can help the algorithm draw conclusions about what features are important in deciding which class a text belongs to</w:t>
       </w:r>
       <w:r>
         <w:t xml:space="preserve"> </w:t>
@@ -1179,32 +1237,26 @@
     </w:p>
     <w:p/>
     <w:p>
-      <w:r>
-        <w:t>Gonna do feature creation with 2-gramsso as to be able to capture things like do not and all that.</w:t>
-      </w:r>
-      <w:r>
-        <w:t xml:space="preserve"> We are going to do 2-gramfeatures to encompass </w:t>
-      </w:r>
-      <w:proofErr w:type="gramStart"/>
-      <w:r>
-        <w:t>negations</w:t>
-      </w:r>
-      <w:proofErr w:type="gramEnd"/>
-      <w:r>
-        <w:t xml:space="preserve"> but we could do more, could be interesting in future to see if more has more effect on anything.</w:t>
-      </w:r>
-    </w:p>
-    <w:p>
-      <w:r>
-        <w:t>ngram_</w:t>
-      </w:r>
-      <w:proofErr w:type="gramStart"/>
-      <w:r>
-        <w:t>range(</w:t>
-      </w:r>
-      <w:proofErr w:type="gramEnd"/>
-      <w:r>
-        <w:t>1,2) meaning that n grams considered will be unigrams and bigrams</w:t>
+      <w:proofErr w:type="spellStart"/>
+      <w:r>
+        <w:t>Gonna</w:t>
+      </w:r>
+      <w:proofErr w:type="spellEnd"/>
+      <w:r>
+        <w:t xml:space="preserve"> do feature creation with 2-gramsso as to be able to capture things like do not and all that.</w:t>
+      </w:r>
+      <w:r>
+        <w:t xml:space="preserve"> We are going to do 2-gramfeatures to encompass negations but we could do more, could be interesting in future to see if more has more effect on anything.</w:t>
+      </w:r>
+    </w:p>
+    <w:p>
+      <w:proofErr w:type="spellStart"/>
+      <w:r>
+        <w:t>ngram_range</w:t>
+      </w:r>
+      <w:proofErr w:type="spellEnd"/>
+      <w:r>
+        <w:t>(1,2) meaning that n grams considered will be unigrams and bigrams</w:t>
       </w:r>
       <w:r>
         <w:t xml:space="preserve"> </w:t>
@@ -1230,27 +1282,30 @@
         <w:rPr>
           <w:rStyle w:val="Strong"/>
         </w:rPr>
-        <w:t>VADER (Valence Aware Dictionary and sEntiment Reasoner)</w:t>
-      </w:r>
-      <w:r>
-        <w:t xml:space="preserve"> is a lexicon and rule-based sentiment analysis tool that is specifically attuned to sentiments expressed in social media</w:t>
-      </w:r>
-      <w:proofErr w:type="gramStart"/>
-      <w:r>
-        <w:t xml:space="preserve">’  </w:t>
+        <w:t xml:space="preserve">VADER (Valence Aware Dictionary and </w:t>
+      </w:r>
+      <w:proofErr w:type="spellStart"/>
+      <w:r>
+        <w:rPr>
+          <w:rStyle w:val="Strong"/>
+        </w:rPr>
+        <w:t>sEntiment</w:t>
+      </w:r>
+      <w:proofErr w:type="spellEnd"/>
+      <w:r>
+        <w:rPr>
+          <w:rStyle w:val="Strong"/>
+        </w:rPr>
+        <w:t xml:space="preserve"> Reasoner)</w:t>
+      </w:r>
+      <w:r>
+        <w:t xml:space="preserve"> is a lexicon and rule-based sentiment analysis tool that is specifically attuned to sentiments expressed in social media’  </w:t>
       </w:r>
       <w:r>
         <w:rPr>
           <w:highlight w:val="yellow"/>
         </w:rPr>
-        <w:t>[</w:t>
-      </w:r>
-      <w:proofErr w:type="gramEnd"/>
-      <w:r>
-        <w:rPr>
-          <w:highlight w:val="yellow"/>
-        </w:rPr>
-        <w:t>10]</w:t>
+        <w:t>[10]</w:t>
       </w:r>
       <w:r>
         <w:t>.</w:t>
@@ -1308,39 +1363,99 @@
     <w:p/>
     <w:p>
       <w:r>
-        <w:t xml:space="preserve">Okay so new new plan, I had not understood TFIDF and it’s not going to work by multiplying things together </w:t>
-      </w:r>
-      <w:proofErr w:type="gramStart"/>
-      <w:r>
-        <w:t>due to the fact that</w:t>
-      </w:r>
-      <w:proofErr w:type="gramEnd"/>
-      <w:r>
-        <w:t xml:space="preserve"> vader already pretty much only rates positive and negative words for logical reasons so it doesn’t actually matter which word in the tweet is important because vader will probably be ranking it at zero anyway. So TFIDF can still be used but will probably be used later as a way of helping identify which tweets are particularly bad/good.</w:t>
-      </w:r>
-    </w:p>
-    <w:p>
-      <w:r>
-        <w:t xml:space="preserve">Okay so when running that it works well but there are no 1s which is not good because we need </w:t>
-      </w:r>
-      <w:proofErr w:type="gramStart"/>
-      <w:r>
-        <w:t>more or less the</w:t>
-      </w:r>
-      <w:proofErr w:type="gramEnd"/>
-      <w:r>
-        <w:t xml:space="preserve"> same amount of data for all classes so that the ML algorithm can learn accurately.</w:t>
-      </w:r>
-    </w:p>
-    <w:p>
-      <w:proofErr w:type="gramStart"/>
-      <w:r>
-        <w:t>Actually I</w:t>
-      </w:r>
-      <w:proofErr w:type="gramEnd"/>
-      <w:r>
-        <w:t xml:space="preserve"> had messed up my code, but there are still only 24 instances of number 1 classifications.</w:t>
-      </w:r>
+        <w:t xml:space="preserve">Okay so new </w:t>
+      </w:r>
+      <w:proofErr w:type="spellStart"/>
+      <w:r>
+        <w:t>new</w:t>
+      </w:r>
+      <w:proofErr w:type="spellEnd"/>
+      <w:r>
+        <w:t xml:space="preserve"> plan, I had not understood TFIDF and it’s not going to work by multiplying things together due to the fact that vader already pretty much only rates positive and negative words for logical reasons so it doesn’t actually matter which word in the tweet is important because vader will probably be ranking it at zero anyway. So TFIDF can still be used but will probably be used later as a way of helping identify which tweets are particularly bad/good.</w:t>
+      </w:r>
+    </w:p>
+    <w:p>
+      <w:r>
+        <w:t>Okay so when running that it works well but there are no 1s which is not good because we need more or less the same amount of data for all classes so that the ML algorithm can learn accurately.</w:t>
+      </w:r>
+    </w:p>
+    <w:p>
+      <w:r>
+        <w:t>Actually I had messed up my code, but there are still only 24 instances of number 1 classifications.</w:t>
+      </w:r>
+    </w:p>
+    <w:p/>
+    <w:p/>
+    <w:p>
+      <w:pPr>
+        <w:pStyle w:val="NormalWeb"/>
+      </w:pPr>
+      <w:r>
+        <w:rPr>
+          <w:rFonts w:ascii="Arial" w:hAnsi="Arial" w:cs="Arial"/>
+        </w:rPr>
+        <w:t>The algorithms used for multi-class classification can be categorized into the following categories primarily:</w:t>
+      </w:r>
+    </w:p>
+    <w:p>
+      <w:pPr>
+        <w:pStyle w:val="NormalWeb"/>
+        <w:numPr>
+          <w:ilvl w:val="0"/>
+          <w:numId w:val="3"/>
+        </w:numPr>
+      </w:pPr>
+      <w:r>
+        <w:rPr>
+          <w:rFonts w:ascii="Arial" w:hAnsi="Arial" w:cs="Arial"/>
+        </w:rPr>
+        <w:t>Binary Transformation</w:t>
+      </w:r>
+    </w:p>
+    <w:p>
+      <w:pPr>
+        <w:pStyle w:val="NormalWeb"/>
+        <w:numPr>
+          <w:ilvl w:val="0"/>
+          <w:numId w:val="3"/>
+        </w:numPr>
+      </w:pPr>
+      <w:r>
+        <w:rPr>
+          <w:rFonts w:ascii="Arial" w:hAnsi="Arial" w:cs="Arial"/>
+        </w:rPr>
+        <w:t>Native Multi-Class Classifier</w:t>
+      </w:r>
+    </w:p>
+    <w:p>
+      <w:pPr>
+        <w:pStyle w:val="NormalWeb"/>
+        <w:numPr>
+          <w:ilvl w:val="0"/>
+          <w:numId w:val="3"/>
+        </w:numPr>
+      </w:pPr>
+      <w:r>
+        <w:rPr>
+          <w:rFonts w:ascii="Arial" w:hAnsi="Arial" w:cs="Arial"/>
+        </w:rPr>
+        <w:t>Hierarchical Classification</w:t>
+      </w:r>
+      <w:r>
+        <w:rPr>
+          <w:rFonts w:ascii="Arial" w:hAnsi="Arial" w:cs="Arial"/>
+        </w:rPr>
+        <w:t xml:space="preserve"> </w:t>
+      </w:r>
+      <w:r>
+        <w:rPr>
+          <w:rFonts w:ascii="Arial" w:hAnsi="Arial" w:cs="Arial"/>
+          <w:highlight w:val="yellow"/>
+        </w:rPr>
+        <w:t>[11]</w:t>
+      </w:r>
+    </w:p>
+    <w:p>
       <w:r>
         <w:br w:type="page"/>
       </w:r>
@@ -1576,6 +1691,28 @@
     </w:p>
     <w:p>
       <w:r>
+        <w:rPr>
+          <w:highlight w:val="yellow"/>
+        </w:rPr>
+        <w:t>[11]</w:t>
+      </w:r>
+      <w:r>
+        <w:t xml:space="preserve"> </w:t>
+      </w:r>
+      <w:hyperlink r:id="rId17" w:history="1">
+        <w:r>
+          <w:rPr>
+            <w:rStyle w:val="Hyperlink"/>
+          </w:rPr>
+          <w:t>https://www.projectpro.io/article/multi-class-classification-python-example/547#mcetoc_1fpjsn4g8b</w:t>
+        </w:r>
+      </w:hyperlink>
+      <w:r>
+        <w:t xml:space="preserve"> </w:t>
+      </w:r>
+    </w:p>
+    <w:p>
+      <w:r>
         <w:br w:type="page"/>
       </w:r>
     </w:p>
@@ -1589,7 +1726,7 @@
       </w:r>
     </w:p>
     <w:p>
-      <w:hyperlink r:id="rId17" w:history="1">
+      <w:hyperlink r:id="rId18" w:history="1">
         <w:r>
           <w:rPr>
             <w:rStyle w:val="Hyperlink"/>
@@ -1602,7 +1739,7 @@
       </w:r>
     </w:p>
     <w:p>
-      <w:hyperlink r:id="rId18" w:history="1">
+      <w:hyperlink r:id="rId19" w:history="1">
         <w:r>
           <w:rPr>
             <w:rStyle w:val="Hyperlink"/>
@@ -1615,7 +1752,7 @@
       </w:r>
     </w:p>
     <w:p>
-      <w:hyperlink r:id="rId19" w:history="1">
+      <w:hyperlink r:id="rId20" w:history="1">
         <w:r>
           <w:rPr>
             <w:rStyle w:val="Hyperlink"/>
@@ -1628,7 +1765,7 @@
       </w:r>
     </w:p>
     <w:p>
-      <w:hyperlink r:id="rId20" w:history="1">
+      <w:hyperlink r:id="rId21" w:history="1">
         <w:r>
           <w:rPr>
             <w:rStyle w:val="Hyperlink"/>
@@ -1641,7 +1778,7 @@
       </w:r>
     </w:p>
     <w:p>
-      <w:hyperlink r:id="rId21" w:history="1">
+      <w:hyperlink r:id="rId22" w:history="1">
         <w:r>
           <w:rPr>
             <w:rStyle w:val="Hyperlink"/>
@@ -1654,7 +1791,7 @@
       </w:r>
     </w:p>
     <w:p>
-      <w:hyperlink r:id="rId22" w:history="1">
+      <w:hyperlink r:id="rId23" w:history="1">
         <w:r>
           <w:rPr>
             <w:rStyle w:val="Hyperlink"/>
@@ -1667,12 +1804,38 @@
       </w:r>
     </w:p>
     <w:p>
-      <w:hyperlink r:id="rId23" w:history="1">
+      <w:hyperlink r:id="rId24" w:history="1">
         <w:r>
           <w:rPr>
             <w:rStyle w:val="Hyperlink"/>
           </w:rPr>
           <w:t>https://link.springer.com/content/pdf/10.1007/978-3-319-69900-4_48.pdf?pdf=inline%20link</w:t>
+        </w:r>
+      </w:hyperlink>
+      <w:r>
+        <w:t xml:space="preserve"> </w:t>
+      </w:r>
+    </w:p>
+    <w:p>
+      <w:hyperlink r:id="rId25" w:history="1">
+        <w:r>
+          <w:rPr>
+            <w:rStyle w:val="Hyperlink"/>
+          </w:rPr>
+          <w:t>https://www.holisticseo.digital/python-seo/nltk/wordnet</w:t>
+        </w:r>
+      </w:hyperlink>
+      <w:r>
+        <w:t xml:space="preserve"> </w:t>
+      </w:r>
+    </w:p>
+    <w:p>
+      <w:hyperlink r:id="rId26" w:history="1">
+        <w:r>
+          <w:rPr>
+            <w:rStyle w:val="Hyperlink"/>
+          </w:rPr>
+          <w:t>https://iq.opengenus.org/naive-bayes-on-tf-idf-vectorized-matrix/</w:t>
         </w:r>
       </w:hyperlink>
       <w:r>
@@ -1692,6 +1855,119 @@
 <file path=word/numbering.xml><?xml version="1.0" encoding="utf-8"?>
 <w:numbering xmlns:wpc="http://schemas.microsoft.com/office/word/2010/wordprocessingCanvas" xmlns:cx="http://schemas.microsoft.com/office/drawing/2014/chartex" xmlns:cx1="http://schemas.microsoft.com/office/drawing/2015/9/8/chartex" xmlns:cx2="http://schemas.microsoft.com/office/drawing/2015/10/21/chartex" xmlns:cx3="http://schemas.microsoft.com/office/drawing/2016/5/9/chartex" xmlns:cx4="http://schemas.microsoft.com/office/drawing/2016/5/10/chartex" xmlns:cx5="http://schemas.microsoft.com/office/drawing/2016/5/11/chartex" xmlns:cx6="http://schemas.microsoft.com/office/drawing/2016/5/12/chartex" xmlns:cx7="http://schemas.microsoft.com/office/drawing/2016/5/13/chartex" xmlns:cx8="http://schemas.microsoft.com/office/drawing/2016/5/14/chartex" xmlns:mc="http://schemas.openxmlformats.org/markup-compatibility/2006" xmlns:aink="http://schemas.microsoft.com/office/drawing/2016/ink" xmlns:am3d="http://schemas.microsoft.com/office/drawing/2017/model3d" xmlns:o="urn:schemas-microsoft-com:office:office" xmlns:oel="http://schemas.microsoft.com/office/2019/extlst" xmlns:r="http://schemas.openxmlformats.org/officeDocument/2006/relationships" xmlns:m="http://schemas.openxmlformats.org/officeDocument/2006/math" xmlns:v="urn:schemas-microsoft-com:vml" xmlns:wp14="http://schemas.microsoft.com/office/word/2010/wordprocessingDrawing" xmlns:wp="http://schemas.openxmlformats.org/drawingml/2006/wordprocessingDrawing" xmlns:w10="urn:schemas-microsoft-com:office:word" xmlns:w="http://schemas.openxmlformats.org/wordprocessingml/2006/main" xmlns:w14="http://schemas.microsoft.com/office/word/2010/wordml" xmlns:w15="http://schemas.microsoft.com/office/word/2012/wordml" xmlns:w16cex="http://schemas.microsoft.com/office/word/2018/wordml/cex" xmlns:w16cid="http://schemas.microsoft.com/office/word/2016/wordml/cid" xmlns:w16="http://schemas.microsoft.com/office/word/2018/wordml" xmlns:w16sdtdh="http://schemas.microsoft.com/office/word/2020/wordml/sdtdatahash" xmlns:w16se="http://schemas.microsoft.com/office/word/2015/wordml/symex" xmlns:wpg="http://schemas.microsoft.com/office/word/2010/wordprocessingGroup" xmlns:wpi="http://schemas.microsoft.com/office/word/2010/wordprocessingInk" xmlns:wne="http://schemas.microsoft.com/office/word/2006/wordml" xmlns:wps="http://schemas.microsoft.com/office/word/2010/wordprocessingShape" mc:Ignorable="w14 w15 w16se w16cid w16 w16cex w16sdtdh wp14">
   <w:abstractNum w:abstractNumId="0" w15:restartNumberingAfterBreak="0">
+    <w:nsid w:val="713D1032"/>
+    <w:multiLevelType w:val="multilevel"/>
+    <w:tmpl w:val="FF96B372"/>
+    <w:lvl w:ilvl="0">
+      <w:start w:val="1"/>
+      <w:numFmt w:val="decimal"/>
+      <w:lvlText w:val="%1."/>
+      <w:lvlJc w:val="left"/>
+      <w:pPr>
+        <w:tabs>
+          <w:tab w:val="num" w:pos="720"/>
+        </w:tabs>
+        <w:ind w:left="720" w:hanging="360"/>
+      </w:pPr>
+    </w:lvl>
+    <w:lvl w:ilvl="1" w:tentative="1">
+      <w:start w:val="1"/>
+      <w:numFmt w:val="decimal"/>
+      <w:lvlText w:val="%2."/>
+      <w:lvlJc w:val="left"/>
+      <w:pPr>
+        <w:tabs>
+          <w:tab w:val="num" w:pos="1440"/>
+        </w:tabs>
+        <w:ind w:left="1440" w:hanging="360"/>
+      </w:pPr>
+    </w:lvl>
+    <w:lvl w:ilvl="2" w:tentative="1">
+      <w:start w:val="1"/>
+      <w:numFmt w:val="decimal"/>
+      <w:lvlText w:val="%3."/>
+      <w:lvlJc w:val="left"/>
+      <w:pPr>
+        <w:tabs>
+          <w:tab w:val="num" w:pos="2160"/>
+        </w:tabs>
+        <w:ind w:left="2160" w:hanging="360"/>
+      </w:pPr>
+    </w:lvl>
+    <w:lvl w:ilvl="3" w:tentative="1">
+      <w:start w:val="1"/>
+      <w:numFmt w:val="decimal"/>
+      <w:lvlText w:val="%4."/>
+      <w:lvlJc w:val="left"/>
+      <w:pPr>
+        <w:tabs>
+          <w:tab w:val="num" w:pos="2880"/>
+        </w:tabs>
+        <w:ind w:left="2880" w:hanging="360"/>
+      </w:pPr>
+    </w:lvl>
+    <w:lvl w:ilvl="4" w:tentative="1">
+      <w:start w:val="1"/>
+      <w:numFmt w:val="decimal"/>
+      <w:lvlText w:val="%5."/>
+      <w:lvlJc w:val="left"/>
+      <w:pPr>
+        <w:tabs>
+          <w:tab w:val="num" w:pos="3600"/>
+        </w:tabs>
+        <w:ind w:left="3600" w:hanging="360"/>
+      </w:pPr>
+    </w:lvl>
+    <w:lvl w:ilvl="5" w:tentative="1">
+      <w:start w:val="1"/>
+      <w:numFmt w:val="decimal"/>
+      <w:lvlText w:val="%6."/>
+      <w:lvlJc w:val="left"/>
+      <w:pPr>
+        <w:tabs>
+          <w:tab w:val="num" w:pos="4320"/>
+        </w:tabs>
+        <w:ind w:left="4320" w:hanging="360"/>
+      </w:pPr>
+    </w:lvl>
+    <w:lvl w:ilvl="6" w:tentative="1">
+      <w:start w:val="1"/>
+      <w:numFmt w:val="decimal"/>
+      <w:lvlText w:val="%7."/>
+      <w:lvlJc w:val="left"/>
+      <w:pPr>
+        <w:tabs>
+          <w:tab w:val="num" w:pos="5040"/>
+        </w:tabs>
+        <w:ind w:left="5040" w:hanging="360"/>
+      </w:pPr>
+    </w:lvl>
+    <w:lvl w:ilvl="7" w:tentative="1">
+      <w:start w:val="1"/>
+      <w:numFmt w:val="decimal"/>
+      <w:lvlText w:val="%8."/>
+      <w:lvlJc w:val="left"/>
+      <w:pPr>
+        <w:tabs>
+          <w:tab w:val="num" w:pos="5760"/>
+        </w:tabs>
+        <w:ind w:left="5760" w:hanging="360"/>
+      </w:pPr>
+    </w:lvl>
+    <w:lvl w:ilvl="8" w:tentative="1">
+      <w:start w:val="1"/>
+      <w:numFmt w:val="decimal"/>
+      <w:lvlText w:val="%9."/>
+      <w:lvlJc w:val="left"/>
+      <w:pPr>
+        <w:tabs>
+          <w:tab w:val="num" w:pos="6480"/>
+        </w:tabs>
+        <w:ind w:left="6480" w:hanging="360"/>
+      </w:pPr>
+    </w:lvl>
+  </w:abstractNum>
+  <w:abstractNum w:abstractNumId="1" w15:restartNumberingAfterBreak="0">
     <w:nsid w:val="77E1378B"/>
     <w:multiLevelType w:val="hybridMultilevel"/>
     <w:tmpl w:val="739E0EAC"/>
@@ -1803,7 +2079,7 @@
       </w:rPr>
     </w:lvl>
   </w:abstractNum>
-  <w:abstractNum w:abstractNumId="1" w15:restartNumberingAfterBreak="0">
+  <w:abstractNum w:abstractNumId="2" w15:restartNumberingAfterBreak="0">
     <w:nsid w:val="7E8B00C8"/>
     <w:multiLevelType w:val="hybridMultilevel"/>
     <w:tmpl w:val="9F9801CE"/>
@@ -1917,10 +2193,13 @@
     </w:lvl>
   </w:abstractNum>
   <w:num w:numId="1" w16cid:durableId="1147865434">
-    <w:abstractNumId w:val="0"/>
+    <w:abstractNumId w:val="1"/>
   </w:num>
   <w:num w:numId="2" w16cid:durableId="2072386527">
-    <w:abstractNumId w:val="1"/>
+    <w:abstractNumId w:val="2"/>
+  </w:num>
+  <w:num w:numId="3" w16cid:durableId="2100832613">
+    <w:abstractNumId w:val="0"/>
   </w:num>
 </w:numbering>
 </file>
@@ -2516,6 +2795,23 @@
       <w:bCs/>
     </w:rPr>
   </w:style>
+  <w:style w:type="paragraph" w:styleId="NormalWeb">
+    <w:name w:val="Normal (Web)"/>
+    <w:basedOn w:val="Normal"/>
+    <w:uiPriority w:val="99"/>
+    <w:semiHidden/>
+    <w:unhideWhenUsed/>
+    <w:rsid w:val="003A6EA8"/>
+    <w:pPr>
+      <w:spacing w:before="100" w:beforeAutospacing="1" w:after="100" w:afterAutospacing="1" w:line="240" w:lineRule="auto"/>
+    </w:pPr>
+    <w:rPr>
+      <w:rFonts w:ascii="Times New Roman" w:eastAsia="Times New Roman" w:hAnsi="Times New Roman" w:cs="Times New Roman"/>
+      <w:sz w:val="24"/>
+      <w:szCs w:val="24"/>
+      <w:lang w:eastAsia="en-GB"/>
+    </w:rPr>
+  </w:style>
 </w:styles>
 </file>
 

--- a/Reports/Honours Project Report.docx
+++ b/Reports/Honours Project Report.docx
@@ -1836,6 +1836,32 @@
             <w:rStyle w:val="Hyperlink"/>
           </w:rPr>
           <w:t>https://iq.opengenus.org/naive-bayes-on-tf-idf-vectorized-matrix/</w:t>
+        </w:r>
+      </w:hyperlink>
+      <w:r>
+        <w:t xml:space="preserve"> </w:t>
+      </w:r>
+    </w:p>
+    <w:p>
+      <w:hyperlink r:id="rId27" w:history="1">
+        <w:r>
+          <w:rPr>
+            <w:rStyle w:val="Hyperlink"/>
+          </w:rPr>
+          <w:t>https://budibase.com/blog/web-application-development/</w:t>
+        </w:r>
+      </w:hyperlink>
+      <w:r>
+        <w:t xml:space="preserve"> </w:t>
+      </w:r>
+    </w:p>
+    <w:p>
+      <w:hyperlink r:id="rId28" w:history="1">
+        <w:r>
+          <w:rPr>
+            <w:rStyle w:val="Hyperlink"/>
+          </w:rPr>
+          <w:t>https://openclassrooms.com/en/courses/6967196-create-a-web-application-with-django/7349237-capture-user-input-with-django-forms</w:t>
         </w:r>
       </w:hyperlink>
       <w:r>

--- a/Reports/Honours Project Report.docx
+++ b/Reports/Honours Project Report.docx
@@ -1456,6 +1456,17 @@
       </w:r>
     </w:p>
     <w:p>
+      <w:pPr>
+        <w:pStyle w:val="NormalWeb"/>
+      </w:pPr>
+      <w:r>
+        <w:rPr>
+          <w:rFonts w:ascii="Arial" w:hAnsi="Arial" w:cs="Arial"/>
+        </w:rPr>
+        <w:t>For future work/how to make it better: make the data pre-processing steps easily reversible in case things have to go back to what they were.</w:t>
+      </w:r>
+    </w:p>
+    <w:p>
       <w:r>
         <w:br w:type="page"/>
       </w:r>
@@ -1862,6 +1873,19 @@
             <w:rStyle w:val="Hyperlink"/>
           </w:rPr>
           <w:t>https://openclassrooms.com/en/courses/6967196-create-a-web-application-with-django/7349237-capture-user-input-with-django-forms</w:t>
+        </w:r>
+      </w:hyperlink>
+      <w:r>
+        <w:t xml:space="preserve"> </w:t>
+      </w:r>
+    </w:p>
+    <w:p>
+      <w:hyperlink r:id="rId29" w:history="1">
+        <w:r>
+          <w:rPr>
+            <w:rStyle w:val="Hyperlink"/>
+          </w:rPr>
+          <w:t>https://docs.djangoproject.com/en/4.1/intro/tutorial02/</w:t>
         </w:r>
       </w:hyperlink>
       <w:r>

--- a/Reports/Honours Project Report.docx
+++ b/Reports/Honours Project Report.docx
@@ -276,28 +276,12 @@
     <w:p>
       <w:r>
         <w:lastRenderedPageBreak/>
-        <w:t xml:space="preserve">Start with twarc2, I have the keys and the app on twitter, then downloading python 3, and instal </w:t>
-      </w:r>
-      <w:proofErr w:type="spellStart"/>
-      <w:r>
-        <w:t>twarc</w:t>
-      </w:r>
-      <w:proofErr w:type="spellEnd"/>
-      <w:r>
-        <w:t xml:space="preserve"> using pip on command control.</w:t>
-      </w:r>
-    </w:p>
-    <w:p>
-      <w:r>
-        <w:t xml:space="preserve">Use </w:t>
-      </w:r>
-      <w:proofErr w:type="spellStart"/>
-      <w:r>
-        <w:t>twarc</w:t>
-      </w:r>
-      <w:proofErr w:type="spellEnd"/>
-      <w:r>
-        <w:t xml:space="preserve"> to authorize app to access my account made for this.</w:t>
+        <w:t>Start with twarc2, I have the keys and the app on twitter, then downloading python 3, and instal twarc using pip on command control.</w:t>
+      </w:r>
+    </w:p>
+    <w:p>
+      <w:r>
+        <w:t>Use twarc to authorize app to access my account made for this.</w:t>
       </w:r>
     </w:p>
     <w:p>
@@ -412,15 +396,7 @@
         </w:rPr>
       </w:pPr>
       <w:r>
-        <w:t xml:space="preserve">Where to find the </w:t>
-      </w:r>
-      <w:proofErr w:type="spellStart"/>
-      <w:r>
-        <w:t>json</w:t>
-      </w:r>
-      <w:proofErr w:type="spellEnd"/>
-      <w:r>
-        <w:t xml:space="preserve"> or csv file afterwards</w:t>
+        <w:t>Where to find the json or csv file afterwards</w:t>
       </w:r>
     </w:p>
     <w:p>
@@ -748,34 +724,13 @@
       </w:pPr>
     </w:p>
     <w:p>
-      <w:proofErr w:type="spellStart"/>
-      <w:r>
-        <w:t>Twarc</w:t>
-      </w:r>
-      <w:proofErr w:type="spellEnd"/>
-      <w:r>
-        <w:t xml:space="preserve"> has plugins that can convert line oriented </w:t>
-      </w:r>
-      <w:proofErr w:type="spellStart"/>
-      <w:r>
-        <w:t>json</w:t>
-      </w:r>
-      <w:proofErr w:type="spellEnd"/>
-      <w:r>
-        <w:t xml:space="preserve"> to csv, which is what we will want.</w:t>
-      </w:r>
-    </w:p>
-    <w:p>
-      <w:r>
-        <w:t xml:space="preserve">To start with </w:t>
-      </w:r>
-      <w:proofErr w:type="spellStart"/>
-      <w:r>
-        <w:t>twarc</w:t>
-      </w:r>
-      <w:proofErr w:type="spellEnd"/>
-      <w:r>
-        <w:t xml:space="preserve">, create application on API and attach it to project on Twitter Developer Portal. </w:t>
+      <w:r>
+        <w:t>Twarc has plugins that can convert line oriented json to csv, which is what we will want.</w:t>
+      </w:r>
+    </w:p>
+    <w:p>
+      <w:r>
+        <w:t xml:space="preserve">To start with twarc, create application on API and attach it to project on Twitter Developer Portal. </w:t>
       </w:r>
     </w:p>
     <w:p>
@@ -818,19 +773,8 @@
           <w:szCs w:val="20"/>
           <w:lang w:eastAsia="en-GB"/>
         </w:rPr>
-        <w:t xml:space="preserve">twarc2 searches --archive --start-time 2020-01-01 --end-time 2020-01-02 animals.txt </w:t>
-      </w:r>
-      <w:proofErr w:type="spellStart"/>
-      <w:r>
-        <w:rPr>
-          <w:rFonts w:ascii="Courier New" w:eastAsia="Times New Roman" w:hAnsi="Courier New" w:cs="Courier New"/>
-          <w:sz w:val="20"/>
-          <w:szCs w:val="20"/>
-          <w:lang w:eastAsia="en-GB"/>
-        </w:rPr>
-        <w:t>animals.json</w:t>
-      </w:r>
-      <w:proofErr w:type="spellEnd"/>
+        <w:t>twarc2 searches --archive --start-time 2020-01-01 --end-time 2020-01-02 animals.txt animals.json</w:t>
+      </w:r>
     </w:p>
     <w:p>
       <w:pPr>
@@ -842,15 +786,7 @@
     </w:p>
     <w:p>
       <w:r>
-        <w:t xml:space="preserve">Maybe if I remove the </w:t>
-      </w:r>
-      <w:proofErr w:type="spellStart"/>
-      <w:r>
-        <w:t>json</w:t>
-      </w:r>
-      <w:proofErr w:type="spellEnd"/>
-      <w:r>
-        <w:t xml:space="preserve"> stuff it will collect every tweet from that day</w:t>
+        <w:t>Maybe if I remove the json stuff it will collect every tweet from that day</w:t>
       </w:r>
     </w:p>
     <w:p>
@@ -875,31 +811,7 @@
     </w:p>
     <w:p>
       <w:r>
-        <w:t xml:space="preserve">Downloaded the csv plugin for </w:t>
-      </w:r>
-      <w:proofErr w:type="spellStart"/>
-      <w:r>
-        <w:t>twarc</w:t>
-      </w:r>
-      <w:proofErr w:type="spellEnd"/>
-      <w:r>
-        <w:t xml:space="preserve"> using </w:t>
-      </w:r>
-      <w:proofErr w:type="spellStart"/>
-      <w:r>
-        <w:t>py</w:t>
-      </w:r>
-      <w:proofErr w:type="spellEnd"/>
-      <w:r>
-        <w:t xml:space="preserve"> -m pip install </w:t>
-      </w:r>
-      <w:proofErr w:type="spellStart"/>
-      <w:r>
-        <w:t>twarc</w:t>
-      </w:r>
-      <w:proofErr w:type="spellEnd"/>
-      <w:r>
-        <w:t>-csv command in visual studio code.</w:t>
+        <w:t>Downloaded the csv plugin for twarc using py -m pip install twarc-csv command in visual studio code.</w:t>
       </w:r>
     </w:p>
     <w:p>
@@ -1000,29 +912,13 @@
     </w:p>
     <w:p>
       <w:r>
-        <w:t xml:space="preserve">Pandas, </w:t>
-      </w:r>
-      <w:proofErr w:type="spellStart"/>
-      <w:r>
-        <w:t>tweepy</w:t>
-      </w:r>
-      <w:proofErr w:type="spellEnd"/>
-      <w:r>
-        <w:t>, datetime, logging.</w:t>
+        <w:t>Pandas, tweepy, datetime, logging.</w:t>
       </w:r>
     </w:p>
     <w:p/>
     <w:p>
       <w:r>
-        <w:t xml:space="preserve">Use stream class from </w:t>
-      </w:r>
-      <w:proofErr w:type="spellStart"/>
-      <w:r>
-        <w:t>tweepy</w:t>
-      </w:r>
-      <w:proofErr w:type="spellEnd"/>
-      <w:r>
-        <w:t xml:space="preserve"> to read tweets in real time from twitter</w:t>
+        <w:t>Use stream class from tweepy to read tweets in real time from twitter</w:t>
       </w:r>
     </w:p>
     <w:p>
@@ -1098,15 +994,7 @@
     </w:p>
     <w:p>
       <w:r>
-        <w:t xml:space="preserve">Since I only have an essential account for twitter I have to use the V2 of the twitter </w:t>
-      </w:r>
-      <w:proofErr w:type="spellStart"/>
-      <w:r>
-        <w:t>api</w:t>
-      </w:r>
-      <w:proofErr w:type="spellEnd"/>
-      <w:r>
-        <w:t>, making things a little bit different to what we could do with an elevated account. But it’s all good.</w:t>
+        <w:t>Since I only have an essential account for twitter I have to use the V2 of the twitter api, making things a little bit different to what we could do with an elevated account. But it’s all good.</w:t>
       </w:r>
     </w:p>
     <w:p/>
@@ -1152,23 +1040,7 @@
         <w:t>Using NLTK to find synonyms for both random insertion and synonym replacement in EDA.</w:t>
       </w:r>
       <w:r>
-        <w:t xml:space="preserve"> </w:t>
-      </w:r>
-      <w:proofErr w:type="spellStart"/>
-      <w:r>
-        <w:t>Nltk</w:t>
-      </w:r>
-      <w:proofErr w:type="spellEnd"/>
-      <w:r>
-        <w:t xml:space="preserve"> wants us to cite the book if used I think, although it says if publishing stuff: Bird, Steven, Edward </w:t>
-      </w:r>
-      <w:proofErr w:type="spellStart"/>
-      <w:r>
-        <w:t>Loper</w:t>
-      </w:r>
-      <w:proofErr w:type="spellEnd"/>
-      <w:r>
-        <w:t xml:space="preserve"> and Ewan Klein (2009), </w:t>
+        <w:t xml:space="preserve"> Nltk wants us to cite the book if used I think, although it says if publishing stuff: Bird, Steven, Edward Loper and Ewan Klein (2009), </w:t>
       </w:r>
       <w:r>
         <w:rPr>
@@ -1183,23 +1055,7 @@
     <w:p/>
     <w:p>
       <w:r>
-        <w:t xml:space="preserve">Using </w:t>
-      </w:r>
-      <w:proofErr w:type="spellStart"/>
-      <w:r>
-        <w:t>tf-idf</w:t>
-      </w:r>
-      <w:proofErr w:type="spellEnd"/>
-      <w:r>
-        <w:t xml:space="preserve"> to vectorize tweets, it’s a small amount of data on each tweet so there are alternate ways of vectorizing that some people prefer, however there is evidence that </w:t>
-      </w:r>
-      <w:proofErr w:type="spellStart"/>
-      <w:r>
-        <w:t>tf-idf</w:t>
-      </w:r>
-      <w:proofErr w:type="spellEnd"/>
-      <w:r>
-        <w:t xml:space="preserve"> is the best method even for tweets as they are considered all as one. Word2vec is a popular one but it doesn’t work as well.</w:t>
+        <w:t>Using tf-idf to vectorize tweets, it’s a small amount of data on each tweet so there are alternate ways of vectorizing that some people prefer, however there is evidence that tf-idf is the best method even for tweets as they are considered all as one. Word2vec is a popular one but it doesn’t work as well.</w:t>
       </w:r>
       <w:r>
         <w:t xml:space="preserve"> Can use bag-of-words approach but that was shown to not be the most effective in literature review.</w:t>
@@ -1211,13 +1067,8 @@
       </w:r>
     </w:p>
     <w:p>
-      <w:proofErr w:type="spellStart"/>
-      <w:r>
-        <w:t>Tf-idf</w:t>
-      </w:r>
-      <w:proofErr w:type="spellEnd"/>
-      <w:r>
-        <w:t xml:space="preserve"> is used I THINK after the text has been classified, it evaluates the most important features in a document while turning it to machine readable format and therefore can help the algorithm draw conclusions about what features are important in deciding which class a text belongs to</w:t>
+      <w:r>
+        <w:t>Tf-idf is used I THINK after the text has been classified, it evaluates the most important features in a document while turning it to machine readable format and therefore can help the algorithm draw conclusions about what features are important in deciding which class a text belongs to</w:t>
       </w:r>
       <w:r>
         <w:t xml:space="preserve"> </w:t>
@@ -1237,26 +1088,16 @@
     </w:p>
     <w:p/>
     <w:p>
-      <w:proofErr w:type="spellStart"/>
-      <w:r>
-        <w:t>Gonna</w:t>
-      </w:r>
-      <w:proofErr w:type="spellEnd"/>
-      <w:r>
-        <w:t xml:space="preserve"> do feature creation with 2-gramsso as to be able to capture things like do not and all that.</w:t>
+      <w:r>
+        <w:t>Gonna do feature creation with 2-gramsso as to be able to capture things like do not and all that.</w:t>
       </w:r>
       <w:r>
         <w:t xml:space="preserve"> We are going to do 2-gramfeatures to encompass negations but we could do more, could be interesting in future to see if more has more effect on anything.</w:t>
       </w:r>
     </w:p>
     <w:p>
-      <w:proofErr w:type="spellStart"/>
-      <w:r>
-        <w:t>ngram_range</w:t>
-      </w:r>
-      <w:proofErr w:type="spellEnd"/>
-      <w:r>
-        <w:t>(1,2) meaning that n grams considered will be unigrams and bigrams</w:t>
+      <w:r>
+        <w:t>ngram_range(1,2) meaning that n grams considered will be unigrams and bigrams</w:t>
       </w:r>
       <w:r>
         <w:t xml:space="preserve"> </w:t>
@@ -1282,21 +1123,7 @@
         <w:rPr>
           <w:rStyle w:val="Strong"/>
         </w:rPr>
-        <w:t xml:space="preserve">VADER (Valence Aware Dictionary and </w:t>
-      </w:r>
-      <w:proofErr w:type="spellStart"/>
-      <w:r>
-        <w:rPr>
-          <w:rStyle w:val="Strong"/>
-        </w:rPr>
-        <w:t>sEntiment</w:t>
-      </w:r>
-      <w:proofErr w:type="spellEnd"/>
-      <w:r>
-        <w:rPr>
-          <w:rStyle w:val="Strong"/>
-        </w:rPr>
-        <w:t xml:space="preserve"> Reasoner)</w:t>
+        <w:t>VADER (Valence Aware Dictionary and sEntiment Reasoner)</w:t>
       </w:r>
       <w:r>
         <w:t xml:space="preserve"> is a lexicon and rule-based sentiment analysis tool that is specifically attuned to sentiments expressed in social media’  </w:t>
@@ -1363,15 +1190,7 @@
     <w:p/>
     <w:p>
       <w:r>
-        <w:t xml:space="preserve">Okay so new </w:t>
-      </w:r>
-      <w:proofErr w:type="spellStart"/>
-      <w:r>
-        <w:t>new</w:t>
-      </w:r>
-      <w:proofErr w:type="spellEnd"/>
-      <w:r>
-        <w:t xml:space="preserve"> plan, I had not understood TFIDF and it’s not going to work by multiplying things together due to the fact that vader already pretty much only rates positive and negative words for logical reasons so it doesn’t actually matter which word in the tweet is important because vader will probably be ranking it at zero anyway. So TFIDF can still be used but will probably be used later as a way of helping identify which tweets are particularly bad/good.</w:t>
+        <w:t>Okay so new new plan, I had not understood TFIDF and it’s not going to work by multiplying things together due to the fact that vader already pretty much only rates positive and negative words for logical reasons so it doesn’t actually matter which word in the tweet is important because vader will probably be ranking it at zero anyway. So TFIDF can still be used but will probably be used later as a way of helping identify which tweets are particularly bad/good.</w:t>
       </w:r>
     </w:p>
     <w:p>
@@ -1890,6 +1709,19 @@
       </w:hyperlink>
       <w:r>
         <w:t xml:space="preserve"> </w:t>
+      </w:r>
+    </w:p>
+    <w:p>
+      <w:hyperlink r:id="rId30" w:history="1">
+        <w:r>
+          <w:rPr>
+            <w:rStyle w:val="Hyperlink"/>
+          </w:rPr>
+          <w:t>https://www.deploymachinelearning.com/django-models/</w:t>
+        </w:r>
+      </w:hyperlink>
+      <w:r>
+        <w:t xml:space="preserve"> - for the ml deployment</w:t>
       </w:r>
     </w:p>
     <w:sectPr>

--- a/Reports/Honours Project Report.docx
+++ b/Reports/Honours Project Report.docx
@@ -4,7 +4,15 @@
   <w:body>
     <w:p>
       <w:r>
-        <w:t>Be able to be connected t</w:t>
+        <w:t xml:space="preserve">Be able to </w:t>
+      </w:r>
+      <w:proofErr w:type="gramStart"/>
+      <w:r>
+        <w:t>be connected</w:t>
+      </w:r>
+      <w:proofErr w:type="gramEnd"/>
+      <w:r>
+        <w:t xml:space="preserve"> t</w:t>
       </w:r>
       <w:r>
         <w:t xml:space="preserve">o the Stanford Sentiment Corpus, this one was chosen as, in accordance with the </w:t>
@@ -15,7 +23,15 @@
     </w:p>
     <w:p>
       <w:r>
-        <w:t xml:space="preserve">The results will be looked at and </w:t>
+        <w:t xml:space="preserve">The results will </w:t>
+      </w:r>
+      <w:proofErr w:type="gramStart"/>
+      <w:r>
+        <w:t>be looked</w:t>
+      </w:r>
+      <w:proofErr w:type="gramEnd"/>
+      <w:r>
+        <w:t xml:space="preserve"> at and </w:t>
       </w:r>
       <w:r>
         <w:t>compared to our results</w:t>
@@ -56,7 +72,15 @@
         <w:t>[2].</w:t>
       </w:r>
       <w:r>
-        <w:t xml:space="preserve"> So is probably not super accurate.</w:t>
+        <w:t xml:space="preserve"> So is </w:t>
+      </w:r>
+      <w:proofErr w:type="gramStart"/>
+      <w:r>
+        <w:t>probably not</w:t>
+      </w:r>
+      <w:proofErr w:type="gramEnd"/>
+      <w:r>
+        <w:t xml:space="preserve"> super accurate.</w:t>
       </w:r>
     </w:p>
     <w:p>
@@ -122,7 +146,15 @@
     </w:p>
     <w:p>
       <w:r>
-        <w:t xml:space="preserve">The dataset wasn’t necessarily completely objective on which tweets selected as it used specific queries to collect the tweets. The paper about the dataset can be found here </w:t>
+        <w:t xml:space="preserve">The dataset wasn’t necessarily completely objective on which tweets selected as it used specific queries to collect the tweets. The paper about the dataset can </w:t>
+      </w:r>
+      <w:proofErr w:type="gramStart"/>
+      <w:r>
+        <w:t>be found</w:t>
+      </w:r>
+      <w:proofErr w:type="gramEnd"/>
+      <w:r>
+        <w:t xml:space="preserve"> here </w:t>
       </w:r>
       <w:r>
         <w:rPr>
@@ -141,7 +173,15 @@
     </w:p>
     <w:p>
       <w:r>
-        <w:t>While only the text data will be used to classify the tweets, the other fields will be included in order to be able to connect the dataset built to the Stanford one.</w:t>
+        <w:t xml:space="preserve">While only the text data will be used to classify the tweets, the other fields will be included </w:t>
+      </w:r>
+      <w:proofErr w:type="gramStart"/>
+      <w:r>
+        <w:t>in order to</w:t>
+      </w:r>
+      <w:proofErr w:type="gramEnd"/>
+      <w:r>
+        <w:t xml:space="preserve"> be able to connect the dataset built to the Stanford one.</w:t>
       </w:r>
     </w:p>
     <w:p>
@@ -276,12 +316,36 @@
     <w:p>
       <w:r>
         <w:lastRenderedPageBreak/>
-        <w:t>Start with twarc2, I have the keys and the app on twitter, then downloading python 3, and instal twarc using pip on command control.</w:t>
-      </w:r>
-    </w:p>
-    <w:p>
-      <w:r>
-        <w:t>Use twarc to authorize app to access my account made for this.</w:t>
+        <w:t xml:space="preserve">Start with twarc2, I have the keys and the app on twitter, then downloading python </w:t>
+      </w:r>
+      <w:proofErr w:type="gramStart"/>
+      <w:r>
+        <w:t>3</w:t>
+      </w:r>
+      <w:proofErr w:type="gramEnd"/>
+      <w:r>
+        <w:t xml:space="preserve">, and instal </w:t>
+      </w:r>
+      <w:proofErr w:type="spellStart"/>
+      <w:r>
+        <w:t>twarc</w:t>
+      </w:r>
+      <w:proofErr w:type="spellEnd"/>
+      <w:r>
+        <w:t xml:space="preserve"> using pip on command control.</w:t>
+      </w:r>
+    </w:p>
+    <w:p>
+      <w:r>
+        <w:t xml:space="preserve">Use </w:t>
+      </w:r>
+      <w:proofErr w:type="spellStart"/>
+      <w:r>
+        <w:t>twarc</w:t>
+      </w:r>
+      <w:proofErr w:type="spellEnd"/>
+      <w:r>
+        <w:t xml:space="preserve"> to authorize app to access my account made for this.</w:t>
       </w:r>
     </w:p>
     <w:p>
@@ -364,8 +428,13 @@
         </w:rPr>
       </w:pPr>
       <w:r>
-        <w:t>Identify how I want that to be done, what requests to send to the API</w:t>
-      </w:r>
+        <w:t xml:space="preserve">Identify how I want that to be done, what requests to send to the </w:t>
+      </w:r>
+      <w:proofErr w:type="gramStart"/>
+      <w:r>
+        <w:t>API</w:t>
+      </w:r>
+      <w:proofErr w:type="gramEnd"/>
     </w:p>
     <w:p>
       <w:pPr>
@@ -380,8 +449,13 @@
         </w:rPr>
       </w:pPr>
       <w:r>
-        <w:t>Identify how to format properly</w:t>
-      </w:r>
+        <w:t xml:space="preserve">Identify how to format </w:t>
+      </w:r>
+      <w:proofErr w:type="gramStart"/>
+      <w:r>
+        <w:t>properly</w:t>
+      </w:r>
+      <w:proofErr w:type="gramEnd"/>
     </w:p>
     <w:p>
       <w:pPr>
@@ -396,7 +470,15 @@
         </w:rPr>
       </w:pPr>
       <w:r>
-        <w:t>Where to find the json or csv file afterwards</w:t>
+        <w:t xml:space="preserve">Where to find the </w:t>
+      </w:r>
+      <w:proofErr w:type="spellStart"/>
+      <w:r>
+        <w:t>json</w:t>
+      </w:r>
+      <w:proofErr w:type="spellEnd"/>
+      <w:r>
+        <w:t xml:space="preserve"> or csv file afterwards</w:t>
       </w:r>
     </w:p>
     <w:p>
@@ -420,8 +502,13 @@
         </w:numPr>
       </w:pPr>
       <w:r>
-        <w:t>Figure out what data is collected when tweets are collected</w:t>
-      </w:r>
+        <w:t xml:space="preserve">Figure out what data is collected when tweets are </w:t>
+      </w:r>
+      <w:proofErr w:type="gramStart"/>
+      <w:r>
+        <w:t>collected</w:t>
+      </w:r>
+      <w:proofErr w:type="gramEnd"/>
     </w:p>
     <w:p>
       <w:pPr>
@@ -444,8 +531,13 @@
         </w:numPr>
       </w:pPr>
       <w:r>
-        <w:t>Set aside all the data that is on the sentiment corpus that is not strictly tweet content</w:t>
-      </w:r>
+        <w:t xml:space="preserve">Set aside all the data that is on the sentiment corpus that is not strictly tweet </w:t>
+      </w:r>
+      <w:proofErr w:type="gramStart"/>
+      <w:r>
+        <w:t>content</w:t>
+      </w:r>
+      <w:proofErr w:type="gramEnd"/>
     </w:p>
     <w:p>
       <w:pPr>
@@ -468,8 +560,13 @@
         </w:numPr>
       </w:pPr>
       <w:r>
-        <w:t>Use Easy data augmentation techniques</w:t>
-      </w:r>
+        <w:t xml:space="preserve">Use Easy data augmentation </w:t>
+      </w:r>
+      <w:proofErr w:type="gramStart"/>
+      <w:r>
+        <w:t>techniques</w:t>
+      </w:r>
+      <w:proofErr w:type="gramEnd"/>
     </w:p>
     <w:p>
       <w:pPr>
@@ -480,8 +577,13 @@
         </w:numPr>
       </w:pPr>
       <w:r>
-        <w:t>Figure out how to correctly store a dataset</w:t>
-      </w:r>
+        <w:t xml:space="preserve">Figure out how to correctly store a </w:t>
+      </w:r>
+      <w:proofErr w:type="gramStart"/>
+      <w:r>
+        <w:t>dataset</w:t>
+      </w:r>
+      <w:proofErr w:type="gramEnd"/>
     </w:p>
     <w:p>
       <w:r>
@@ -492,8 +594,13 @@
         <w:t xml:space="preserve">Step 3 – </w:t>
       </w:r>
       <w:r>
-        <w:t>build lexicon dictionary</w:t>
-      </w:r>
+        <w:t xml:space="preserve">build lexicon </w:t>
+      </w:r>
+      <w:proofErr w:type="gramStart"/>
+      <w:r>
+        <w:t>dictionary</w:t>
+      </w:r>
+      <w:proofErr w:type="gramEnd"/>
     </w:p>
     <w:p>
       <w:pPr>
@@ -504,8 +611,13 @@
         </w:numPr>
       </w:pPr>
       <w:r>
-        <w:t>Figure out how to build lexicon dictionary</w:t>
-      </w:r>
+        <w:t xml:space="preserve">Figure out how to build lexicon </w:t>
+      </w:r>
+      <w:proofErr w:type="gramStart"/>
+      <w:r>
+        <w:t>dictionary</w:t>
+      </w:r>
+      <w:proofErr w:type="gramEnd"/>
     </w:p>
     <w:p>
       <w:pPr>
@@ -516,8 +628,13 @@
         </w:numPr>
       </w:pPr>
       <w:r>
-        <w:t>Figure out which words I want to use</w:t>
-      </w:r>
+        <w:t xml:space="preserve">Figure out which words I want to </w:t>
+      </w:r>
+      <w:proofErr w:type="gramStart"/>
+      <w:r>
+        <w:t>use</w:t>
+      </w:r>
+      <w:proofErr w:type="gramEnd"/>
     </w:p>
     <w:p>
       <w:pPr>
@@ -528,8 +645,13 @@
         </w:numPr>
       </w:pPr>
       <w:r>
-        <w:t>Figure out how it all works</w:t>
-      </w:r>
+        <w:t xml:space="preserve">Figure out how it all </w:t>
+      </w:r>
+      <w:proofErr w:type="gramStart"/>
+      <w:r>
+        <w:t>works</w:t>
+      </w:r>
+      <w:proofErr w:type="gramEnd"/>
     </w:p>
     <w:p>
       <w:pPr>
@@ -548,9 +670,11 @@
       <w:r>
         <w:t xml:space="preserve">the </w:t>
       </w:r>
+      <w:proofErr w:type="gramStart"/>
       <w:r>
         <w:t>tweets</w:t>
       </w:r>
+      <w:proofErr w:type="gramEnd"/>
     </w:p>
     <w:p>
       <w:r>
@@ -561,8 +685,13 @@
         <w:t xml:space="preserve">Step 4 – </w:t>
       </w:r>
       <w:r>
-        <w:t>Put dataset through lexicon</w:t>
-      </w:r>
+        <w:t xml:space="preserve">Put dataset through </w:t>
+      </w:r>
+      <w:proofErr w:type="gramStart"/>
+      <w:r>
+        <w:t>lexicon</w:t>
+      </w:r>
+      <w:proofErr w:type="gramEnd"/>
     </w:p>
     <w:p>
       <w:pPr>
@@ -574,8 +703,13 @@
       </w:pPr>
       <w:r>
         <w:lastRenderedPageBreak/>
-        <w:t>Put all the tweets through the lexicon to assign them temporary sentiment assignment</w:t>
-      </w:r>
+        <w:t xml:space="preserve">Put all the tweets through the lexicon to assign them temporary sentiment </w:t>
+      </w:r>
+      <w:proofErr w:type="gramStart"/>
+      <w:r>
+        <w:t>assignment</w:t>
+      </w:r>
+      <w:proofErr w:type="gramEnd"/>
     </w:p>
     <w:p>
       <w:pPr>
@@ -586,8 +720,13 @@
         </w:numPr>
       </w:pPr>
       <w:r>
-        <w:t>Go through the tweets afterwards to manually review the sentiment assigned</w:t>
-      </w:r>
+        <w:t xml:space="preserve">Go through the tweets afterwards to manually review the sentiment </w:t>
+      </w:r>
+      <w:proofErr w:type="gramStart"/>
+      <w:r>
+        <w:t>assigned</w:t>
+      </w:r>
+      <w:proofErr w:type="gramEnd"/>
     </w:p>
     <w:p>
       <w:r>
@@ -605,8 +744,13 @@
         <w:t xml:space="preserve"> – </w:t>
       </w:r>
       <w:r>
-        <w:t>Put through the machine learning algorithms</w:t>
-      </w:r>
+        <w:t xml:space="preserve">Put through the machine learning </w:t>
+      </w:r>
+      <w:proofErr w:type="gramStart"/>
+      <w:r>
+        <w:t>algorithms</w:t>
+      </w:r>
+      <w:proofErr w:type="gramEnd"/>
     </w:p>
     <w:p>
       <w:pPr>
@@ -629,8 +773,13 @@
         </w:numPr>
       </w:pPr>
       <w:r>
-        <w:t>Select the best one</w:t>
-      </w:r>
+        <w:t xml:space="preserve">Select the best </w:t>
+      </w:r>
+      <w:proofErr w:type="gramStart"/>
+      <w:r>
+        <w:t>one</w:t>
+      </w:r>
+      <w:proofErr w:type="gramEnd"/>
     </w:p>
     <w:p>
       <w:r>
@@ -664,8 +813,13 @@
         </w:rPr>
       </w:pPr>
       <w:r>
-        <w:t>Design GUI and implement it</w:t>
-      </w:r>
+        <w:t xml:space="preserve">Design GUI and implement </w:t>
+      </w:r>
+      <w:proofErr w:type="gramStart"/>
+      <w:r>
+        <w:t>it</w:t>
+      </w:r>
+      <w:proofErr w:type="gramEnd"/>
     </w:p>
     <w:p>
       <w:pPr>
@@ -680,7 +834,15 @@
         </w:rPr>
       </w:pPr>
       <w:r>
-        <w:t>Have it accept user input</w:t>
+        <w:t xml:space="preserve">Have it </w:t>
+      </w:r>
+      <w:proofErr w:type="gramStart"/>
+      <w:r>
+        <w:t>accept</w:t>
+      </w:r>
+      <w:proofErr w:type="gramEnd"/>
+      <w:r>
+        <w:t xml:space="preserve"> user input</w:t>
       </w:r>
     </w:p>
     <w:p>
@@ -696,8 +858,13 @@
         </w:rPr>
       </w:pPr>
       <w:r>
-        <w:t>Figure out how to connect the frontend of the application to the backend</w:t>
-      </w:r>
+        <w:t xml:space="preserve">Figure out how to connect the frontend of the application to the </w:t>
+      </w:r>
+      <w:proofErr w:type="gramStart"/>
+      <w:r>
+        <w:t>backend</w:t>
+      </w:r>
+      <w:proofErr w:type="gramEnd"/>
     </w:p>
     <w:p>
       <w:pPr>
@@ -724,19 +891,45 @@
       </w:pPr>
     </w:p>
     <w:p>
-      <w:r>
-        <w:t>Twarc has plugins that can convert line oriented json to csv, which is what we will want.</w:t>
-      </w:r>
-    </w:p>
-    <w:p>
-      <w:r>
-        <w:t xml:space="preserve">To start with twarc, create application on API and attach it to project on Twitter Developer Portal. </w:t>
-      </w:r>
-    </w:p>
-    <w:p>
-      <w:r>
-        <w:t>Can use archive and start-time just like a regular search command and can end up with full archive of all tweets for first day of 2020</w:t>
-      </w:r>
+      <w:proofErr w:type="spellStart"/>
+      <w:r>
+        <w:t>Twarc</w:t>
+      </w:r>
+      <w:proofErr w:type="spellEnd"/>
+      <w:r>
+        <w:t xml:space="preserve"> has plugins that can convert line oriented </w:t>
+      </w:r>
+      <w:proofErr w:type="spellStart"/>
+      <w:r>
+        <w:t>json</w:t>
+      </w:r>
+      <w:proofErr w:type="spellEnd"/>
+      <w:r>
+        <w:t xml:space="preserve"> to csv, which is what we will want.</w:t>
+      </w:r>
+    </w:p>
+    <w:p>
+      <w:r>
+        <w:t xml:space="preserve">To start with </w:t>
+      </w:r>
+      <w:proofErr w:type="spellStart"/>
+      <w:r>
+        <w:t>twarc</w:t>
+      </w:r>
+      <w:proofErr w:type="spellEnd"/>
+      <w:r>
+        <w:t xml:space="preserve">, create application on API and attach it to project on Twitter Developer Portal. </w:t>
+      </w:r>
+    </w:p>
+    <w:p>
+      <w:r>
+        <w:t xml:space="preserve">Can use archive and start-time just like a regular search command and can end up with full archive of all tweets for first day of </w:t>
+      </w:r>
+      <w:proofErr w:type="gramStart"/>
+      <w:r>
+        <w:t>2020</w:t>
+      </w:r>
+      <w:proofErr w:type="gramEnd"/>
     </w:p>
     <w:p>
       <w:pPr>
@@ -773,8 +966,19 @@
           <w:szCs w:val="20"/>
           <w:lang w:eastAsia="en-GB"/>
         </w:rPr>
-        <w:t>twarc2 searches --archive --start-time 2020-01-01 --end-time 2020-01-02 animals.txt animals.json</w:t>
-      </w:r>
+        <w:t xml:space="preserve">twarc2 searches --archive --start-time 2020-01-01 --end-time 2020-01-02 animals.txt </w:t>
+      </w:r>
+      <w:proofErr w:type="spellStart"/>
+      <w:r>
+        <w:rPr>
+          <w:rFonts w:ascii="Courier New" w:eastAsia="Times New Roman" w:hAnsi="Courier New" w:cs="Courier New"/>
+          <w:sz w:val="20"/>
+          <w:szCs w:val="20"/>
+          <w:lang w:eastAsia="en-GB"/>
+        </w:rPr>
+        <w:t>animals.json</w:t>
+      </w:r>
+      <w:proofErr w:type="spellEnd"/>
     </w:p>
     <w:p>
       <w:pPr>
@@ -786,8 +990,21 @@
     </w:p>
     <w:p>
       <w:r>
-        <w:t>Maybe if I remove the json stuff it will collect every tweet from that day</w:t>
-      </w:r>
+        <w:t xml:space="preserve">Maybe if I remove the </w:t>
+      </w:r>
+      <w:proofErr w:type="spellStart"/>
+      <w:r>
+        <w:t>json</w:t>
+      </w:r>
+      <w:proofErr w:type="spellEnd"/>
+      <w:r>
+        <w:t xml:space="preserve"> stuff it will collect every tweet from that </w:t>
+      </w:r>
+      <w:proofErr w:type="gramStart"/>
+      <w:r>
+        <w:t>day</w:t>
+      </w:r>
+      <w:proofErr w:type="gramEnd"/>
     </w:p>
     <w:p>
       <w:r>
@@ -811,12 +1028,44 @@
     </w:p>
     <w:p>
       <w:r>
-        <w:t>Downloaded the csv plugin for twarc using py -m pip install twarc-csv command in visual studio code.</w:t>
-      </w:r>
-    </w:p>
-    <w:p>
-      <w:r>
-        <w:t>This is so that the data collected can be automatically saved to a csv.</w:t>
+        <w:t xml:space="preserve">Downloaded the csv plugin for </w:t>
+      </w:r>
+      <w:proofErr w:type="spellStart"/>
+      <w:r>
+        <w:t>twarc</w:t>
+      </w:r>
+      <w:proofErr w:type="spellEnd"/>
+      <w:r>
+        <w:t xml:space="preserve"> using </w:t>
+      </w:r>
+      <w:proofErr w:type="spellStart"/>
+      <w:r>
+        <w:t>py</w:t>
+      </w:r>
+      <w:proofErr w:type="spellEnd"/>
+      <w:r>
+        <w:t xml:space="preserve"> -m pip install </w:t>
+      </w:r>
+      <w:proofErr w:type="spellStart"/>
+      <w:r>
+        <w:t>twarc</w:t>
+      </w:r>
+      <w:proofErr w:type="spellEnd"/>
+      <w:r>
+        <w:t>-csv command in visual studio code.</w:t>
+      </w:r>
+    </w:p>
+    <w:p>
+      <w:r>
+        <w:t xml:space="preserve">This is so that the data collected can </w:t>
+      </w:r>
+      <w:proofErr w:type="gramStart"/>
+      <w:r>
+        <w:t>be automatically saved</w:t>
+      </w:r>
+      <w:proofErr w:type="gramEnd"/>
+      <w:r>
+        <w:t xml:space="preserve"> to a csv.</w:t>
       </w:r>
     </w:p>
     <w:p>
@@ -907,18 +1156,39 @@
         <w:pStyle w:val="Heading1"/>
       </w:pPr>
       <w:r>
-        <w:t>Libraries imported</w:t>
-      </w:r>
-    </w:p>
-    <w:p>
-      <w:r>
-        <w:t>Pandas, tweepy, datetime, logging.</w:t>
+        <w:t xml:space="preserve">Libraries </w:t>
+      </w:r>
+      <w:proofErr w:type="gramStart"/>
+      <w:r>
+        <w:t>imported</w:t>
+      </w:r>
+      <w:proofErr w:type="gramEnd"/>
+    </w:p>
+    <w:p>
+      <w:r>
+        <w:t xml:space="preserve">Pandas, </w:t>
+      </w:r>
+      <w:proofErr w:type="spellStart"/>
+      <w:r>
+        <w:t>tweepy</w:t>
+      </w:r>
+      <w:proofErr w:type="spellEnd"/>
+      <w:r>
+        <w:t>, datetime, logging.</w:t>
       </w:r>
     </w:p>
     <w:p/>
     <w:p>
       <w:r>
-        <w:t>Use stream class from tweepy to read tweets in real time from twitter</w:t>
+        <w:t xml:space="preserve">Use stream class from </w:t>
+      </w:r>
+      <w:proofErr w:type="spellStart"/>
+      <w:r>
+        <w:t>tweepy</w:t>
+      </w:r>
+      <w:proofErr w:type="spellEnd"/>
+      <w:r>
+        <w:t xml:space="preserve"> to read tweets in real time from twitter</w:t>
       </w:r>
     </w:p>
     <w:p>
@@ -957,7 +1227,15 @@
         <w:t>option,</w:t>
       </w:r>
       <w:r>
-        <w:t xml:space="preserve"> which is rarely given out, so instead of using that I will filter out tweets by using very common words such as ‘I’, ‘a’, ‘you’, ‘it’. the most common words in the English language. I will also filter by English language since we are looking at English language tweets</w:t>
+        <w:t xml:space="preserve"> which is rarely given out, so instead of using that I will filter out tweets by using very common words such as ‘I’, ‘a’, ‘you’, ‘it’. the most </w:t>
+      </w:r>
+      <w:proofErr w:type="gramStart"/>
+      <w:r>
+        <w:t>common words</w:t>
+      </w:r>
+      <w:proofErr w:type="gramEnd"/>
+      <w:r>
+        <w:t xml:space="preserve"> in the English language. I will also filter by English language since we are looking at English language tweets</w:t>
       </w:r>
       <w:r>
         <w:t xml:space="preserve"> </w:t>
@@ -994,7 +1272,15 @@
     </w:p>
     <w:p>
       <w:r>
-        <w:t>Since I only have an essential account for twitter I have to use the V2 of the twitter api, making things a little bit different to what we could do with an elevated account. But it’s all good.</w:t>
+        <w:t xml:space="preserve">Since I only have an essential account for twitter I have to use the V2 of the twitter </w:t>
+      </w:r>
+      <w:proofErr w:type="spellStart"/>
+      <w:r>
+        <w:t>api</w:t>
+      </w:r>
+      <w:proofErr w:type="spellEnd"/>
+      <w:r>
+        <w:t>, making things a little bit different to what we could do with an elevated account. But it’s all good.</w:t>
       </w:r>
     </w:p>
     <w:p/>
@@ -1021,18 +1307,36 @@
     </w:p>
     <w:p>
       <w:r>
-        <w:t>Okay so that’s sorted</w:t>
-      </w:r>
-    </w:p>
-    <w:p>
-      <w:r>
-        <w:t>Then we iterate over it 3 times to collect enough tweets</w:t>
-      </w:r>
-    </w:p>
-    <w:p>
-      <w:r>
-        <w:t>Okay so then we’re pre processing</w:t>
-      </w:r>
+        <w:t xml:space="preserve">Okay so that’s </w:t>
+      </w:r>
+      <w:proofErr w:type="gramStart"/>
+      <w:r>
+        <w:t>sorted</w:t>
+      </w:r>
+      <w:proofErr w:type="gramEnd"/>
+    </w:p>
+    <w:p>
+      <w:r>
+        <w:t xml:space="preserve">Then we iterate over it </w:t>
+      </w:r>
+      <w:proofErr w:type="gramStart"/>
+      <w:r>
+        <w:t>3</w:t>
+      </w:r>
+      <w:proofErr w:type="gramEnd"/>
+      <w:r>
+        <w:t xml:space="preserve"> times to collect enough tweets</w:t>
+      </w:r>
+    </w:p>
+    <w:p>
+      <w:r>
+        <w:t xml:space="preserve">Okay so then we’re pre </w:t>
+      </w:r>
+      <w:proofErr w:type="gramStart"/>
+      <w:r>
+        <w:t>processing</w:t>
+      </w:r>
+      <w:proofErr w:type="gramEnd"/>
     </w:p>
     <w:p>
       <w:r>
@@ -1040,7 +1344,25 @@
         <w:t>Using NLTK to find synonyms for both random insertion and synonym replacement in EDA.</w:t>
       </w:r>
       <w:r>
-        <w:t xml:space="preserve"> Nltk wants us to cite the book if used I think, although it says if publishing stuff: Bird, Steven, Edward Loper and Ewan Klein (2009), </w:t>
+        <w:t xml:space="preserve"> </w:t>
+      </w:r>
+      <w:proofErr w:type="spellStart"/>
+      <w:r>
+        <w:t>Nltk</w:t>
+      </w:r>
+      <w:proofErr w:type="spellEnd"/>
+      <w:r>
+        <w:t xml:space="preserve"> wants us to cite the book if used I think, although it says if publishing stuff: Bird, Steven, Edward </w:t>
+      </w:r>
+      <w:proofErr w:type="spellStart"/>
+      <w:proofErr w:type="gramStart"/>
+      <w:r>
+        <w:t>Loper</w:t>
+      </w:r>
+      <w:proofErr w:type="spellEnd"/>
+      <w:proofErr w:type="gramEnd"/>
+      <w:r>
+        <w:t xml:space="preserve"> and Ewan Klein (2009), </w:t>
       </w:r>
       <w:r>
         <w:rPr>
@@ -1055,7 +1377,23 @@
     <w:p/>
     <w:p>
       <w:r>
-        <w:t>Using tf-idf to vectorize tweets, it’s a small amount of data on each tweet so there are alternate ways of vectorizing that some people prefer, however there is evidence that tf-idf is the best method even for tweets as they are considered all as one. Word2vec is a popular one but it doesn’t work as well.</w:t>
+        <w:t xml:space="preserve">Using </w:t>
+      </w:r>
+      <w:proofErr w:type="spellStart"/>
+      <w:r>
+        <w:t>tf-idf</w:t>
+      </w:r>
+      <w:proofErr w:type="spellEnd"/>
+      <w:r>
+        <w:t xml:space="preserve"> to vectorize tweets, it’s a small amount of data on each tweet so there are alternate ways of vectorizing that some people prefer, however there is evidence that </w:t>
+      </w:r>
+      <w:proofErr w:type="spellStart"/>
+      <w:r>
+        <w:t>tf-idf</w:t>
+      </w:r>
+      <w:proofErr w:type="spellEnd"/>
+      <w:r>
+        <w:t xml:space="preserve"> is the best method even for tweets as they are considered all as one. Word2vec is a popular one but it doesn’t work as well.</w:t>
       </w:r>
       <w:r>
         <w:t xml:space="preserve"> Can use bag-of-words approach but that was shown to not be the most effective in literature review.</w:t>
@@ -1063,12 +1401,22 @@
     </w:p>
     <w:p>
       <w:r>
-        <w:t>Install sci-kit learn</w:t>
-      </w:r>
-    </w:p>
-    <w:p>
-      <w:r>
-        <w:t>Tf-idf is used I THINK after the text has been classified, it evaluates the most important features in a document while turning it to machine readable format and therefore can help the algorithm draw conclusions about what features are important in deciding which class a text belongs to</w:t>
+        <w:t xml:space="preserve">Install sci-kit </w:t>
+      </w:r>
+      <w:proofErr w:type="gramStart"/>
+      <w:r>
+        <w:t>learn</w:t>
+      </w:r>
+      <w:proofErr w:type="gramEnd"/>
+    </w:p>
+    <w:p>
+      <w:proofErr w:type="spellStart"/>
+      <w:r>
+        <w:t>Tf-idf</w:t>
+      </w:r>
+      <w:proofErr w:type="spellEnd"/>
+      <w:r>
+        <w:t xml:space="preserve"> is used I THINK after the text has been classified, it evaluates the most important features in a document while turning it to machine readable format and therefore can help the algorithm draw conclusions about what features are important in deciding which class a text belongs to</w:t>
       </w:r>
       <w:r>
         <w:t xml:space="preserve"> </w:t>
@@ -1088,16 +1436,26 @@
     </w:p>
     <w:p/>
     <w:p>
-      <w:r>
-        <w:t>Gonna do feature creation with 2-gramsso as to be able to capture things like do not and all that.</w:t>
+      <w:proofErr w:type="spellStart"/>
+      <w:r>
+        <w:t>Gonna</w:t>
+      </w:r>
+      <w:proofErr w:type="spellEnd"/>
+      <w:r>
+        <w:t xml:space="preserve"> do feature creation with 2-gramsso as to be able to capture things like do not and all that.</w:t>
       </w:r>
       <w:r>
         <w:t xml:space="preserve"> We are going to do 2-gramfeatures to encompass negations but we could do more, could be interesting in future to see if more has more effect on anything.</w:t>
       </w:r>
     </w:p>
     <w:p>
-      <w:r>
-        <w:t>ngram_range(1,2) meaning that n grams considered will be unigrams and bigrams</w:t>
+      <w:proofErr w:type="spellStart"/>
+      <w:r>
+        <w:t>ngram_range</w:t>
+      </w:r>
+      <w:proofErr w:type="spellEnd"/>
+      <w:r>
+        <w:t>(1,2) meaning that n grams considered will be unigrams and bigrams</w:t>
       </w:r>
       <w:r>
         <w:t xml:space="preserve"> </w:t>
@@ -1123,16 +1481,41 @@
         <w:rPr>
           <w:rStyle w:val="Strong"/>
         </w:rPr>
-        <w:t>VADER (Valence Aware Dictionary and sEntiment Reasoner)</w:t>
-      </w:r>
-      <w:r>
-        <w:t xml:space="preserve"> is a lexicon and rule-based sentiment analysis tool that is specifically attuned to sentiments expressed in social media’  </w:t>
+        <w:t xml:space="preserve">VADER (Valence Aware Dictionary and </w:t>
+      </w:r>
+      <w:proofErr w:type="spellStart"/>
+      <w:r>
+        <w:rPr>
+          <w:rStyle w:val="Strong"/>
+        </w:rPr>
+        <w:t>sEntiment</w:t>
+      </w:r>
+      <w:proofErr w:type="spellEnd"/>
+      <w:r>
+        <w:rPr>
+          <w:rStyle w:val="Strong"/>
+        </w:rPr>
+        <w:t xml:space="preserve"> Reasoner)</w:t>
+      </w:r>
+      <w:r>
+        <w:t xml:space="preserve"> is a lexicon and rule-based sentiment analysis tool that is specifically attuned to sentiments expressed in social media</w:t>
+      </w:r>
+      <w:proofErr w:type="gramStart"/>
+      <w:r>
+        <w:t xml:space="preserve">’  </w:t>
       </w:r>
       <w:r>
         <w:rPr>
           <w:highlight w:val="yellow"/>
         </w:rPr>
-        <w:t>[10]</w:t>
+        <w:t>[</w:t>
+      </w:r>
+      <w:proofErr w:type="gramEnd"/>
+      <w:r>
+        <w:rPr>
+          <w:highlight w:val="yellow"/>
+        </w:rPr>
+        <w:t>10]</w:t>
       </w:r>
       <w:r>
         <w:t>.</w:t>
@@ -1190,7 +1573,15 @@
     <w:p/>
     <w:p>
       <w:r>
-        <w:t>Okay so new new plan, I had not understood TFIDF and it’s not going to work by multiplying things together due to the fact that vader already pretty much only rates positive and negative words for logical reasons so it doesn’t actually matter which word in the tweet is important because vader will probably be ranking it at zero anyway. So TFIDF can still be used but will probably be used later as a way of helping identify which tweets are particularly bad/good.</w:t>
+        <w:t xml:space="preserve">Okay so new </w:t>
+      </w:r>
+      <w:proofErr w:type="spellStart"/>
+      <w:r>
+        <w:t>new</w:t>
+      </w:r>
+      <w:proofErr w:type="spellEnd"/>
+      <w:r>
+        <w:t xml:space="preserve"> plan, I had not understood TFIDF and it’s not going to work by multiplying things together due to the fact that vader already pretty much only rates positive and negative words for logical reasons so it doesn’t actually matter which word in the tweet is important because vader will probably be ranking it at zero anyway. So TFIDF can still be used but will probably be used later as a way of helping identify which tweets are particularly bad/good.</w:t>
       </w:r>
     </w:p>
     <w:p>
@@ -1204,14 +1595,22 @@
       </w:r>
     </w:p>
     <w:p/>
-    <w:p/>
     <w:p>
       <w:pPr>
         <w:pStyle w:val="NormalWeb"/>
-      </w:pPr>
-      <w:r>
-        <w:rPr>
-          <w:rFonts w:ascii="Arial" w:hAnsi="Arial" w:cs="Arial"/>
+        <w:rPr>
+          <w:rFonts w:asciiTheme="minorHAnsi" w:eastAsiaTheme="minorHAnsi" w:hAnsiTheme="minorHAnsi" w:cstheme="minorBidi"/>
+          <w:sz w:val="22"/>
+          <w:szCs w:val="22"/>
+          <w:lang w:eastAsia="en-US"/>
+        </w:rPr>
+      </w:pPr>
+      <w:r>
+        <w:rPr>
+          <w:rFonts w:asciiTheme="minorHAnsi" w:eastAsiaTheme="minorHAnsi" w:hAnsiTheme="minorHAnsi" w:cstheme="minorBidi"/>
+          <w:sz w:val="22"/>
+          <w:szCs w:val="22"/>
+          <w:lang w:eastAsia="en-US"/>
         </w:rPr>
         <w:t>The algorithms used for multi-class classification can be categorized into the following categories primarily:</w:t>
       </w:r>
@@ -1223,10 +1622,19 @@
           <w:ilvl w:val="0"/>
           <w:numId w:val="3"/>
         </w:numPr>
-      </w:pPr>
-      <w:r>
-        <w:rPr>
-          <w:rFonts w:ascii="Arial" w:hAnsi="Arial" w:cs="Arial"/>
+        <w:rPr>
+          <w:rFonts w:asciiTheme="minorHAnsi" w:eastAsiaTheme="minorHAnsi" w:hAnsiTheme="minorHAnsi" w:cstheme="minorBidi"/>
+          <w:sz w:val="22"/>
+          <w:szCs w:val="22"/>
+          <w:lang w:eastAsia="en-US"/>
+        </w:rPr>
+      </w:pPr>
+      <w:r>
+        <w:rPr>
+          <w:rFonts w:asciiTheme="minorHAnsi" w:eastAsiaTheme="minorHAnsi" w:hAnsiTheme="minorHAnsi" w:cstheme="minorBidi"/>
+          <w:sz w:val="22"/>
+          <w:szCs w:val="22"/>
+          <w:lang w:eastAsia="en-US"/>
         </w:rPr>
         <w:t>Binary Transformation</w:t>
       </w:r>
@@ -1238,10 +1646,19 @@
           <w:ilvl w:val="0"/>
           <w:numId w:val="3"/>
         </w:numPr>
-      </w:pPr>
-      <w:r>
-        <w:rPr>
-          <w:rFonts w:ascii="Arial" w:hAnsi="Arial" w:cs="Arial"/>
+        <w:rPr>
+          <w:rFonts w:asciiTheme="minorHAnsi" w:eastAsiaTheme="minorHAnsi" w:hAnsiTheme="minorHAnsi" w:cstheme="minorBidi"/>
+          <w:sz w:val="22"/>
+          <w:szCs w:val="22"/>
+          <w:lang w:eastAsia="en-US"/>
+        </w:rPr>
+      </w:pPr>
+      <w:r>
+        <w:rPr>
+          <w:rFonts w:asciiTheme="minorHAnsi" w:eastAsiaTheme="minorHAnsi" w:hAnsiTheme="minorHAnsi" w:cstheme="minorBidi"/>
+          <w:sz w:val="22"/>
+          <w:szCs w:val="22"/>
+          <w:lang w:eastAsia="en-US"/>
         </w:rPr>
         <w:t>Native Multi-Class Classifier</w:t>
       </w:r>
@@ -1253,40 +1670,1296 @@
           <w:ilvl w:val="0"/>
           <w:numId w:val="3"/>
         </w:numPr>
-      </w:pPr>
-      <w:r>
-        <w:rPr>
-          <w:rFonts w:ascii="Arial" w:hAnsi="Arial" w:cs="Arial"/>
+        <w:rPr>
+          <w:rFonts w:asciiTheme="minorHAnsi" w:eastAsiaTheme="minorHAnsi" w:hAnsiTheme="minorHAnsi" w:cstheme="minorBidi"/>
+          <w:sz w:val="22"/>
+          <w:szCs w:val="22"/>
+          <w:lang w:eastAsia="en-US"/>
+        </w:rPr>
+      </w:pPr>
+      <w:r>
+        <w:rPr>
+          <w:rFonts w:asciiTheme="minorHAnsi" w:eastAsiaTheme="minorHAnsi" w:hAnsiTheme="minorHAnsi" w:cstheme="minorBidi"/>
+          <w:sz w:val="22"/>
+          <w:szCs w:val="22"/>
+          <w:lang w:eastAsia="en-US"/>
         </w:rPr>
         <w:t>Hierarchical Classification</w:t>
       </w:r>
       <w:r>
         <w:rPr>
-          <w:rFonts w:ascii="Arial" w:hAnsi="Arial" w:cs="Arial"/>
-        </w:rPr>
-        <w:t xml:space="preserve"> </w:t>
-      </w:r>
-      <w:r>
-        <w:rPr>
-          <w:rFonts w:ascii="Arial" w:hAnsi="Arial" w:cs="Arial"/>
-          <w:highlight w:val="yellow"/>
-        </w:rPr>
-        <w:t>[11]</w:t>
+          <w:rFonts w:asciiTheme="minorHAnsi" w:eastAsiaTheme="minorHAnsi" w:hAnsiTheme="minorHAnsi" w:cstheme="minorBidi"/>
+          <w:sz w:val="22"/>
+          <w:szCs w:val="22"/>
+          <w:lang w:eastAsia="en-US"/>
+        </w:rPr>
+        <w:t xml:space="preserve"> [11]</w:t>
       </w:r>
     </w:p>
     <w:p>
       <w:pPr>
         <w:pStyle w:val="NormalWeb"/>
-      </w:pPr>
-      <w:r>
-        <w:rPr>
-          <w:rFonts w:ascii="Arial" w:hAnsi="Arial" w:cs="Arial"/>
-        </w:rPr>
-        <w:t>For future work/how to make it better: make the data pre-processing steps easily reversible in case things have to go back to what they were.</w:t>
-      </w:r>
-    </w:p>
-    <w:p>
-      <w:r>
+        <w:rPr>
+          <w:rFonts w:asciiTheme="minorHAnsi" w:eastAsiaTheme="minorHAnsi" w:hAnsiTheme="minorHAnsi" w:cstheme="minorBidi"/>
+          <w:sz w:val="22"/>
+          <w:szCs w:val="22"/>
+          <w:lang w:eastAsia="en-US"/>
+        </w:rPr>
+      </w:pPr>
+      <w:r>
+        <w:rPr>
+          <w:rFonts w:asciiTheme="minorHAnsi" w:eastAsiaTheme="minorHAnsi" w:hAnsiTheme="minorHAnsi" w:cstheme="minorBidi"/>
+          <w:sz w:val="22"/>
+          <w:szCs w:val="22"/>
+          <w:lang w:eastAsia="en-US"/>
+        </w:rPr>
+        <w:t xml:space="preserve">For future work/how to make it better: make the data pre-processing steps easily reversible in case things </w:t>
+      </w:r>
+      <w:proofErr w:type="gramStart"/>
+      <w:r>
+        <w:rPr>
+          <w:rFonts w:asciiTheme="minorHAnsi" w:eastAsiaTheme="minorHAnsi" w:hAnsiTheme="minorHAnsi" w:cstheme="minorBidi"/>
+          <w:sz w:val="22"/>
+          <w:szCs w:val="22"/>
+          <w:lang w:eastAsia="en-US"/>
+        </w:rPr>
+        <w:t>have to</w:t>
+      </w:r>
+      <w:proofErr w:type="gramEnd"/>
+      <w:r>
+        <w:rPr>
+          <w:rFonts w:asciiTheme="minorHAnsi" w:eastAsiaTheme="minorHAnsi" w:hAnsiTheme="minorHAnsi" w:cstheme="minorBidi"/>
+          <w:sz w:val="22"/>
+          <w:szCs w:val="22"/>
+          <w:lang w:eastAsia="en-US"/>
+        </w:rPr>
+        <w:t xml:space="preserve"> go back to what they were.</w:t>
+      </w:r>
+    </w:p>
+    <w:p>
+      <w:pPr>
+        <w:pStyle w:val="NormalWeb"/>
+        <w:rPr>
+          <w:rFonts w:asciiTheme="minorHAnsi" w:eastAsiaTheme="minorHAnsi" w:hAnsiTheme="minorHAnsi" w:cstheme="minorBidi"/>
+          <w:sz w:val="22"/>
+          <w:szCs w:val="22"/>
+          <w:lang w:eastAsia="en-US"/>
+        </w:rPr>
+      </w:pPr>
+      <w:r>
+        <w:rPr>
+          <w:rFonts w:asciiTheme="minorHAnsi" w:eastAsiaTheme="minorHAnsi" w:hAnsiTheme="minorHAnsi" w:cstheme="minorBidi"/>
+          <w:sz w:val="22"/>
+          <w:szCs w:val="22"/>
+          <w:lang w:eastAsia="en-US"/>
+        </w:rPr>
+        <w:t>Removing apostrophes in dictionary of contractions, can work but can also create inaccuracies, like how do you know when ‘its’ is it is or is just its</w:t>
+      </w:r>
+      <w:r>
+        <w:rPr>
+          <w:rFonts w:asciiTheme="minorHAnsi" w:eastAsiaTheme="minorHAnsi" w:hAnsiTheme="minorHAnsi" w:cstheme="minorBidi"/>
+          <w:sz w:val="22"/>
+          <w:szCs w:val="22"/>
+          <w:lang w:eastAsia="en-US"/>
+        </w:rPr>
+        <w:t>, and hell that could be shortened  he’ll or literally hell</w:t>
+      </w:r>
+    </w:p>
+    <w:p>
+      <w:pPr>
+        <w:pStyle w:val="NormalWeb"/>
+        <w:rPr>
+          <w:rFonts w:asciiTheme="minorHAnsi" w:eastAsiaTheme="minorHAnsi" w:hAnsiTheme="minorHAnsi" w:cstheme="minorBidi"/>
+          <w:sz w:val="22"/>
+          <w:szCs w:val="22"/>
+          <w:lang w:eastAsia="en-US"/>
+        </w:rPr>
+      </w:pPr>
+      <w:r>
+        <w:rPr>
+          <w:rFonts w:asciiTheme="minorHAnsi" w:eastAsiaTheme="minorHAnsi" w:hAnsiTheme="minorHAnsi" w:cstheme="minorBidi"/>
+          <w:sz w:val="22"/>
+          <w:szCs w:val="22"/>
+          <w:lang w:eastAsia="en-US"/>
+        </w:rPr>
+        <w:t>Superuser profile for database:</w:t>
+      </w:r>
+    </w:p>
+    <w:p>
+      <w:pPr>
+        <w:pStyle w:val="NormalWeb"/>
+        <w:rPr>
+          <w:rFonts w:asciiTheme="minorHAnsi" w:eastAsiaTheme="minorHAnsi" w:hAnsiTheme="minorHAnsi" w:cstheme="minorBidi"/>
+          <w:sz w:val="22"/>
+          <w:szCs w:val="22"/>
+          <w:lang w:eastAsia="en-US"/>
+        </w:rPr>
+      </w:pPr>
+      <w:r>
+        <w:rPr>
+          <w:rFonts w:asciiTheme="minorHAnsi" w:eastAsiaTheme="minorHAnsi" w:hAnsiTheme="minorHAnsi" w:cstheme="minorBidi"/>
+          <w:sz w:val="22"/>
+          <w:szCs w:val="22"/>
+          <w:lang w:eastAsia="en-US"/>
+        </w:rPr>
+        <w:t>Username: admin</w:t>
+      </w:r>
+    </w:p>
+    <w:p>
+      <w:pPr>
+        <w:pStyle w:val="NormalWeb"/>
+        <w:rPr>
+          <w:rFonts w:asciiTheme="minorHAnsi" w:eastAsiaTheme="minorHAnsi" w:hAnsiTheme="minorHAnsi" w:cstheme="minorBidi"/>
+          <w:sz w:val="22"/>
+          <w:szCs w:val="22"/>
+          <w:lang w:val="fr-FR" w:eastAsia="en-US"/>
+        </w:rPr>
+      </w:pPr>
+      <w:r>
+        <w:rPr>
+          <w:rFonts w:asciiTheme="minorHAnsi" w:eastAsiaTheme="minorHAnsi" w:hAnsiTheme="minorHAnsi" w:cstheme="minorBidi"/>
+          <w:sz w:val="22"/>
+          <w:szCs w:val="22"/>
+          <w:lang w:val="fr-FR" w:eastAsia="en-US"/>
+        </w:rPr>
+        <w:lastRenderedPageBreak/>
+        <w:t xml:space="preserve">Email: </w:t>
+      </w:r>
+      <w:hyperlink r:id="rId7" w:history="1">
+        <w:r>
+          <w:rPr>
+            <w:rStyle w:val="Hyperlink"/>
+            <w:rFonts w:asciiTheme="minorHAnsi" w:eastAsiaTheme="minorHAnsi" w:hAnsiTheme="minorHAnsi" w:cstheme="minorBidi"/>
+            <w:sz w:val="22"/>
+            <w:szCs w:val="22"/>
+            <w:lang w:val="fr-FR" w:eastAsia="en-US"/>
+          </w:rPr>
+          <w:t>clemence.weiss1010@gmail.com</w:t>
+        </w:r>
+      </w:hyperlink>
+    </w:p>
+    <w:p>
+      <w:pPr>
+        <w:pStyle w:val="NormalWeb"/>
+        <w:rPr>
+          <w:rFonts w:asciiTheme="minorHAnsi" w:eastAsiaTheme="minorHAnsi" w:hAnsiTheme="minorHAnsi" w:cstheme="minorBidi"/>
+          <w:sz w:val="22"/>
+          <w:szCs w:val="22"/>
+          <w:lang w:val="fr-FR" w:eastAsia="en-US"/>
+        </w:rPr>
+      </w:pPr>
+      <w:proofErr w:type="spellStart"/>
+      <w:r>
+        <w:rPr>
+          <w:rFonts w:asciiTheme="minorHAnsi" w:eastAsiaTheme="minorHAnsi" w:hAnsiTheme="minorHAnsi" w:cstheme="minorBidi"/>
+          <w:sz w:val="22"/>
+          <w:szCs w:val="22"/>
+          <w:lang w:val="fr-FR" w:eastAsia="en-US"/>
+        </w:rPr>
+        <w:t>Password</w:t>
+      </w:r>
+      <w:proofErr w:type="spellEnd"/>
+      <w:r>
+        <w:rPr>
+          <w:rFonts w:asciiTheme="minorHAnsi" w:eastAsiaTheme="minorHAnsi" w:hAnsiTheme="minorHAnsi" w:cstheme="minorBidi"/>
+          <w:sz w:val="22"/>
+          <w:szCs w:val="22"/>
+          <w:lang w:val="fr-FR" w:eastAsia="en-US"/>
+        </w:rPr>
+        <w:t>: P</w:t>
+      </w:r>
+      <w:r>
+        <w:rPr>
+          <w:rFonts w:asciiTheme="minorHAnsi" w:eastAsiaTheme="minorHAnsi" w:hAnsiTheme="minorHAnsi" w:cstheme="minorBidi"/>
+          <w:sz w:val="22"/>
+          <w:szCs w:val="22"/>
+          <w:lang w:val="fr-FR" w:eastAsia="en-US"/>
+        </w:rPr>
+        <w:t>assword123</w:t>
+      </w:r>
+    </w:p>
+    <w:p>
+      <w:pPr>
+        <w:pStyle w:val="NormalWeb"/>
+        <w:rPr>
+          <w:rFonts w:asciiTheme="minorHAnsi" w:eastAsiaTheme="minorHAnsi" w:hAnsiTheme="minorHAnsi" w:cstheme="minorBidi"/>
+          <w:b/>
+          <w:bCs/>
+          <w:sz w:val="22"/>
+          <w:szCs w:val="22"/>
+          <w:lang w:val="fr-FR" w:eastAsia="en-US"/>
+        </w:rPr>
+      </w:pPr>
+      <w:r>
+        <w:rPr>
+          <w:rFonts w:asciiTheme="minorHAnsi" w:eastAsiaTheme="minorHAnsi" w:hAnsiTheme="minorHAnsi" w:cstheme="minorBidi"/>
+          <w:b/>
+          <w:bCs/>
+          <w:noProof/>
+          <w:sz w:val="22"/>
+          <w:szCs w:val="22"/>
+          <w:lang w:val="fr-FR" w:eastAsia="en-US"/>
+        </w:rPr>
+        <mc:AlternateContent>
+          <mc:Choice Requires="wpg">
+            <w:drawing>
+              <wp:anchor distT="0" distB="0" distL="114300" distR="114300" simplePos="0" relativeHeight="251664384" behindDoc="0" locked="0" layoutInCell="1" allowOverlap="1" wp14:anchorId="6D5C2CA4" wp14:editId="49D84186">
+                <wp:simplePos x="0" y="0"/>
+                <wp:positionH relativeFrom="column">
+                  <wp:posOffset>-72428</wp:posOffset>
+                </wp:positionH>
+                <wp:positionV relativeFrom="paragraph">
+                  <wp:posOffset>344554</wp:posOffset>
+                </wp:positionV>
+                <wp:extent cx="5558828" cy="3078178"/>
+                <wp:effectExtent l="0" t="0" r="22860" b="27305"/>
+                <wp:wrapNone/>
+                <wp:docPr id="16" name="Group 16"/>
+                <wp:cNvGraphicFramePr/>
+                <a:graphic xmlns:a="http://schemas.openxmlformats.org/drawingml/2006/main">
+                  <a:graphicData uri="http://schemas.microsoft.com/office/word/2010/wordprocessingGroup">
+                    <wpg:wgp>
+                      <wpg:cNvGrpSpPr/>
+                      <wpg:grpSpPr>
+                        <a:xfrm>
+                          <a:off x="0" y="0"/>
+                          <a:ext cx="5558828" cy="3078178"/>
+                          <a:chOff x="0" y="0"/>
+                          <a:chExt cx="5558828" cy="3078178"/>
+                        </a:xfrm>
+                      </wpg:grpSpPr>
+                      <wps:wsp>
+                        <wps:cNvPr id="6" name="Rectangle 6"/>
+                        <wps:cNvSpPr/>
+                        <wps:spPr>
+                          <a:xfrm>
+                            <a:off x="0" y="0"/>
+                            <a:ext cx="5558828" cy="3078178"/>
+                          </a:xfrm>
+                          <a:prstGeom prst="rect">
+                            <a:avLst/>
+                          </a:prstGeom>
+                          <a:noFill/>
+                          <a:ln>
+                            <a:solidFill>
+                              <a:schemeClr val="tx1">
+                                <a:lumMod val="95000"/>
+                                <a:lumOff val="5000"/>
+                              </a:schemeClr>
+                            </a:solidFill>
+                          </a:ln>
+                        </wps:spPr>
+                        <wps:style>
+                          <a:lnRef idx="2">
+                            <a:schemeClr val="accent1">
+                              <a:shade val="50000"/>
+                            </a:schemeClr>
+                          </a:lnRef>
+                          <a:fillRef idx="1">
+                            <a:schemeClr val="accent1"/>
+                          </a:fillRef>
+                          <a:effectRef idx="0">
+                            <a:schemeClr val="accent1"/>
+                          </a:effectRef>
+                          <a:fontRef idx="minor">
+                            <a:schemeClr val="lt1"/>
+                          </a:fontRef>
+                        </wps:style>
+                        <wps:bodyPr rot="0" spcFirstLastPara="0" vertOverflow="overflow" horzOverflow="overflow" vert="horz" wrap="square" lIns="91440" tIns="45720" rIns="91440" bIns="45720" numCol="1" spcCol="0" rtlCol="0" fromWordArt="0" anchor="ctr" anchorCtr="0" forceAA="0" compatLnSpc="1">
+                          <a:prstTxWarp prst="textNoShape">
+                            <a:avLst/>
+                          </a:prstTxWarp>
+                          <a:noAutofit/>
+                        </wps:bodyPr>
+                      </wps:wsp>
+                      <wps:wsp>
+                        <wps:cNvPr id="7" name="Rectangle 7"/>
+                        <wps:cNvSpPr/>
+                        <wps:spPr>
+                          <a:xfrm>
+                            <a:off x="1367074" y="307817"/>
+                            <a:ext cx="3277354" cy="2444436"/>
+                          </a:xfrm>
+                          <a:prstGeom prst="rect">
+                            <a:avLst/>
+                          </a:prstGeom>
+                          <a:noFill/>
+                          <a:ln>
+                            <a:solidFill>
+                              <a:schemeClr val="tx1">
+                                <a:lumMod val="95000"/>
+                                <a:lumOff val="5000"/>
+                              </a:schemeClr>
+                            </a:solidFill>
+                          </a:ln>
+                        </wps:spPr>
+                        <wps:style>
+                          <a:lnRef idx="2">
+                            <a:schemeClr val="accent1">
+                              <a:shade val="50000"/>
+                            </a:schemeClr>
+                          </a:lnRef>
+                          <a:fillRef idx="1">
+                            <a:schemeClr val="accent1"/>
+                          </a:fillRef>
+                          <a:effectRef idx="0">
+                            <a:schemeClr val="accent1"/>
+                          </a:effectRef>
+                          <a:fontRef idx="minor">
+                            <a:schemeClr val="lt1"/>
+                          </a:fontRef>
+                        </wps:style>
+                        <wps:bodyPr rot="0" spcFirstLastPara="0" vertOverflow="overflow" horzOverflow="overflow" vert="horz" wrap="square" lIns="91440" tIns="45720" rIns="91440" bIns="45720" numCol="1" spcCol="0" rtlCol="0" fromWordArt="0" anchor="ctr" anchorCtr="0" forceAA="0" compatLnSpc="1">
+                          <a:prstTxWarp prst="textNoShape">
+                            <a:avLst/>
+                          </a:prstTxWarp>
+                          <a:noAutofit/>
+                        </wps:bodyPr>
+                      </wps:wsp>
+                      <wps:wsp>
+                        <wps:cNvPr id="8" name="Rectangle 8"/>
+                        <wps:cNvSpPr/>
+                        <wps:spPr>
+                          <a:xfrm>
+                            <a:off x="190123" y="217283"/>
+                            <a:ext cx="470780" cy="452673"/>
+                          </a:xfrm>
+                          <a:prstGeom prst="rect">
+                            <a:avLst/>
+                          </a:prstGeom>
+                          <a:noFill/>
+                          <a:ln>
+                            <a:solidFill>
+                              <a:schemeClr val="tx1">
+                                <a:lumMod val="95000"/>
+                                <a:lumOff val="5000"/>
+                              </a:schemeClr>
+                            </a:solidFill>
+                          </a:ln>
+                        </wps:spPr>
+                        <wps:style>
+                          <a:lnRef idx="2">
+                            <a:schemeClr val="accent1">
+                              <a:shade val="50000"/>
+                            </a:schemeClr>
+                          </a:lnRef>
+                          <a:fillRef idx="1">
+                            <a:schemeClr val="accent1"/>
+                          </a:fillRef>
+                          <a:effectRef idx="0">
+                            <a:schemeClr val="accent1"/>
+                          </a:effectRef>
+                          <a:fontRef idx="minor">
+                            <a:schemeClr val="lt1"/>
+                          </a:fontRef>
+                        </wps:style>
+                        <wps:bodyPr rot="0" spcFirstLastPara="0" vertOverflow="overflow" horzOverflow="overflow" vert="horz" wrap="square" lIns="91440" tIns="45720" rIns="91440" bIns="45720" numCol="1" spcCol="0" rtlCol="0" fromWordArt="0" anchor="ctr" anchorCtr="0" forceAA="0" compatLnSpc="1">
+                          <a:prstTxWarp prst="textNoShape">
+                            <a:avLst/>
+                          </a:prstTxWarp>
+                          <a:noAutofit/>
+                        </wps:bodyPr>
+                      </wps:wsp>
+                      <wps:wsp>
+                        <wps:cNvPr id="9" name="Straight Connector 9"/>
+                        <wps:cNvCnPr/>
+                        <wps:spPr>
+                          <a:xfrm>
+                            <a:off x="190123" y="217283"/>
+                            <a:ext cx="470535" cy="452120"/>
+                          </a:xfrm>
+                          <a:prstGeom prst="line">
+                            <a:avLst/>
+                          </a:prstGeom>
+                        </wps:spPr>
+                        <wps:style>
+                          <a:lnRef idx="1">
+                            <a:schemeClr val="dk1"/>
+                          </a:lnRef>
+                          <a:fillRef idx="0">
+                            <a:schemeClr val="dk1"/>
+                          </a:fillRef>
+                          <a:effectRef idx="0">
+                            <a:schemeClr val="dk1"/>
+                          </a:effectRef>
+                          <a:fontRef idx="minor">
+                            <a:schemeClr val="tx1"/>
+                          </a:fontRef>
+                        </wps:style>
+                        <wps:bodyPr/>
+                      </wps:wsp>
+                      <wps:wsp>
+                        <wps:cNvPr id="10" name="Straight Connector 10"/>
+                        <wps:cNvCnPr/>
+                        <wps:spPr>
+                          <a:xfrm flipV="1">
+                            <a:off x="190123" y="217283"/>
+                            <a:ext cx="470535" cy="452120"/>
+                          </a:xfrm>
+                          <a:prstGeom prst="line">
+                            <a:avLst/>
+                          </a:prstGeom>
+                        </wps:spPr>
+                        <wps:style>
+                          <a:lnRef idx="1">
+                            <a:schemeClr val="dk1"/>
+                          </a:lnRef>
+                          <a:fillRef idx="0">
+                            <a:schemeClr val="dk1"/>
+                          </a:fillRef>
+                          <a:effectRef idx="0">
+                            <a:schemeClr val="dk1"/>
+                          </a:effectRef>
+                          <a:fontRef idx="minor">
+                            <a:schemeClr val="tx1"/>
+                          </a:fontRef>
+                        </wps:style>
+                        <wps:bodyPr/>
+                      </wps:wsp>
+                      <wps:wsp>
+                        <wps:cNvPr id="11" name="Rectangle 11"/>
+                        <wps:cNvSpPr/>
+                        <wps:spPr>
+                          <a:xfrm>
+                            <a:off x="1665838" y="516047"/>
+                            <a:ext cx="2716039" cy="334979"/>
+                          </a:xfrm>
+                          <a:prstGeom prst="rect">
+                            <a:avLst/>
+                          </a:prstGeom>
+                          <a:noFill/>
+                          <a:ln>
+                            <a:solidFill>
+                              <a:schemeClr val="tx1">
+                                <a:lumMod val="95000"/>
+                                <a:lumOff val="5000"/>
+                              </a:schemeClr>
+                            </a:solidFill>
+                          </a:ln>
+                        </wps:spPr>
+                        <wps:style>
+                          <a:lnRef idx="2">
+                            <a:schemeClr val="accent1">
+                              <a:shade val="50000"/>
+                            </a:schemeClr>
+                          </a:lnRef>
+                          <a:fillRef idx="1">
+                            <a:schemeClr val="accent1"/>
+                          </a:fillRef>
+                          <a:effectRef idx="0">
+                            <a:schemeClr val="accent1"/>
+                          </a:effectRef>
+                          <a:fontRef idx="minor">
+                            <a:schemeClr val="lt1"/>
+                          </a:fontRef>
+                        </wps:style>
+                        <wps:bodyPr rot="0" spcFirstLastPara="0" vertOverflow="overflow" horzOverflow="overflow" vert="horz" wrap="square" lIns="91440" tIns="45720" rIns="91440" bIns="45720" numCol="1" spcCol="0" rtlCol="0" fromWordArt="0" anchor="ctr" anchorCtr="0" forceAA="0" compatLnSpc="1">
+                          <a:prstTxWarp prst="textNoShape">
+                            <a:avLst/>
+                          </a:prstTxWarp>
+                          <a:noAutofit/>
+                        </wps:bodyPr>
+                      </wps:wsp>
+                      <wps:wsp>
+                        <wps:cNvPr id="12" name="Rectangle 12"/>
+                        <wps:cNvSpPr/>
+                        <wps:spPr>
+                          <a:xfrm>
+                            <a:off x="1665838" y="977774"/>
+                            <a:ext cx="2716039" cy="334979"/>
+                          </a:xfrm>
+                          <a:prstGeom prst="rect">
+                            <a:avLst/>
+                          </a:prstGeom>
+                          <a:noFill/>
+                          <a:ln>
+                            <a:solidFill>
+                              <a:schemeClr val="tx1">
+                                <a:lumMod val="95000"/>
+                                <a:lumOff val="5000"/>
+                              </a:schemeClr>
+                            </a:solidFill>
+                          </a:ln>
+                        </wps:spPr>
+                        <wps:style>
+                          <a:lnRef idx="2">
+                            <a:schemeClr val="accent1">
+                              <a:shade val="50000"/>
+                            </a:schemeClr>
+                          </a:lnRef>
+                          <a:fillRef idx="1">
+                            <a:schemeClr val="accent1"/>
+                          </a:fillRef>
+                          <a:effectRef idx="0">
+                            <a:schemeClr val="accent1"/>
+                          </a:effectRef>
+                          <a:fontRef idx="minor">
+                            <a:schemeClr val="lt1"/>
+                          </a:fontRef>
+                        </wps:style>
+                        <wps:bodyPr rot="0" spcFirstLastPara="0" vertOverflow="overflow" horzOverflow="overflow" vert="horz" wrap="square" lIns="91440" tIns="45720" rIns="91440" bIns="45720" numCol="1" spcCol="0" rtlCol="0" fromWordArt="0" anchor="ctr" anchorCtr="0" forceAA="0" compatLnSpc="1">
+                          <a:prstTxWarp prst="textNoShape">
+                            <a:avLst/>
+                          </a:prstTxWarp>
+                          <a:noAutofit/>
+                        </wps:bodyPr>
+                      </wps:wsp>
+                      <wps:wsp>
+                        <wps:cNvPr id="13" name="Rectangle 13"/>
+                        <wps:cNvSpPr/>
+                        <wps:spPr>
+                          <a:xfrm>
+                            <a:off x="1665838" y="1448554"/>
+                            <a:ext cx="2716039" cy="334979"/>
+                          </a:xfrm>
+                          <a:prstGeom prst="rect">
+                            <a:avLst/>
+                          </a:prstGeom>
+                          <a:noFill/>
+                          <a:ln>
+                            <a:solidFill>
+                              <a:schemeClr val="tx1">
+                                <a:lumMod val="95000"/>
+                                <a:lumOff val="5000"/>
+                              </a:schemeClr>
+                            </a:solidFill>
+                          </a:ln>
+                        </wps:spPr>
+                        <wps:style>
+                          <a:lnRef idx="2">
+                            <a:schemeClr val="accent1">
+                              <a:shade val="50000"/>
+                            </a:schemeClr>
+                          </a:lnRef>
+                          <a:fillRef idx="1">
+                            <a:schemeClr val="accent1"/>
+                          </a:fillRef>
+                          <a:effectRef idx="0">
+                            <a:schemeClr val="accent1"/>
+                          </a:effectRef>
+                          <a:fontRef idx="minor">
+                            <a:schemeClr val="lt1"/>
+                          </a:fontRef>
+                        </wps:style>
+                        <wps:bodyPr rot="0" spcFirstLastPara="0" vertOverflow="overflow" horzOverflow="overflow" vert="horz" wrap="square" lIns="91440" tIns="45720" rIns="91440" bIns="45720" numCol="1" spcCol="0" rtlCol="0" fromWordArt="0" anchor="ctr" anchorCtr="0" forceAA="0" compatLnSpc="1">
+                          <a:prstTxWarp prst="textNoShape">
+                            <a:avLst/>
+                          </a:prstTxWarp>
+                          <a:noAutofit/>
+                        </wps:bodyPr>
+                      </wps:wsp>
+                      <wps:wsp>
+                        <wps:cNvPr id="14" name="Rectangle 14"/>
+                        <wps:cNvSpPr/>
+                        <wps:spPr>
+                          <a:xfrm>
+                            <a:off x="1665838" y="1928388"/>
+                            <a:ext cx="2716039" cy="334979"/>
+                          </a:xfrm>
+                          <a:prstGeom prst="rect">
+                            <a:avLst/>
+                          </a:prstGeom>
+                          <a:noFill/>
+                          <a:ln>
+                            <a:solidFill>
+                              <a:schemeClr val="tx1">
+                                <a:lumMod val="95000"/>
+                                <a:lumOff val="5000"/>
+                              </a:schemeClr>
+                            </a:solidFill>
+                          </a:ln>
+                        </wps:spPr>
+                        <wps:style>
+                          <a:lnRef idx="2">
+                            <a:schemeClr val="accent1">
+                              <a:shade val="50000"/>
+                            </a:schemeClr>
+                          </a:lnRef>
+                          <a:fillRef idx="1">
+                            <a:schemeClr val="accent1"/>
+                          </a:fillRef>
+                          <a:effectRef idx="0">
+                            <a:schemeClr val="accent1"/>
+                          </a:effectRef>
+                          <a:fontRef idx="minor">
+                            <a:schemeClr val="lt1"/>
+                          </a:fontRef>
+                        </wps:style>
+                        <wps:bodyPr rot="0" spcFirstLastPara="0" vertOverflow="overflow" horzOverflow="overflow" vert="horz" wrap="square" lIns="91440" tIns="45720" rIns="91440" bIns="45720" numCol="1" spcCol="0" rtlCol="0" fromWordArt="0" anchor="ctr" anchorCtr="0" forceAA="0" compatLnSpc="1">
+                          <a:prstTxWarp prst="textNoShape">
+                            <a:avLst/>
+                          </a:prstTxWarp>
+                          <a:noAutofit/>
+                        </wps:bodyPr>
+                      </wps:wsp>
+                      <wps:wsp>
+                        <wps:cNvPr id="15" name="Rectangle: Rounded Corners 15"/>
+                        <wps:cNvSpPr/>
+                        <wps:spPr>
+                          <a:xfrm>
+                            <a:off x="1665838" y="2408221"/>
+                            <a:ext cx="479834" cy="280073"/>
+                          </a:xfrm>
+                          <a:prstGeom prst="roundRect">
+                            <a:avLst/>
+                          </a:prstGeom>
+                          <a:noFill/>
+                          <a:ln>
+                            <a:solidFill>
+                              <a:schemeClr val="tx1">
+                                <a:lumMod val="95000"/>
+                                <a:lumOff val="5000"/>
+                              </a:schemeClr>
+                            </a:solidFill>
+                          </a:ln>
+                        </wps:spPr>
+                        <wps:style>
+                          <a:lnRef idx="2">
+                            <a:schemeClr val="accent1">
+                              <a:shade val="50000"/>
+                            </a:schemeClr>
+                          </a:lnRef>
+                          <a:fillRef idx="1">
+                            <a:schemeClr val="accent1"/>
+                          </a:fillRef>
+                          <a:effectRef idx="0">
+                            <a:schemeClr val="accent1"/>
+                          </a:effectRef>
+                          <a:fontRef idx="minor">
+                            <a:schemeClr val="lt1"/>
+                          </a:fontRef>
+                        </wps:style>
+                        <wps:bodyPr rot="0" spcFirstLastPara="0" vertOverflow="overflow" horzOverflow="overflow" vert="horz" wrap="square" lIns="91440" tIns="45720" rIns="91440" bIns="45720" numCol="1" spcCol="0" rtlCol="0" fromWordArt="0" anchor="ctr" anchorCtr="0" forceAA="0" compatLnSpc="1">
+                          <a:prstTxWarp prst="textNoShape">
+                            <a:avLst/>
+                          </a:prstTxWarp>
+                          <a:noAutofit/>
+                        </wps:bodyPr>
+                      </wps:wsp>
+                    </wpg:wgp>
+                  </a:graphicData>
+                </a:graphic>
+              </wp:anchor>
+            </w:drawing>
+          </mc:Choice>
+          <mc:Fallback>
+            <w:pict>
+              <v:group w14:anchorId="71BC7F68" id="Group 16" o:spid="_x0000_s1026" style="position:absolute;margin-left:-5.7pt;margin-top:27.15pt;width:437.7pt;height:242.4pt;z-index:251664384" coordsize="55588,30781" o:gfxdata="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">
+                <v:rect id="Rectangle 6" o:spid="_x0000_s1027" style="position:absolute;width:55588;height:30781;visibility:visible;mso-wrap-style:square;v-text-anchor:middle" o:gfxdata="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" filled="f" strokecolor="#0d0d0d [3069]" strokeweight="1pt"/>
+                <v:rect id="Rectangle 7" o:spid="_x0000_s1028" style="position:absolute;left:13670;top:3078;width:32774;height:24444;visibility:visible;mso-wrap-style:square;v-text-anchor:middle" o:gfxdata="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" filled="f" strokecolor="#0d0d0d [3069]" strokeweight="1pt"/>
+                <v:rect id="Rectangle 8" o:spid="_x0000_s1029" style="position:absolute;left:1901;top:2172;width:4708;height:4527;visibility:visible;mso-wrap-style:square;v-text-anchor:middle" o:gfxdata="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" filled="f" strokecolor="#0d0d0d [3069]" strokeweight="1pt"/>
+                <v:line id="Straight Connector 9" o:spid="_x0000_s1030" style="position:absolute;visibility:visible;mso-wrap-style:square" from="1901,2172" to="6606,6694" o:connectortype="straight" o:gfxdata="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" strokecolor="black [3200]" strokeweight=".5pt">
+                  <v:stroke joinstyle="miter"/>
+                </v:line>
+                <v:line id="Straight Connector 10" o:spid="_x0000_s1031" style="position:absolute;flip:y;visibility:visible;mso-wrap-style:square" from="1901,2172" to="6606,6694" o:connectortype="straight" o:gfxdata="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" strokecolor="black [3200]" strokeweight=".5pt">
+                  <v:stroke joinstyle="miter"/>
+                </v:line>
+                <v:rect id="Rectangle 11" o:spid="_x0000_s1032" style="position:absolute;left:16658;top:5160;width:27160;height:3350;visibility:visible;mso-wrap-style:square;v-text-anchor:middle" o:gfxdata="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" filled="f" strokecolor="#0d0d0d [3069]" strokeweight="1pt"/>
+                <v:rect id="Rectangle 12" o:spid="_x0000_s1033" style="position:absolute;left:16658;top:9777;width:27160;height:3350;visibility:visible;mso-wrap-style:square;v-text-anchor:middle" o:gfxdata="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" filled="f" strokecolor="#0d0d0d [3069]" strokeweight="1pt"/>
+                <v:rect id="Rectangle 13" o:spid="_x0000_s1034" style="position:absolute;left:16658;top:14485;width:27160;height:3350;visibility:visible;mso-wrap-style:square;v-text-anchor:middle" o:gfxdata="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" filled="f" strokecolor="#0d0d0d [3069]" strokeweight="1pt"/>
+                <v:rect id="Rectangle 14" o:spid="_x0000_s1035" style="position:absolute;left:16658;top:19283;width:27160;height:3350;visibility:visible;mso-wrap-style:square;v-text-anchor:middle" o:gfxdata="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" filled="f" strokecolor="#0d0d0d [3069]" strokeweight="1pt"/>
+                <v:roundrect id="Rectangle: Rounded Corners 15" o:spid="_x0000_s1036" style="position:absolute;left:16658;top:24082;width:4798;height:2800;visibility:visible;mso-wrap-style:square;v-text-anchor:middle" arcsize="10923f" o:gfxdata="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" filled="f" strokecolor="#0d0d0d [3069]" strokeweight="1pt">
+                  <v:stroke joinstyle="miter"/>
+                </v:roundrect>
+              </v:group>
+            </w:pict>
+          </mc:Fallback>
+        </mc:AlternateContent>
+      </w:r>
+      <w:r>
+        <w:rPr>
+          <w:rFonts w:asciiTheme="minorHAnsi" w:eastAsiaTheme="minorHAnsi" w:hAnsiTheme="minorHAnsi" w:cstheme="minorBidi"/>
+          <w:b/>
+          <w:bCs/>
+          <w:sz w:val="22"/>
+          <w:szCs w:val="22"/>
+          <w:lang w:val="fr-FR" w:eastAsia="en-US"/>
+        </w:rPr>
+        <w:t>WIREFRAMES</w:t>
+      </w:r>
+    </w:p>
+    <w:p>
+      <w:pPr>
+        <w:pStyle w:val="NormalWeb"/>
+        <w:rPr>
+          <w:rFonts w:asciiTheme="minorHAnsi" w:eastAsiaTheme="minorHAnsi" w:hAnsiTheme="minorHAnsi" w:cstheme="minorBidi"/>
+          <w:b/>
+          <w:bCs/>
+          <w:sz w:val="22"/>
+          <w:szCs w:val="22"/>
+          <w:lang w:val="fr-FR" w:eastAsia="en-US"/>
+        </w:rPr>
+      </w:pPr>
+    </w:p>
+    <w:p>
+      <w:pPr>
+        <w:rPr>
+          <w:lang w:val="fr-FR"/>
+        </w:rPr>
+      </w:pPr>
+      <w:r>
+        <w:rPr>
+          <w:noProof/>
+          <w:lang w:val="fr-FR"/>
+        </w:rPr>
+        <mc:AlternateContent>
+          <mc:Choice Requires="wpg">
+            <w:drawing>
+              <wp:anchor distT="0" distB="0" distL="114300" distR="114300" simplePos="0" relativeHeight="251683840" behindDoc="0" locked="0" layoutInCell="1" allowOverlap="1" wp14:anchorId="2D793BA6" wp14:editId="708A03FF">
+                <wp:simplePos x="0" y="0"/>
+                <wp:positionH relativeFrom="column">
+                  <wp:posOffset>-72428</wp:posOffset>
+                </wp:positionH>
+                <wp:positionV relativeFrom="paragraph">
+                  <wp:posOffset>2907206</wp:posOffset>
+                </wp:positionV>
+                <wp:extent cx="5667470" cy="3666654"/>
+                <wp:effectExtent l="0" t="0" r="28575" b="10160"/>
+                <wp:wrapNone/>
+                <wp:docPr id="35" name="Group 35"/>
+                <wp:cNvGraphicFramePr/>
+                <a:graphic xmlns:a="http://schemas.openxmlformats.org/drawingml/2006/main">
+                  <a:graphicData uri="http://schemas.microsoft.com/office/word/2010/wordprocessingGroup">
+                    <wpg:wgp>
+                      <wpg:cNvGrpSpPr/>
+                      <wpg:grpSpPr>
+                        <a:xfrm>
+                          <a:off x="0" y="0"/>
+                          <a:ext cx="5667470" cy="3666654"/>
+                          <a:chOff x="0" y="0"/>
+                          <a:chExt cx="5667470" cy="3666654"/>
+                        </a:xfrm>
+                      </wpg:grpSpPr>
+                      <wps:wsp>
+                        <wps:cNvPr id="17" name="Rectangle 17"/>
+                        <wps:cNvSpPr/>
+                        <wps:spPr>
+                          <a:xfrm>
+                            <a:off x="0" y="0"/>
+                            <a:ext cx="5667470" cy="3666654"/>
+                          </a:xfrm>
+                          <a:prstGeom prst="rect">
+                            <a:avLst/>
+                          </a:prstGeom>
+                          <a:noFill/>
+                          <a:ln>
+                            <a:solidFill>
+                              <a:schemeClr val="tx1">
+                                <a:lumMod val="95000"/>
+                                <a:lumOff val="5000"/>
+                              </a:schemeClr>
+                            </a:solidFill>
+                          </a:ln>
+                        </wps:spPr>
+                        <wps:style>
+                          <a:lnRef idx="2">
+                            <a:schemeClr val="accent1">
+                              <a:shade val="50000"/>
+                            </a:schemeClr>
+                          </a:lnRef>
+                          <a:fillRef idx="1">
+                            <a:schemeClr val="accent1"/>
+                          </a:fillRef>
+                          <a:effectRef idx="0">
+                            <a:schemeClr val="accent1"/>
+                          </a:effectRef>
+                          <a:fontRef idx="minor">
+                            <a:schemeClr val="lt1"/>
+                          </a:fontRef>
+                        </wps:style>
+                        <wps:bodyPr rot="0" spcFirstLastPara="0" vertOverflow="overflow" horzOverflow="overflow" vert="horz" wrap="square" lIns="91440" tIns="45720" rIns="91440" bIns="45720" numCol="1" spcCol="0" rtlCol="0" fromWordArt="0" anchor="ctr" anchorCtr="0" forceAA="0" compatLnSpc="1">
+                          <a:prstTxWarp prst="textNoShape">
+                            <a:avLst/>
+                          </a:prstTxWarp>
+                          <a:noAutofit/>
+                        </wps:bodyPr>
+                      </wps:wsp>
+                      <wpg:grpSp>
+                        <wpg:cNvPr id="34" name="Group 34"/>
+                        <wpg:cNvGrpSpPr/>
+                        <wpg:grpSpPr>
+                          <a:xfrm>
+                            <a:off x="1195058" y="452673"/>
+                            <a:ext cx="4055952" cy="1991762"/>
+                            <a:chOff x="0" y="0"/>
+                            <a:chExt cx="4055952" cy="1991762"/>
+                          </a:xfrm>
+                        </wpg:grpSpPr>
+                        <wpg:grpSp>
+                          <wpg:cNvPr id="29" name="Group 29"/>
+                          <wpg:cNvGrpSpPr/>
+                          <wpg:grpSpPr>
+                            <a:xfrm>
+                              <a:off x="0" y="0"/>
+                              <a:ext cx="4055952" cy="1991762"/>
+                              <a:chOff x="0" y="0"/>
+                              <a:chExt cx="4055952" cy="1991762"/>
+                            </a:xfrm>
+                          </wpg:grpSpPr>
+                          <wps:wsp>
+                            <wps:cNvPr id="18" name="Rectangle 18"/>
+                            <wps:cNvSpPr/>
+                            <wps:spPr>
+                              <a:xfrm>
+                                <a:off x="0" y="0"/>
+                                <a:ext cx="4055952" cy="1991762"/>
+                              </a:xfrm>
+                              <a:prstGeom prst="rect">
+                                <a:avLst/>
+                              </a:prstGeom>
+                              <a:noFill/>
+                              <a:ln>
+                                <a:solidFill>
+                                  <a:schemeClr val="tx1">
+                                    <a:lumMod val="95000"/>
+                                    <a:lumOff val="5000"/>
+                                  </a:schemeClr>
+                                </a:solidFill>
+                              </a:ln>
+                            </wps:spPr>
+                            <wps:style>
+                              <a:lnRef idx="2">
+                                <a:schemeClr val="accent1">
+                                  <a:shade val="50000"/>
+                                </a:schemeClr>
+                              </a:lnRef>
+                              <a:fillRef idx="1">
+                                <a:schemeClr val="accent1"/>
+                              </a:fillRef>
+                              <a:effectRef idx="0">
+                                <a:schemeClr val="accent1"/>
+                              </a:effectRef>
+                              <a:fontRef idx="minor">
+                                <a:schemeClr val="lt1"/>
+                              </a:fontRef>
+                            </wps:style>
+                            <wps:bodyPr rot="0" spcFirstLastPara="0" vertOverflow="overflow" horzOverflow="overflow" vert="horz" wrap="square" lIns="91440" tIns="45720" rIns="91440" bIns="45720" numCol="1" spcCol="0" rtlCol="0" fromWordArt="0" anchor="ctr" anchorCtr="0" forceAA="0" compatLnSpc="1">
+                              <a:prstTxWarp prst="textNoShape">
+                                <a:avLst/>
+                              </a:prstTxWarp>
+                              <a:noAutofit/>
+                            </wps:bodyPr>
+                          </wps:wsp>
+                          <wps:wsp>
+                            <wps:cNvPr id="19" name="Straight Connector 19"/>
+                            <wps:cNvCnPr/>
+                            <wps:spPr>
+                              <a:xfrm>
+                                <a:off x="2589291" y="0"/>
+                                <a:ext cx="0" cy="1991360"/>
+                              </a:xfrm>
+                              <a:prstGeom prst="line">
+                                <a:avLst/>
+                              </a:prstGeom>
+                            </wps:spPr>
+                            <wps:style>
+                              <a:lnRef idx="1">
+                                <a:schemeClr val="dk1"/>
+                              </a:lnRef>
+                              <a:fillRef idx="0">
+                                <a:schemeClr val="dk1"/>
+                              </a:fillRef>
+                              <a:effectRef idx="0">
+                                <a:schemeClr val="dk1"/>
+                              </a:effectRef>
+                              <a:fontRef idx="minor">
+                                <a:schemeClr val="tx1"/>
+                              </a:fontRef>
+                            </wps:style>
+                            <wps:bodyPr/>
+                          </wps:wsp>
+                        </wpg:grpSp>
+                        <wpg:grpSp>
+                          <wpg:cNvPr id="33" name="Group 33"/>
+                          <wpg:cNvGrpSpPr/>
+                          <wpg:grpSpPr>
+                            <a:xfrm>
+                              <a:off x="0" y="226337"/>
+                              <a:ext cx="4055745" cy="1520982"/>
+                              <a:chOff x="0" y="0"/>
+                              <a:chExt cx="4055745" cy="1520982"/>
+                            </a:xfrm>
+                          </wpg:grpSpPr>
+                          <wpg:grpSp>
+                            <wpg:cNvPr id="32" name="Group 32"/>
+                            <wpg:cNvGrpSpPr/>
+                            <wpg:grpSpPr>
+                              <a:xfrm>
+                                <a:off x="0" y="0"/>
+                                <a:ext cx="4055745" cy="1131683"/>
+                                <a:chOff x="0" y="0"/>
+                                <a:chExt cx="4055745" cy="1131683"/>
+                              </a:xfrm>
+                            </wpg:grpSpPr>
+                            <wpg:grpSp>
+                              <wpg:cNvPr id="30" name="Group 30"/>
+                              <wpg:cNvGrpSpPr/>
+                              <wpg:grpSpPr>
+                                <a:xfrm>
+                                  <a:off x="0" y="362139"/>
+                                  <a:ext cx="4055745" cy="425512"/>
+                                  <a:chOff x="0" y="0"/>
+                                  <a:chExt cx="4055745" cy="425512"/>
+                                </a:xfrm>
+                              </wpg:grpSpPr>
+                              <wps:wsp>
+                                <wps:cNvPr id="21" name="Straight Connector 21"/>
+                                <wps:cNvCnPr/>
+                                <wps:spPr>
+                                  <a:xfrm>
+                                    <a:off x="0" y="0"/>
+                                    <a:ext cx="4055745" cy="0"/>
+                                  </a:xfrm>
+                                  <a:prstGeom prst="line">
+                                    <a:avLst/>
+                                  </a:prstGeom>
+                                </wps:spPr>
+                                <wps:style>
+                                  <a:lnRef idx="1">
+                                    <a:schemeClr val="dk1"/>
+                                  </a:lnRef>
+                                  <a:fillRef idx="0">
+                                    <a:schemeClr val="dk1"/>
+                                  </a:fillRef>
+                                  <a:effectRef idx="0">
+                                    <a:schemeClr val="dk1"/>
+                                  </a:effectRef>
+                                  <a:fontRef idx="minor">
+                                    <a:schemeClr val="tx1"/>
+                                  </a:fontRef>
+                                </wps:style>
+                                <wps:bodyPr/>
+                              </wps:wsp>
+                              <wps:wsp>
+                                <wps:cNvPr id="22" name="Straight Connector 22"/>
+                                <wps:cNvCnPr/>
+                                <wps:spPr>
+                                  <a:xfrm>
+                                    <a:off x="0" y="425512"/>
+                                    <a:ext cx="4055745" cy="0"/>
+                                  </a:xfrm>
+                                  <a:prstGeom prst="line">
+                                    <a:avLst/>
+                                  </a:prstGeom>
+                                </wps:spPr>
+                                <wps:style>
+                                  <a:lnRef idx="1">
+                                    <a:schemeClr val="dk1"/>
+                                  </a:lnRef>
+                                  <a:fillRef idx="0">
+                                    <a:schemeClr val="dk1"/>
+                                  </a:fillRef>
+                                  <a:effectRef idx="0">
+                                    <a:schemeClr val="dk1"/>
+                                  </a:effectRef>
+                                  <a:fontRef idx="minor">
+                                    <a:schemeClr val="tx1"/>
+                                  </a:fontRef>
+                                </wps:style>
+                                <wps:bodyPr/>
+                              </wps:wsp>
+                            </wpg:grpSp>
+                            <wpg:grpSp>
+                              <wpg:cNvPr id="31" name="Group 31"/>
+                              <wpg:cNvGrpSpPr/>
+                              <wpg:grpSpPr>
+                                <a:xfrm>
+                                  <a:off x="0" y="0"/>
+                                  <a:ext cx="4055745" cy="1131683"/>
+                                  <a:chOff x="0" y="0"/>
+                                  <a:chExt cx="4055745" cy="1131683"/>
+                                </a:xfrm>
+                              </wpg:grpSpPr>
+                              <wps:wsp>
+                                <wps:cNvPr id="20" name="Straight Connector 20"/>
+                                <wps:cNvCnPr/>
+                                <wps:spPr>
+                                  <a:xfrm>
+                                    <a:off x="0" y="0"/>
+                                    <a:ext cx="4055745" cy="0"/>
+                                  </a:xfrm>
+                                  <a:prstGeom prst="line">
+                                    <a:avLst/>
+                                  </a:prstGeom>
+                                </wps:spPr>
+                                <wps:style>
+                                  <a:lnRef idx="1">
+                                    <a:schemeClr val="dk1"/>
+                                  </a:lnRef>
+                                  <a:fillRef idx="0">
+                                    <a:schemeClr val="dk1"/>
+                                  </a:fillRef>
+                                  <a:effectRef idx="0">
+                                    <a:schemeClr val="dk1"/>
+                                  </a:effectRef>
+                                  <a:fontRef idx="minor">
+                                    <a:schemeClr val="tx1"/>
+                                  </a:fontRef>
+                                </wps:style>
+                                <wps:bodyPr/>
+                              </wps:wsp>
+                              <wps:wsp>
+                                <wps:cNvPr id="23" name="Straight Connector 23"/>
+                                <wps:cNvCnPr/>
+                                <wps:spPr>
+                                  <a:xfrm>
+                                    <a:off x="0" y="1131683"/>
+                                    <a:ext cx="4055745" cy="0"/>
+                                  </a:xfrm>
+                                  <a:prstGeom prst="line">
+                                    <a:avLst/>
+                                  </a:prstGeom>
+                                </wps:spPr>
+                                <wps:style>
+                                  <a:lnRef idx="1">
+                                    <a:schemeClr val="dk1"/>
+                                  </a:lnRef>
+                                  <a:fillRef idx="0">
+                                    <a:schemeClr val="dk1"/>
+                                  </a:fillRef>
+                                  <a:effectRef idx="0">
+                                    <a:schemeClr val="dk1"/>
+                                  </a:effectRef>
+                                  <a:fontRef idx="minor">
+                                    <a:schemeClr val="tx1"/>
+                                  </a:fontRef>
+                                </wps:style>
+                                <wps:bodyPr/>
+                              </wps:wsp>
+                            </wpg:grpSp>
+                          </wpg:grpSp>
+                          <wps:wsp>
+                            <wps:cNvPr id="24" name="Straight Connector 24"/>
+                            <wps:cNvCnPr/>
+                            <wps:spPr>
+                              <a:xfrm>
+                                <a:off x="0" y="1520982"/>
+                                <a:ext cx="4055745" cy="0"/>
+                              </a:xfrm>
+                              <a:prstGeom prst="line">
+                                <a:avLst/>
+                              </a:prstGeom>
+                            </wps:spPr>
+                            <wps:style>
+                              <a:lnRef idx="1">
+                                <a:schemeClr val="dk1"/>
+                              </a:lnRef>
+                              <a:fillRef idx="0">
+                                <a:schemeClr val="dk1"/>
+                              </a:fillRef>
+                              <a:effectRef idx="0">
+                                <a:schemeClr val="dk1"/>
+                              </a:effectRef>
+                              <a:fontRef idx="minor">
+                                <a:schemeClr val="tx1"/>
+                              </a:fontRef>
+                            </wps:style>
+                            <wps:bodyPr/>
+                          </wps:wsp>
+                        </wpg:grpSp>
+                      </wpg:grpSp>
+                      <wps:wsp>
+                        <wps:cNvPr id="25" name="Rectangle 25"/>
+                        <wps:cNvSpPr/>
+                        <wps:spPr>
+                          <a:xfrm>
+                            <a:off x="1195058" y="2562131"/>
+                            <a:ext cx="4055745" cy="851025"/>
+                          </a:xfrm>
+                          <a:prstGeom prst="rect">
+                            <a:avLst/>
+                          </a:prstGeom>
+                          <a:noFill/>
+                          <a:ln>
+                            <a:solidFill>
+                              <a:schemeClr val="tx1">
+                                <a:lumMod val="95000"/>
+                                <a:lumOff val="5000"/>
+                              </a:schemeClr>
+                            </a:solidFill>
+                          </a:ln>
+                        </wps:spPr>
+                        <wps:style>
+                          <a:lnRef idx="2">
+                            <a:schemeClr val="accent1">
+                              <a:shade val="50000"/>
+                            </a:schemeClr>
+                          </a:lnRef>
+                          <a:fillRef idx="1">
+                            <a:schemeClr val="accent1"/>
+                          </a:fillRef>
+                          <a:effectRef idx="0">
+                            <a:schemeClr val="accent1"/>
+                          </a:effectRef>
+                          <a:fontRef idx="minor">
+                            <a:schemeClr val="lt1"/>
+                          </a:fontRef>
+                        </wps:style>
+                        <wps:bodyPr rot="0" spcFirstLastPara="0" vertOverflow="overflow" horzOverflow="overflow" vert="horz" wrap="square" lIns="91440" tIns="45720" rIns="91440" bIns="45720" numCol="1" spcCol="0" rtlCol="0" fromWordArt="0" anchor="ctr" anchorCtr="0" forceAA="0" compatLnSpc="1">
+                          <a:prstTxWarp prst="textNoShape">
+                            <a:avLst/>
+                          </a:prstTxWarp>
+                          <a:noAutofit/>
+                        </wps:bodyPr>
+                      </wps:wsp>
+                      <wps:wsp>
+                        <wps:cNvPr id="26" name="Rectangle 26"/>
+                        <wps:cNvSpPr/>
+                        <wps:spPr>
+                          <a:xfrm>
+                            <a:off x="190123" y="208230"/>
+                            <a:ext cx="470776" cy="470780"/>
+                          </a:xfrm>
+                          <a:prstGeom prst="rect">
+                            <a:avLst/>
+                          </a:prstGeom>
+                          <a:noFill/>
+                          <a:ln>
+                            <a:solidFill>
+                              <a:schemeClr val="tx1">
+                                <a:lumMod val="95000"/>
+                                <a:lumOff val="5000"/>
+                              </a:schemeClr>
+                            </a:solidFill>
+                          </a:ln>
+                        </wps:spPr>
+                        <wps:style>
+                          <a:lnRef idx="2">
+                            <a:schemeClr val="accent1">
+                              <a:shade val="50000"/>
+                            </a:schemeClr>
+                          </a:lnRef>
+                          <a:fillRef idx="1">
+                            <a:schemeClr val="accent1"/>
+                          </a:fillRef>
+                          <a:effectRef idx="0">
+                            <a:schemeClr val="accent1"/>
+                          </a:effectRef>
+                          <a:fontRef idx="minor">
+                            <a:schemeClr val="lt1"/>
+                          </a:fontRef>
+                        </wps:style>
+                        <wps:bodyPr rot="0" spcFirstLastPara="0" vertOverflow="overflow" horzOverflow="overflow" vert="horz" wrap="square" lIns="91440" tIns="45720" rIns="91440" bIns="45720" numCol="1" spcCol="0" rtlCol="0" fromWordArt="0" anchor="ctr" anchorCtr="0" forceAA="0" compatLnSpc="1">
+                          <a:prstTxWarp prst="textNoShape">
+                            <a:avLst/>
+                          </a:prstTxWarp>
+                          <a:noAutofit/>
+                        </wps:bodyPr>
+                      </wps:wsp>
+                      <wps:wsp>
+                        <wps:cNvPr id="27" name="Straight Connector 27"/>
+                        <wps:cNvCnPr/>
+                        <wps:spPr>
+                          <a:xfrm>
+                            <a:off x="190123" y="208230"/>
+                            <a:ext cx="470776" cy="470780"/>
+                          </a:xfrm>
+                          <a:prstGeom prst="line">
+                            <a:avLst/>
+                          </a:prstGeom>
+                        </wps:spPr>
+                        <wps:style>
+                          <a:lnRef idx="1">
+                            <a:schemeClr val="dk1"/>
+                          </a:lnRef>
+                          <a:fillRef idx="0">
+                            <a:schemeClr val="dk1"/>
+                          </a:fillRef>
+                          <a:effectRef idx="0">
+                            <a:schemeClr val="dk1"/>
+                          </a:effectRef>
+                          <a:fontRef idx="minor">
+                            <a:schemeClr val="tx1"/>
+                          </a:fontRef>
+                        </wps:style>
+                        <wps:bodyPr/>
+                      </wps:wsp>
+                      <wps:wsp>
+                        <wps:cNvPr id="28" name="Straight Connector 28"/>
+                        <wps:cNvCnPr/>
+                        <wps:spPr>
+                          <a:xfrm flipV="1">
+                            <a:off x="190123" y="208230"/>
+                            <a:ext cx="470776" cy="470082"/>
+                          </a:xfrm>
+                          <a:prstGeom prst="line">
+                            <a:avLst/>
+                          </a:prstGeom>
+                        </wps:spPr>
+                        <wps:style>
+                          <a:lnRef idx="1">
+                            <a:schemeClr val="dk1"/>
+                          </a:lnRef>
+                          <a:fillRef idx="0">
+                            <a:schemeClr val="dk1"/>
+                          </a:fillRef>
+                          <a:effectRef idx="0">
+                            <a:schemeClr val="dk1"/>
+                          </a:effectRef>
+                          <a:fontRef idx="minor">
+                            <a:schemeClr val="tx1"/>
+                          </a:fontRef>
+                        </wps:style>
+                        <wps:bodyPr/>
+                      </wps:wsp>
+                    </wpg:wgp>
+                  </a:graphicData>
+                </a:graphic>
+              </wp:anchor>
+            </w:drawing>
+          </mc:Choice>
+          <mc:Fallback>
+            <w:pict>
+              <v:group w14:anchorId="75ABA940" id="Group 35" o:spid="_x0000_s1026" style="position:absolute;margin-left:-5.7pt;margin-top:228.9pt;width:446.25pt;height:288.7pt;z-index:251683840" coordsize="56674,36666" o:gfxdata="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">
+                <v:rect id="Rectangle 17" o:spid="_x0000_s1027" style="position:absolute;width:56674;height:36666;visibility:visible;mso-wrap-style:square;v-text-anchor:middle" o:gfxdata="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" filled="f" strokecolor="#0d0d0d [3069]" strokeweight="1pt"/>
+                <v:group id="Group 34" o:spid="_x0000_s1028" style="position:absolute;left:11950;top:4526;width:40560;height:19918" coordsize="40559,19917" o:gfxdata="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">
+                  <v:group id="Group 29" o:spid="_x0000_s1029" style="position:absolute;width:40559;height:19917" coordsize="40559,19917" o:gfxdata="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">
+                    <v:rect id="Rectangle 18" o:spid="_x0000_s1030" style="position:absolute;width:40559;height:19917;visibility:visible;mso-wrap-style:square;v-text-anchor:middle" o:gfxdata="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" filled="f" strokecolor="#0d0d0d [3069]" strokeweight="1pt"/>
+                    <v:line id="Straight Connector 19" o:spid="_x0000_s1031" style="position:absolute;visibility:visible;mso-wrap-style:square" from="25892,0" to="25892,19913" o:connectortype="straight" o:gfxdata="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" strokecolor="black [3200]" strokeweight=".5pt">
+                      <v:stroke joinstyle="miter"/>
+                    </v:line>
+                  </v:group>
+                  <v:group id="Group 33" o:spid="_x0000_s1032" style="position:absolute;top:2263;width:40557;height:15210" coordsize="40557,15209" o:gfxdata="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">
+                    <v:group id="Group 32" o:spid="_x0000_s1033" style="position:absolute;width:40557;height:11316" coordsize="40557,11316" o:gfxdata="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">
+                      <v:group id="Group 30" o:spid="_x0000_s1034" style="position:absolute;top:3621;width:40557;height:4255" coordsize="40557,4255" o:gfxdata="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">
+                        <v:line id="Straight Connector 21" o:spid="_x0000_s1035" style="position:absolute;visibility:visible;mso-wrap-style:square" from="0,0" to="40557,0" o:connectortype="straight" o:gfxdata="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" strokecolor="black [3200]" strokeweight=".5pt">
+                          <v:stroke joinstyle="miter"/>
+                        </v:line>
+                        <v:line id="Straight Connector 22" o:spid="_x0000_s1036" style="position:absolute;visibility:visible;mso-wrap-style:square" from="0,4255" to="40557,4255" o:connectortype="straight" o:gfxdata="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" strokecolor="black [3200]" strokeweight=".5pt">
+                          <v:stroke joinstyle="miter"/>
+                        </v:line>
+                      </v:group>
+                      <v:group id="Group 31" o:spid="_x0000_s1037" style="position:absolute;width:40557;height:11316" coordsize="40557,11316" o:gfxdata="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">
+                        <v:line id="Straight Connector 20" o:spid="_x0000_s1038" style="position:absolute;visibility:visible;mso-wrap-style:square" from="0,0" to="40557,0" o:connectortype="straight" o:gfxdata="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" strokecolor="black [3200]" strokeweight=".5pt">
+                          <v:stroke joinstyle="miter"/>
+                        </v:line>
+                        <v:line id="Straight Connector 23" o:spid="_x0000_s1039" style="position:absolute;visibility:visible;mso-wrap-style:square" from="0,11316" to="40557,11316" o:connectortype="straight" o:gfxdata="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" strokecolor="black [3200]" strokeweight=".5pt">
+                          <v:stroke joinstyle="miter"/>
+                        </v:line>
+                      </v:group>
+                    </v:group>
+                    <v:line id="Straight Connector 24" o:spid="_x0000_s1040" style="position:absolute;visibility:visible;mso-wrap-style:square" from="0,15209" to="40557,15209" o:connectortype="straight" o:gfxdata="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" strokecolor="black [3200]" strokeweight=".5pt">
+                      <v:stroke joinstyle="miter"/>
+                    </v:line>
+                  </v:group>
+                </v:group>
+                <v:rect id="Rectangle 25" o:spid="_x0000_s1041" style="position:absolute;left:11950;top:25621;width:40558;height:8510;visibility:visible;mso-wrap-style:square;v-text-anchor:middle" o:gfxdata="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" filled="f" strokecolor="#0d0d0d [3069]" strokeweight="1pt"/>
+                <v:rect id="Rectangle 26" o:spid="_x0000_s1042" style="position:absolute;left:1901;top:2082;width:4707;height:4708;visibility:visible;mso-wrap-style:square;v-text-anchor:middle" o:gfxdata="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" filled="f" strokecolor="#0d0d0d [3069]" strokeweight="1pt"/>
+                <v:line id="Straight Connector 27" o:spid="_x0000_s1043" style="position:absolute;visibility:visible;mso-wrap-style:square" from="1901,2082" to="6608,6790" o:connectortype="straight" o:gfxdata="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" strokecolor="black [3200]" strokeweight=".5pt">
+                  <v:stroke joinstyle="miter"/>
+                </v:line>
+                <v:line id="Straight Connector 28" o:spid="_x0000_s1044" style="position:absolute;flip:y;visibility:visible;mso-wrap-style:square" from="1901,2082" to="6608,6783" o:connectortype="straight" o:gfxdata="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" strokecolor="black [3200]" strokeweight=".5pt">
+                  <v:stroke joinstyle="miter"/>
+                </v:line>
+              </v:group>
+            </w:pict>
+          </mc:Fallback>
+        </mc:AlternateContent>
+      </w:r>
+      <w:r>
+        <w:rPr>
+          <w:lang w:val="fr-FR"/>
+        </w:rPr>
         <w:br w:type="page"/>
       </w:r>
     </w:p>
@@ -1309,7 +2982,7 @@
       <w:r>
         <w:t xml:space="preserve"> </w:t>
       </w:r>
-      <w:hyperlink r:id="rId7" w:history="1">
+      <w:hyperlink r:id="rId8" w:history="1">
         <w:r>
           <w:rPr>
             <w:rStyle w:val="Hyperlink"/>
@@ -1331,7 +3004,7 @@
       <w:r>
         <w:t xml:space="preserve"> </w:t>
       </w:r>
-      <w:hyperlink r:id="rId8" w:history="1">
+      <w:hyperlink r:id="rId9" w:history="1">
         <w:r>
           <w:rPr>
             <w:rStyle w:val="Hyperlink"/>
@@ -1353,7 +3026,7 @@
       <w:r>
         <w:t xml:space="preserve"> </w:t>
       </w:r>
-      <w:hyperlink r:id="rId9" w:history="1">
+      <w:hyperlink r:id="rId10" w:history="1">
         <w:r>
           <w:rPr>
             <w:rStyle w:val="Hyperlink"/>
@@ -1375,7 +3048,7 @@
       <w:r>
         <w:t xml:space="preserve"> </w:t>
       </w:r>
-      <w:hyperlink r:id="rId10" w:history="1">
+      <w:hyperlink r:id="rId11" w:history="1">
         <w:r>
           <w:rPr>
             <w:rStyle w:val="Hyperlink"/>
@@ -1397,7 +3070,7 @@
       <w:r>
         <w:t xml:space="preserve"> </w:t>
       </w:r>
-      <w:hyperlink r:id="rId11" w:history="1">
+      <w:hyperlink r:id="rId12" w:history="1">
         <w:r>
           <w:rPr>
             <w:rStyle w:val="Hyperlink"/>
@@ -1419,7 +3092,7 @@
       <w:r>
         <w:t xml:space="preserve"> </w:t>
       </w:r>
-      <w:hyperlink r:id="rId12" w:history="1">
+      <w:hyperlink r:id="rId13" w:history="1">
         <w:r>
           <w:rPr>
             <w:rStyle w:val="Hyperlink"/>
@@ -1441,7 +3114,7 @@
       <w:r>
         <w:t xml:space="preserve"> </w:t>
       </w:r>
-      <w:hyperlink r:id="rId13" w:history="1">
+      <w:hyperlink r:id="rId14" w:history="1">
         <w:r>
           <w:rPr>
             <w:rStyle w:val="Hyperlink"/>
@@ -1463,7 +3136,7 @@
       <w:r>
         <w:t xml:space="preserve"> </w:t>
       </w:r>
-      <w:hyperlink r:id="rId14" w:history="1">
+      <w:hyperlink r:id="rId15" w:history="1">
         <w:r>
           <w:rPr>
             <w:rStyle w:val="Hyperlink"/>
@@ -1485,7 +3158,7 @@
       <w:r>
         <w:t xml:space="preserve"> </w:t>
       </w:r>
-      <w:hyperlink r:id="rId15" w:history="1">
+      <w:hyperlink r:id="rId16" w:history="1">
         <w:r>
           <w:rPr>
             <w:rStyle w:val="Hyperlink"/>
@@ -1507,7 +3180,7 @@
       <w:r>
         <w:t xml:space="preserve"> </w:t>
       </w:r>
-      <w:hyperlink r:id="rId16" w:history="1">
+      <w:hyperlink r:id="rId17" w:history="1">
         <w:r>
           <w:rPr>
             <w:rStyle w:val="Hyperlink"/>
@@ -1529,7 +3202,7 @@
       <w:r>
         <w:t xml:space="preserve"> </w:t>
       </w:r>
-      <w:hyperlink r:id="rId17" w:history="1">
+      <w:hyperlink r:id="rId18" w:anchor="mcetoc_1fpjsn4g8b" w:history="1">
         <w:r>
           <w:rPr>
             <w:rStyle w:val="Hyperlink"/>
@@ -1556,7 +3229,7 @@
       </w:r>
     </w:p>
     <w:p>
-      <w:hyperlink r:id="rId18" w:history="1">
+      <w:hyperlink r:id="rId19" w:history="1">
         <w:r>
           <w:rPr>
             <w:rStyle w:val="Hyperlink"/>
@@ -1569,7 +3242,7 @@
       </w:r>
     </w:p>
     <w:p>
-      <w:hyperlink r:id="rId19" w:history="1">
+      <w:hyperlink r:id="rId20" w:history="1">
         <w:r>
           <w:rPr>
             <w:rStyle w:val="Hyperlink"/>
@@ -1582,7 +3255,7 @@
       </w:r>
     </w:p>
     <w:p>
-      <w:hyperlink r:id="rId20" w:history="1">
+      <w:hyperlink r:id="rId21" w:history="1">
         <w:r>
           <w:rPr>
             <w:rStyle w:val="Hyperlink"/>
@@ -1595,7 +3268,7 @@
       </w:r>
     </w:p>
     <w:p>
-      <w:hyperlink r:id="rId21" w:history="1">
+      <w:hyperlink r:id="rId22" w:history="1">
         <w:r>
           <w:rPr>
             <w:rStyle w:val="Hyperlink"/>
@@ -1608,7 +3281,7 @@
       </w:r>
     </w:p>
     <w:p>
-      <w:hyperlink r:id="rId22" w:history="1">
+      <w:hyperlink r:id="rId23" w:history="1">
         <w:r>
           <w:rPr>
             <w:rStyle w:val="Hyperlink"/>
@@ -1621,7 +3294,7 @@
       </w:r>
     </w:p>
     <w:p>
-      <w:hyperlink r:id="rId23" w:history="1">
+      <w:hyperlink r:id="rId24" w:history="1">
         <w:r>
           <w:rPr>
             <w:rStyle w:val="Hyperlink"/>
@@ -1634,7 +3307,7 @@
       </w:r>
     </w:p>
     <w:p>
-      <w:hyperlink r:id="rId24" w:history="1">
+      <w:hyperlink r:id="rId25" w:history="1">
         <w:r>
           <w:rPr>
             <w:rStyle w:val="Hyperlink"/>
@@ -1647,7 +3320,7 @@
       </w:r>
     </w:p>
     <w:p>
-      <w:hyperlink r:id="rId25" w:history="1">
+      <w:hyperlink r:id="rId26" w:history="1">
         <w:r>
           <w:rPr>
             <w:rStyle w:val="Hyperlink"/>
@@ -1660,7 +3333,7 @@
       </w:r>
     </w:p>
     <w:p>
-      <w:hyperlink r:id="rId26" w:history="1">
+      <w:hyperlink r:id="rId27" w:history="1">
         <w:r>
           <w:rPr>
             <w:rStyle w:val="Hyperlink"/>
@@ -1673,7 +3346,7 @@
       </w:r>
     </w:p>
     <w:p>
-      <w:hyperlink r:id="rId27" w:history="1">
+      <w:hyperlink r:id="rId28" w:history="1">
         <w:r>
           <w:rPr>
             <w:rStyle w:val="Hyperlink"/>
@@ -1686,7 +3359,7 @@
       </w:r>
     </w:p>
     <w:p>
-      <w:hyperlink r:id="rId28" w:history="1">
+      <w:hyperlink r:id="rId29" w:history="1">
         <w:r>
           <w:rPr>
             <w:rStyle w:val="Hyperlink"/>
@@ -1699,7 +3372,7 @@
       </w:r>
     </w:p>
     <w:p>
-      <w:hyperlink r:id="rId29" w:history="1">
+      <w:hyperlink r:id="rId30" w:history="1">
         <w:r>
           <w:rPr>
             <w:rStyle w:val="Hyperlink"/>
@@ -1712,7 +3385,7 @@
       </w:r>
     </w:p>
     <w:p>
-      <w:hyperlink r:id="rId30" w:history="1">
+      <w:hyperlink r:id="rId31" w:history="1">
         <w:r>
           <w:rPr>
             <w:rStyle w:val="Hyperlink"/>

--- a/Reports/Honours Project Report.docx
+++ b/Reports/Honours Project Report.docx
@@ -4,15 +4,7 @@
   <w:body>
     <w:p>
       <w:r>
-        <w:t xml:space="preserve">Be able to </w:t>
-      </w:r>
-      <w:proofErr w:type="gramStart"/>
-      <w:r>
-        <w:t>be connected</w:t>
-      </w:r>
-      <w:proofErr w:type="gramEnd"/>
-      <w:r>
-        <w:t xml:space="preserve"> t</w:t>
+        <w:t>Be able to be connected t</w:t>
       </w:r>
       <w:r>
         <w:t xml:space="preserve">o the Stanford Sentiment Corpus, this one was chosen as, in accordance with the </w:t>
@@ -23,15 +15,7 @@
     </w:p>
     <w:p>
       <w:r>
-        <w:t xml:space="preserve">The results will </w:t>
-      </w:r>
-      <w:proofErr w:type="gramStart"/>
-      <w:r>
-        <w:t>be looked</w:t>
-      </w:r>
-      <w:proofErr w:type="gramEnd"/>
-      <w:r>
-        <w:t xml:space="preserve"> at and </w:t>
+        <w:t xml:space="preserve">The results will be looked at and </w:t>
       </w:r>
       <w:r>
         <w:t>compared to our results</w:t>
@@ -72,15 +56,7 @@
         <w:t>[2].</w:t>
       </w:r>
       <w:r>
-        <w:t xml:space="preserve"> So is </w:t>
-      </w:r>
-      <w:proofErr w:type="gramStart"/>
-      <w:r>
-        <w:t>probably not</w:t>
-      </w:r>
-      <w:proofErr w:type="gramEnd"/>
-      <w:r>
-        <w:t xml:space="preserve"> super accurate.</w:t>
+        <w:t xml:space="preserve"> So is probably not super accurate.</w:t>
       </w:r>
     </w:p>
     <w:p>
@@ -146,15 +122,7 @@
     </w:p>
     <w:p>
       <w:r>
-        <w:t xml:space="preserve">The dataset wasn’t necessarily completely objective on which tweets selected as it used specific queries to collect the tweets. The paper about the dataset can </w:t>
-      </w:r>
-      <w:proofErr w:type="gramStart"/>
-      <w:r>
-        <w:t>be found</w:t>
-      </w:r>
-      <w:proofErr w:type="gramEnd"/>
-      <w:r>
-        <w:t xml:space="preserve"> here </w:t>
+        <w:t xml:space="preserve">The dataset wasn’t necessarily completely objective on which tweets selected as it used specific queries to collect the tweets. The paper about the dataset can be found here </w:t>
       </w:r>
       <w:r>
         <w:rPr>
@@ -173,15 +141,7 @@
     </w:p>
     <w:p>
       <w:r>
-        <w:t xml:space="preserve">While only the text data will be used to classify the tweets, the other fields will be included </w:t>
-      </w:r>
-      <w:proofErr w:type="gramStart"/>
-      <w:r>
-        <w:t>in order to</w:t>
-      </w:r>
-      <w:proofErr w:type="gramEnd"/>
-      <w:r>
-        <w:t xml:space="preserve"> be able to connect the dataset built to the Stanford one.</w:t>
+        <w:t>While only the text data will be used to classify the tweets, the other fields will be included in order to be able to connect the dataset built to the Stanford one.</w:t>
       </w:r>
     </w:p>
     <w:p>
@@ -316,36 +276,12 @@
     <w:p>
       <w:r>
         <w:lastRenderedPageBreak/>
-        <w:t xml:space="preserve">Start with twarc2, I have the keys and the app on twitter, then downloading python </w:t>
-      </w:r>
-      <w:proofErr w:type="gramStart"/>
-      <w:r>
-        <w:t>3</w:t>
-      </w:r>
-      <w:proofErr w:type="gramEnd"/>
-      <w:r>
-        <w:t xml:space="preserve">, and instal </w:t>
-      </w:r>
-      <w:proofErr w:type="spellStart"/>
-      <w:r>
-        <w:t>twarc</w:t>
-      </w:r>
-      <w:proofErr w:type="spellEnd"/>
-      <w:r>
-        <w:t xml:space="preserve"> using pip on command control.</w:t>
-      </w:r>
-    </w:p>
-    <w:p>
-      <w:r>
-        <w:t xml:space="preserve">Use </w:t>
-      </w:r>
-      <w:proofErr w:type="spellStart"/>
-      <w:r>
-        <w:t>twarc</w:t>
-      </w:r>
-      <w:proofErr w:type="spellEnd"/>
-      <w:r>
-        <w:t xml:space="preserve"> to authorize app to access my account made for this.</w:t>
+        <w:t>Start with twarc2, I have the keys and the app on twitter, then downloading python 3, and instal twarc using pip on command control.</w:t>
+      </w:r>
+    </w:p>
+    <w:p>
+      <w:r>
+        <w:t>Use twarc to authorize app to access my account made for this.</w:t>
       </w:r>
     </w:p>
     <w:p>
@@ -428,13 +364,8 @@
         </w:rPr>
       </w:pPr>
       <w:r>
-        <w:t xml:space="preserve">Identify how I want that to be done, what requests to send to the </w:t>
-      </w:r>
-      <w:proofErr w:type="gramStart"/>
-      <w:r>
-        <w:t>API</w:t>
-      </w:r>
-      <w:proofErr w:type="gramEnd"/>
+        <w:t>Identify how I want that to be done, what requests to send to the API</w:t>
+      </w:r>
     </w:p>
     <w:p>
       <w:pPr>
@@ -449,13 +380,8 @@
         </w:rPr>
       </w:pPr>
       <w:r>
-        <w:t xml:space="preserve">Identify how to format </w:t>
-      </w:r>
-      <w:proofErr w:type="gramStart"/>
-      <w:r>
-        <w:t>properly</w:t>
-      </w:r>
-      <w:proofErr w:type="gramEnd"/>
+        <w:t>Identify how to format properly</w:t>
+      </w:r>
     </w:p>
     <w:p>
       <w:pPr>
@@ -470,15 +396,7 @@
         </w:rPr>
       </w:pPr>
       <w:r>
-        <w:t xml:space="preserve">Where to find the </w:t>
-      </w:r>
-      <w:proofErr w:type="spellStart"/>
-      <w:r>
-        <w:t>json</w:t>
-      </w:r>
-      <w:proofErr w:type="spellEnd"/>
-      <w:r>
-        <w:t xml:space="preserve"> or csv file afterwards</w:t>
+        <w:t>Where to find the json or csv file afterwards</w:t>
       </w:r>
     </w:p>
     <w:p>
@@ -502,13 +420,8 @@
         </w:numPr>
       </w:pPr>
       <w:r>
-        <w:t xml:space="preserve">Figure out what data is collected when tweets are </w:t>
-      </w:r>
-      <w:proofErr w:type="gramStart"/>
-      <w:r>
-        <w:t>collected</w:t>
-      </w:r>
-      <w:proofErr w:type="gramEnd"/>
+        <w:t>Figure out what data is collected when tweets are collected</w:t>
+      </w:r>
     </w:p>
     <w:p>
       <w:pPr>
@@ -531,13 +444,8 @@
         </w:numPr>
       </w:pPr>
       <w:r>
-        <w:t xml:space="preserve">Set aside all the data that is on the sentiment corpus that is not strictly tweet </w:t>
-      </w:r>
-      <w:proofErr w:type="gramStart"/>
-      <w:r>
-        <w:t>content</w:t>
-      </w:r>
-      <w:proofErr w:type="gramEnd"/>
+        <w:t>Set aside all the data that is on the sentiment corpus that is not strictly tweet content</w:t>
+      </w:r>
     </w:p>
     <w:p>
       <w:pPr>
@@ -560,13 +468,8 @@
         </w:numPr>
       </w:pPr>
       <w:r>
-        <w:t xml:space="preserve">Use Easy data augmentation </w:t>
-      </w:r>
-      <w:proofErr w:type="gramStart"/>
-      <w:r>
-        <w:t>techniques</w:t>
-      </w:r>
-      <w:proofErr w:type="gramEnd"/>
+        <w:t>Use Easy data augmentation techniques</w:t>
+      </w:r>
     </w:p>
     <w:p>
       <w:pPr>
@@ -577,13 +480,8 @@
         </w:numPr>
       </w:pPr>
       <w:r>
-        <w:t xml:space="preserve">Figure out how to correctly store a </w:t>
-      </w:r>
-      <w:proofErr w:type="gramStart"/>
-      <w:r>
-        <w:t>dataset</w:t>
-      </w:r>
-      <w:proofErr w:type="gramEnd"/>
+        <w:t>Figure out how to correctly store a dataset</w:t>
+      </w:r>
     </w:p>
     <w:p>
       <w:r>
@@ -594,13 +492,8 @@
         <w:t xml:space="preserve">Step 3 – </w:t>
       </w:r>
       <w:r>
-        <w:t xml:space="preserve">build lexicon </w:t>
-      </w:r>
-      <w:proofErr w:type="gramStart"/>
-      <w:r>
-        <w:t>dictionary</w:t>
-      </w:r>
-      <w:proofErr w:type="gramEnd"/>
+        <w:t>build lexicon dictionary</w:t>
+      </w:r>
     </w:p>
     <w:p>
       <w:pPr>
@@ -611,13 +504,8 @@
         </w:numPr>
       </w:pPr>
       <w:r>
-        <w:t xml:space="preserve">Figure out how to build lexicon </w:t>
-      </w:r>
-      <w:proofErr w:type="gramStart"/>
-      <w:r>
-        <w:t>dictionary</w:t>
-      </w:r>
-      <w:proofErr w:type="gramEnd"/>
+        <w:t>Figure out how to build lexicon dictionary</w:t>
+      </w:r>
     </w:p>
     <w:p>
       <w:pPr>
@@ -628,13 +516,8 @@
         </w:numPr>
       </w:pPr>
       <w:r>
-        <w:t xml:space="preserve">Figure out which words I want to </w:t>
-      </w:r>
-      <w:proofErr w:type="gramStart"/>
-      <w:r>
-        <w:t>use</w:t>
-      </w:r>
-      <w:proofErr w:type="gramEnd"/>
+        <w:t>Figure out which words I want to use</w:t>
+      </w:r>
     </w:p>
     <w:p>
       <w:pPr>
@@ -645,13 +528,8 @@
         </w:numPr>
       </w:pPr>
       <w:r>
-        <w:t xml:space="preserve">Figure out how it all </w:t>
-      </w:r>
-      <w:proofErr w:type="gramStart"/>
-      <w:r>
-        <w:t>works</w:t>
-      </w:r>
-      <w:proofErr w:type="gramEnd"/>
+        <w:t>Figure out how it all works</w:t>
+      </w:r>
     </w:p>
     <w:p>
       <w:pPr>
@@ -670,11 +548,9 @@
       <w:r>
         <w:t xml:space="preserve">the </w:t>
       </w:r>
-      <w:proofErr w:type="gramStart"/>
       <w:r>
         <w:t>tweets</w:t>
       </w:r>
-      <w:proofErr w:type="gramEnd"/>
     </w:p>
     <w:p>
       <w:r>
@@ -685,13 +561,8 @@
         <w:t xml:space="preserve">Step 4 – </w:t>
       </w:r>
       <w:r>
-        <w:t xml:space="preserve">Put dataset through </w:t>
-      </w:r>
-      <w:proofErr w:type="gramStart"/>
-      <w:r>
-        <w:t>lexicon</w:t>
-      </w:r>
-      <w:proofErr w:type="gramEnd"/>
+        <w:t>Put dataset through lexicon</w:t>
+      </w:r>
     </w:p>
     <w:p>
       <w:pPr>
@@ -703,13 +574,8 @@
       </w:pPr>
       <w:r>
         <w:lastRenderedPageBreak/>
-        <w:t xml:space="preserve">Put all the tweets through the lexicon to assign them temporary sentiment </w:t>
-      </w:r>
-      <w:proofErr w:type="gramStart"/>
-      <w:r>
-        <w:t>assignment</w:t>
-      </w:r>
-      <w:proofErr w:type="gramEnd"/>
+        <w:t>Put all the tweets through the lexicon to assign them temporary sentiment assignment</w:t>
+      </w:r>
     </w:p>
     <w:p>
       <w:pPr>
@@ -720,13 +586,8 @@
         </w:numPr>
       </w:pPr>
       <w:r>
-        <w:t xml:space="preserve">Go through the tweets afterwards to manually review the sentiment </w:t>
-      </w:r>
-      <w:proofErr w:type="gramStart"/>
-      <w:r>
-        <w:t>assigned</w:t>
-      </w:r>
-      <w:proofErr w:type="gramEnd"/>
+        <w:t>Go through the tweets afterwards to manually review the sentiment assigned</w:t>
+      </w:r>
     </w:p>
     <w:p>
       <w:r>
@@ -744,13 +605,8 @@
         <w:t xml:space="preserve"> – </w:t>
       </w:r>
       <w:r>
-        <w:t xml:space="preserve">Put through the machine learning </w:t>
-      </w:r>
-      <w:proofErr w:type="gramStart"/>
-      <w:r>
-        <w:t>algorithms</w:t>
-      </w:r>
-      <w:proofErr w:type="gramEnd"/>
+        <w:t>Put through the machine learning algorithms</w:t>
+      </w:r>
     </w:p>
     <w:p>
       <w:pPr>
@@ -773,13 +629,8 @@
         </w:numPr>
       </w:pPr>
       <w:r>
-        <w:t xml:space="preserve">Select the best </w:t>
-      </w:r>
-      <w:proofErr w:type="gramStart"/>
-      <w:r>
-        <w:t>one</w:t>
-      </w:r>
-      <w:proofErr w:type="gramEnd"/>
+        <w:t>Select the best one</w:t>
+      </w:r>
     </w:p>
     <w:p>
       <w:r>
@@ -813,13 +664,8 @@
         </w:rPr>
       </w:pPr>
       <w:r>
-        <w:t xml:space="preserve">Design GUI and implement </w:t>
-      </w:r>
-      <w:proofErr w:type="gramStart"/>
-      <w:r>
-        <w:t>it</w:t>
-      </w:r>
-      <w:proofErr w:type="gramEnd"/>
+        <w:t>Design GUI and implement it</w:t>
+      </w:r>
     </w:p>
     <w:p>
       <w:pPr>
@@ -834,15 +680,7 @@
         </w:rPr>
       </w:pPr>
       <w:r>
-        <w:t xml:space="preserve">Have it </w:t>
-      </w:r>
-      <w:proofErr w:type="gramStart"/>
-      <w:r>
-        <w:t>accept</w:t>
-      </w:r>
-      <w:proofErr w:type="gramEnd"/>
-      <w:r>
-        <w:t xml:space="preserve"> user input</w:t>
+        <w:t>Have it accept user input</w:t>
       </w:r>
     </w:p>
     <w:p>
@@ -858,13 +696,8 @@
         </w:rPr>
       </w:pPr>
       <w:r>
-        <w:t xml:space="preserve">Figure out how to connect the frontend of the application to the </w:t>
-      </w:r>
-      <w:proofErr w:type="gramStart"/>
-      <w:r>
-        <w:t>backend</w:t>
-      </w:r>
-      <w:proofErr w:type="gramEnd"/>
+        <w:t>Figure out how to connect the frontend of the application to the backend</w:t>
+      </w:r>
     </w:p>
     <w:p>
       <w:pPr>
@@ -891,45 +724,19 @@
       </w:pPr>
     </w:p>
     <w:p>
-      <w:proofErr w:type="spellStart"/>
-      <w:r>
-        <w:t>Twarc</w:t>
-      </w:r>
-      <w:proofErr w:type="spellEnd"/>
-      <w:r>
-        <w:t xml:space="preserve"> has plugins that can convert line oriented </w:t>
-      </w:r>
-      <w:proofErr w:type="spellStart"/>
-      <w:r>
-        <w:t>json</w:t>
-      </w:r>
-      <w:proofErr w:type="spellEnd"/>
-      <w:r>
-        <w:t xml:space="preserve"> to csv, which is what we will want.</w:t>
-      </w:r>
-    </w:p>
-    <w:p>
-      <w:r>
-        <w:t xml:space="preserve">To start with </w:t>
-      </w:r>
-      <w:proofErr w:type="spellStart"/>
-      <w:r>
-        <w:t>twarc</w:t>
-      </w:r>
-      <w:proofErr w:type="spellEnd"/>
-      <w:r>
-        <w:t xml:space="preserve">, create application on API and attach it to project on Twitter Developer Portal. </w:t>
-      </w:r>
-    </w:p>
-    <w:p>
-      <w:r>
-        <w:t xml:space="preserve">Can use archive and start-time just like a regular search command and can end up with full archive of all tweets for first day of </w:t>
-      </w:r>
-      <w:proofErr w:type="gramStart"/>
-      <w:r>
-        <w:t>2020</w:t>
-      </w:r>
-      <w:proofErr w:type="gramEnd"/>
+      <w:r>
+        <w:t>Twarc has plugins that can convert line oriented json to csv, which is what we will want.</w:t>
+      </w:r>
+    </w:p>
+    <w:p>
+      <w:r>
+        <w:t xml:space="preserve">To start with twarc, create application on API and attach it to project on Twitter Developer Portal. </w:t>
+      </w:r>
+    </w:p>
+    <w:p>
+      <w:r>
+        <w:t>Can use archive and start-time just like a regular search command and can end up with full archive of all tweets for first day of 2020</w:t>
+      </w:r>
     </w:p>
     <w:p>
       <w:pPr>
@@ -966,19 +773,8 @@
           <w:szCs w:val="20"/>
           <w:lang w:eastAsia="en-GB"/>
         </w:rPr>
-        <w:t xml:space="preserve">twarc2 searches --archive --start-time 2020-01-01 --end-time 2020-01-02 animals.txt </w:t>
-      </w:r>
-      <w:proofErr w:type="spellStart"/>
-      <w:r>
-        <w:rPr>
-          <w:rFonts w:ascii="Courier New" w:eastAsia="Times New Roman" w:hAnsi="Courier New" w:cs="Courier New"/>
-          <w:sz w:val="20"/>
-          <w:szCs w:val="20"/>
-          <w:lang w:eastAsia="en-GB"/>
-        </w:rPr>
-        <w:t>animals.json</w:t>
-      </w:r>
-      <w:proofErr w:type="spellEnd"/>
+        <w:t>twarc2 searches --archive --start-time 2020-01-01 --end-time 2020-01-02 animals.txt animals.json</w:t>
+      </w:r>
     </w:p>
     <w:p>
       <w:pPr>
@@ -990,21 +786,8 @@
     </w:p>
     <w:p>
       <w:r>
-        <w:t xml:space="preserve">Maybe if I remove the </w:t>
-      </w:r>
-      <w:proofErr w:type="spellStart"/>
-      <w:r>
-        <w:t>json</w:t>
-      </w:r>
-      <w:proofErr w:type="spellEnd"/>
-      <w:r>
-        <w:t xml:space="preserve"> stuff it will collect every tweet from that </w:t>
-      </w:r>
-      <w:proofErr w:type="gramStart"/>
-      <w:r>
-        <w:t>day</w:t>
-      </w:r>
-      <w:proofErr w:type="gramEnd"/>
+        <w:t>Maybe if I remove the json stuff it will collect every tweet from that day</w:t>
+      </w:r>
     </w:p>
     <w:p>
       <w:r>
@@ -1028,44 +811,12 @@
     </w:p>
     <w:p>
       <w:r>
-        <w:t xml:space="preserve">Downloaded the csv plugin for </w:t>
-      </w:r>
-      <w:proofErr w:type="spellStart"/>
-      <w:r>
-        <w:t>twarc</w:t>
-      </w:r>
-      <w:proofErr w:type="spellEnd"/>
-      <w:r>
-        <w:t xml:space="preserve"> using </w:t>
-      </w:r>
-      <w:proofErr w:type="spellStart"/>
-      <w:r>
-        <w:t>py</w:t>
-      </w:r>
-      <w:proofErr w:type="spellEnd"/>
-      <w:r>
-        <w:t xml:space="preserve"> -m pip install </w:t>
-      </w:r>
-      <w:proofErr w:type="spellStart"/>
-      <w:r>
-        <w:t>twarc</w:t>
-      </w:r>
-      <w:proofErr w:type="spellEnd"/>
-      <w:r>
-        <w:t>-csv command in visual studio code.</w:t>
-      </w:r>
-    </w:p>
-    <w:p>
-      <w:r>
-        <w:t xml:space="preserve">This is so that the data collected can </w:t>
-      </w:r>
-      <w:proofErr w:type="gramStart"/>
-      <w:r>
-        <w:t>be automatically saved</w:t>
-      </w:r>
-      <w:proofErr w:type="gramEnd"/>
-      <w:r>
-        <w:t xml:space="preserve"> to a csv.</w:t>
+        <w:t>Downloaded the csv plugin for twarc using py -m pip install twarc-csv command in visual studio code.</w:t>
+      </w:r>
+    </w:p>
+    <w:p>
+      <w:r>
+        <w:t>This is so that the data collected can be automatically saved to a csv.</w:t>
       </w:r>
     </w:p>
     <w:p>
@@ -1156,39 +907,18 @@
         <w:pStyle w:val="Heading1"/>
       </w:pPr>
       <w:r>
-        <w:t xml:space="preserve">Libraries </w:t>
-      </w:r>
-      <w:proofErr w:type="gramStart"/>
-      <w:r>
-        <w:t>imported</w:t>
-      </w:r>
-      <w:proofErr w:type="gramEnd"/>
-    </w:p>
-    <w:p>
-      <w:r>
-        <w:t xml:space="preserve">Pandas, </w:t>
-      </w:r>
-      <w:proofErr w:type="spellStart"/>
-      <w:r>
-        <w:t>tweepy</w:t>
-      </w:r>
-      <w:proofErr w:type="spellEnd"/>
-      <w:r>
-        <w:t>, datetime, logging.</w:t>
+        <w:t>Libraries imported</w:t>
+      </w:r>
+    </w:p>
+    <w:p>
+      <w:r>
+        <w:t>Pandas, tweepy, datetime, logging.</w:t>
       </w:r>
     </w:p>
     <w:p/>
     <w:p>
       <w:r>
-        <w:t xml:space="preserve">Use stream class from </w:t>
-      </w:r>
-      <w:proofErr w:type="spellStart"/>
-      <w:r>
-        <w:t>tweepy</w:t>
-      </w:r>
-      <w:proofErr w:type="spellEnd"/>
-      <w:r>
-        <w:t xml:space="preserve"> to read tweets in real time from twitter</w:t>
+        <w:t>Use stream class from tweepy to read tweets in real time from twitter</w:t>
       </w:r>
     </w:p>
     <w:p>
@@ -1227,15 +957,7 @@
         <w:t>option,</w:t>
       </w:r>
       <w:r>
-        <w:t xml:space="preserve"> which is rarely given out, so instead of using that I will filter out tweets by using very common words such as ‘I’, ‘a’, ‘you’, ‘it’. the most </w:t>
-      </w:r>
-      <w:proofErr w:type="gramStart"/>
-      <w:r>
-        <w:t>common words</w:t>
-      </w:r>
-      <w:proofErr w:type="gramEnd"/>
-      <w:r>
-        <w:t xml:space="preserve"> in the English language. I will also filter by English language since we are looking at English language tweets</w:t>
+        <w:t xml:space="preserve"> which is rarely given out, so instead of using that I will filter out tweets by using very common words such as ‘I’, ‘a’, ‘you’, ‘it’. the most common words in the English language. I will also filter by English language since we are looking at English language tweets</w:t>
       </w:r>
       <w:r>
         <w:t xml:space="preserve"> </w:t>
@@ -1272,15 +994,7 @@
     </w:p>
     <w:p>
       <w:r>
-        <w:t xml:space="preserve">Since I only have an essential account for twitter I have to use the V2 of the twitter </w:t>
-      </w:r>
-      <w:proofErr w:type="spellStart"/>
-      <w:r>
-        <w:t>api</w:t>
-      </w:r>
-      <w:proofErr w:type="spellEnd"/>
-      <w:r>
-        <w:t>, making things a little bit different to what we could do with an elevated account. But it’s all good.</w:t>
+        <w:t>Since I only have an essential account for twitter I have to use the V2 of the twitter api, making things a little bit different to what we could do with an elevated account. But it’s all good.</w:t>
       </w:r>
     </w:p>
     <w:p/>
@@ -1307,36 +1021,18 @@
     </w:p>
     <w:p>
       <w:r>
-        <w:t xml:space="preserve">Okay so that’s </w:t>
-      </w:r>
-      <w:proofErr w:type="gramStart"/>
-      <w:r>
-        <w:t>sorted</w:t>
-      </w:r>
-      <w:proofErr w:type="gramEnd"/>
-    </w:p>
-    <w:p>
-      <w:r>
-        <w:t xml:space="preserve">Then we iterate over it </w:t>
-      </w:r>
-      <w:proofErr w:type="gramStart"/>
-      <w:r>
-        <w:t>3</w:t>
-      </w:r>
-      <w:proofErr w:type="gramEnd"/>
-      <w:r>
-        <w:t xml:space="preserve"> times to collect enough tweets</w:t>
-      </w:r>
-    </w:p>
-    <w:p>
-      <w:r>
-        <w:t xml:space="preserve">Okay so then we’re pre </w:t>
-      </w:r>
-      <w:proofErr w:type="gramStart"/>
-      <w:r>
-        <w:t>processing</w:t>
-      </w:r>
-      <w:proofErr w:type="gramEnd"/>
+        <w:t>Okay so that’s sorted</w:t>
+      </w:r>
+    </w:p>
+    <w:p>
+      <w:r>
+        <w:t>Then we iterate over it 3 times to collect enough tweets</w:t>
+      </w:r>
+    </w:p>
+    <w:p>
+      <w:r>
+        <w:t>Okay so then we’re pre processing</w:t>
+      </w:r>
     </w:p>
     <w:p>
       <w:r>
@@ -1344,79 +1040,64 @@
         <w:t>Using NLTK to find synonyms for both random insertion and synonym replacement in EDA.</w:t>
       </w:r>
       <w:r>
+        <w:t xml:space="preserve"> Nltk wants us to cite the book if used I think, although it says if publishing stuff: Bird, Steven, Edward Loper and Ewan Klein (2009), </w:t>
+      </w:r>
+      <w:r>
+        <w:rPr>
+          <w:rStyle w:val="Emphasis"/>
+        </w:rPr>
+        <w:t>Natural Language Processing with Python</w:t>
+      </w:r>
+      <w:r>
+        <w:t>. O’Reilly Media Inc.</w:t>
+      </w:r>
+    </w:p>
+    <w:p/>
+    <w:p>
+      <w:r>
+        <w:t>Using tf-idf to vectorize tweets, it’s a small amount of data on each tweet so there are alternate ways of vectorizing that some people prefer, however there is evidence that tf-idf is the best method even for tweets as they are considered all as one. Word2vec is a popular one but it doesn’t work as well.</w:t>
+      </w:r>
+      <w:r>
+        <w:t xml:space="preserve"> Can use bag-of-words approach but that was shown to not be the most effective in literature review.</w:t>
+      </w:r>
+    </w:p>
+    <w:p>
+      <w:r>
+        <w:t>Install sci-kit learn</w:t>
+      </w:r>
+    </w:p>
+    <w:p>
+      <w:r>
+        <w:t>Tf-idf is used I THINK after the text has been classified, it evaluates the most important features in a document while turning it to machine readable format and therefore can help the algorithm draw conclusions about what features are important in deciding which class a text belongs to</w:t>
+      </w:r>
+      <w:r>
         <w:t xml:space="preserve"> </w:t>
       </w:r>
-      <w:proofErr w:type="spellStart"/>
-      <w:r>
-        <w:t>Nltk</w:t>
-      </w:r>
-      <w:proofErr w:type="spellEnd"/>
-      <w:r>
-        <w:t xml:space="preserve"> wants us to cite the book if used I think, although it says if publishing stuff: Bird, Steven, Edward </w:t>
-      </w:r>
-      <w:proofErr w:type="spellStart"/>
-      <w:proofErr w:type="gramStart"/>
-      <w:r>
-        <w:t>Loper</w:t>
-      </w:r>
-      <w:proofErr w:type="spellEnd"/>
-      <w:proofErr w:type="gramEnd"/>
-      <w:r>
-        <w:t xml:space="preserve"> and Ewan Klein (2009), </w:t>
-      </w:r>
-      <w:r>
-        <w:rPr>
-          <w:rStyle w:val="Emphasis"/>
-        </w:rPr>
-        <w:t>Natural Language Processing with Python</w:t>
-      </w:r>
-      <w:r>
-        <w:t>. O’Reilly Media Inc.</w:t>
+      <w:r>
+        <w:rPr>
+          <w:highlight w:val="yellow"/>
+        </w:rPr>
+        <w:t>[8]</w:t>
+      </w:r>
+      <w:r>
+        <w:rPr>
+          <w:highlight w:val="yellow"/>
+        </w:rPr>
+        <w:t>.</w:t>
       </w:r>
     </w:p>
     <w:p/>
     <w:p>
       <w:r>
-        <w:t xml:space="preserve">Using </w:t>
-      </w:r>
-      <w:proofErr w:type="spellStart"/>
-      <w:r>
-        <w:t>tf-idf</w:t>
-      </w:r>
-      <w:proofErr w:type="spellEnd"/>
-      <w:r>
-        <w:t xml:space="preserve"> to vectorize tweets, it’s a small amount of data on each tweet so there are alternate ways of vectorizing that some people prefer, however there is evidence that </w:t>
-      </w:r>
-      <w:proofErr w:type="spellStart"/>
-      <w:r>
-        <w:t>tf-idf</w:t>
-      </w:r>
-      <w:proofErr w:type="spellEnd"/>
-      <w:r>
-        <w:t xml:space="preserve"> is the best method even for tweets as they are considered all as one. Word2vec is a popular one but it doesn’t work as well.</w:t>
-      </w:r>
-      <w:r>
-        <w:t xml:space="preserve"> Can use bag-of-words approach but that was shown to not be the most effective in literature review.</w:t>
-      </w:r>
-    </w:p>
-    <w:p>
-      <w:r>
-        <w:t xml:space="preserve">Install sci-kit </w:t>
-      </w:r>
-      <w:proofErr w:type="gramStart"/>
-      <w:r>
-        <w:t>learn</w:t>
-      </w:r>
-      <w:proofErr w:type="gramEnd"/>
-    </w:p>
-    <w:p>
-      <w:proofErr w:type="spellStart"/>
-      <w:r>
-        <w:t>Tf-idf</w:t>
-      </w:r>
-      <w:proofErr w:type="spellEnd"/>
-      <w:r>
-        <w:t xml:space="preserve"> is used I THINK after the text has been classified, it evaluates the most important features in a document while turning it to machine readable format and therefore can help the algorithm draw conclusions about what features are important in deciding which class a text belongs to</w:t>
+        <w:t>Gonna do feature creation with 2-gramsso as to be able to capture things like do not and all that.</w:t>
+      </w:r>
+      <w:r>
+        <w:t xml:space="preserve"> We are going to do 2-gramfeatures to encompass negations but we could do more, could be interesting in future to see if more has more effect on anything.</w:t>
+      </w:r>
+    </w:p>
+    <w:p>
+      <w:r>
+        <w:t>ngram_range(1,2) meaning that n grams considered will be unigrams and bigrams</w:t>
       </w:r>
       <w:r>
         <w:t xml:space="preserve"> </w:t>
@@ -1425,7 +1106,7 @@
         <w:rPr>
           <w:highlight w:val="yellow"/>
         </w:rPr>
-        <w:t>[8]</w:t>
+        <w:t>[9]</w:t>
       </w:r>
       <w:r>
         <w:rPr>
@@ -1434,97 +1115,48 @@
         <w:t>.</w:t>
       </w:r>
     </w:p>
+    <w:p>
+      <w:r>
+        <w:t>Using vader for lexicon classification because ‘</w:t>
+      </w:r>
+      <w:r>
+        <w:rPr>
+          <w:rStyle w:val="Strong"/>
+        </w:rPr>
+        <w:t>VADER (Valence Aware Dictionary and sEntiment Reasoner)</w:t>
+      </w:r>
+      <w:r>
+        <w:t xml:space="preserve"> is a lexicon and rule-based sentiment analysis tool that is specifically attuned to sentiments expressed in social media’  </w:t>
+      </w:r>
+      <w:r>
+        <w:rPr>
+          <w:highlight w:val="yellow"/>
+        </w:rPr>
+        <w:t>[10]</w:t>
+      </w:r>
+      <w:r>
+        <w:t>.</w:t>
+      </w:r>
+    </w:p>
     <w:p/>
     <w:p>
-      <w:proofErr w:type="spellStart"/>
-      <w:r>
-        <w:t>Gonna</w:t>
-      </w:r>
-      <w:proofErr w:type="spellEnd"/>
-      <w:r>
-        <w:t xml:space="preserve"> do feature creation with 2-gramsso as to be able to capture things like do not and all that.</w:t>
-      </w:r>
-      <w:r>
-        <w:t xml:space="preserve"> We are going to do 2-gramfeatures to encompass negations but we could do more, could be interesting in future to see if more has more effect on anything.</w:t>
-      </w:r>
-    </w:p>
-    <w:p>
-      <w:proofErr w:type="spellStart"/>
-      <w:r>
-        <w:t>ngram_range</w:t>
-      </w:r>
-      <w:proofErr w:type="spellEnd"/>
-      <w:r>
-        <w:t>(1,2) meaning that n grams considered will be unigrams and bigrams</w:t>
-      </w:r>
-      <w:r>
-        <w:t xml:space="preserve"> </w:t>
-      </w:r>
-      <w:r>
-        <w:rPr>
-          <w:highlight w:val="yellow"/>
-        </w:rPr>
-        <w:t>[9]</w:t>
-      </w:r>
-      <w:r>
-        <w:rPr>
-          <w:highlight w:val="yellow"/>
-        </w:rPr>
-        <w:t>.</w:t>
-      </w:r>
-    </w:p>
-    <w:p>
-      <w:r>
-        <w:t>Using vader for lexicon classification because ‘</w:t>
-      </w:r>
-      <w:r>
-        <w:rPr>
-          <w:rStyle w:val="Strong"/>
-        </w:rPr>
-        <w:t xml:space="preserve">VADER (Valence Aware Dictionary and </w:t>
-      </w:r>
-      <w:proofErr w:type="spellStart"/>
-      <w:r>
-        <w:rPr>
-          <w:rStyle w:val="Strong"/>
-        </w:rPr>
-        <w:t>sEntiment</w:t>
-      </w:r>
-      <w:proofErr w:type="spellEnd"/>
-      <w:r>
-        <w:rPr>
-          <w:rStyle w:val="Strong"/>
-        </w:rPr>
-        <w:t xml:space="preserve"> Reasoner)</w:t>
-      </w:r>
-      <w:r>
-        <w:t xml:space="preserve"> is a lexicon and rule-based sentiment analysis tool that is specifically attuned to sentiments expressed in social media</w:t>
-      </w:r>
-      <w:proofErr w:type="gramStart"/>
-      <w:r>
-        <w:t xml:space="preserve">’  </w:t>
-      </w:r>
-      <w:r>
-        <w:rPr>
-          <w:highlight w:val="yellow"/>
-        </w:rPr>
-        <w:t>[</w:t>
-      </w:r>
-      <w:proofErr w:type="gramEnd"/>
-      <w:r>
-        <w:rPr>
-          <w:highlight w:val="yellow"/>
-        </w:rPr>
-        <w:t>10]</w:t>
-      </w:r>
-      <w:r>
-        <w:t>.</w:t>
-      </w:r>
-    </w:p>
-    <w:p/>
-    <w:p>
       <w:r>
         <w:t>Vader is good but not super accurate, this way of classification can only ever be relatively accurate because a machine will never reach the level of nuanced understanding that a team of people could. For example when classifying ‘Star Wars’ VADER classified wars as negative so missed the context being that Star Wars is a movie.</w:t>
+      </w:r>
+    </w:p>
+    <w:p>
+      <w:r>
+        <w:t>Problems:</w:t>
+      </w:r>
+    </w:p>
+    <w:p>
+      <w:r>
+        <w:t>There are some very short texts that cannot get accurately classified because once they are pre-processed there is basically nothing left of them.</w:t>
+      </w:r>
+    </w:p>
+    <w:p>
+      <w:r>
+        <w:t>Also there should be a better way to find positive and negative tweets than using the keywords like that because the datasets don’t end up being particularly accurate, especially since the tweets will be heavily skewed towards whatever the first words in the keyword lists are.</w:t>
       </w:r>
     </w:p>
     <w:p>
@@ -1573,15 +1205,7 @@
     <w:p/>
     <w:p>
       <w:r>
-        <w:t xml:space="preserve">Okay so new </w:t>
-      </w:r>
-      <w:proofErr w:type="spellStart"/>
-      <w:r>
-        <w:t>new</w:t>
-      </w:r>
-      <w:proofErr w:type="spellEnd"/>
-      <w:r>
-        <w:t xml:space="preserve"> plan, I had not understood TFIDF and it’s not going to work by multiplying things together due to the fact that vader already pretty much only rates positive and negative words for logical reasons so it doesn’t actually matter which word in the tweet is important because vader will probably be ranking it at zero anyway. So TFIDF can still be used but will probably be used later as a way of helping identify which tweets are particularly bad/good.</w:t>
+        <w:t>Okay so new new plan, I had not understood TFIDF and it’s not going to work by multiplying things together due to the fact that vader already pretty much only rates positive and negative words for logical reasons so it doesn’t actually matter which word in the tweet is important because vader will probably be ranking it at zero anyway. So TFIDF can still be used but will probably be used later as a way of helping identify which tweets are particularly bad/good.</w:t>
       </w:r>
     </w:p>
     <w:p>
@@ -1713,27 +1337,7 @@
           <w:szCs w:val="22"/>
           <w:lang w:eastAsia="en-US"/>
         </w:rPr>
-        <w:t xml:space="preserve">For future work/how to make it better: make the data pre-processing steps easily reversible in case things </w:t>
-      </w:r>
-      <w:proofErr w:type="gramStart"/>
-      <w:r>
-        <w:rPr>
-          <w:rFonts w:asciiTheme="minorHAnsi" w:eastAsiaTheme="minorHAnsi" w:hAnsiTheme="minorHAnsi" w:cstheme="minorBidi"/>
-          <w:sz w:val="22"/>
-          <w:szCs w:val="22"/>
-          <w:lang w:eastAsia="en-US"/>
-        </w:rPr>
-        <w:t>have to</w:t>
-      </w:r>
-      <w:proofErr w:type="gramEnd"/>
-      <w:r>
-        <w:rPr>
-          <w:rFonts w:asciiTheme="minorHAnsi" w:eastAsiaTheme="minorHAnsi" w:hAnsiTheme="minorHAnsi" w:cstheme="minorBidi"/>
-          <w:sz w:val="22"/>
-          <w:szCs w:val="22"/>
-          <w:lang w:eastAsia="en-US"/>
-        </w:rPr>
-        <w:t xml:space="preserve"> go back to what they were.</w:t>
+        <w:t>For future work/how to make it better: make the data pre-processing steps easily reversible in case things have to go back to what they were.</w:t>
       </w:r>
     </w:p>
     <w:p>
@@ -1848,7 +1452,6 @@
           <w:lang w:val="fr-FR" w:eastAsia="en-US"/>
         </w:rPr>
       </w:pPr>
-      <w:proofErr w:type="spellStart"/>
       <w:r>
         <w:rPr>
           <w:rFonts w:asciiTheme="minorHAnsi" w:eastAsiaTheme="minorHAnsi" w:hAnsiTheme="minorHAnsi" w:cstheme="minorBidi"/>
@@ -1856,17 +1459,7 @@
           <w:szCs w:val="22"/>
           <w:lang w:val="fr-FR" w:eastAsia="en-US"/>
         </w:rPr>
-        <w:t>Password</w:t>
-      </w:r>
-      <w:proofErr w:type="spellEnd"/>
-      <w:r>
-        <w:rPr>
-          <w:rFonts w:asciiTheme="minorHAnsi" w:eastAsiaTheme="minorHAnsi" w:hAnsiTheme="minorHAnsi" w:cstheme="minorBidi"/>
-          <w:sz w:val="22"/>
-          <w:szCs w:val="22"/>
-          <w:lang w:val="fr-FR" w:eastAsia="en-US"/>
-        </w:rPr>
-        <w:t>: P</w:t>
+        <w:t>Password: P</w:t>
       </w:r>
       <w:r>
         <w:rPr>
@@ -2344,7 +1937,7 @@
           </mc:Choice>
           <mc:Fallback>
             <w:pict>
-              <v:group w14:anchorId="71BC7F68" id="Group 16" o:spid="_x0000_s1026" style="position:absolute;margin-left:-5.7pt;margin-top:27.15pt;width:437.7pt;height:242.4pt;z-index:251664384" coordsize="55588,30781" o:gfxdata="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">
+              <v:group w14:anchorId="55097B1A" id="Group 16" o:spid="_x0000_s1026" style="position:absolute;margin-left:-5.7pt;margin-top:27.15pt;width:437.7pt;height:242.4pt;z-index:251664384" coordsize="55588,30781" o:gfxdata="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">
                 <v:rect id="Rectangle 6" o:spid="_x0000_s1027" style="position:absolute;width:55588;height:30781;visibility:visible;mso-wrap-style:square;v-text-anchor:middle" o:gfxdata="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" filled="f" strokecolor="#0d0d0d [3069]" strokeweight="1pt"/>
                 <v:rect id="Rectangle 7" o:spid="_x0000_s1028" style="position:absolute;left:13670;top:3078;width:32774;height:24444;visibility:visible;mso-wrap-style:square;v-text-anchor:middle" o:gfxdata="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" filled="f" strokecolor="#0d0d0d [3069]" strokeweight="1pt"/>
                 <v:rect id="Rectangle 8" o:spid="_x0000_s1029" style="position:absolute;left:1901;top:2172;width:4708;height:4527;visibility:visible;mso-wrap-style:square;v-text-anchor:middle" o:gfxdata="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" filled="f" strokecolor="#0d0d0d [3069]" strokeweight="1pt"/>
@@ -2910,7 +2503,7 @@
           </mc:Choice>
           <mc:Fallback>
             <w:pict>
-              <v:group w14:anchorId="75ABA940" id="Group 35" o:spid="_x0000_s1026" style="position:absolute;margin-left:-5.7pt;margin-top:228.9pt;width:446.25pt;height:288.7pt;z-index:251683840" coordsize="56674,36666" o:gfxdata="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">
+              <v:group w14:anchorId="778230D7" id="Group 35" o:spid="_x0000_s1026" style="position:absolute;margin-left:-5.7pt;margin-top:228.9pt;width:446.25pt;height:288.7pt;z-index:251683840" coordsize="56674,36666" o:gfxdata="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">
                 <v:rect id="Rectangle 17" o:spid="_x0000_s1027" style="position:absolute;width:56674;height:36666;visibility:visible;mso-wrap-style:square;v-text-anchor:middle" o:gfxdata="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" filled="f" strokecolor="#0d0d0d [3069]" strokeweight="1pt"/>
                 <v:group id="Group 34" o:spid="_x0000_s1028" style="position:absolute;left:11950;top:4526;width:40560;height:19918" coordsize="40559,19917" o:gfxdata="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">
                   <v:group id="Group 29" o:spid="_x0000_s1029" style="position:absolute;width:40559;height:19917" coordsize="40559,19917" o:gfxdata="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">

--- a/Reports/Honours Project Report.docx
+++ b/Reports/Honours Project Report.docx
@@ -1476,11 +1476,40 @@
         <w:pStyle w:val="NormalWeb"/>
         <w:rPr>
           <w:rFonts w:asciiTheme="minorHAnsi" w:eastAsiaTheme="minorHAnsi" w:hAnsiTheme="minorHAnsi" w:cstheme="minorBidi"/>
+          <w:sz w:val="22"/>
+          <w:szCs w:val="22"/>
+          <w:lang w:eastAsia="en-US"/>
+        </w:rPr>
+      </w:pPr>
+      <w:r>
+        <w:rPr>
+          <w:rFonts w:asciiTheme="minorHAnsi" w:eastAsiaTheme="minorHAnsi" w:hAnsiTheme="minorHAnsi" w:cstheme="minorBidi"/>
+          <w:sz w:val="22"/>
+          <w:szCs w:val="22"/>
+          <w:lang w:eastAsia="en-US"/>
+        </w:rPr>
+        <w:t>The subject finding t</w:t>
+      </w:r>
+      <w:r>
+        <w:rPr>
+          <w:rFonts w:asciiTheme="minorHAnsi" w:eastAsiaTheme="minorHAnsi" w:hAnsiTheme="minorHAnsi" w:cstheme="minorBidi"/>
+          <w:sz w:val="22"/>
+          <w:szCs w:val="22"/>
+          <w:lang w:eastAsia="en-US"/>
+        </w:rPr>
+        <w:t>hing is not working very well because of the removal of stopwords, i can find a way to get clean tweets without removing the stopwords but the literature review shows that removing stopwords doesn’t improve classification performance, just improves the computational load. Therefore in our situation it is easier to just leave the stopwords on.</w:t>
+      </w:r>
+    </w:p>
+    <w:p>
+      <w:pPr>
+        <w:pStyle w:val="NormalWeb"/>
+        <w:rPr>
+          <w:rFonts w:asciiTheme="minorHAnsi" w:eastAsiaTheme="minorHAnsi" w:hAnsiTheme="minorHAnsi" w:cstheme="minorBidi"/>
           <w:b/>
           <w:bCs/>
           <w:sz w:val="22"/>
           <w:szCs w:val="22"/>
-          <w:lang w:val="fr-FR" w:eastAsia="en-US"/>
+          <w:lang w:eastAsia="en-US"/>
         </w:rPr>
       </w:pPr>
       <w:r>
@@ -1937,7 +1966,7 @@
           </mc:Choice>
           <mc:Fallback>
             <w:pict>
-              <v:group w14:anchorId="55097B1A" id="Group 16" o:spid="_x0000_s1026" style="position:absolute;margin-left:-5.7pt;margin-top:27.15pt;width:437.7pt;height:242.4pt;z-index:251664384" coordsize="55588,30781" o:gfxdata="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">
+              <v:group w14:anchorId="0C19D918" id="Group 16" o:spid="_x0000_s1026" style="position:absolute;margin-left:-5.7pt;margin-top:27.15pt;width:437.7pt;height:242.4pt;z-index:251664384" coordsize="55588,30781" o:gfxdata="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">
                 <v:rect id="Rectangle 6" o:spid="_x0000_s1027" style="position:absolute;width:55588;height:30781;visibility:visible;mso-wrap-style:square;v-text-anchor:middle" o:gfxdata="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" filled="f" strokecolor="#0d0d0d [3069]" strokeweight="1pt"/>
                 <v:rect id="Rectangle 7" o:spid="_x0000_s1028" style="position:absolute;left:13670;top:3078;width:32774;height:24444;visibility:visible;mso-wrap-style:square;v-text-anchor:middle" o:gfxdata="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" filled="f" strokecolor="#0d0d0d [3069]" strokeweight="1pt"/>
                 <v:rect id="Rectangle 8" o:spid="_x0000_s1029" style="position:absolute;left:1901;top:2172;width:4708;height:4527;visibility:visible;mso-wrap-style:square;v-text-anchor:middle" o:gfxdata="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" filled="f" strokecolor="#0d0d0d [3069]" strokeweight="1pt"/>
@@ -1966,7 +1995,7 @@
           <w:bCs/>
           <w:sz w:val="22"/>
           <w:szCs w:val="22"/>
-          <w:lang w:val="fr-FR" w:eastAsia="en-US"/>
+          <w:lang w:eastAsia="en-US"/>
         </w:rPr>
         <w:t>WIREFRAMES</w:t>
       </w:r>
@@ -1980,16 +2009,11 @@
           <w:bCs/>
           <w:sz w:val="22"/>
           <w:szCs w:val="22"/>
-          <w:lang w:val="fr-FR" w:eastAsia="en-US"/>
-        </w:rPr>
-      </w:pPr>
-    </w:p>
-    <w:p>
-      <w:pPr>
-        <w:rPr>
-          <w:lang w:val="fr-FR"/>
-        </w:rPr>
-      </w:pPr>
+          <w:lang w:eastAsia="en-US"/>
+        </w:rPr>
+      </w:pPr>
+    </w:p>
+    <w:p>
       <w:r>
         <w:rPr>
           <w:noProof/>
@@ -2503,7 +2527,7 @@
           </mc:Choice>
           <mc:Fallback>
             <w:pict>
-              <v:group w14:anchorId="778230D7" id="Group 35" o:spid="_x0000_s1026" style="position:absolute;margin-left:-5.7pt;margin-top:228.9pt;width:446.25pt;height:288.7pt;z-index:251683840" coordsize="56674,36666" o:gfxdata="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">
+              <v:group w14:anchorId="11D8C917" id="Group 35" o:spid="_x0000_s1026" style="position:absolute;margin-left:-5.7pt;margin-top:228.9pt;width:446.25pt;height:288.7pt;z-index:251683840" coordsize="56674,36666" o:gfxdata="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">
                 <v:rect id="Rectangle 17" o:spid="_x0000_s1027" style="position:absolute;width:56674;height:36666;visibility:visible;mso-wrap-style:square;v-text-anchor:middle" o:gfxdata="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" filled="f" strokecolor="#0d0d0d [3069]" strokeweight="1pt"/>
                 <v:group id="Group 34" o:spid="_x0000_s1028" style="position:absolute;left:11950;top:4526;width:40560;height:19918" coordsize="40559,19917" o:gfxdata="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">
                   <v:group id="Group 29" o:spid="_x0000_s1029" style="position:absolute;width:40559;height:19917" coordsize="40559,19917" o:gfxdata="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">
@@ -2550,9 +2574,6 @@
         </mc:AlternateContent>
       </w:r>
       <w:r>
-        <w:rPr>
-          <w:lang w:val="fr-FR"/>
-        </w:rPr>
         <w:br w:type="page"/>
       </w:r>
     </w:p>
@@ -2988,6 +3009,19 @@
       </w:hyperlink>
       <w:r>
         <w:t xml:space="preserve"> - for the ml deployment</w:t>
+      </w:r>
+    </w:p>
+    <w:p>
+      <w:hyperlink r:id="rId32" w:history="1">
+        <w:r>
+          <w:rPr>
+            <w:rStyle w:val="Hyperlink"/>
+          </w:rPr>
+          <w:t>https://stackoverflow.com/questions/61783499/remove-a-word-if-it-contains-a-specific-letter</w:t>
+        </w:r>
+      </w:hyperlink>
+      <w:r>
+        <w:t xml:space="preserve"> </w:t>
       </w:r>
     </w:p>
     <w:sectPr>

--- a/Reports/Honours Project Report.docx
+++ b/Reports/Honours Project Report.docx
@@ -15,7 +15,15 @@
     </w:p>
     <w:p>
       <w:r>
-        <w:t xml:space="preserve">The results will be looked at and </w:t>
+        <w:t xml:space="preserve">The results will </w:t>
+      </w:r>
+      <w:proofErr w:type="gramStart"/>
+      <w:r>
+        <w:t>be looked</w:t>
+      </w:r>
+      <w:proofErr w:type="gramEnd"/>
+      <w:r>
+        <w:t xml:space="preserve"> at and </w:t>
       </w:r>
       <w:r>
         <w:t>compared to our results</w:t>
@@ -33,7 +41,15 @@
         <w:t>C</w:t>
       </w:r>
       <w:r>
-        <w:t xml:space="preserve">runch says that that didn’t really change the length of tweets they looked at it one year later and did state that it might be that people are still used to tweeting as they used to </w:t>
+        <w:t xml:space="preserve">runch says that that didn’t really change the length of </w:t>
+      </w:r>
+      <w:proofErr w:type="gramStart"/>
+      <w:r>
+        <w:t>tweets</w:t>
+      </w:r>
+      <w:proofErr w:type="gramEnd"/>
+      <w:r>
+        <w:t xml:space="preserve"> they looked at it one year later and did state that it might be that people are still used to tweeting as they used to </w:t>
       </w:r>
       <w:r>
         <w:rPr>
@@ -56,7 +72,15 @@
         <w:t>[2].</w:t>
       </w:r>
       <w:r>
-        <w:t xml:space="preserve"> So is probably not super accurate.</w:t>
+        <w:t xml:space="preserve"> So is </w:t>
+      </w:r>
+      <w:proofErr w:type="gramStart"/>
+      <w:r>
+        <w:t>probably not</w:t>
+      </w:r>
+      <w:proofErr w:type="gramEnd"/>
+      <w:r>
+        <w:t xml:space="preserve"> super accurate.</w:t>
       </w:r>
     </w:p>
     <w:p>
@@ -122,7 +146,15 @@
     </w:p>
     <w:p>
       <w:r>
-        <w:t xml:space="preserve">The dataset wasn’t necessarily completely objective on which tweets selected as it used specific queries to collect the tweets. The paper about the dataset can be found here </w:t>
+        <w:t xml:space="preserve">The dataset wasn’t necessarily completely objective on which tweets selected as it used specific queries to collect the tweets. The paper about the dataset can </w:t>
+      </w:r>
+      <w:proofErr w:type="gramStart"/>
+      <w:r>
+        <w:t>be found</w:t>
+      </w:r>
+      <w:proofErr w:type="gramEnd"/>
+      <w:r>
+        <w:t xml:space="preserve"> here </w:t>
       </w:r>
       <w:r>
         <w:rPr>
@@ -276,12 +308,36 @@
     <w:p>
       <w:r>
         <w:lastRenderedPageBreak/>
-        <w:t>Start with twarc2, I have the keys and the app on twitter, then downloading python 3, and instal twarc using pip on command control.</w:t>
-      </w:r>
-    </w:p>
-    <w:p>
-      <w:r>
-        <w:t>Use twarc to authorize app to access my account made for this.</w:t>
+        <w:t xml:space="preserve">Start with twarc2, I have the keys and the app on twitter, then downloading python </w:t>
+      </w:r>
+      <w:proofErr w:type="gramStart"/>
+      <w:r>
+        <w:t>3</w:t>
+      </w:r>
+      <w:proofErr w:type="gramEnd"/>
+      <w:r>
+        <w:t xml:space="preserve">, and instal </w:t>
+      </w:r>
+      <w:proofErr w:type="spellStart"/>
+      <w:r>
+        <w:t>twarc</w:t>
+      </w:r>
+      <w:proofErr w:type="spellEnd"/>
+      <w:r>
+        <w:t xml:space="preserve"> using pip on command control.</w:t>
+      </w:r>
+    </w:p>
+    <w:p>
+      <w:r>
+        <w:t xml:space="preserve">Use </w:t>
+      </w:r>
+      <w:proofErr w:type="spellStart"/>
+      <w:r>
+        <w:t>twarc</w:t>
+      </w:r>
+      <w:proofErr w:type="spellEnd"/>
+      <w:r>
+        <w:t xml:space="preserve"> to authorize app to access my account made for this.</w:t>
       </w:r>
     </w:p>
     <w:p>
@@ -364,8 +420,13 @@
         </w:rPr>
       </w:pPr>
       <w:r>
-        <w:t>Identify how I want that to be done, what requests to send to the API</w:t>
-      </w:r>
+        <w:t xml:space="preserve">Identify how I want that to be done, what requests to send to the </w:t>
+      </w:r>
+      <w:proofErr w:type="gramStart"/>
+      <w:r>
+        <w:t>API</w:t>
+      </w:r>
+      <w:proofErr w:type="gramEnd"/>
     </w:p>
     <w:p>
       <w:pPr>
@@ -380,8 +441,13 @@
         </w:rPr>
       </w:pPr>
       <w:r>
-        <w:t>Identify how to format properly</w:t>
-      </w:r>
+        <w:t xml:space="preserve">Identify how to format </w:t>
+      </w:r>
+      <w:proofErr w:type="gramStart"/>
+      <w:r>
+        <w:t>properly</w:t>
+      </w:r>
+      <w:proofErr w:type="gramEnd"/>
     </w:p>
     <w:p>
       <w:pPr>
@@ -396,7 +462,15 @@
         </w:rPr>
       </w:pPr>
       <w:r>
-        <w:t>Where to find the json or csv file afterwards</w:t>
+        <w:t xml:space="preserve">Where to find the </w:t>
+      </w:r>
+      <w:proofErr w:type="spellStart"/>
+      <w:r>
+        <w:t>json</w:t>
+      </w:r>
+      <w:proofErr w:type="spellEnd"/>
+      <w:r>
+        <w:t xml:space="preserve"> or csv file afterwards</w:t>
       </w:r>
     </w:p>
     <w:p>
@@ -444,8 +518,13 @@
         </w:numPr>
       </w:pPr>
       <w:r>
-        <w:t>Set aside all the data that is on the sentiment corpus that is not strictly tweet content</w:t>
-      </w:r>
+        <w:t xml:space="preserve">Set aside all the data that is on the sentiment corpus that is not strictly tweet </w:t>
+      </w:r>
+      <w:proofErr w:type="gramStart"/>
+      <w:r>
+        <w:t>content</w:t>
+      </w:r>
+      <w:proofErr w:type="gramEnd"/>
     </w:p>
     <w:p>
       <w:pPr>
@@ -468,8 +547,13 @@
         </w:numPr>
       </w:pPr>
       <w:r>
-        <w:t>Use Easy data augmentation techniques</w:t>
-      </w:r>
+        <w:t xml:space="preserve">Use Easy data augmentation </w:t>
+      </w:r>
+      <w:proofErr w:type="gramStart"/>
+      <w:r>
+        <w:t>techniques</w:t>
+      </w:r>
+      <w:proofErr w:type="gramEnd"/>
     </w:p>
     <w:p>
       <w:pPr>
@@ -480,8 +564,13 @@
         </w:numPr>
       </w:pPr>
       <w:r>
-        <w:t>Figure out how to correctly store a dataset</w:t>
-      </w:r>
+        <w:t xml:space="preserve">Figure out how to correctly store a </w:t>
+      </w:r>
+      <w:proofErr w:type="gramStart"/>
+      <w:r>
+        <w:t>dataset</w:t>
+      </w:r>
+      <w:proofErr w:type="gramEnd"/>
     </w:p>
     <w:p>
       <w:r>
@@ -492,8 +581,13 @@
         <w:t xml:space="preserve">Step 3 – </w:t>
       </w:r>
       <w:r>
-        <w:t>build lexicon dictionary</w:t>
-      </w:r>
+        <w:t xml:space="preserve">build lexicon </w:t>
+      </w:r>
+      <w:proofErr w:type="gramStart"/>
+      <w:r>
+        <w:t>dictionary</w:t>
+      </w:r>
+      <w:proofErr w:type="gramEnd"/>
     </w:p>
     <w:p>
       <w:pPr>
@@ -516,8 +610,13 @@
         </w:numPr>
       </w:pPr>
       <w:r>
-        <w:t>Figure out which words I want to use</w:t>
-      </w:r>
+        <w:t xml:space="preserve">Figure out which words I want to </w:t>
+      </w:r>
+      <w:proofErr w:type="gramStart"/>
+      <w:r>
+        <w:t>use</w:t>
+      </w:r>
+      <w:proofErr w:type="gramEnd"/>
     </w:p>
     <w:p>
       <w:pPr>
@@ -561,8 +660,13 @@
         <w:t xml:space="preserve">Step 4 – </w:t>
       </w:r>
       <w:r>
-        <w:t>Put dataset through lexicon</w:t>
-      </w:r>
+        <w:t xml:space="preserve">Put dataset through </w:t>
+      </w:r>
+      <w:proofErr w:type="gramStart"/>
+      <w:r>
+        <w:t>lexicon</w:t>
+      </w:r>
+      <w:proofErr w:type="gramEnd"/>
     </w:p>
     <w:p>
       <w:pPr>
@@ -574,8 +678,13 @@
       </w:pPr>
       <w:r>
         <w:lastRenderedPageBreak/>
-        <w:t>Put all the tweets through the lexicon to assign them temporary sentiment assignment</w:t>
-      </w:r>
+        <w:t xml:space="preserve">Put all the tweets through the lexicon to assign them temporary sentiment </w:t>
+      </w:r>
+      <w:proofErr w:type="gramStart"/>
+      <w:r>
+        <w:t>assignment</w:t>
+      </w:r>
+      <w:proofErr w:type="gramEnd"/>
     </w:p>
     <w:p>
       <w:pPr>
@@ -586,8 +695,13 @@
         </w:numPr>
       </w:pPr>
       <w:r>
-        <w:t>Go through the tweets afterwards to manually review the sentiment assigned</w:t>
-      </w:r>
+        <w:t xml:space="preserve">Go through the tweets afterwards to manually review the sentiment </w:t>
+      </w:r>
+      <w:proofErr w:type="gramStart"/>
+      <w:r>
+        <w:t>assigned</w:t>
+      </w:r>
+      <w:proofErr w:type="gramEnd"/>
     </w:p>
     <w:p>
       <w:r>
@@ -605,8 +719,13 @@
         <w:t xml:space="preserve"> – </w:t>
       </w:r>
       <w:r>
-        <w:t>Put through the machine learning algorithms</w:t>
-      </w:r>
+        <w:t xml:space="preserve">Put through the machine learning </w:t>
+      </w:r>
+      <w:proofErr w:type="gramStart"/>
+      <w:r>
+        <w:t>algorithms</w:t>
+      </w:r>
+      <w:proofErr w:type="gramEnd"/>
     </w:p>
     <w:p>
       <w:pPr>
@@ -629,8 +748,13 @@
         </w:numPr>
       </w:pPr>
       <w:r>
-        <w:t>Select the best one</w:t>
-      </w:r>
+        <w:t xml:space="preserve">Select the best </w:t>
+      </w:r>
+      <w:proofErr w:type="gramStart"/>
+      <w:r>
+        <w:t>one</w:t>
+      </w:r>
+      <w:proofErr w:type="gramEnd"/>
     </w:p>
     <w:p>
       <w:r>
@@ -664,8 +788,13 @@
         </w:rPr>
       </w:pPr>
       <w:r>
-        <w:t>Design GUI and implement it</w:t>
-      </w:r>
+        <w:t xml:space="preserve">Design GUI and implement </w:t>
+      </w:r>
+      <w:proofErr w:type="gramStart"/>
+      <w:r>
+        <w:t>it</w:t>
+      </w:r>
+      <w:proofErr w:type="gramEnd"/>
     </w:p>
     <w:p>
       <w:pPr>
@@ -680,7 +809,15 @@
         </w:rPr>
       </w:pPr>
       <w:r>
-        <w:t>Have it accept user input</w:t>
+        <w:t xml:space="preserve">Have it </w:t>
+      </w:r>
+      <w:proofErr w:type="gramStart"/>
+      <w:r>
+        <w:t>accept</w:t>
+      </w:r>
+      <w:proofErr w:type="gramEnd"/>
+      <w:r>
+        <w:t xml:space="preserve"> user input</w:t>
       </w:r>
     </w:p>
     <w:p>
@@ -696,8 +833,13 @@
         </w:rPr>
       </w:pPr>
       <w:r>
-        <w:t>Figure out how to connect the frontend of the application to the backend</w:t>
-      </w:r>
+        <w:t xml:space="preserve">Figure out how to connect the frontend of the application to the </w:t>
+      </w:r>
+      <w:proofErr w:type="gramStart"/>
+      <w:r>
+        <w:t>backend</w:t>
+      </w:r>
+      <w:proofErr w:type="gramEnd"/>
     </w:p>
     <w:p>
       <w:pPr>
@@ -724,13 +866,34 @@
       </w:pPr>
     </w:p>
     <w:p>
-      <w:r>
-        <w:t>Twarc has plugins that can convert line oriented json to csv, which is what we will want.</w:t>
-      </w:r>
-    </w:p>
-    <w:p>
-      <w:r>
-        <w:t xml:space="preserve">To start with twarc, create application on API and attach it to project on Twitter Developer Portal. </w:t>
+      <w:proofErr w:type="spellStart"/>
+      <w:r>
+        <w:t>Twarc</w:t>
+      </w:r>
+      <w:proofErr w:type="spellEnd"/>
+      <w:r>
+        <w:t xml:space="preserve"> has plugins that can convert line oriented </w:t>
+      </w:r>
+      <w:proofErr w:type="spellStart"/>
+      <w:r>
+        <w:t>json</w:t>
+      </w:r>
+      <w:proofErr w:type="spellEnd"/>
+      <w:r>
+        <w:t xml:space="preserve"> to csv, which is what we will want.</w:t>
+      </w:r>
+    </w:p>
+    <w:p>
+      <w:r>
+        <w:t xml:space="preserve">To start with </w:t>
+      </w:r>
+      <w:proofErr w:type="spellStart"/>
+      <w:r>
+        <w:t>twarc</w:t>
+      </w:r>
+      <w:proofErr w:type="spellEnd"/>
+      <w:r>
+        <w:t xml:space="preserve">, create application on API and attach it to project on Twitter Developer Portal. </w:t>
       </w:r>
     </w:p>
     <w:p>
@@ -773,8 +936,21 @@
           <w:szCs w:val="20"/>
           <w:lang w:eastAsia="en-GB"/>
         </w:rPr>
-        <w:t>twarc2 searches --archive --start-time 2020-01-01 --end-time 2020-01-02 animals.txt animals.json</w:t>
-      </w:r>
+        <w:t xml:space="preserve">twarc2 searches --archive --start-time 2020-01-01 --end-time 2020-01-02 animals.txt </w:t>
+      </w:r>
+      <w:proofErr w:type="spellStart"/>
+      <w:proofErr w:type="gramStart"/>
+      <w:r>
+        <w:rPr>
+          <w:rFonts w:ascii="Courier New" w:eastAsia="Times New Roman" w:hAnsi="Courier New" w:cs="Courier New"/>
+          <w:sz w:val="20"/>
+          <w:szCs w:val="20"/>
+          <w:lang w:eastAsia="en-GB"/>
+        </w:rPr>
+        <w:t>animals.json</w:t>
+      </w:r>
+      <w:proofErr w:type="spellEnd"/>
+      <w:proofErr w:type="gramEnd"/>
     </w:p>
     <w:p>
       <w:pPr>
@@ -786,8 +962,21 @@
     </w:p>
     <w:p>
       <w:r>
-        <w:t>Maybe if I remove the json stuff it will collect every tweet from that day</w:t>
-      </w:r>
+        <w:t xml:space="preserve">Maybe if I remove the </w:t>
+      </w:r>
+      <w:proofErr w:type="spellStart"/>
+      <w:r>
+        <w:t>json</w:t>
+      </w:r>
+      <w:proofErr w:type="spellEnd"/>
+      <w:r>
+        <w:t xml:space="preserve"> stuff it will collect every tweet from that </w:t>
+      </w:r>
+      <w:proofErr w:type="gramStart"/>
+      <w:r>
+        <w:t>day</w:t>
+      </w:r>
+      <w:proofErr w:type="gramEnd"/>
     </w:p>
     <w:p>
       <w:r>
@@ -811,12 +1000,44 @@
     </w:p>
     <w:p>
       <w:r>
-        <w:t>Downloaded the csv plugin for twarc using py -m pip install twarc-csv command in visual studio code.</w:t>
-      </w:r>
-    </w:p>
-    <w:p>
-      <w:r>
-        <w:t>This is so that the data collected can be automatically saved to a csv.</w:t>
+        <w:t xml:space="preserve">Downloaded the csv plugin for </w:t>
+      </w:r>
+      <w:proofErr w:type="spellStart"/>
+      <w:r>
+        <w:t>twarc</w:t>
+      </w:r>
+      <w:proofErr w:type="spellEnd"/>
+      <w:r>
+        <w:t xml:space="preserve"> using </w:t>
+      </w:r>
+      <w:proofErr w:type="spellStart"/>
+      <w:r>
+        <w:t>py</w:t>
+      </w:r>
+      <w:proofErr w:type="spellEnd"/>
+      <w:r>
+        <w:t xml:space="preserve"> -m pip install </w:t>
+      </w:r>
+      <w:proofErr w:type="spellStart"/>
+      <w:r>
+        <w:t>twarc</w:t>
+      </w:r>
+      <w:proofErr w:type="spellEnd"/>
+      <w:r>
+        <w:t>-csv command in visual studio code.</w:t>
+      </w:r>
+    </w:p>
+    <w:p>
+      <w:r>
+        <w:t xml:space="preserve">This is so that the data collected can </w:t>
+      </w:r>
+      <w:proofErr w:type="gramStart"/>
+      <w:r>
+        <w:t>be automatically saved</w:t>
+      </w:r>
+      <w:proofErr w:type="gramEnd"/>
+      <w:r>
+        <w:t xml:space="preserve"> to a csv.</w:t>
       </w:r>
     </w:p>
     <w:p>
@@ -907,18 +1128,39 @@
         <w:pStyle w:val="Heading1"/>
       </w:pPr>
       <w:r>
-        <w:t>Libraries imported</w:t>
-      </w:r>
-    </w:p>
-    <w:p>
-      <w:r>
-        <w:t>Pandas, tweepy, datetime, logging.</w:t>
+        <w:t xml:space="preserve">Libraries </w:t>
+      </w:r>
+      <w:proofErr w:type="gramStart"/>
+      <w:r>
+        <w:t>imported</w:t>
+      </w:r>
+      <w:proofErr w:type="gramEnd"/>
+    </w:p>
+    <w:p>
+      <w:r>
+        <w:t xml:space="preserve">Pandas, </w:t>
+      </w:r>
+      <w:proofErr w:type="spellStart"/>
+      <w:r>
+        <w:t>tweepy</w:t>
+      </w:r>
+      <w:proofErr w:type="spellEnd"/>
+      <w:r>
+        <w:t>, datetime, logging.</w:t>
       </w:r>
     </w:p>
     <w:p/>
     <w:p>
       <w:r>
-        <w:t>Use stream class from tweepy to read tweets in real time from twitter</w:t>
+        <w:t xml:space="preserve">Use stream class from </w:t>
+      </w:r>
+      <w:proofErr w:type="spellStart"/>
+      <w:r>
+        <w:t>tweepy</w:t>
+      </w:r>
+      <w:proofErr w:type="spellEnd"/>
+      <w:r>
+        <w:t xml:space="preserve"> to read tweets in real time from twitter</w:t>
       </w:r>
     </w:p>
     <w:p>
@@ -957,7 +1199,15 @@
         <w:t>option,</w:t>
       </w:r>
       <w:r>
-        <w:t xml:space="preserve"> which is rarely given out, so instead of using that I will filter out tweets by using very common words such as ‘I’, ‘a’, ‘you’, ‘it’. the most common words in the English language. I will also filter by English language since we are looking at English language tweets</w:t>
+        <w:t xml:space="preserve"> which is rarely given out, so instead of using that I will filter out tweets by using very common words such as ‘I’, ‘a’, ‘you’, ‘it’. the most </w:t>
+      </w:r>
+      <w:proofErr w:type="gramStart"/>
+      <w:r>
+        <w:t>common words</w:t>
+      </w:r>
+      <w:proofErr w:type="gramEnd"/>
+      <w:r>
+        <w:t xml:space="preserve"> in the English language. I will also filter by English language since we are looking at English language tweets</w:t>
       </w:r>
       <w:r>
         <w:t xml:space="preserve"> </w:t>
@@ -994,13 +1244,29 @@
     </w:p>
     <w:p>
       <w:r>
-        <w:t>Since I only have an essential account for twitter I have to use the V2 of the twitter api, making things a little bit different to what we could do with an elevated account. But it’s all good.</w:t>
+        <w:t xml:space="preserve">Since I only have an essential account for twitter I have to use the V2 of the twitter </w:t>
+      </w:r>
+      <w:proofErr w:type="spellStart"/>
+      <w:r>
+        <w:t>api</w:t>
+      </w:r>
+      <w:proofErr w:type="spellEnd"/>
+      <w:r>
+        <w:t>, making things a little bit different to what we could do with an elevated account. But it’s all good.</w:t>
       </w:r>
     </w:p>
     <w:p/>
     <w:p>
       <w:r>
-        <w:t>We have run into a problem, that is that while using the most commonly used words is very convenient, the tweets will not be fetched unless there is at least one non-stopword in the filters. This is fine because here is the solution:</w:t>
+        <w:t xml:space="preserve">We have run into a problem, </w:t>
+      </w:r>
+      <w:proofErr w:type="gramStart"/>
+      <w:r>
+        <w:t>that</w:t>
+      </w:r>
+      <w:proofErr w:type="gramEnd"/>
+      <w:r>
+        <w:t xml:space="preserve"> is that while using the most commonly used words is very convenient, the tweets will not be fetched unless there is at least one non-stopword in the filters. This is fine because here is the solution:</w:t>
       </w:r>
       <w:r>
         <w:t xml:space="preserve"> will try using ‘new’ as it is still in the list of most commonly used words and isn’t a stopword I think</w:t>
@@ -1021,12 +1287,25 @@
     </w:p>
     <w:p>
       <w:r>
-        <w:t>Okay so that’s sorted</w:t>
-      </w:r>
-    </w:p>
-    <w:p>
-      <w:r>
-        <w:t>Then we iterate over it 3 times to collect enough tweets</w:t>
+        <w:t xml:space="preserve">Okay so that’s </w:t>
+      </w:r>
+      <w:proofErr w:type="gramStart"/>
+      <w:r>
+        <w:t>sorted</w:t>
+      </w:r>
+      <w:proofErr w:type="gramEnd"/>
+    </w:p>
+    <w:p>
+      <w:r>
+        <w:t xml:space="preserve">Then we iterate over it </w:t>
+      </w:r>
+      <w:proofErr w:type="gramStart"/>
+      <w:r>
+        <w:t>3</w:t>
+      </w:r>
+      <w:proofErr w:type="gramEnd"/>
+      <w:r>
+        <w:t xml:space="preserve"> times to collect enough tweets</w:t>
       </w:r>
     </w:p>
     <w:p>
@@ -1040,7 +1319,23 @@
         <w:t>Using NLTK to find synonyms for both random insertion and synonym replacement in EDA.</w:t>
       </w:r>
       <w:r>
-        <w:t xml:space="preserve"> Nltk wants us to cite the book if used I think, although it says if publishing stuff: Bird, Steven, Edward Loper and Ewan Klein (2009), </w:t>
+        <w:t xml:space="preserve"> </w:t>
+      </w:r>
+      <w:proofErr w:type="spellStart"/>
+      <w:r>
+        <w:t>Nltk</w:t>
+      </w:r>
+      <w:proofErr w:type="spellEnd"/>
+      <w:r>
+        <w:t xml:space="preserve"> wants us to cite the book if used I think, although it says if publishing stuff: Bird, Steven, Edward </w:t>
+      </w:r>
+      <w:proofErr w:type="spellStart"/>
+      <w:r>
+        <w:t>Loper</w:t>
+      </w:r>
+      <w:proofErr w:type="spellEnd"/>
+      <w:r>
+        <w:t xml:space="preserve"> and Ewan Klein (2009), </w:t>
       </w:r>
       <w:r>
         <w:rPr>
@@ -1055,7 +1350,39 @@
     <w:p/>
     <w:p>
       <w:r>
-        <w:t>Using tf-idf to vectorize tweets, it’s a small amount of data on each tweet so there are alternate ways of vectorizing that some people prefer, however there is evidence that tf-idf is the best method even for tweets as they are considered all as one. Word2vec is a popular one but it doesn’t work as well.</w:t>
+        <w:t xml:space="preserve">Using </w:t>
+      </w:r>
+      <w:proofErr w:type="spellStart"/>
+      <w:r>
+        <w:t>tf-idf</w:t>
+      </w:r>
+      <w:proofErr w:type="spellEnd"/>
+      <w:r>
+        <w:t xml:space="preserve"> to vectorize tweets, it’s a small amount of data on each tweet so there are alternate ways of vectorizing that </w:t>
+      </w:r>
+      <w:proofErr w:type="gramStart"/>
+      <w:r>
+        <w:t>some</w:t>
+      </w:r>
+      <w:proofErr w:type="gramEnd"/>
+      <w:r>
+        <w:t xml:space="preserve"> people prefer, however there is evidence that </w:t>
+      </w:r>
+      <w:proofErr w:type="spellStart"/>
+      <w:r>
+        <w:t>tf-idf</w:t>
+      </w:r>
+      <w:proofErr w:type="spellEnd"/>
+      <w:r>
+        <w:t xml:space="preserve"> is the best method even for tweets as they are considered all as one. Word2vec is a popular </w:t>
+      </w:r>
+      <w:proofErr w:type="gramStart"/>
+      <w:r>
+        <w:t>one</w:t>
+      </w:r>
+      <w:proofErr w:type="gramEnd"/>
+      <w:r>
+        <w:t xml:space="preserve"> but it doesn’t work as well.</w:t>
       </w:r>
       <w:r>
         <w:t xml:space="preserve"> Can use bag-of-words approach but that was shown to not be the most effective in literature review.</w:t>
@@ -1063,12 +1390,22 @@
     </w:p>
     <w:p>
       <w:r>
-        <w:t>Install sci-kit learn</w:t>
-      </w:r>
-    </w:p>
-    <w:p>
-      <w:r>
-        <w:t>Tf-idf is used I THINK after the text has been classified, it evaluates the most important features in a document while turning it to machine readable format and therefore can help the algorithm draw conclusions about what features are important in deciding which class a text belongs to</w:t>
+        <w:t xml:space="preserve">Install sci-kit </w:t>
+      </w:r>
+      <w:proofErr w:type="gramStart"/>
+      <w:r>
+        <w:t>learn</w:t>
+      </w:r>
+      <w:proofErr w:type="gramEnd"/>
+    </w:p>
+    <w:p>
+      <w:proofErr w:type="spellStart"/>
+      <w:r>
+        <w:t>Tf-idf</w:t>
+      </w:r>
+      <w:proofErr w:type="spellEnd"/>
+      <w:r>
+        <w:t xml:space="preserve"> is used I THINK after the text has been classified, it evaluates the most important features in a document while turning it to machine readable format and therefore can help the algorithm draw conclusions about what features are important in deciding which class a text belongs to</w:t>
       </w:r>
       <w:r>
         <w:t xml:space="preserve"> </w:t>
@@ -1088,16 +1425,26 @@
     </w:p>
     <w:p/>
     <w:p>
-      <w:r>
-        <w:t>Gonna do feature creation with 2-gramsso as to be able to capture things like do not and all that.</w:t>
+      <w:proofErr w:type="spellStart"/>
+      <w:r>
+        <w:t>Gonna</w:t>
+      </w:r>
+      <w:proofErr w:type="spellEnd"/>
+      <w:r>
+        <w:t xml:space="preserve"> do feature creation with 2-gramsso as to be able to capture things like do not and all that.</w:t>
       </w:r>
       <w:r>
         <w:t xml:space="preserve"> We are going to do 2-gramfeatures to encompass negations but we could do more, could be interesting in future to see if more has more effect on anything.</w:t>
       </w:r>
     </w:p>
     <w:p>
-      <w:r>
-        <w:t>ngram_range(1,2) meaning that n grams considered will be unigrams and bigrams</w:t>
+      <w:proofErr w:type="spellStart"/>
+      <w:r>
+        <w:t>ngram_range</w:t>
+      </w:r>
+      <w:proofErr w:type="spellEnd"/>
+      <w:r>
+        <w:t>(1,2) meaning that n grams considered will be unigrams and bigrams</w:t>
       </w:r>
       <w:r>
         <w:t xml:space="preserve"> </w:t>
@@ -1123,16 +1470,41 @@
         <w:rPr>
           <w:rStyle w:val="Strong"/>
         </w:rPr>
-        <w:t>VADER (Valence Aware Dictionary and sEntiment Reasoner)</w:t>
-      </w:r>
-      <w:r>
-        <w:t xml:space="preserve"> is a lexicon and rule-based sentiment analysis tool that is specifically attuned to sentiments expressed in social media’  </w:t>
+        <w:t xml:space="preserve">VADER (Valence Aware Dictionary and </w:t>
+      </w:r>
+      <w:proofErr w:type="spellStart"/>
+      <w:r>
+        <w:rPr>
+          <w:rStyle w:val="Strong"/>
+        </w:rPr>
+        <w:t>sEntiment</w:t>
+      </w:r>
+      <w:proofErr w:type="spellEnd"/>
+      <w:r>
+        <w:rPr>
+          <w:rStyle w:val="Strong"/>
+        </w:rPr>
+        <w:t xml:space="preserve"> Reasoner)</w:t>
+      </w:r>
+      <w:r>
+        <w:t xml:space="preserve"> is a lexicon and rule-based sentiment analysis tool that is specifically attuned to sentiments expressed in social media</w:t>
+      </w:r>
+      <w:proofErr w:type="gramStart"/>
+      <w:r>
+        <w:t xml:space="preserve">’  </w:t>
       </w:r>
       <w:r>
         <w:rPr>
           <w:highlight w:val="yellow"/>
         </w:rPr>
-        <w:t>[10]</w:t>
+        <w:t>[</w:t>
+      </w:r>
+      <w:proofErr w:type="gramEnd"/>
+      <w:r>
+        <w:rPr>
+          <w:highlight w:val="yellow"/>
+        </w:rPr>
+        <w:t>10]</w:t>
       </w:r>
       <w:r>
         <w:t>.</w:t>
@@ -1156,7 +1528,15 @@
     </w:p>
     <w:p>
       <w:r>
-        <w:t>Also there should be a better way to find positive and negative tweets than using the keywords like that because the datasets don’t end up being particularly accurate, especially since the tweets will be heavily skewed towards whatever the first words in the keyword lists are.</w:t>
+        <w:t xml:space="preserve">Also there should be a better way to find positive and negative tweets than using the keywords like that because the datasets don’t end up being particularly accurate, especially since the tweets will </w:t>
+      </w:r>
+      <w:proofErr w:type="gramStart"/>
+      <w:r>
+        <w:t>be heavily skewed</w:t>
+      </w:r>
+      <w:proofErr w:type="gramEnd"/>
+      <w:r>
+        <w:t xml:space="preserve"> towards whatever the first words in the keyword lists are.</w:t>
       </w:r>
     </w:p>
     <w:p>
@@ -1205,7 +1585,15 @@
     <w:p/>
     <w:p>
       <w:r>
-        <w:t>Okay so new new plan, I had not understood TFIDF and it’s not going to work by multiplying things together due to the fact that vader already pretty much only rates positive and negative words for logical reasons so it doesn’t actually matter which word in the tweet is important because vader will probably be ranking it at zero anyway. So TFIDF can still be used but will probably be used later as a way of helping identify which tweets are particularly bad/good.</w:t>
+        <w:t xml:space="preserve">Okay so new </w:t>
+      </w:r>
+      <w:proofErr w:type="spellStart"/>
+      <w:r>
+        <w:t>new</w:t>
+      </w:r>
+      <w:proofErr w:type="spellEnd"/>
+      <w:r>
+        <w:t xml:space="preserve"> plan, I had not understood TFIDF and it’s not going to work by multiplying things together due to the fact that vader already pretty much only rates positive and negative words for logical reasons so it doesn’t actually matter which word in the tweet is important because vader will probably be ranking it at zero anyway. So TFIDF can still be used but will probably be used later as a way of helping identify which tweets are particularly bad/good.</w:t>
       </w:r>
     </w:p>
     <w:p>
@@ -1236,7 +1624,27 @@
           <w:szCs w:val="22"/>
           <w:lang w:eastAsia="en-US"/>
         </w:rPr>
-        <w:t>The algorithms used for multi-class classification can be categorized into the following categories primarily:</w:t>
+        <w:t xml:space="preserve">The algorithms used for multi-class classification can </w:t>
+      </w:r>
+      <w:proofErr w:type="gramStart"/>
+      <w:r>
+        <w:rPr>
+          <w:rFonts w:asciiTheme="minorHAnsi" w:eastAsiaTheme="minorHAnsi" w:hAnsiTheme="minorHAnsi" w:cstheme="minorBidi"/>
+          <w:sz w:val="22"/>
+          <w:szCs w:val="22"/>
+          <w:lang w:eastAsia="en-US"/>
+        </w:rPr>
+        <w:t>be categorized</w:t>
+      </w:r>
+      <w:proofErr w:type="gramEnd"/>
+      <w:r>
+        <w:rPr>
+          <w:rFonts w:asciiTheme="minorHAnsi" w:eastAsiaTheme="minorHAnsi" w:hAnsiTheme="minorHAnsi" w:cstheme="minorBidi"/>
+          <w:sz w:val="22"/>
+          <w:szCs w:val="22"/>
+          <w:lang w:eastAsia="en-US"/>
+        </w:rPr>
+        <w:t xml:space="preserve"> into the following categories primarily:</w:t>
       </w:r>
     </w:p>
     <w:p>
@@ -1337,7 +1745,27 @@
           <w:szCs w:val="22"/>
           <w:lang w:eastAsia="en-US"/>
         </w:rPr>
-        <w:t>For future work/how to make it better: make the data pre-processing steps easily reversible in case things have to go back to what they were.</w:t>
+        <w:t xml:space="preserve">For future work/how to make it better: make the data pre-processing steps easily reversible in case things </w:t>
+      </w:r>
+      <w:proofErr w:type="gramStart"/>
+      <w:r>
+        <w:rPr>
+          <w:rFonts w:asciiTheme="minorHAnsi" w:eastAsiaTheme="minorHAnsi" w:hAnsiTheme="minorHAnsi" w:cstheme="minorBidi"/>
+          <w:sz w:val="22"/>
+          <w:szCs w:val="22"/>
+          <w:lang w:eastAsia="en-US"/>
+        </w:rPr>
+        <w:t>have to</w:t>
+      </w:r>
+      <w:proofErr w:type="gramEnd"/>
+      <w:r>
+        <w:rPr>
+          <w:rFonts w:asciiTheme="minorHAnsi" w:eastAsiaTheme="minorHAnsi" w:hAnsiTheme="minorHAnsi" w:cstheme="minorBidi"/>
+          <w:sz w:val="22"/>
+          <w:szCs w:val="22"/>
+          <w:lang w:eastAsia="en-US"/>
+        </w:rPr>
+        <w:t xml:space="preserve"> go back to what they were.</w:t>
       </w:r>
     </w:p>
     <w:p>
@@ -1452,6 +1880,7 @@
           <w:lang w:val="fr-FR" w:eastAsia="en-US"/>
         </w:rPr>
       </w:pPr>
+      <w:proofErr w:type="spellStart"/>
       <w:r>
         <w:rPr>
           <w:rFonts w:asciiTheme="minorHAnsi" w:eastAsiaTheme="minorHAnsi" w:hAnsiTheme="minorHAnsi" w:cstheme="minorBidi"/>
@@ -1459,8 +1888,9 @@
           <w:szCs w:val="22"/>
           <w:lang w:val="fr-FR" w:eastAsia="en-US"/>
         </w:rPr>
-        <w:t>Password: P</w:t>
-      </w:r>
+        <w:t>Password</w:t>
+      </w:r>
+      <w:proofErr w:type="spellEnd"/>
       <w:r>
         <w:rPr>
           <w:rFonts w:asciiTheme="minorHAnsi" w:eastAsiaTheme="minorHAnsi" w:hAnsiTheme="minorHAnsi" w:cstheme="minorBidi"/>
@@ -1468,6 +1898,15 @@
           <w:szCs w:val="22"/>
           <w:lang w:val="fr-FR" w:eastAsia="en-US"/>
         </w:rPr>
+        <w:t>: P</w:t>
+      </w:r>
+      <w:r>
+        <w:rPr>
+          <w:rFonts w:asciiTheme="minorHAnsi" w:eastAsiaTheme="minorHAnsi" w:hAnsiTheme="minorHAnsi" w:cstheme="minorBidi"/>
+          <w:sz w:val="22"/>
+          <w:szCs w:val="22"/>
+          <w:lang w:val="fr-FR" w:eastAsia="en-US"/>
+        </w:rPr>
         <w:t>assword123</w:t>
       </w:r>
     </w:p>
@@ -1497,7 +1936,27 @@
           <w:szCs w:val="22"/>
           <w:lang w:eastAsia="en-US"/>
         </w:rPr>
-        <w:t>hing is not working very well because of the removal of stopwords, i can find a way to get clean tweets without removing the stopwords but the literature review shows that removing stopwords doesn’t improve classification performance, just improves the computational load. Therefore in our situation it is easier to just leave the stopwords on.</w:t>
+        <w:t xml:space="preserve">hing is not working very well because of the removal of stopwords, </w:t>
+      </w:r>
+      <w:proofErr w:type="spellStart"/>
+      <w:r>
+        <w:rPr>
+          <w:rFonts w:asciiTheme="minorHAnsi" w:eastAsiaTheme="minorHAnsi" w:hAnsiTheme="minorHAnsi" w:cstheme="minorBidi"/>
+          <w:sz w:val="22"/>
+          <w:szCs w:val="22"/>
+          <w:lang w:eastAsia="en-US"/>
+        </w:rPr>
+        <w:t>i</w:t>
+      </w:r>
+      <w:proofErr w:type="spellEnd"/>
+      <w:r>
+        <w:rPr>
+          <w:rFonts w:asciiTheme="minorHAnsi" w:eastAsiaTheme="minorHAnsi" w:hAnsiTheme="minorHAnsi" w:cstheme="minorBidi"/>
+          <w:sz w:val="22"/>
+          <w:szCs w:val="22"/>
+          <w:lang w:eastAsia="en-US"/>
+        </w:rPr>
+        <w:t xml:space="preserve"> can find a way to get clean tweets without removing the stopwords but the literature review shows that removing stopwords doesn’t improve classification performance, just improves the computational load. Therefore in our situation it is easier to just leave the stopwords on.</w:t>
       </w:r>
     </w:p>
     <w:p>
@@ -1966,7 +2425,7 @@
           </mc:Choice>
           <mc:Fallback>
             <w:pict>
-              <v:group w14:anchorId="0C19D918" id="Group 16" o:spid="_x0000_s1026" style="position:absolute;margin-left:-5.7pt;margin-top:27.15pt;width:437.7pt;height:242.4pt;z-index:251664384" coordsize="55588,30781" o:gfxdata="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">
+              <v:group w14:anchorId="3EC97BF3" id="Group 16" o:spid="_x0000_s1026" style="position:absolute;margin-left:-5.7pt;margin-top:27.15pt;width:437.7pt;height:242.4pt;z-index:251664384" coordsize="55588,30781" o:gfxdata="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">
                 <v:rect id="Rectangle 6" o:spid="_x0000_s1027" style="position:absolute;width:55588;height:30781;visibility:visible;mso-wrap-style:square;v-text-anchor:middle" o:gfxdata="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" filled="f" strokecolor="#0d0d0d [3069]" strokeweight="1pt"/>
                 <v:rect id="Rectangle 7" o:spid="_x0000_s1028" style="position:absolute;left:13670;top:3078;width:32774;height:24444;visibility:visible;mso-wrap-style:square;v-text-anchor:middle" o:gfxdata="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" filled="f" strokecolor="#0d0d0d [3069]" strokeweight="1pt"/>
                 <v:rect id="Rectangle 8" o:spid="_x0000_s1029" style="position:absolute;left:1901;top:2172;width:4708;height:4527;visibility:visible;mso-wrap-style:square;v-text-anchor:middle" o:gfxdata="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" filled="f" strokecolor="#0d0d0d [3069]" strokeweight="1pt"/>
@@ -2527,7 +2986,7 @@
           </mc:Choice>
           <mc:Fallback>
             <w:pict>
-              <v:group w14:anchorId="11D8C917" id="Group 35" o:spid="_x0000_s1026" style="position:absolute;margin-left:-5.7pt;margin-top:228.9pt;width:446.25pt;height:288.7pt;z-index:251683840" coordsize="56674,36666" o:gfxdata="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">
+              <v:group w14:anchorId="68DE4C11" id="Group 35" o:spid="_x0000_s1026" style="position:absolute;margin-left:-5.7pt;margin-top:228.9pt;width:446.25pt;height:288.7pt;z-index:251683840" coordsize="56674,36666" o:gfxdata="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">
                 <v:rect id="Rectangle 17" o:spid="_x0000_s1027" style="position:absolute;width:56674;height:36666;visibility:visible;mso-wrap-style:square;v-text-anchor:middle" o:gfxdata="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" filled="f" strokecolor="#0d0d0d [3069]" strokeweight="1pt"/>
                 <v:group id="Group 34" o:spid="_x0000_s1028" style="position:absolute;left:11950;top:4526;width:40560;height:19918" coordsize="40559,19917" o:gfxdata="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">
                   <v:group id="Group 29" o:spid="_x0000_s1029" style="position:absolute;width:40559;height:19917" coordsize="40559,19917" o:gfxdata="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">
@@ -3018,6 +3477,45 @@
             <w:rStyle w:val="Hyperlink"/>
           </w:rPr>
           <w:t>https://stackoverflow.com/questions/61783499/remove-a-word-if-it-contains-a-specific-letter</w:t>
+        </w:r>
+      </w:hyperlink>
+      <w:r>
+        <w:t xml:space="preserve"> </w:t>
+      </w:r>
+    </w:p>
+    <w:p>
+      <w:hyperlink r:id="rId33" w:history="1">
+        <w:r>
+          <w:rPr>
+            <w:rStyle w:val="Hyperlink"/>
+          </w:rPr>
+          <w:t>https://subscription.packtpub.com/book/data/9781838987312/2/ch02lvl1sec16/extracting-subjects-and-objects-of-the-sentence</w:t>
+        </w:r>
+      </w:hyperlink>
+      <w:r>
+        <w:t xml:space="preserve"> </w:t>
+      </w:r>
+    </w:p>
+    <w:p>
+      <w:hyperlink r:id="rId34" w:history="1">
+        <w:r>
+          <w:rPr>
+            <w:rStyle w:val="Hyperlink"/>
+          </w:rPr>
+          <w:t>https://docs.djangoproject.com/en/4.1/intro/tutorial02/</w:t>
+        </w:r>
+      </w:hyperlink>
+      <w:r>
+        <w:t xml:space="preserve"> </w:t>
+      </w:r>
+    </w:p>
+    <w:p>
+      <w:hyperlink r:id="rId35" w:history="1">
+        <w:r>
+          <w:rPr>
+            <w:rStyle w:val="Hyperlink"/>
+          </w:rPr>
+          <w:t>https://stackoverflow.com/questions/48606087/getting-values-of-queryset-in-django</w:t>
         </w:r>
       </w:hyperlink>
       <w:r>

--- a/Reports/Honours Project Report.docx
+++ b/Reports/Honours Project Report.docx
@@ -15,15 +15,7 @@
     </w:p>
     <w:p>
       <w:r>
-        <w:t xml:space="preserve">The results will </w:t>
-      </w:r>
-      <w:proofErr w:type="gramStart"/>
-      <w:r>
-        <w:t>be looked</w:t>
-      </w:r>
-      <w:proofErr w:type="gramEnd"/>
-      <w:r>
-        <w:t xml:space="preserve"> at and </w:t>
+        <w:t xml:space="preserve">The results will be looked at and </w:t>
       </w:r>
       <w:r>
         <w:t>compared to our results</w:t>
@@ -41,15 +33,7 @@
         <w:t>C</w:t>
       </w:r>
       <w:r>
-        <w:t xml:space="preserve">runch says that that didn’t really change the length of </w:t>
-      </w:r>
-      <w:proofErr w:type="gramStart"/>
-      <w:r>
-        <w:t>tweets</w:t>
-      </w:r>
-      <w:proofErr w:type="gramEnd"/>
-      <w:r>
-        <w:t xml:space="preserve"> they looked at it one year later and did state that it might be that people are still used to tweeting as they used to </w:t>
+        <w:t xml:space="preserve">runch says that that didn’t really change the length of tweets they looked at it one year later and did state that it might be that people are still used to tweeting as they used to </w:t>
       </w:r>
       <w:r>
         <w:rPr>
@@ -72,15 +56,7 @@
         <w:t>[2].</w:t>
       </w:r>
       <w:r>
-        <w:t xml:space="preserve"> So is </w:t>
-      </w:r>
-      <w:proofErr w:type="gramStart"/>
-      <w:r>
-        <w:t>probably not</w:t>
-      </w:r>
-      <w:proofErr w:type="gramEnd"/>
-      <w:r>
-        <w:t xml:space="preserve"> super accurate.</w:t>
+        <w:t xml:space="preserve"> So is probably not super accurate.</w:t>
       </w:r>
     </w:p>
     <w:p>
@@ -146,15 +122,7 @@
     </w:p>
     <w:p>
       <w:r>
-        <w:t xml:space="preserve">The dataset wasn’t necessarily completely objective on which tweets selected as it used specific queries to collect the tweets. The paper about the dataset can </w:t>
-      </w:r>
-      <w:proofErr w:type="gramStart"/>
-      <w:r>
-        <w:t>be found</w:t>
-      </w:r>
-      <w:proofErr w:type="gramEnd"/>
-      <w:r>
-        <w:t xml:space="preserve"> here </w:t>
+        <w:t xml:space="preserve">The dataset wasn’t necessarily completely objective on which tweets selected as it used specific queries to collect the tweets. The paper about the dataset can be found here </w:t>
       </w:r>
       <w:r>
         <w:rPr>
@@ -308,36 +276,12 @@
     <w:p>
       <w:r>
         <w:lastRenderedPageBreak/>
-        <w:t xml:space="preserve">Start with twarc2, I have the keys and the app on twitter, then downloading python </w:t>
-      </w:r>
-      <w:proofErr w:type="gramStart"/>
-      <w:r>
-        <w:t>3</w:t>
-      </w:r>
-      <w:proofErr w:type="gramEnd"/>
-      <w:r>
-        <w:t xml:space="preserve">, and instal </w:t>
-      </w:r>
-      <w:proofErr w:type="spellStart"/>
-      <w:r>
-        <w:t>twarc</w:t>
-      </w:r>
-      <w:proofErr w:type="spellEnd"/>
-      <w:r>
-        <w:t xml:space="preserve"> using pip on command control.</w:t>
-      </w:r>
-    </w:p>
-    <w:p>
-      <w:r>
-        <w:t xml:space="preserve">Use </w:t>
-      </w:r>
-      <w:proofErr w:type="spellStart"/>
-      <w:r>
-        <w:t>twarc</w:t>
-      </w:r>
-      <w:proofErr w:type="spellEnd"/>
-      <w:r>
-        <w:t xml:space="preserve"> to authorize app to access my account made for this.</w:t>
+        <w:t>Start with twarc2, I have the keys and the app on twitter, then downloading python 3, and instal twarc using pip on command control.</w:t>
+      </w:r>
+    </w:p>
+    <w:p>
+      <w:r>
+        <w:t>Use twarc to authorize app to access my account made for this.</w:t>
       </w:r>
     </w:p>
     <w:p>
@@ -420,13 +364,8 @@
         </w:rPr>
       </w:pPr>
       <w:r>
-        <w:t xml:space="preserve">Identify how I want that to be done, what requests to send to the </w:t>
-      </w:r>
-      <w:proofErr w:type="gramStart"/>
-      <w:r>
-        <w:t>API</w:t>
-      </w:r>
-      <w:proofErr w:type="gramEnd"/>
+        <w:t>Identify how I want that to be done, what requests to send to the API</w:t>
+      </w:r>
     </w:p>
     <w:p>
       <w:pPr>
@@ -441,13 +380,8 @@
         </w:rPr>
       </w:pPr>
       <w:r>
-        <w:t xml:space="preserve">Identify how to format </w:t>
-      </w:r>
-      <w:proofErr w:type="gramStart"/>
-      <w:r>
-        <w:t>properly</w:t>
-      </w:r>
-      <w:proofErr w:type="gramEnd"/>
+        <w:t>Identify how to format properly</w:t>
+      </w:r>
     </w:p>
     <w:p>
       <w:pPr>
@@ -462,15 +396,7 @@
         </w:rPr>
       </w:pPr>
       <w:r>
-        <w:t xml:space="preserve">Where to find the </w:t>
-      </w:r>
-      <w:proofErr w:type="spellStart"/>
-      <w:r>
-        <w:t>json</w:t>
-      </w:r>
-      <w:proofErr w:type="spellEnd"/>
-      <w:r>
-        <w:t xml:space="preserve"> or csv file afterwards</w:t>
+        <w:t>Where to find the json or csv file afterwards</w:t>
       </w:r>
     </w:p>
     <w:p>
@@ -518,13 +444,8 @@
         </w:numPr>
       </w:pPr>
       <w:r>
-        <w:t xml:space="preserve">Set aside all the data that is on the sentiment corpus that is not strictly tweet </w:t>
-      </w:r>
-      <w:proofErr w:type="gramStart"/>
-      <w:r>
-        <w:t>content</w:t>
-      </w:r>
-      <w:proofErr w:type="gramEnd"/>
+        <w:t>Set aside all the data that is on the sentiment corpus that is not strictly tweet content</w:t>
+      </w:r>
     </w:p>
     <w:p>
       <w:pPr>
@@ -547,13 +468,8 @@
         </w:numPr>
       </w:pPr>
       <w:r>
-        <w:t xml:space="preserve">Use Easy data augmentation </w:t>
-      </w:r>
-      <w:proofErr w:type="gramStart"/>
-      <w:r>
-        <w:t>techniques</w:t>
-      </w:r>
-      <w:proofErr w:type="gramEnd"/>
+        <w:t>Use Easy data augmentation techniques</w:t>
+      </w:r>
     </w:p>
     <w:p>
       <w:pPr>
@@ -564,13 +480,8 @@
         </w:numPr>
       </w:pPr>
       <w:r>
-        <w:t xml:space="preserve">Figure out how to correctly store a </w:t>
-      </w:r>
-      <w:proofErr w:type="gramStart"/>
-      <w:r>
-        <w:t>dataset</w:t>
-      </w:r>
-      <w:proofErr w:type="gramEnd"/>
+        <w:t>Figure out how to correctly store a dataset</w:t>
+      </w:r>
     </w:p>
     <w:p>
       <w:r>
@@ -581,13 +492,8 @@
         <w:t xml:space="preserve">Step 3 – </w:t>
       </w:r>
       <w:r>
-        <w:t xml:space="preserve">build lexicon </w:t>
-      </w:r>
-      <w:proofErr w:type="gramStart"/>
-      <w:r>
-        <w:t>dictionary</w:t>
-      </w:r>
-      <w:proofErr w:type="gramEnd"/>
+        <w:t>build lexicon dictionary</w:t>
+      </w:r>
     </w:p>
     <w:p>
       <w:pPr>
@@ -610,13 +516,8 @@
         </w:numPr>
       </w:pPr>
       <w:r>
-        <w:t xml:space="preserve">Figure out which words I want to </w:t>
-      </w:r>
-      <w:proofErr w:type="gramStart"/>
-      <w:r>
-        <w:t>use</w:t>
-      </w:r>
-      <w:proofErr w:type="gramEnd"/>
+        <w:t>Figure out which words I want to use</w:t>
+      </w:r>
     </w:p>
     <w:p>
       <w:pPr>
@@ -660,13 +561,8 @@
         <w:t xml:space="preserve">Step 4 – </w:t>
       </w:r>
       <w:r>
-        <w:t xml:space="preserve">Put dataset through </w:t>
-      </w:r>
-      <w:proofErr w:type="gramStart"/>
-      <w:r>
-        <w:t>lexicon</w:t>
-      </w:r>
-      <w:proofErr w:type="gramEnd"/>
+        <w:t>Put dataset through lexicon</w:t>
+      </w:r>
     </w:p>
     <w:p>
       <w:pPr>
@@ -678,13 +574,8 @@
       </w:pPr>
       <w:r>
         <w:lastRenderedPageBreak/>
-        <w:t xml:space="preserve">Put all the tweets through the lexicon to assign them temporary sentiment </w:t>
-      </w:r>
-      <w:proofErr w:type="gramStart"/>
-      <w:r>
-        <w:t>assignment</w:t>
-      </w:r>
-      <w:proofErr w:type="gramEnd"/>
+        <w:t>Put all the tweets through the lexicon to assign them temporary sentiment assignment</w:t>
+      </w:r>
     </w:p>
     <w:p>
       <w:pPr>
@@ -695,13 +586,8 @@
         </w:numPr>
       </w:pPr>
       <w:r>
-        <w:t xml:space="preserve">Go through the tweets afterwards to manually review the sentiment </w:t>
-      </w:r>
-      <w:proofErr w:type="gramStart"/>
-      <w:r>
-        <w:t>assigned</w:t>
-      </w:r>
-      <w:proofErr w:type="gramEnd"/>
+        <w:t>Go through the tweets afterwards to manually review the sentiment assigned</w:t>
+      </w:r>
     </w:p>
     <w:p>
       <w:r>
@@ -719,13 +605,8 @@
         <w:t xml:space="preserve"> – </w:t>
       </w:r>
       <w:r>
-        <w:t xml:space="preserve">Put through the machine learning </w:t>
-      </w:r>
-      <w:proofErr w:type="gramStart"/>
-      <w:r>
-        <w:t>algorithms</w:t>
-      </w:r>
-      <w:proofErr w:type="gramEnd"/>
+        <w:t>Put through the machine learning algorithms</w:t>
+      </w:r>
     </w:p>
     <w:p>
       <w:pPr>
@@ -748,13 +629,8 @@
         </w:numPr>
       </w:pPr>
       <w:r>
-        <w:t xml:space="preserve">Select the best </w:t>
-      </w:r>
-      <w:proofErr w:type="gramStart"/>
-      <w:r>
-        <w:t>one</w:t>
-      </w:r>
-      <w:proofErr w:type="gramEnd"/>
+        <w:t>Select the best one</w:t>
+      </w:r>
     </w:p>
     <w:p>
       <w:r>
@@ -788,13 +664,8 @@
         </w:rPr>
       </w:pPr>
       <w:r>
-        <w:t xml:space="preserve">Design GUI and implement </w:t>
-      </w:r>
-      <w:proofErr w:type="gramStart"/>
-      <w:r>
-        <w:t>it</w:t>
-      </w:r>
-      <w:proofErr w:type="gramEnd"/>
+        <w:t>Design GUI and implement it</w:t>
+      </w:r>
     </w:p>
     <w:p>
       <w:pPr>
@@ -809,15 +680,7 @@
         </w:rPr>
       </w:pPr>
       <w:r>
-        <w:t xml:space="preserve">Have it </w:t>
-      </w:r>
-      <w:proofErr w:type="gramStart"/>
-      <w:r>
-        <w:t>accept</w:t>
-      </w:r>
-      <w:proofErr w:type="gramEnd"/>
-      <w:r>
-        <w:t xml:space="preserve"> user input</w:t>
+        <w:t>Have it accept user input</w:t>
       </w:r>
     </w:p>
     <w:p>
@@ -833,13 +696,8 @@
         </w:rPr>
       </w:pPr>
       <w:r>
-        <w:t xml:space="preserve">Figure out how to connect the frontend of the application to the </w:t>
-      </w:r>
-      <w:proofErr w:type="gramStart"/>
-      <w:r>
-        <w:t>backend</w:t>
-      </w:r>
-      <w:proofErr w:type="gramEnd"/>
+        <w:t>Figure out how to connect the frontend of the application to the backend</w:t>
+      </w:r>
     </w:p>
     <w:p>
       <w:pPr>
@@ -866,34 +724,13 @@
       </w:pPr>
     </w:p>
     <w:p>
-      <w:proofErr w:type="spellStart"/>
-      <w:r>
-        <w:t>Twarc</w:t>
-      </w:r>
-      <w:proofErr w:type="spellEnd"/>
-      <w:r>
-        <w:t xml:space="preserve"> has plugins that can convert line oriented </w:t>
-      </w:r>
-      <w:proofErr w:type="spellStart"/>
-      <w:r>
-        <w:t>json</w:t>
-      </w:r>
-      <w:proofErr w:type="spellEnd"/>
-      <w:r>
-        <w:t xml:space="preserve"> to csv, which is what we will want.</w:t>
-      </w:r>
-    </w:p>
-    <w:p>
-      <w:r>
-        <w:t xml:space="preserve">To start with </w:t>
-      </w:r>
-      <w:proofErr w:type="spellStart"/>
-      <w:r>
-        <w:t>twarc</w:t>
-      </w:r>
-      <w:proofErr w:type="spellEnd"/>
-      <w:r>
-        <w:t xml:space="preserve">, create application on API and attach it to project on Twitter Developer Portal. </w:t>
+      <w:r>
+        <w:t>Twarc has plugins that can convert line oriented json to csv, which is what we will want.</w:t>
+      </w:r>
+    </w:p>
+    <w:p>
+      <w:r>
+        <w:t xml:space="preserve">To start with twarc, create application on API and attach it to project on Twitter Developer Portal. </w:t>
       </w:r>
     </w:p>
     <w:p>
@@ -936,21 +773,8 @@
           <w:szCs w:val="20"/>
           <w:lang w:eastAsia="en-GB"/>
         </w:rPr>
-        <w:t xml:space="preserve">twarc2 searches --archive --start-time 2020-01-01 --end-time 2020-01-02 animals.txt </w:t>
-      </w:r>
-      <w:proofErr w:type="spellStart"/>
-      <w:proofErr w:type="gramStart"/>
-      <w:r>
-        <w:rPr>
-          <w:rFonts w:ascii="Courier New" w:eastAsia="Times New Roman" w:hAnsi="Courier New" w:cs="Courier New"/>
-          <w:sz w:val="20"/>
-          <w:szCs w:val="20"/>
-          <w:lang w:eastAsia="en-GB"/>
-        </w:rPr>
-        <w:t>animals.json</w:t>
-      </w:r>
-      <w:proofErr w:type="spellEnd"/>
-      <w:proofErr w:type="gramEnd"/>
+        <w:t>twarc2 searches --archive --start-time 2020-01-01 --end-time 2020-01-02 animals.txt animals.json</w:t>
+      </w:r>
     </w:p>
     <w:p>
       <w:pPr>
@@ -962,21 +786,8 @@
     </w:p>
     <w:p>
       <w:r>
-        <w:t xml:space="preserve">Maybe if I remove the </w:t>
-      </w:r>
-      <w:proofErr w:type="spellStart"/>
-      <w:r>
-        <w:t>json</w:t>
-      </w:r>
-      <w:proofErr w:type="spellEnd"/>
-      <w:r>
-        <w:t xml:space="preserve"> stuff it will collect every tweet from that </w:t>
-      </w:r>
-      <w:proofErr w:type="gramStart"/>
-      <w:r>
-        <w:t>day</w:t>
-      </w:r>
-      <w:proofErr w:type="gramEnd"/>
+        <w:t>Maybe if I remove the json stuff it will collect every tweet from that day</w:t>
+      </w:r>
     </w:p>
     <w:p>
       <w:r>
@@ -1000,44 +811,12 @@
     </w:p>
     <w:p>
       <w:r>
-        <w:t xml:space="preserve">Downloaded the csv plugin for </w:t>
-      </w:r>
-      <w:proofErr w:type="spellStart"/>
-      <w:r>
-        <w:t>twarc</w:t>
-      </w:r>
-      <w:proofErr w:type="spellEnd"/>
-      <w:r>
-        <w:t xml:space="preserve"> using </w:t>
-      </w:r>
-      <w:proofErr w:type="spellStart"/>
-      <w:r>
-        <w:t>py</w:t>
-      </w:r>
-      <w:proofErr w:type="spellEnd"/>
-      <w:r>
-        <w:t xml:space="preserve"> -m pip install </w:t>
-      </w:r>
-      <w:proofErr w:type="spellStart"/>
-      <w:r>
-        <w:t>twarc</w:t>
-      </w:r>
-      <w:proofErr w:type="spellEnd"/>
-      <w:r>
-        <w:t>-csv command in visual studio code.</w:t>
-      </w:r>
-    </w:p>
-    <w:p>
-      <w:r>
-        <w:t xml:space="preserve">This is so that the data collected can </w:t>
-      </w:r>
-      <w:proofErr w:type="gramStart"/>
-      <w:r>
-        <w:t>be automatically saved</w:t>
-      </w:r>
-      <w:proofErr w:type="gramEnd"/>
-      <w:r>
-        <w:t xml:space="preserve"> to a csv.</w:t>
+        <w:t>Downloaded the csv plugin for twarc using py -m pip install twarc-csv command in visual studio code.</w:t>
+      </w:r>
+    </w:p>
+    <w:p>
+      <w:r>
+        <w:t>This is so that the data collected can be automatically saved to a csv.</w:t>
       </w:r>
     </w:p>
     <w:p>
@@ -1051,7 +830,6 @@
         <w:rPr>
           <w:b/>
           <w:bCs/>
-          <w:highlight w:val="yellow"/>
         </w:rPr>
         <w:t>Use 3-legged Oath for authenticating other users?</w:t>
       </w:r>
@@ -1128,39 +906,18 @@
         <w:pStyle w:val="Heading1"/>
       </w:pPr>
       <w:r>
-        <w:t xml:space="preserve">Libraries </w:t>
-      </w:r>
-      <w:proofErr w:type="gramStart"/>
-      <w:r>
-        <w:t>imported</w:t>
-      </w:r>
-      <w:proofErr w:type="gramEnd"/>
-    </w:p>
-    <w:p>
-      <w:r>
-        <w:t xml:space="preserve">Pandas, </w:t>
-      </w:r>
-      <w:proofErr w:type="spellStart"/>
-      <w:r>
-        <w:t>tweepy</w:t>
-      </w:r>
-      <w:proofErr w:type="spellEnd"/>
-      <w:r>
-        <w:t>, datetime, logging.</w:t>
+        <w:t>Libraries imported</w:t>
+      </w:r>
+    </w:p>
+    <w:p>
+      <w:r>
+        <w:t>Pandas, tweepy, datetime, logging.</w:t>
       </w:r>
     </w:p>
     <w:p/>
     <w:p>
       <w:r>
-        <w:t xml:space="preserve">Use stream class from </w:t>
-      </w:r>
-      <w:proofErr w:type="spellStart"/>
-      <w:r>
-        <w:t>tweepy</w:t>
-      </w:r>
-      <w:proofErr w:type="spellEnd"/>
-      <w:r>
-        <w:t xml:space="preserve"> to read tweets in real time from twitter</w:t>
+        <w:t>Use stream class from tweepy to read tweets in real time from twitter</w:t>
       </w:r>
     </w:p>
     <w:p>
@@ -1199,15 +956,7 @@
         <w:t>option,</w:t>
       </w:r>
       <w:r>
-        <w:t xml:space="preserve"> which is rarely given out, so instead of using that I will filter out tweets by using very common words such as ‘I’, ‘a’, ‘you’, ‘it’. the most </w:t>
-      </w:r>
-      <w:proofErr w:type="gramStart"/>
-      <w:r>
-        <w:t>common words</w:t>
-      </w:r>
-      <w:proofErr w:type="gramEnd"/>
-      <w:r>
-        <w:t xml:space="preserve"> in the English language. I will also filter by English language since we are looking at English language tweets</w:t>
+        <w:t xml:space="preserve"> which is rarely given out, so instead of using that I will filter out tweets by using very common words such as ‘I’, ‘a’, ‘you’, ‘it’. the most common words in the English language. I will also filter by English language since we are looking at English language tweets</w:t>
       </w:r>
       <w:r>
         <w:t xml:space="preserve"> </w:t>
@@ -1244,29 +993,13 @@
     </w:p>
     <w:p>
       <w:r>
-        <w:t xml:space="preserve">Since I only have an essential account for twitter I have to use the V2 of the twitter </w:t>
-      </w:r>
-      <w:proofErr w:type="spellStart"/>
-      <w:r>
-        <w:t>api</w:t>
-      </w:r>
-      <w:proofErr w:type="spellEnd"/>
-      <w:r>
-        <w:t>, making things a little bit different to what we could do with an elevated account. But it’s all good.</w:t>
+        <w:t>Since I only have an essential account for twitter I have to use the V2 of the twitter api, making things a little bit different to what we could do with an elevated account. But it’s all good.</w:t>
       </w:r>
     </w:p>
     <w:p/>
     <w:p>
       <w:r>
-        <w:t xml:space="preserve">We have run into a problem, </w:t>
-      </w:r>
-      <w:proofErr w:type="gramStart"/>
-      <w:r>
-        <w:t>that</w:t>
-      </w:r>
-      <w:proofErr w:type="gramEnd"/>
-      <w:r>
-        <w:t xml:space="preserve"> is that while using the most commonly used words is very convenient, the tweets will not be fetched unless there is at least one non-stopword in the filters. This is fine because here is the solution:</w:t>
+        <w:t>We have run into a problem, that is that while using the most commonly used words is very convenient, the tweets will not be fetched unless there is at least one non-stopword in the filters. This is fine because here is the solution:</w:t>
       </w:r>
       <w:r>
         <w:t xml:space="preserve"> will try using ‘new’ as it is still in the list of most commonly used words and isn’t a stopword I think</w:t>
@@ -1287,25 +1020,12 @@
     </w:p>
     <w:p>
       <w:r>
-        <w:t xml:space="preserve">Okay so that’s </w:t>
-      </w:r>
-      <w:proofErr w:type="gramStart"/>
-      <w:r>
-        <w:t>sorted</w:t>
-      </w:r>
-      <w:proofErr w:type="gramEnd"/>
-    </w:p>
-    <w:p>
-      <w:r>
-        <w:t xml:space="preserve">Then we iterate over it </w:t>
-      </w:r>
-      <w:proofErr w:type="gramStart"/>
-      <w:r>
-        <w:t>3</w:t>
-      </w:r>
-      <w:proofErr w:type="gramEnd"/>
-      <w:r>
-        <w:t xml:space="preserve"> times to collect enough tweets</w:t>
+        <w:t>Okay so that’s sorted</w:t>
+      </w:r>
+    </w:p>
+    <w:p>
+      <w:r>
+        <w:t>Then we iterate over it 3 times to collect enough tweets</w:t>
       </w:r>
     </w:p>
     <w:p>
@@ -1319,93 +1039,64 @@
         <w:t>Using NLTK to find synonyms for both random insertion and synonym replacement in EDA.</w:t>
       </w:r>
       <w:r>
+        <w:t xml:space="preserve"> Nltk wants us to cite the book if used I think, although it says if publishing stuff: Bird, Steven, Edward Loper and Ewan Klein (2009), </w:t>
+      </w:r>
+      <w:r>
+        <w:rPr>
+          <w:rStyle w:val="Emphasis"/>
+        </w:rPr>
+        <w:t>Natural Language Processing with Python</w:t>
+      </w:r>
+      <w:r>
+        <w:t>. O’Reilly Media Inc.</w:t>
+      </w:r>
+    </w:p>
+    <w:p/>
+    <w:p>
+      <w:r>
+        <w:t>Using tf-idf to vectorize tweets, it’s a small amount of data on each tweet so there are alternate ways of vectorizing that some people prefer, however there is evidence that tf-idf is the best method even for tweets as they are considered all as one. Word2vec is a popular one but it doesn’t work as well.</w:t>
+      </w:r>
+      <w:r>
+        <w:t xml:space="preserve"> Can use bag-of-words approach but that was shown to not be the most effective in literature review.</w:t>
+      </w:r>
+    </w:p>
+    <w:p>
+      <w:r>
+        <w:t>Install sci-kit learn</w:t>
+      </w:r>
+    </w:p>
+    <w:p>
+      <w:r>
+        <w:t>Tf-idf is used I THINK after the text has been classified, it evaluates the most important features in a document while turning it to machine readable format and therefore can help the algorithm draw conclusions about what features are important in deciding which class a text belongs to</w:t>
+      </w:r>
+      <w:r>
         <w:t xml:space="preserve"> </w:t>
       </w:r>
-      <w:proofErr w:type="spellStart"/>
-      <w:r>
-        <w:t>Nltk</w:t>
-      </w:r>
-      <w:proofErr w:type="spellEnd"/>
-      <w:r>
-        <w:t xml:space="preserve"> wants us to cite the book if used I think, although it says if publishing stuff: Bird, Steven, Edward </w:t>
-      </w:r>
-      <w:proofErr w:type="spellStart"/>
-      <w:r>
-        <w:t>Loper</w:t>
-      </w:r>
-      <w:proofErr w:type="spellEnd"/>
-      <w:r>
-        <w:t xml:space="preserve"> and Ewan Klein (2009), </w:t>
-      </w:r>
-      <w:r>
-        <w:rPr>
-          <w:rStyle w:val="Emphasis"/>
-        </w:rPr>
-        <w:t>Natural Language Processing with Python</w:t>
-      </w:r>
-      <w:r>
-        <w:t>. O’Reilly Media Inc.</w:t>
+      <w:r>
+        <w:rPr>
+          <w:highlight w:val="yellow"/>
+        </w:rPr>
+        <w:t>[8]</w:t>
+      </w:r>
+      <w:r>
+        <w:rPr>
+          <w:highlight w:val="yellow"/>
+        </w:rPr>
+        <w:t>.</w:t>
       </w:r>
     </w:p>
     <w:p/>
     <w:p>
       <w:r>
-        <w:t xml:space="preserve">Using </w:t>
-      </w:r>
-      <w:proofErr w:type="spellStart"/>
-      <w:r>
-        <w:t>tf-idf</w:t>
-      </w:r>
-      <w:proofErr w:type="spellEnd"/>
-      <w:r>
-        <w:t xml:space="preserve"> to vectorize tweets, it’s a small amount of data on each tweet so there are alternate ways of vectorizing that </w:t>
-      </w:r>
-      <w:proofErr w:type="gramStart"/>
-      <w:r>
-        <w:t>some</w:t>
-      </w:r>
-      <w:proofErr w:type="gramEnd"/>
-      <w:r>
-        <w:t xml:space="preserve"> people prefer, however there is evidence that </w:t>
-      </w:r>
-      <w:proofErr w:type="spellStart"/>
-      <w:r>
-        <w:t>tf-idf</w:t>
-      </w:r>
-      <w:proofErr w:type="spellEnd"/>
-      <w:r>
-        <w:t xml:space="preserve"> is the best method even for tweets as they are considered all as one. Word2vec is a popular </w:t>
-      </w:r>
-      <w:proofErr w:type="gramStart"/>
-      <w:r>
-        <w:t>one</w:t>
-      </w:r>
-      <w:proofErr w:type="gramEnd"/>
-      <w:r>
-        <w:t xml:space="preserve"> but it doesn’t work as well.</w:t>
-      </w:r>
-      <w:r>
-        <w:t xml:space="preserve"> Can use bag-of-words approach but that was shown to not be the most effective in literature review.</w:t>
-      </w:r>
-    </w:p>
-    <w:p>
-      <w:r>
-        <w:t xml:space="preserve">Install sci-kit </w:t>
-      </w:r>
-      <w:proofErr w:type="gramStart"/>
-      <w:r>
-        <w:t>learn</w:t>
-      </w:r>
-      <w:proofErr w:type="gramEnd"/>
-    </w:p>
-    <w:p>
-      <w:proofErr w:type="spellStart"/>
-      <w:r>
-        <w:t>Tf-idf</w:t>
-      </w:r>
-      <w:proofErr w:type="spellEnd"/>
-      <w:r>
-        <w:t xml:space="preserve"> is used I THINK after the text has been classified, it evaluates the most important features in a document while turning it to machine readable format and therefore can help the algorithm draw conclusions about what features are important in deciding which class a text belongs to</w:t>
+        <w:t>Gonna do feature creation with 2-gramsso as to be able to capture things like do not and all that.</w:t>
+      </w:r>
+      <w:r>
+        <w:t xml:space="preserve"> We are going to do 2-gramfeatures to encompass negations but we could do more, could be interesting in future to see if more has more effect on anything.</w:t>
+      </w:r>
+    </w:p>
+    <w:p>
+      <w:r>
+        <w:t>ngram_range(1,2) meaning that n grams considered will be unigrams and bigrams</w:t>
       </w:r>
       <w:r>
         <w:t xml:space="preserve"> </w:t>
@@ -1414,7 +1105,7 @@
         <w:rPr>
           <w:highlight w:val="yellow"/>
         </w:rPr>
-        <w:t>[8]</w:t>
+        <w:t>[9]</w:t>
       </w:r>
       <w:r>
         <w:rPr>
@@ -1423,95 +1114,31 @@
         <w:t>.</w:t>
       </w:r>
     </w:p>
+    <w:p>
+      <w:r>
+        <w:t>Using vader for lexicon classification because ‘</w:t>
+      </w:r>
+      <w:r>
+        <w:rPr>
+          <w:rStyle w:val="Strong"/>
+        </w:rPr>
+        <w:t>VADER (Valence Aware Dictionary and sEntiment Reasoner)</w:t>
+      </w:r>
+      <w:r>
+        <w:t xml:space="preserve"> is a lexicon and rule-based sentiment analysis tool that is specifically attuned to sentiments expressed in social media’  </w:t>
+      </w:r>
+      <w:r>
+        <w:rPr>
+          <w:highlight w:val="yellow"/>
+        </w:rPr>
+        <w:t>[10]</w:t>
+      </w:r>
+      <w:r>
+        <w:t>.</w:t>
+      </w:r>
+    </w:p>
     <w:p/>
     <w:p>
-      <w:proofErr w:type="spellStart"/>
-      <w:r>
-        <w:t>Gonna</w:t>
-      </w:r>
-      <w:proofErr w:type="spellEnd"/>
-      <w:r>
-        <w:t xml:space="preserve"> do feature creation with 2-gramsso as to be able to capture things like do not and all that.</w:t>
-      </w:r>
-      <w:r>
-        <w:t xml:space="preserve"> We are going to do 2-gramfeatures to encompass negations but we could do more, could be interesting in future to see if more has more effect on anything.</w:t>
-      </w:r>
-    </w:p>
-    <w:p>
-      <w:proofErr w:type="spellStart"/>
-      <w:r>
-        <w:t>ngram_range</w:t>
-      </w:r>
-      <w:proofErr w:type="spellEnd"/>
-      <w:r>
-        <w:t>(1,2) meaning that n grams considered will be unigrams and bigrams</w:t>
-      </w:r>
-      <w:r>
-        <w:t xml:space="preserve"> </w:t>
-      </w:r>
-      <w:r>
-        <w:rPr>
-          <w:highlight w:val="yellow"/>
-        </w:rPr>
-        <w:t>[9]</w:t>
-      </w:r>
-      <w:r>
-        <w:rPr>
-          <w:highlight w:val="yellow"/>
-        </w:rPr>
-        <w:t>.</w:t>
-      </w:r>
-    </w:p>
-    <w:p>
-      <w:r>
-        <w:t>Using vader for lexicon classification because ‘</w:t>
-      </w:r>
-      <w:r>
-        <w:rPr>
-          <w:rStyle w:val="Strong"/>
-        </w:rPr>
-        <w:t xml:space="preserve">VADER (Valence Aware Dictionary and </w:t>
-      </w:r>
-      <w:proofErr w:type="spellStart"/>
-      <w:r>
-        <w:rPr>
-          <w:rStyle w:val="Strong"/>
-        </w:rPr>
-        <w:t>sEntiment</w:t>
-      </w:r>
-      <w:proofErr w:type="spellEnd"/>
-      <w:r>
-        <w:rPr>
-          <w:rStyle w:val="Strong"/>
-        </w:rPr>
-        <w:t xml:space="preserve"> Reasoner)</w:t>
-      </w:r>
-      <w:r>
-        <w:t xml:space="preserve"> is a lexicon and rule-based sentiment analysis tool that is specifically attuned to sentiments expressed in social media</w:t>
-      </w:r>
-      <w:proofErr w:type="gramStart"/>
-      <w:r>
-        <w:t xml:space="preserve">’  </w:t>
-      </w:r>
-      <w:r>
-        <w:rPr>
-          <w:highlight w:val="yellow"/>
-        </w:rPr>
-        <w:t>[</w:t>
-      </w:r>
-      <w:proofErr w:type="gramEnd"/>
-      <w:r>
-        <w:rPr>
-          <w:highlight w:val="yellow"/>
-        </w:rPr>
-        <w:t>10]</w:t>
-      </w:r>
-      <w:r>
-        <w:t>.</w:t>
-      </w:r>
-    </w:p>
-    <w:p/>
-    <w:p>
       <w:r>
         <w:t>Vader is good but not super accurate, this way of classification can only ever be relatively accurate because a machine will never reach the level of nuanced understanding that a team of people could. For example when classifying ‘Star Wars’ VADER classified wars as negative so missed the context being that Star Wars is a movie.</w:t>
       </w:r>
@@ -1528,15 +1155,7 @@
     </w:p>
     <w:p>
       <w:r>
-        <w:t xml:space="preserve">Also there should be a better way to find positive and negative tweets than using the keywords like that because the datasets don’t end up being particularly accurate, especially since the tweets will </w:t>
-      </w:r>
-      <w:proofErr w:type="gramStart"/>
-      <w:r>
-        <w:t>be heavily skewed</w:t>
-      </w:r>
-      <w:proofErr w:type="gramEnd"/>
-      <w:r>
-        <w:t xml:space="preserve"> towards whatever the first words in the keyword lists are.</w:t>
+        <w:t>Also there should be a better way to find positive and negative tweets than using the keywords like that because the datasets don’t end up being particularly accurate, especially since the tweets will be heavily skewed towards whatever the first words in the keyword lists are.</w:t>
       </w:r>
     </w:p>
     <w:p>
@@ -1585,15 +1204,7 @@
     <w:p/>
     <w:p>
       <w:r>
-        <w:t xml:space="preserve">Okay so new </w:t>
-      </w:r>
-      <w:proofErr w:type="spellStart"/>
-      <w:r>
-        <w:t>new</w:t>
-      </w:r>
-      <w:proofErr w:type="spellEnd"/>
-      <w:r>
-        <w:t xml:space="preserve"> plan, I had not understood TFIDF and it’s not going to work by multiplying things together due to the fact that vader already pretty much only rates positive and negative words for logical reasons so it doesn’t actually matter which word in the tweet is important because vader will probably be ranking it at zero anyway. So TFIDF can still be used but will probably be used later as a way of helping identify which tweets are particularly bad/good.</w:t>
+        <w:t>Okay so new new plan, I had not understood TFIDF and it’s not going to work by multiplying things together due to the fact that vader already pretty much only rates positive and negative words for logical reasons so it doesn’t actually matter which word in the tweet is important because vader will probably be ranking it at zero anyway. So TFIDF can still be used but will probably be used later as a way of helping identify which tweets are particularly bad/good.</w:t>
       </w:r>
     </w:p>
     <w:p>
@@ -1624,27 +1235,7 @@
           <w:szCs w:val="22"/>
           <w:lang w:eastAsia="en-US"/>
         </w:rPr>
-        <w:t xml:space="preserve">The algorithms used for multi-class classification can </w:t>
-      </w:r>
-      <w:proofErr w:type="gramStart"/>
-      <w:r>
-        <w:rPr>
-          <w:rFonts w:asciiTheme="minorHAnsi" w:eastAsiaTheme="minorHAnsi" w:hAnsiTheme="minorHAnsi" w:cstheme="minorBidi"/>
-          <w:sz w:val="22"/>
-          <w:szCs w:val="22"/>
-          <w:lang w:eastAsia="en-US"/>
-        </w:rPr>
-        <w:t>be categorized</w:t>
-      </w:r>
-      <w:proofErr w:type="gramEnd"/>
-      <w:r>
-        <w:rPr>
-          <w:rFonts w:asciiTheme="minorHAnsi" w:eastAsiaTheme="minorHAnsi" w:hAnsiTheme="minorHAnsi" w:cstheme="minorBidi"/>
-          <w:sz w:val="22"/>
-          <w:szCs w:val="22"/>
-          <w:lang w:eastAsia="en-US"/>
-        </w:rPr>
-        <w:t xml:space="preserve"> into the following categories primarily:</w:t>
+        <w:t>The algorithms used for multi-class classification can be categorized into the following categories primarily:</w:t>
       </w:r>
     </w:p>
     <w:p>
@@ -1745,27 +1336,7 @@
           <w:szCs w:val="22"/>
           <w:lang w:eastAsia="en-US"/>
         </w:rPr>
-        <w:t xml:space="preserve">For future work/how to make it better: make the data pre-processing steps easily reversible in case things </w:t>
-      </w:r>
-      <w:proofErr w:type="gramStart"/>
-      <w:r>
-        <w:rPr>
-          <w:rFonts w:asciiTheme="minorHAnsi" w:eastAsiaTheme="minorHAnsi" w:hAnsiTheme="minorHAnsi" w:cstheme="minorBidi"/>
-          <w:sz w:val="22"/>
-          <w:szCs w:val="22"/>
-          <w:lang w:eastAsia="en-US"/>
-        </w:rPr>
-        <w:t>have to</w:t>
-      </w:r>
-      <w:proofErr w:type="gramEnd"/>
-      <w:r>
-        <w:rPr>
-          <w:rFonts w:asciiTheme="minorHAnsi" w:eastAsiaTheme="minorHAnsi" w:hAnsiTheme="minorHAnsi" w:cstheme="minorBidi"/>
-          <w:sz w:val="22"/>
-          <w:szCs w:val="22"/>
-          <w:lang w:eastAsia="en-US"/>
-        </w:rPr>
-        <w:t xml:space="preserve"> go back to what they were.</w:t>
+        <w:t>For future work/how to make it better: make the data pre-processing steps easily reversible in case things have to go back to what they were.</w:t>
       </w:r>
     </w:p>
     <w:p>
@@ -1880,7 +1451,6 @@
           <w:lang w:val="fr-FR" w:eastAsia="en-US"/>
         </w:rPr>
       </w:pPr>
-      <w:proofErr w:type="spellStart"/>
       <w:r>
         <w:rPr>
           <w:rFonts w:asciiTheme="minorHAnsi" w:eastAsiaTheme="minorHAnsi" w:hAnsiTheme="minorHAnsi" w:cstheme="minorBidi"/>
@@ -1888,9 +1458,8 @@
           <w:szCs w:val="22"/>
           <w:lang w:val="fr-FR" w:eastAsia="en-US"/>
         </w:rPr>
-        <w:t>Password</w:t>
-      </w:r>
-      <w:proofErr w:type="spellEnd"/>
+        <w:t>Password: P</w:t>
+      </w:r>
       <w:r>
         <w:rPr>
           <w:rFonts w:asciiTheme="minorHAnsi" w:eastAsiaTheme="minorHAnsi" w:hAnsiTheme="minorHAnsi" w:cstheme="minorBidi"/>
@@ -1898,15 +1467,6 @@
           <w:szCs w:val="22"/>
           <w:lang w:val="fr-FR" w:eastAsia="en-US"/>
         </w:rPr>
-        <w:t>: P</w:t>
-      </w:r>
-      <w:r>
-        <w:rPr>
-          <w:rFonts w:asciiTheme="minorHAnsi" w:eastAsiaTheme="minorHAnsi" w:hAnsiTheme="minorHAnsi" w:cstheme="minorBidi"/>
-          <w:sz w:val="22"/>
-          <w:szCs w:val="22"/>
-          <w:lang w:val="fr-FR" w:eastAsia="en-US"/>
-        </w:rPr>
         <w:t>assword123</w:t>
       </w:r>
     </w:p>
@@ -1936,9 +1496,8 @@
           <w:szCs w:val="22"/>
           <w:lang w:eastAsia="en-US"/>
         </w:rPr>
-        <w:t xml:space="preserve">hing is not working very well because of the removal of stopwords, </w:t>
-      </w:r>
-      <w:proofErr w:type="spellStart"/>
+        <w:t xml:space="preserve">hing is not working very well because of the removal of stopwords, i can find a way to get clean tweets without removing the stopwords but the literature review shows that removing stopwords doesn’t improve classification performance, just improves the computational load. Therefore in our situation it is easier to just leave the stopwords </w:t>
+      </w:r>
       <w:r>
         <w:rPr>
           <w:rFonts w:asciiTheme="minorHAnsi" w:eastAsiaTheme="minorHAnsi" w:hAnsiTheme="minorHAnsi" w:cstheme="minorBidi"/>
@@ -1948,7 +1507,6 @@
         </w:rPr>
         <w:t>i</w:t>
       </w:r>
-      <w:proofErr w:type="spellEnd"/>
       <w:r>
         <w:rPr>
           <w:rFonts w:asciiTheme="minorHAnsi" w:eastAsiaTheme="minorHAnsi" w:hAnsiTheme="minorHAnsi" w:cstheme="minorBidi"/>
@@ -1956,7 +1514,7 @@
           <w:szCs w:val="22"/>
           <w:lang w:eastAsia="en-US"/>
         </w:rPr>
-        <w:t xml:space="preserve"> can find a way to get clean tweets without removing the stopwords but the literature review shows that removing stopwords doesn’t improve classification performance, just improves the computational load. Therefore in our situation it is easier to just leave the stopwords on.</w:t>
+        <w:t>n.</w:t>
       </w:r>
     </w:p>
     <w:p>

--- a/Reports/Honours Project Report.docx
+++ b/Reports/Honours Project Report.docx
@@ -305,7 +305,7 @@
                     <pic:cNvPicPr/>
                   </pic:nvPicPr>
                   <pic:blipFill>
-                    <a:blip r:embed="rId5"/>
+                    <a:blip r:embed="rId7"/>
                     <a:stretch>
                       <a:fillRect/>
                     </a:stretch>
@@ -1180,7 +1180,7 @@
                     <pic:cNvPicPr/>
                   </pic:nvPicPr>
                   <pic:blipFill>
-                    <a:blip r:embed="rId6"/>
+                    <a:blip r:embed="rId8"/>
                     <a:stretch>
                       <a:fillRect/>
                     </a:stretch>
@@ -1428,7 +1428,7 @@
         <w:lastRenderedPageBreak/>
         <w:t xml:space="preserve">Email: </w:t>
       </w:r>
-      <w:hyperlink r:id="rId7" w:history="1">
+      <w:hyperlink r:id="rId9" w:history="1">
         <w:r>
           <w:rPr>
             <w:rStyle w:val="Hyperlink"/>
@@ -2595,11 +2595,509 @@
       </w:r>
     </w:p>
     <w:p>
+      <w:r>
+        <w:lastRenderedPageBreak/>
+        <w:t>Problem: the dataset appears to be repeating the same few tweets over and over agai</w:t>
+      </w:r>
+      <w:r>
+        <w:t>n, this is because we’re running  the search recent tweets over an dover again and there isn’t enough time between the queries for there to be more ‘recent tweets’.</w:t>
+      </w:r>
+    </w:p>
+    <w:p>
       <w:pPr>
         <w:pStyle w:val="Heading1"/>
       </w:pPr>
       <w:r>
-        <w:lastRenderedPageBreak/>
+        <w:t>Tests</w:t>
+      </w:r>
+    </w:p>
+    <w:tbl>
+      <w:tblPr>
+        <w:tblStyle w:val="GridTable5Dark-Accent5"/>
+        <w:tblW w:w="0" w:type="auto"/>
+        <w:tblLook w:val="04A0" w:firstRow="1" w:lastRow="0" w:firstColumn="1" w:lastColumn="0" w:noHBand="0" w:noVBand="1"/>
+      </w:tblPr>
+      <w:tblGrid>
+        <w:gridCol w:w="3005"/>
+        <w:gridCol w:w="3005"/>
+        <w:gridCol w:w="3006"/>
+      </w:tblGrid>
+      <w:tr>
+        <w:trPr>
+          <w:cnfStyle w:val="100000000000" w:firstRow="1" w:lastRow="0" w:firstColumn="0" w:lastColumn="0" w:oddVBand="0" w:evenVBand="0" w:oddHBand="0" w:evenHBand="0" w:firstRowFirstColumn="0" w:firstRowLastColumn="0" w:lastRowFirstColumn="0" w:lastRowLastColumn="0"/>
+        </w:trPr>
+        <w:tc>
+          <w:tcPr>
+            <w:cnfStyle w:val="001000000000" w:firstRow="0" w:lastRow="0" w:firstColumn="1" w:lastColumn="0" w:oddVBand="0" w:evenVBand="0" w:oddHBand="0" w:evenHBand="0" w:firstRowFirstColumn="0" w:firstRowLastColumn="0" w:lastRowFirstColumn="0" w:lastRowLastColumn="0"/>
+            <w:tcW w:w="3005" w:type="dxa"/>
+          </w:tcPr>
+          <w:p>
+            <w:r>
+              <w:t>Change</w:t>
+            </w:r>
+          </w:p>
+        </w:tc>
+        <w:tc>
+          <w:tcPr>
+            <w:tcW w:w="3005" w:type="dxa"/>
+          </w:tcPr>
+          <w:p>
+            <w:pPr>
+              <w:cnfStyle w:val="100000000000" w:firstRow="1" w:lastRow="0" w:firstColumn="0" w:lastColumn="0" w:oddVBand="0" w:evenVBand="0" w:oddHBand="0" w:evenHBand="0" w:firstRowFirstColumn="0" w:firstRowLastColumn="0" w:lastRowFirstColumn="0" w:lastRowLastColumn="0"/>
+            </w:pPr>
+            <w:r>
+              <w:t>Before Test</w:t>
+            </w:r>
+          </w:p>
+        </w:tc>
+        <w:tc>
+          <w:tcPr>
+            <w:tcW w:w="3006" w:type="dxa"/>
+          </w:tcPr>
+          <w:p>
+            <w:pPr>
+              <w:cnfStyle w:val="100000000000" w:firstRow="1" w:lastRow="0" w:firstColumn="0" w:lastColumn="0" w:oddVBand="0" w:evenVBand="0" w:oddHBand="0" w:evenHBand="0" w:firstRowFirstColumn="0" w:firstRowLastColumn="0" w:lastRowFirstColumn="0" w:lastRowLastColumn="0"/>
+            </w:pPr>
+            <w:r>
+              <w:t>After Test</w:t>
+            </w:r>
+          </w:p>
+        </w:tc>
+      </w:tr>
+      <w:tr>
+        <w:trPr>
+          <w:cnfStyle w:val="000000100000" w:firstRow="0" w:lastRow="0" w:firstColumn="0" w:lastColumn="0" w:oddVBand="0" w:evenVBand="0" w:oddHBand="1" w:evenHBand="0" w:firstRowFirstColumn="0" w:firstRowLastColumn="0" w:lastRowFirstColumn="0" w:lastRowLastColumn="0"/>
+        </w:trPr>
+        <w:tc>
+          <w:tcPr>
+            <w:cnfStyle w:val="001000000000" w:firstRow="0" w:lastRow="0" w:firstColumn="1" w:lastColumn="0" w:oddVBand="0" w:evenVBand="0" w:oddHBand="0" w:evenHBand="0" w:firstRowFirstColumn="0" w:firstRowLastColumn="0" w:lastRowFirstColumn="0" w:lastRowLastColumn="0"/>
+            <w:tcW w:w="3005" w:type="dxa"/>
+          </w:tcPr>
+          <w:p/>
+        </w:tc>
+        <w:tc>
+          <w:tcPr>
+            <w:tcW w:w="3005" w:type="dxa"/>
+          </w:tcPr>
+          <w:p>
+            <w:pPr>
+              <w:cnfStyle w:val="000000100000" w:firstRow="0" w:lastRow="0" w:firstColumn="0" w:lastColumn="0" w:oddVBand="0" w:evenVBand="0" w:oddHBand="1" w:evenHBand="0" w:firstRowFirstColumn="0" w:firstRowLastColumn="0" w:lastRowFirstColumn="0" w:lastRowLastColumn="0"/>
+            </w:pPr>
+          </w:p>
+        </w:tc>
+        <w:tc>
+          <w:tcPr>
+            <w:tcW w:w="3006" w:type="dxa"/>
+          </w:tcPr>
+          <w:p>
+            <w:pPr>
+              <w:cnfStyle w:val="000000100000" w:firstRow="0" w:lastRow="0" w:firstColumn="0" w:lastColumn="0" w:oddVBand="0" w:evenVBand="0" w:oddHBand="1" w:evenHBand="0" w:firstRowFirstColumn="0" w:firstRowLastColumn="0" w:lastRowFirstColumn="0" w:lastRowLastColumn="0"/>
+            </w:pPr>
+          </w:p>
+        </w:tc>
+      </w:tr>
+      <w:tr>
+        <w:tc>
+          <w:tcPr>
+            <w:cnfStyle w:val="001000000000" w:firstRow="0" w:lastRow="0" w:firstColumn="1" w:lastColumn="0" w:oddVBand="0" w:evenVBand="0" w:oddHBand="0" w:evenHBand="0" w:firstRowFirstColumn="0" w:firstRowLastColumn="0" w:lastRowFirstColumn="0" w:lastRowLastColumn="0"/>
+            <w:tcW w:w="3005" w:type="dxa"/>
+          </w:tcPr>
+          <w:p/>
+        </w:tc>
+        <w:tc>
+          <w:tcPr>
+            <w:tcW w:w="3005" w:type="dxa"/>
+          </w:tcPr>
+          <w:p>
+            <w:pPr>
+              <w:cnfStyle w:val="000000000000" w:firstRow="0" w:lastRow="0" w:firstColumn="0" w:lastColumn="0" w:oddVBand="0" w:evenVBand="0" w:oddHBand="0" w:evenHBand="0" w:firstRowFirstColumn="0" w:firstRowLastColumn="0" w:lastRowFirstColumn="0" w:lastRowLastColumn="0"/>
+            </w:pPr>
+          </w:p>
+        </w:tc>
+        <w:tc>
+          <w:tcPr>
+            <w:tcW w:w="3006" w:type="dxa"/>
+          </w:tcPr>
+          <w:p>
+            <w:pPr>
+              <w:cnfStyle w:val="000000000000" w:firstRow="0" w:lastRow="0" w:firstColumn="0" w:lastColumn="0" w:oddVBand="0" w:evenVBand="0" w:oddHBand="0" w:evenHBand="0" w:firstRowFirstColumn="0" w:firstRowLastColumn="0" w:lastRowFirstColumn="0" w:lastRowLastColumn="0"/>
+            </w:pPr>
+          </w:p>
+        </w:tc>
+      </w:tr>
+      <w:tr>
+        <w:trPr>
+          <w:cnfStyle w:val="000000100000" w:firstRow="0" w:lastRow="0" w:firstColumn="0" w:lastColumn="0" w:oddVBand="0" w:evenVBand="0" w:oddHBand="1" w:evenHBand="0" w:firstRowFirstColumn="0" w:firstRowLastColumn="0" w:lastRowFirstColumn="0" w:lastRowLastColumn="0"/>
+        </w:trPr>
+        <w:tc>
+          <w:tcPr>
+            <w:cnfStyle w:val="001000000000" w:firstRow="0" w:lastRow="0" w:firstColumn="1" w:lastColumn="0" w:oddVBand="0" w:evenVBand="0" w:oddHBand="0" w:evenHBand="0" w:firstRowFirstColumn="0" w:firstRowLastColumn="0" w:lastRowFirstColumn="0" w:lastRowLastColumn="0"/>
+            <w:tcW w:w="3005" w:type="dxa"/>
+          </w:tcPr>
+          <w:p/>
+        </w:tc>
+        <w:tc>
+          <w:tcPr>
+            <w:tcW w:w="3005" w:type="dxa"/>
+          </w:tcPr>
+          <w:p>
+            <w:pPr>
+              <w:cnfStyle w:val="000000100000" w:firstRow="0" w:lastRow="0" w:firstColumn="0" w:lastColumn="0" w:oddVBand="0" w:evenVBand="0" w:oddHBand="1" w:evenHBand="0" w:firstRowFirstColumn="0" w:firstRowLastColumn="0" w:lastRowFirstColumn="0" w:lastRowLastColumn="0"/>
+            </w:pPr>
+          </w:p>
+        </w:tc>
+        <w:tc>
+          <w:tcPr>
+            <w:tcW w:w="3006" w:type="dxa"/>
+          </w:tcPr>
+          <w:p>
+            <w:pPr>
+              <w:cnfStyle w:val="000000100000" w:firstRow="0" w:lastRow="0" w:firstColumn="0" w:lastColumn="0" w:oddVBand="0" w:evenVBand="0" w:oddHBand="1" w:evenHBand="0" w:firstRowFirstColumn="0" w:firstRowLastColumn="0" w:lastRowFirstColumn="0" w:lastRowLastColumn="0"/>
+            </w:pPr>
+          </w:p>
+        </w:tc>
+      </w:tr>
+      <w:tr>
+        <w:tc>
+          <w:tcPr>
+            <w:cnfStyle w:val="001000000000" w:firstRow="0" w:lastRow="0" w:firstColumn="1" w:lastColumn="0" w:oddVBand="0" w:evenVBand="0" w:oddHBand="0" w:evenHBand="0" w:firstRowFirstColumn="0" w:firstRowLastColumn="0" w:lastRowFirstColumn="0" w:lastRowLastColumn="0"/>
+            <w:tcW w:w="3005" w:type="dxa"/>
+          </w:tcPr>
+          <w:p/>
+        </w:tc>
+        <w:tc>
+          <w:tcPr>
+            <w:tcW w:w="3005" w:type="dxa"/>
+          </w:tcPr>
+          <w:p>
+            <w:pPr>
+              <w:cnfStyle w:val="000000000000" w:firstRow="0" w:lastRow="0" w:firstColumn="0" w:lastColumn="0" w:oddVBand="0" w:evenVBand="0" w:oddHBand="0" w:evenHBand="0" w:firstRowFirstColumn="0" w:firstRowLastColumn="0" w:lastRowFirstColumn="0" w:lastRowLastColumn="0"/>
+            </w:pPr>
+          </w:p>
+        </w:tc>
+        <w:tc>
+          <w:tcPr>
+            <w:tcW w:w="3006" w:type="dxa"/>
+          </w:tcPr>
+          <w:p>
+            <w:pPr>
+              <w:cnfStyle w:val="000000000000" w:firstRow="0" w:lastRow="0" w:firstColumn="0" w:lastColumn="0" w:oddVBand="0" w:evenVBand="0" w:oddHBand="0" w:evenHBand="0" w:firstRowFirstColumn="0" w:firstRowLastColumn="0" w:lastRowFirstColumn="0" w:lastRowLastColumn="0"/>
+            </w:pPr>
+          </w:p>
+        </w:tc>
+      </w:tr>
+      <w:tr>
+        <w:trPr>
+          <w:cnfStyle w:val="000000100000" w:firstRow="0" w:lastRow="0" w:firstColumn="0" w:lastColumn="0" w:oddVBand="0" w:evenVBand="0" w:oddHBand="1" w:evenHBand="0" w:firstRowFirstColumn="0" w:firstRowLastColumn="0" w:lastRowFirstColumn="0" w:lastRowLastColumn="0"/>
+        </w:trPr>
+        <w:tc>
+          <w:tcPr>
+            <w:cnfStyle w:val="001000000000" w:firstRow="0" w:lastRow="0" w:firstColumn="1" w:lastColumn="0" w:oddVBand="0" w:evenVBand="0" w:oddHBand="0" w:evenHBand="0" w:firstRowFirstColumn="0" w:firstRowLastColumn="0" w:lastRowFirstColumn="0" w:lastRowLastColumn="0"/>
+            <w:tcW w:w="3005" w:type="dxa"/>
+          </w:tcPr>
+          <w:p/>
+        </w:tc>
+        <w:tc>
+          <w:tcPr>
+            <w:tcW w:w="3005" w:type="dxa"/>
+          </w:tcPr>
+          <w:p>
+            <w:pPr>
+              <w:cnfStyle w:val="000000100000" w:firstRow="0" w:lastRow="0" w:firstColumn="0" w:lastColumn="0" w:oddVBand="0" w:evenVBand="0" w:oddHBand="1" w:evenHBand="0" w:firstRowFirstColumn="0" w:firstRowLastColumn="0" w:lastRowFirstColumn="0" w:lastRowLastColumn="0"/>
+            </w:pPr>
+          </w:p>
+        </w:tc>
+        <w:tc>
+          <w:tcPr>
+            <w:tcW w:w="3006" w:type="dxa"/>
+          </w:tcPr>
+          <w:p>
+            <w:pPr>
+              <w:cnfStyle w:val="000000100000" w:firstRow="0" w:lastRow="0" w:firstColumn="0" w:lastColumn="0" w:oddVBand="0" w:evenVBand="0" w:oddHBand="1" w:evenHBand="0" w:firstRowFirstColumn="0" w:firstRowLastColumn="0" w:lastRowFirstColumn="0" w:lastRowLastColumn="0"/>
+            </w:pPr>
+          </w:p>
+        </w:tc>
+      </w:tr>
+      <w:tr>
+        <w:tc>
+          <w:tcPr>
+            <w:cnfStyle w:val="001000000000" w:firstRow="0" w:lastRow="0" w:firstColumn="1" w:lastColumn="0" w:oddVBand="0" w:evenVBand="0" w:oddHBand="0" w:evenHBand="0" w:firstRowFirstColumn="0" w:firstRowLastColumn="0" w:lastRowFirstColumn="0" w:lastRowLastColumn="0"/>
+            <w:tcW w:w="3005" w:type="dxa"/>
+          </w:tcPr>
+          <w:p/>
+        </w:tc>
+        <w:tc>
+          <w:tcPr>
+            <w:tcW w:w="3005" w:type="dxa"/>
+          </w:tcPr>
+          <w:p>
+            <w:pPr>
+              <w:cnfStyle w:val="000000000000" w:firstRow="0" w:lastRow="0" w:firstColumn="0" w:lastColumn="0" w:oddVBand="0" w:evenVBand="0" w:oddHBand="0" w:evenHBand="0" w:firstRowFirstColumn="0" w:firstRowLastColumn="0" w:lastRowFirstColumn="0" w:lastRowLastColumn="0"/>
+            </w:pPr>
+          </w:p>
+        </w:tc>
+        <w:tc>
+          <w:tcPr>
+            <w:tcW w:w="3006" w:type="dxa"/>
+          </w:tcPr>
+          <w:p>
+            <w:pPr>
+              <w:cnfStyle w:val="000000000000" w:firstRow="0" w:lastRow="0" w:firstColumn="0" w:lastColumn="0" w:oddVBand="0" w:evenVBand="0" w:oddHBand="0" w:evenHBand="0" w:firstRowFirstColumn="0" w:firstRowLastColumn="0" w:lastRowFirstColumn="0" w:lastRowLastColumn="0"/>
+            </w:pPr>
+          </w:p>
+        </w:tc>
+      </w:tr>
+      <w:tr>
+        <w:trPr>
+          <w:cnfStyle w:val="000000100000" w:firstRow="0" w:lastRow="0" w:firstColumn="0" w:lastColumn="0" w:oddVBand="0" w:evenVBand="0" w:oddHBand="1" w:evenHBand="0" w:firstRowFirstColumn="0" w:firstRowLastColumn="0" w:lastRowFirstColumn="0" w:lastRowLastColumn="0"/>
+        </w:trPr>
+        <w:tc>
+          <w:tcPr>
+            <w:cnfStyle w:val="001000000000" w:firstRow="0" w:lastRow="0" w:firstColumn="1" w:lastColumn="0" w:oddVBand="0" w:evenVBand="0" w:oddHBand="0" w:evenHBand="0" w:firstRowFirstColumn="0" w:firstRowLastColumn="0" w:lastRowFirstColumn="0" w:lastRowLastColumn="0"/>
+            <w:tcW w:w="3005" w:type="dxa"/>
+          </w:tcPr>
+          <w:p/>
+        </w:tc>
+        <w:tc>
+          <w:tcPr>
+            <w:tcW w:w="3005" w:type="dxa"/>
+          </w:tcPr>
+          <w:p>
+            <w:pPr>
+              <w:cnfStyle w:val="000000100000" w:firstRow="0" w:lastRow="0" w:firstColumn="0" w:lastColumn="0" w:oddVBand="0" w:evenVBand="0" w:oddHBand="1" w:evenHBand="0" w:firstRowFirstColumn="0" w:firstRowLastColumn="0" w:lastRowFirstColumn="0" w:lastRowLastColumn="0"/>
+            </w:pPr>
+          </w:p>
+        </w:tc>
+        <w:tc>
+          <w:tcPr>
+            <w:tcW w:w="3006" w:type="dxa"/>
+          </w:tcPr>
+          <w:p>
+            <w:pPr>
+              <w:cnfStyle w:val="000000100000" w:firstRow="0" w:lastRow="0" w:firstColumn="0" w:lastColumn="0" w:oddVBand="0" w:evenVBand="0" w:oddHBand="1" w:evenHBand="0" w:firstRowFirstColumn="0" w:firstRowLastColumn="0" w:lastRowFirstColumn="0" w:lastRowLastColumn="0"/>
+            </w:pPr>
+          </w:p>
+        </w:tc>
+      </w:tr>
+    </w:tbl>
+    <w:tbl>
+      <w:tblPr>
+        <w:tblStyle w:val="TableGrid"/>
+        <w:tblpPr w:leftFromText="180" w:rightFromText="180" w:tblpY="1457"/>
+        <w:tblW w:w="0" w:type="auto"/>
+        <w:tblLook w:val="04A0" w:firstRow="1" w:lastRow="0" w:firstColumn="1" w:lastColumn="0" w:noHBand="0" w:noVBand="1"/>
+      </w:tblPr>
+      <w:tblGrid>
+        <w:gridCol w:w="1803"/>
+        <w:gridCol w:w="1803"/>
+        <w:gridCol w:w="1803"/>
+        <w:gridCol w:w="1803"/>
+        <w:gridCol w:w="1804"/>
+      </w:tblGrid>
+      <w:tr>
+        <w:tc>
+          <w:tcPr>
+            <w:tcW w:w="1803" w:type="dxa"/>
+          </w:tcPr>
+          <w:p/>
+        </w:tc>
+        <w:tc>
+          <w:tcPr>
+            <w:tcW w:w="1803" w:type="dxa"/>
+          </w:tcPr>
+          <w:p/>
+        </w:tc>
+        <w:tc>
+          <w:tcPr>
+            <w:tcW w:w="1803" w:type="dxa"/>
+          </w:tcPr>
+          <w:p/>
+        </w:tc>
+        <w:tc>
+          <w:tcPr>
+            <w:tcW w:w="1803" w:type="dxa"/>
+          </w:tcPr>
+          <w:p/>
+        </w:tc>
+        <w:tc>
+          <w:tcPr>
+            <w:tcW w:w="1804" w:type="dxa"/>
+          </w:tcPr>
+          <w:p/>
+        </w:tc>
+      </w:tr>
+      <w:tr>
+        <w:tc>
+          <w:tcPr>
+            <w:tcW w:w="1803" w:type="dxa"/>
+          </w:tcPr>
+          <w:p/>
+        </w:tc>
+        <w:tc>
+          <w:tcPr>
+            <w:tcW w:w="1803" w:type="dxa"/>
+          </w:tcPr>
+          <w:p/>
+        </w:tc>
+        <w:tc>
+          <w:tcPr>
+            <w:tcW w:w="1803" w:type="dxa"/>
+          </w:tcPr>
+          <w:p/>
+        </w:tc>
+        <w:tc>
+          <w:tcPr>
+            <w:tcW w:w="1803" w:type="dxa"/>
+          </w:tcPr>
+          <w:p/>
+        </w:tc>
+        <w:tc>
+          <w:tcPr>
+            <w:tcW w:w="1804" w:type="dxa"/>
+          </w:tcPr>
+          <w:p/>
+        </w:tc>
+      </w:tr>
+      <w:tr>
+        <w:tc>
+          <w:tcPr>
+            <w:tcW w:w="1803" w:type="dxa"/>
+          </w:tcPr>
+          <w:p/>
+        </w:tc>
+        <w:tc>
+          <w:tcPr>
+            <w:tcW w:w="1803" w:type="dxa"/>
+          </w:tcPr>
+          <w:p/>
+        </w:tc>
+        <w:tc>
+          <w:tcPr>
+            <w:tcW w:w="1803" w:type="dxa"/>
+          </w:tcPr>
+          <w:p/>
+        </w:tc>
+        <w:tc>
+          <w:tcPr>
+            <w:tcW w:w="1803" w:type="dxa"/>
+          </w:tcPr>
+          <w:p/>
+        </w:tc>
+        <w:tc>
+          <w:tcPr>
+            <w:tcW w:w="1804" w:type="dxa"/>
+          </w:tcPr>
+          <w:p/>
+        </w:tc>
+      </w:tr>
+      <w:tr>
+        <w:tc>
+          <w:tcPr>
+            <w:tcW w:w="1803" w:type="dxa"/>
+          </w:tcPr>
+          <w:p/>
+        </w:tc>
+        <w:tc>
+          <w:tcPr>
+            <w:tcW w:w="1803" w:type="dxa"/>
+          </w:tcPr>
+          <w:p/>
+        </w:tc>
+        <w:tc>
+          <w:tcPr>
+            <w:tcW w:w="1803" w:type="dxa"/>
+          </w:tcPr>
+          <w:p/>
+        </w:tc>
+        <w:tc>
+          <w:tcPr>
+            <w:tcW w:w="1803" w:type="dxa"/>
+          </w:tcPr>
+          <w:p/>
+        </w:tc>
+        <w:tc>
+          <w:tcPr>
+            <w:tcW w:w="1804" w:type="dxa"/>
+          </w:tcPr>
+          <w:p/>
+        </w:tc>
+      </w:tr>
+      <w:tr>
+        <w:tc>
+          <w:tcPr>
+            <w:tcW w:w="1803" w:type="dxa"/>
+          </w:tcPr>
+          <w:p/>
+        </w:tc>
+        <w:tc>
+          <w:tcPr>
+            <w:tcW w:w="1803" w:type="dxa"/>
+          </w:tcPr>
+          <w:p/>
+        </w:tc>
+        <w:tc>
+          <w:tcPr>
+            <w:tcW w:w="1803" w:type="dxa"/>
+          </w:tcPr>
+          <w:p/>
+        </w:tc>
+        <w:tc>
+          <w:tcPr>
+            <w:tcW w:w="1803" w:type="dxa"/>
+          </w:tcPr>
+          <w:p/>
+        </w:tc>
+        <w:tc>
+          <w:tcPr>
+            <w:tcW w:w="1804" w:type="dxa"/>
+          </w:tcPr>
+          <w:p/>
+        </w:tc>
+      </w:tr>
+      <w:tr>
+        <w:tc>
+          <w:tcPr>
+            <w:tcW w:w="1803" w:type="dxa"/>
+          </w:tcPr>
+          <w:p/>
+        </w:tc>
+        <w:tc>
+          <w:tcPr>
+            <w:tcW w:w="1803" w:type="dxa"/>
+          </w:tcPr>
+          <w:p/>
+        </w:tc>
+        <w:tc>
+          <w:tcPr>
+            <w:tcW w:w="1803" w:type="dxa"/>
+          </w:tcPr>
+          <w:p/>
+        </w:tc>
+        <w:tc>
+          <w:tcPr>
+            <w:tcW w:w="1803" w:type="dxa"/>
+          </w:tcPr>
+          <w:p/>
+        </w:tc>
+        <w:tc>
+          <w:tcPr>
+            <w:tcW w:w="1804" w:type="dxa"/>
+          </w:tcPr>
+          <w:p/>
+        </w:tc>
+      </w:tr>
+    </w:tbl>
+    <w:p>
+      <w:r>
+        <w:br w:type="page"/>
+      </w:r>
+    </w:p>
+    <w:p/>
+    <w:p>
+      <w:pPr>
+        <w:pStyle w:val="Heading1"/>
+      </w:pPr>
+      <w:r>
         <w:t>References</w:t>
       </w:r>
     </w:p>
@@ -2613,7 +3111,7 @@
       <w:r>
         <w:t xml:space="preserve"> </w:t>
       </w:r>
-      <w:hyperlink r:id="rId8" w:history="1">
+      <w:hyperlink r:id="rId10" w:history="1">
         <w:r>
           <w:rPr>
             <w:rStyle w:val="Hyperlink"/>
@@ -2635,7 +3133,7 @@
       <w:r>
         <w:t xml:space="preserve"> </w:t>
       </w:r>
-      <w:hyperlink r:id="rId9" w:history="1">
+      <w:hyperlink r:id="rId11" w:history="1">
         <w:r>
           <w:rPr>
             <w:rStyle w:val="Hyperlink"/>
@@ -2657,7 +3155,7 @@
       <w:r>
         <w:t xml:space="preserve"> </w:t>
       </w:r>
-      <w:hyperlink r:id="rId10" w:history="1">
+      <w:hyperlink r:id="rId12" w:history="1">
         <w:r>
           <w:rPr>
             <w:rStyle w:val="Hyperlink"/>
@@ -2679,7 +3177,7 @@
       <w:r>
         <w:t xml:space="preserve"> </w:t>
       </w:r>
-      <w:hyperlink r:id="rId11" w:history="1">
+      <w:hyperlink r:id="rId13" w:history="1">
         <w:r>
           <w:rPr>
             <w:rStyle w:val="Hyperlink"/>
@@ -2701,7 +3199,7 @@
       <w:r>
         <w:t xml:space="preserve"> </w:t>
       </w:r>
-      <w:hyperlink r:id="rId12" w:history="1">
+      <w:hyperlink r:id="rId14" w:history="1">
         <w:r>
           <w:rPr>
             <w:rStyle w:val="Hyperlink"/>
@@ -2723,7 +3221,7 @@
       <w:r>
         <w:t xml:space="preserve"> </w:t>
       </w:r>
-      <w:hyperlink r:id="rId13" w:history="1">
+      <w:hyperlink r:id="rId15" w:history="1">
         <w:r>
           <w:rPr>
             <w:rStyle w:val="Hyperlink"/>
@@ -2745,7 +3243,7 @@
       <w:r>
         <w:t xml:space="preserve"> </w:t>
       </w:r>
-      <w:hyperlink r:id="rId14" w:history="1">
+      <w:hyperlink r:id="rId16" w:history="1">
         <w:r>
           <w:rPr>
             <w:rStyle w:val="Hyperlink"/>
@@ -2767,7 +3265,7 @@
       <w:r>
         <w:t xml:space="preserve"> </w:t>
       </w:r>
-      <w:hyperlink r:id="rId15" w:history="1">
+      <w:hyperlink r:id="rId17" w:history="1">
         <w:r>
           <w:rPr>
             <w:rStyle w:val="Hyperlink"/>
@@ -2789,7 +3287,7 @@
       <w:r>
         <w:t xml:space="preserve"> </w:t>
       </w:r>
-      <w:hyperlink r:id="rId16" w:history="1">
+      <w:hyperlink r:id="rId18" w:history="1">
         <w:r>
           <w:rPr>
             <w:rStyle w:val="Hyperlink"/>
@@ -2811,7 +3309,7 @@
       <w:r>
         <w:t xml:space="preserve"> </w:t>
       </w:r>
-      <w:hyperlink r:id="rId17" w:history="1">
+      <w:hyperlink r:id="rId19" w:history="1">
         <w:r>
           <w:rPr>
             <w:rStyle w:val="Hyperlink"/>
@@ -2833,7 +3331,7 @@
       <w:r>
         <w:t xml:space="preserve"> </w:t>
       </w:r>
-      <w:hyperlink r:id="rId18" w:anchor="mcetoc_1fpjsn4g8b" w:history="1">
+      <w:hyperlink r:id="rId20" w:anchor="mcetoc_1fpjsn4g8b" w:history="1">
         <w:r>
           <w:rPr>
             <w:rStyle w:val="Hyperlink"/>
@@ -2860,7 +3358,7 @@
       </w:r>
     </w:p>
     <w:p>
-      <w:hyperlink r:id="rId19" w:history="1">
+      <w:hyperlink r:id="rId21" w:history="1">
         <w:r>
           <w:rPr>
             <w:rStyle w:val="Hyperlink"/>
@@ -2873,7 +3371,7 @@
       </w:r>
     </w:p>
     <w:p>
-      <w:hyperlink r:id="rId20" w:history="1">
+      <w:hyperlink r:id="rId22" w:history="1">
         <w:r>
           <w:rPr>
             <w:rStyle w:val="Hyperlink"/>
@@ -2886,7 +3384,7 @@
       </w:r>
     </w:p>
     <w:p>
-      <w:hyperlink r:id="rId21" w:history="1">
+      <w:hyperlink r:id="rId23" w:history="1">
         <w:r>
           <w:rPr>
             <w:rStyle w:val="Hyperlink"/>
@@ -2899,7 +3397,7 @@
       </w:r>
     </w:p>
     <w:p>
-      <w:hyperlink r:id="rId22" w:history="1">
+      <w:hyperlink r:id="rId24" w:history="1">
         <w:r>
           <w:rPr>
             <w:rStyle w:val="Hyperlink"/>
@@ -2912,7 +3410,7 @@
       </w:r>
     </w:p>
     <w:p>
-      <w:hyperlink r:id="rId23" w:history="1">
+      <w:hyperlink r:id="rId25" w:history="1">
         <w:r>
           <w:rPr>
             <w:rStyle w:val="Hyperlink"/>
@@ -2925,7 +3423,7 @@
       </w:r>
     </w:p>
     <w:p>
-      <w:hyperlink r:id="rId24" w:history="1">
+      <w:hyperlink r:id="rId26" w:history="1">
         <w:r>
           <w:rPr>
             <w:rStyle w:val="Hyperlink"/>
@@ -2938,7 +3436,7 @@
       </w:r>
     </w:p>
     <w:p>
-      <w:hyperlink r:id="rId25" w:history="1">
+      <w:hyperlink r:id="rId27" w:history="1">
         <w:r>
           <w:rPr>
             <w:rStyle w:val="Hyperlink"/>
@@ -2951,7 +3449,7 @@
       </w:r>
     </w:p>
     <w:p>
-      <w:hyperlink r:id="rId26" w:history="1">
+      <w:hyperlink r:id="rId28" w:history="1">
         <w:r>
           <w:rPr>
             <w:rStyle w:val="Hyperlink"/>
@@ -2964,7 +3462,7 @@
       </w:r>
     </w:p>
     <w:p>
-      <w:hyperlink r:id="rId27" w:history="1">
+      <w:hyperlink r:id="rId29" w:history="1">
         <w:r>
           <w:rPr>
             <w:rStyle w:val="Hyperlink"/>
@@ -2977,7 +3475,7 @@
       </w:r>
     </w:p>
     <w:p>
-      <w:hyperlink r:id="rId28" w:history="1">
+      <w:hyperlink r:id="rId30" w:history="1">
         <w:r>
           <w:rPr>
             <w:rStyle w:val="Hyperlink"/>
@@ -2990,7 +3488,7 @@
       </w:r>
     </w:p>
     <w:p>
-      <w:hyperlink r:id="rId29" w:history="1">
+      <w:hyperlink r:id="rId31" w:history="1">
         <w:r>
           <w:rPr>
             <w:rStyle w:val="Hyperlink"/>
@@ -3003,7 +3501,7 @@
       </w:r>
     </w:p>
     <w:p>
-      <w:hyperlink r:id="rId30" w:history="1">
+      <w:hyperlink r:id="rId32" w:history="1">
         <w:r>
           <w:rPr>
             <w:rStyle w:val="Hyperlink"/>
@@ -3016,7 +3514,7 @@
       </w:r>
     </w:p>
     <w:p>
-      <w:hyperlink r:id="rId31" w:history="1">
+      <w:hyperlink r:id="rId33" w:history="1">
         <w:r>
           <w:rPr>
             <w:rStyle w:val="Hyperlink"/>
@@ -3029,7 +3527,7 @@
       </w:r>
     </w:p>
     <w:p>
-      <w:hyperlink r:id="rId32" w:history="1">
+      <w:hyperlink r:id="rId34" w:history="1">
         <w:r>
           <w:rPr>
             <w:rStyle w:val="Hyperlink"/>
@@ -3042,7 +3540,7 @@
       </w:r>
     </w:p>
     <w:p>
-      <w:hyperlink r:id="rId33" w:history="1">
+      <w:hyperlink r:id="rId35" w:history="1">
         <w:r>
           <w:rPr>
             <w:rStyle w:val="Hyperlink"/>
@@ -3055,7 +3553,7 @@
       </w:r>
     </w:p>
     <w:p>
-      <w:hyperlink r:id="rId34" w:history="1">
+      <w:hyperlink r:id="rId36" w:history="1">
         <w:r>
           <w:rPr>
             <w:rStyle w:val="Hyperlink"/>
@@ -3068,7 +3566,7 @@
       </w:r>
     </w:p>
     <w:p>
-      <w:hyperlink r:id="rId35" w:history="1">
+      <w:hyperlink r:id="rId37" w:history="1">
         <w:r>
           <w:rPr>
             <w:rStyle w:val="Hyperlink"/>
@@ -3088,6 +3586,56 @@
     </w:sectPr>
   </w:body>
 </w:document>
+</file>
+
+<file path=word/endnotes.xml><?xml version="1.0" encoding="utf-8"?>
+<w:endnotes xmlns:wpc="http://schemas.microsoft.com/office/word/2010/wordprocessingCanvas" xmlns:cx="http://schemas.microsoft.com/office/drawing/2014/chartex" xmlns:cx1="http://schemas.microsoft.com/office/drawing/2015/9/8/chartex" xmlns:cx2="http://schemas.microsoft.com/office/drawing/2015/10/21/chartex" xmlns:cx3="http://schemas.microsoft.com/office/drawing/2016/5/9/chartex" xmlns:cx4="http://schemas.microsoft.com/office/drawing/2016/5/10/chartex" xmlns:cx5="http://schemas.microsoft.com/office/drawing/2016/5/11/chartex" xmlns:cx6="http://schemas.microsoft.com/office/drawing/2016/5/12/chartex" xmlns:cx7="http://schemas.microsoft.com/office/drawing/2016/5/13/chartex" xmlns:cx8="http://schemas.microsoft.com/office/drawing/2016/5/14/chartex" xmlns:mc="http://schemas.openxmlformats.org/markup-compatibility/2006" xmlns:aink="http://schemas.microsoft.com/office/drawing/2016/ink" xmlns:am3d="http://schemas.microsoft.com/office/drawing/2017/model3d" xmlns:o="urn:schemas-microsoft-com:office:office" xmlns:oel="http://schemas.microsoft.com/office/2019/extlst" xmlns:r="http://schemas.openxmlformats.org/officeDocument/2006/relationships" xmlns:m="http://schemas.openxmlformats.org/officeDocument/2006/math" xmlns:v="urn:schemas-microsoft-com:vml" xmlns:wp14="http://schemas.microsoft.com/office/word/2010/wordprocessingDrawing" xmlns:wp="http://schemas.openxmlformats.org/drawingml/2006/wordprocessingDrawing" xmlns:w10="urn:schemas-microsoft-com:office:word" xmlns:w="http://schemas.openxmlformats.org/wordprocessingml/2006/main" xmlns:w14="http://schemas.microsoft.com/office/word/2010/wordml" xmlns:w15="http://schemas.microsoft.com/office/word/2012/wordml" xmlns:w16cex="http://schemas.microsoft.com/office/word/2018/wordml/cex" xmlns:w16cid="http://schemas.microsoft.com/office/word/2016/wordml/cid" xmlns:w16="http://schemas.microsoft.com/office/word/2018/wordml" xmlns:w16sdtdh="http://schemas.microsoft.com/office/word/2020/wordml/sdtdatahash" xmlns:w16se="http://schemas.microsoft.com/office/word/2015/wordml/symex" xmlns:wpg="http://schemas.microsoft.com/office/word/2010/wordprocessingGroup" xmlns:wpi="http://schemas.microsoft.com/office/word/2010/wordprocessingInk" xmlns:wne="http://schemas.microsoft.com/office/word/2006/wordml" xmlns:wps="http://schemas.microsoft.com/office/word/2010/wordprocessingShape" mc:Ignorable="w14 w15 w16se w16cid w16 w16cex w16sdtdh wp14">
+  <w:endnote w:type="separator" w:id="-1">
+    <w:p>
+      <w:pPr>
+        <w:spacing w:after="0" w:line="240" w:lineRule="auto"/>
+      </w:pPr>
+      <w:r>
+        <w:separator/>
+      </w:r>
+    </w:p>
+  </w:endnote>
+  <w:endnote w:type="continuationSeparator" w:id="0">
+    <w:p>
+      <w:pPr>
+        <w:spacing w:after="0" w:line="240" w:lineRule="auto"/>
+      </w:pPr>
+      <w:r>
+        <w:continuationSeparator/>
+      </w:r>
+    </w:p>
+  </w:endnote>
+</w:endnotes>
+</file>
+
+<file path=word/footnotes.xml><?xml version="1.0" encoding="utf-8"?>
+<w:footnotes xmlns:wpc="http://schemas.microsoft.com/office/word/2010/wordprocessingCanvas" xmlns:cx="http://schemas.microsoft.com/office/drawing/2014/chartex" xmlns:cx1="http://schemas.microsoft.com/office/drawing/2015/9/8/chartex" xmlns:cx2="http://schemas.microsoft.com/office/drawing/2015/10/21/chartex" xmlns:cx3="http://schemas.microsoft.com/office/drawing/2016/5/9/chartex" xmlns:cx4="http://schemas.microsoft.com/office/drawing/2016/5/10/chartex" xmlns:cx5="http://schemas.microsoft.com/office/drawing/2016/5/11/chartex" xmlns:cx6="http://schemas.microsoft.com/office/drawing/2016/5/12/chartex" xmlns:cx7="http://schemas.microsoft.com/office/drawing/2016/5/13/chartex" xmlns:cx8="http://schemas.microsoft.com/office/drawing/2016/5/14/chartex" xmlns:mc="http://schemas.openxmlformats.org/markup-compatibility/2006" xmlns:aink="http://schemas.microsoft.com/office/drawing/2016/ink" xmlns:am3d="http://schemas.microsoft.com/office/drawing/2017/model3d" xmlns:o="urn:schemas-microsoft-com:office:office" xmlns:oel="http://schemas.microsoft.com/office/2019/extlst" xmlns:r="http://schemas.openxmlformats.org/officeDocument/2006/relationships" xmlns:m="http://schemas.openxmlformats.org/officeDocument/2006/math" xmlns:v="urn:schemas-microsoft-com:vml" xmlns:wp14="http://schemas.microsoft.com/office/word/2010/wordprocessingDrawing" xmlns:wp="http://schemas.openxmlformats.org/drawingml/2006/wordprocessingDrawing" xmlns:w10="urn:schemas-microsoft-com:office:word" xmlns:w="http://schemas.openxmlformats.org/wordprocessingml/2006/main" xmlns:w14="http://schemas.microsoft.com/office/word/2010/wordml" xmlns:w15="http://schemas.microsoft.com/office/word/2012/wordml" xmlns:w16cex="http://schemas.microsoft.com/office/word/2018/wordml/cex" xmlns:w16cid="http://schemas.microsoft.com/office/word/2016/wordml/cid" xmlns:w16="http://schemas.microsoft.com/office/word/2018/wordml" xmlns:w16sdtdh="http://schemas.microsoft.com/office/word/2020/wordml/sdtdatahash" xmlns:w16se="http://schemas.microsoft.com/office/word/2015/wordml/symex" xmlns:wpg="http://schemas.microsoft.com/office/word/2010/wordprocessingGroup" xmlns:wpi="http://schemas.microsoft.com/office/word/2010/wordprocessingInk" xmlns:wne="http://schemas.microsoft.com/office/word/2006/wordml" xmlns:wps="http://schemas.microsoft.com/office/word/2010/wordprocessingShape" mc:Ignorable="w14 w15 w16se w16cid w16 w16cex w16sdtdh wp14">
+  <w:footnote w:type="separator" w:id="-1">
+    <w:p>
+      <w:pPr>
+        <w:spacing w:after="0" w:line="240" w:lineRule="auto"/>
+      </w:pPr>
+      <w:r>
+        <w:separator/>
+      </w:r>
+    </w:p>
+  </w:footnote>
+  <w:footnote w:type="continuationSeparator" w:id="0">
+    <w:p>
+      <w:pPr>
+        <w:spacing w:after="0" w:line="240" w:lineRule="auto"/>
+      </w:pPr>
+      <w:r>
+        <w:continuationSeparator/>
+      </w:r>
+    </w:p>
+  </w:footnote>
+</w:footnotes>
 </file>
 
 <file path=word/numbering.xml><?xml version="1.0" encoding="utf-8"?>
@@ -4050,6 +4598,295 @@
       <w:lang w:eastAsia="en-GB"/>
     </w:rPr>
   </w:style>
+  <w:style w:type="paragraph" w:styleId="Header">
+    <w:name w:val="header"/>
+    <w:basedOn w:val="Normal"/>
+    <w:link w:val="HeaderChar"/>
+    <w:uiPriority w:val="99"/>
+    <w:unhideWhenUsed/>
+    <w:rsid w:val="0073757E"/>
+    <w:pPr>
+      <w:tabs>
+        <w:tab w:val="center" w:pos="4513"/>
+        <w:tab w:val="right" w:pos="9026"/>
+      </w:tabs>
+      <w:spacing w:after="0" w:line="240" w:lineRule="auto"/>
+    </w:pPr>
+  </w:style>
+  <w:style w:type="character" w:customStyle="1" w:styleId="HeaderChar">
+    <w:name w:val="Header Char"/>
+    <w:basedOn w:val="DefaultParagraphFont"/>
+    <w:link w:val="Header"/>
+    <w:uiPriority w:val="99"/>
+    <w:rsid w:val="0073757E"/>
+  </w:style>
+  <w:style w:type="paragraph" w:styleId="Footer">
+    <w:name w:val="footer"/>
+    <w:basedOn w:val="Normal"/>
+    <w:link w:val="FooterChar"/>
+    <w:uiPriority w:val="99"/>
+    <w:unhideWhenUsed/>
+    <w:rsid w:val="0073757E"/>
+    <w:pPr>
+      <w:tabs>
+        <w:tab w:val="center" w:pos="4513"/>
+        <w:tab w:val="right" w:pos="9026"/>
+      </w:tabs>
+      <w:spacing w:after="0" w:line="240" w:lineRule="auto"/>
+    </w:pPr>
+  </w:style>
+  <w:style w:type="character" w:customStyle="1" w:styleId="FooterChar">
+    <w:name w:val="Footer Char"/>
+    <w:basedOn w:val="DefaultParagraphFont"/>
+    <w:link w:val="Footer"/>
+    <w:uiPriority w:val="99"/>
+    <w:rsid w:val="0073757E"/>
+  </w:style>
+  <w:style w:type="table" w:styleId="TableGrid">
+    <w:name w:val="Table Grid"/>
+    <w:basedOn w:val="TableNormal"/>
+    <w:uiPriority w:val="39"/>
+    <w:rsid w:val="0073757E"/>
+    <w:pPr>
+      <w:spacing w:after="0" w:line="240" w:lineRule="auto"/>
+    </w:pPr>
+    <w:tblPr>
+      <w:tblBorders>
+        <w:top w:val="single" w:sz="4" w:space="0" w:color="auto"/>
+        <w:left w:val="single" w:sz="4" w:space="0" w:color="auto"/>
+        <w:bottom w:val="single" w:sz="4" w:space="0" w:color="auto"/>
+        <w:right w:val="single" w:sz="4" w:space="0" w:color="auto"/>
+        <w:insideH w:val="single" w:sz="4" w:space="0" w:color="auto"/>
+        <w:insideV w:val="single" w:sz="4" w:space="0" w:color="auto"/>
+      </w:tblBorders>
+    </w:tblPr>
+  </w:style>
+  <w:style w:type="table" w:styleId="PlainTable5">
+    <w:name w:val="Plain Table 5"/>
+    <w:basedOn w:val="TableNormal"/>
+    <w:uiPriority w:val="45"/>
+    <w:rsid w:val="0073757E"/>
+    <w:pPr>
+      <w:spacing w:after="0" w:line="240" w:lineRule="auto"/>
+    </w:pPr>
+    <w:tblPr>
+      <w:tblStyleRowBandSize w:val="1"/>
+      <w:tblStyleColBandSize w:val="1"/>
+    </w:tblPr>
+    <w:tblStylePr w:type="firstRow">
+      <w:rPr>
+        <w:rFonts w:asciiTheme="majorHAnsi" w:eastAsiaTheme="majorEastAsia" w:hAnsiTheme="majorHAnsi" w:cstheme="majorBidi"/>
+        <w:i/>
+        <w:iCs/>
+        <w:sz w:val="26"/>
+      </w:rPr>
+      <w:tblPr/>
+      <w:tcPr>
+        <w:tcBorders>
+          <w:bottom w:val="single" w:sz="4" w:space="0" w:color="7F7F7F" w:themeColor="text1" w:themeTint="80"/>
+        </w:tcBorders>
+        <w:shd w:val="clear" w:color="auto" w:fill="FFFFFF" w:themeFill="background1"/>
+      </w:tcPr>
+    </w:tblStylePr>
+    <w:tblStylePr w:type="lastRow">
+      <w:rPr>
+        <w:rFonts w:asciiTheme="majorHAnsi" w:eastAsiaTheme="majorEastAsia" w:hAnsiTheme="majorHAnsi" w:cstheme="majorBidi"/>
+        <w:i/>
+        <w:iCs/>
+        <w:sz w:val="26"/>
+      </w:rPr>
+      <w:tblPr/>
+      <w:tcPr>
+        <w:tcBorders>
+          <w:top w:val="single" w:sz="4" w:space="0" w:color="7F7F7F" w:themeColor="text1" w:themeTint="80"/>
+        </w:tcBorders>
+        <w:shd w:val="clear" w:color="auto" w:fill="FFFFFF" w:themeFill="background1"/>
+      </w:tcPr>
+    </w:tblStylePr>
+    <w:tblStylePr w:type="firstCol">
+      <w:pPr>
+        <w:jc w:val="right"/>
+      </w:pPr>
+      <w:rPr>
+        <w:rFonts w:asciiTheme="majorHAnsi" w:eastAsiaTheme="majorEastAsia" w:hAnsiTheme="majorHAnsi" w:cstheme="majorBidi"/>
+        <w:i/>
+        <w:iCs/>
+        <w:sz w:val="26"/>
+      </w:rPr>
+      <w:tblPr/>
+      <w:tcPr>
+        <w:tcBorders>
+          <w:right w:val="single" w:sz="4" w:space="0" w:color="7F7F7F" w:themeColor="text1" w:themeTint="80"/>
+        </w:tcBorders>
+        <w:shd w:val="clear" w:color="auto" w:fill="FFFFFF" w:themeFill="background1"/>
+      </w:tcPr>
+    </w:tblStylePr>
+    <w:tblStylePr w:type="lastCol">
+      <w:rPr>
+        <w:rFonts w:asciiTheme="majorHAnsi" w:eastAsiaTheme="majorEastAsia" w:hAnsiTheme="majorHAnsi" w:cstheme="majorBidi"/>
+        <w:i/>
+        <w:iCs/>
+        <w:sz w:val="26"/>
+      </w:rPr>
+      <w:tblPr/>
+      <w:tcPr>
+        <w:tcBorders>
+          <w:left w:val="single" w:sz="4" w:space="0" w:color="7F7F7F" w:themeColor="text1" w:themeTint="80"/>
+        </w:tcBorders>
+        <w:shd w:val="clear" w:color="auto" w:fill="FFFFFF" w:themeFill="background1"/>
+      </w:tcPr>
+    </w:tblStylePr>
+    <w:tblStylePr w:type="band1Vert">
+      <w:tblPr/>
+      <w:tcPr>
+        <w:shd w:val="clear" w:color="auto" w:fill="F2F2F2" w:themeFill="background1" w:themeFillShade="F2"/>
+      </w:tcPr>
+    </w:tblStylePr>
+    <w:tblStylePr w:type="band1Horz">
+      <w:tblPr/>
+      <w:tcPr>
+        <w:shd w:val="clear" w:color="auto" w:fill="F2F2F2" w:themeFill="background1" w:themeFillShade="F2"/>
+      </w:tcPr>
+    </w:tblStylePr>
+    <w:tblStylePr w:type="neCell">
+      <w:tblPr/>
+      <w:tcPr>
+        <w:tcBorders>
+          <w:left w:val="nil"/>
+        </w:tcBorders>
+      </w:tcPr>
+    </w:tblStylePr>
+    <w:tblStylePr w:type="nwCell">
+      <w:tblPr/>
+      <w:tcPr>
+        <w:tcBorders>
+          <w:right w:val="nil"/>
+        </w:tcBorders>
+      </w:tcPr>
+    </w:tblStylePr>
+    <w:tblStylePr w:type="seCell">
+      <w:tblPr/>
+      <w:tcPr>
+        <w:tcBorders>
+          <w:left w:val="nil"/>
+        </w:tcBorders>
+      </w:tcPr>
+    </w:tblStylePr>
+    <w:tblStylePr w:type="swCell">
+      <w:tblPr/>
+      <w:tcPr>
+        <w:tcBorders>
+          <w:right w:val="nil"/>
+        </w:tcBorders>
+      </w:tcPr>
+    </w:tblStylePr>
+  </w:style>
+  <w:style w:type="table" w:styleId="GridTable5Dark-Accent5">
+    <w:name w:val="Grid Table 5 Dark Accent 5"/>
+    <w:basedOn w:val="TableNormal"/>
+    <w:uiPriority w:val="50"/>
+    <w:rsid w:val="0073757E"/>
+    <w:pPr>
+      <w:spacing w:after="0" w:line="240" w:lineRule="auto"/>
+    </w:pPr>
+    <w:tblPr>
+      <w:tblStyleRowBandSize w:val="1"/>
+      <w:tblStyleColBandSize w:val="1"/>
+      <w:tblBorders>
+        <w:top w:val="single" w:sz="4" w:space="0" w:color="FFFFFF" w:themeColor="background1"/>
+        <w:left w:val="single" w:sz="4" w:space="0" w:color="FFFFFF" w:themeColor="background1"/>
+        <w:bottom w:val="single" w:sz="4" w:space="0" w:color="FFFFFF" w:themeColor="background1"/>
+        <w:right w:val="single" w:sz="4" w:space="0" w:color="FFFFFF" w:themeColor="background1"/>
+        <w:insideH w:val="single" w:sz="4" w:space="0" w:color="FFFFFF" w:themeColor="background1"/>
+        <w:insideV w:val="single" w:sz="4" w:space="0" w:color="FFFFFF" w:themeColor="background1"/>
+      </w:tblBorders>
+    </w:tblPr>
+    <w:tcPr>
+      <w:shd w:val="clear" w:color="auto" w:fill="DEEAF6" w:themeFill="accent5" w:themeFillTint="33"/>
+    </w:tcPr>
+    <w:tblStylePr w:type="firstRow">
+      <w:rPr>
+        <w:b/>
+        <w:bCs/>
+        <w:color w:val="FFFFFF" w:themeColor="background1"/>
+      </w:rPr>
+      <w:tblPr/>
+      <w:tcPr>
+        <w:tcBorders>
+          <w:top w:val="single" w:sz="4" w:space="0" w:color="FFFFFF" w:themeColor="background1"/>
+          <w:left w:val="single" w:sz="4" w:space="0" w:color="FFFFFF" w:themeColor="background1"/>
+          <w:right w:val="single" w:sz="4" w:space="0" w:color="FFFFFF" w:themeColor="background1"/>
+          <w:insideH w:val="nil"/>
+          <w:insideV w:val="nil"/>
+        </w:tcBorders>
+        <w:shd w:val="clear" w:color="auto" w:fill="5B9BD5" w:themeFill="accent5"/>
+      </w:tcPr>
+    </w:tblStylePr>
+    <w:tblStylePr w:type="lastRow">
+      <w:rPr>
+        <w:b/>
+        <w:bCs/>
+        <w:color w:val="FFFFFF" w:themeColor="background1"/>
+      </w:rPr>
+      <w:tblPr/>
+      <w:tcPr>
+        <w:tcBorders>
+          <w:left w:val="single" w:sz="4" w:space="0" w:color="FFFFFF" w:themeColor="background1"/>
+          <w:bottom w:val="single" w:sz="4" w:space="0" w:color="FFFFFF" w:themeColor="background1"/>
+          <w:right w:val="single" w:sz="4" w:space="0" w:color="FFFFFF" w:themeColor="background1"/>
+          <w:insideH w:val="nil"/>
+          <w:insideV w:val="nil"/>
+        </w:tcBorders>
+        <w:shd w:val="clear" w:color="auto" w:fill="5B9BD5" w:themeFill="accent5"/>
+      </w:tcPr>
+    </w:tblStylePr>
+    <w:tblStylePr w:type="firstCol">
+      <w:rPr>
+        <w:b/>
+        <w:bCs/>
+        <w:color w:val="FFFFFF" w:themeColor="background1"/>
+      </w:rPr>
+      <w:tblPr/>
+      <w:tcPr>
+        <w:tcBorders>
+          <w:top w:val="single" w:sz="4" w:space="0" w:color="FFFFFF" w:themeColor="background1"/>
+          <w:left w:val="single" w:sz="4" w:space="0" w:color="FFFFFF" w:themeColor="background1"/>
+          <w:bottom w:val="single" w:sz="4" w:space="0" w:color="FFFFFF" w:themeColor="background1"/>
+          <w:insideV w:val="nil"/>
+        </w:tcBorders>
+        <w:shd w:val="clear" w:color="auto" w:fill="5B9BD5" w:themeFill="accent5"/>
+      </w:tcPr>
+    </w:tblStylePr>
+    <w:tblStylePr w:type="lastCol">
+      <w:rPr>
+        <w:b/>
+        <w:bCs/>
+        <w:color w:val="FFFFFF" w:themeColor="background1"/>
+      </w:rPr>
+      <w:tblPr/>
+      <w:tcPr>
+        <w:tcBorders>
+          <w:top w:val="single" w:sz="4" w:space="0" w:color="FFFFFF" w:themeColor="background1"/>
+          <w:bottom w:val="single" w:sz="4" w:space="0" w:color="FFFFFF" w:themeColor="background1"/>
+          <w:right w:val="single" w:sz="4" w:space="0" w:color="FFFFFF" w:themeColor="background1"/>
+          <w:insideV w:val="nil"/>
+        </w:tcBorders>
+        <w:shd w:val="clear" w:color="auto" w:fill="5B9BD5" w:themeFill="accent5"/>
+      </w:tcPr>
+    </w:tblStylePr>
+    <w:tblStylePr w:type="band1Vert">
+      <w:tblPr/>
+      <w:tcPr>
+        <w:shd w:val="clear" w:color="auto" w:fill="BDD6EE" w:themeFill="accent5" w:themeFillTint="66"/>
+      </w:tcPr>
+    </w:tblStylePr>
+    <w:tblStylePr w:type="band1Horz">
+      <w:tblPr/>
+      <w:tcPr>
+        <w:shd w:val="clear" w:color="auto" w:fill="BDD6EE" w:themeFill="accent5" w:themeFillTint="66"/>
+      </w:tcPr>
+    </w:tblStylePr>
+  </w:style>
 </w:styles>
 </file>
 

--- a/Reports/Honours Project Report.docx
+++ b/Reports/Honours Project Report.docx
@@ -2595,12 +2595,271 @@
       </w:r>
     </w:p>
     <w:p>
+      <w:pPr>
+        <w:sectPr>
+          <w:pgSz w:w="11906" w:h="16838"/>
+          <w:pgMar w:top="1440" w:right="1440" w:bottom="1440" w:left="1440" w:header="708" w:footer="708" w:gutter="0"/>
+          <w:cols w:space="708"/>
+          <w:docGrid w:linePitch="360"/>
+        </w:sectPr>
+      </w:pPr>
+    </w:p>
+    <w:p>
       <w:r>
         <w:lastRenderedPageBreak/>
         <w:t>Problem: the dataset appears to be repeating the same few tweets over and over agai</w:t>
       </w:r>
       <w:r>
-        <w:t>n, this is because we’re running  the search recent tweets over an dover again and there isn’t enough time between the queries for there to be more ‘recent tweets’.</w:t>
+        <w:t xml:space="preserve">n, this is because we’re running  the search recent tweets over </w:t>
+      </w:r>
+      <w:r>
+        <w:t>and over</w:t>
+      </w:r>
+      <w:r>
+        <w:t xml:space="preserve"> again and there isn’t enough time between the queries for there to be more ‘recent tweets’.</w:t>
+      </w:r>
+      <w:r>
+        <w:t xml:space="preserve"> </w:t>
+      </w:r>
+      <w:r>
+        <w:t xml:space="preserve">To fix this </w:t>
+      </w:r>
+    </w:p>
+    <w:p>
+      <w:r>
+        <w:t xml:space="preserve">We will be using F-score, the confusion matrix, and precision and recall to evaluate the classification algorithm </w:t>
+      </w:r>
+      <w:r>
+        <w:t>a</w:t>
+      </w:r>
+      <w:r>
+        <w:t xml:space="preserve">s those are the best ways to evaluate an unbalanced dataset like the one we are using </w:t>
+      </w:r>
+      <w:r>
+        <w:rPr>
+          <w:highlight w:val="yellow"/>
+        </w:rPr>
+        <w:t>[12].</w:t>
+      </w:r>
+    </w:p>
+    <w:p>
+      <w:r>
+        <w:t>“</w:t>
+      </w:r>
+      <w:r>
+        <w:t>Precision</w:t>
+      </w:r>
+      <w:r>
+        <w:t xml:space="preserve"> is the number of true positives divided by the number of total positive predictions. In other words, precision finds out what fraction of predicted positives is actually positive.</w:t>
+      </w:r>
+      <w:r>
+        <w:t xml:space="preserve">” </w:t>
+      </w:r>
+      <w:r>
+        <w:rPr>
+          <w:highlight w:val="yellow"/>
+        </w:rPr>
+        <w:t>[13]</w:t>
+      </w:r>
+      <w:r>
+        <w:t xml:space="preserve"> Precision formula: (True Positive)/(True Positive</w:t>
+      </w:r>
+      <w:r>
+        <w:t xml:space="preserve"> + </w:t>
+      </w:r>
+      <w:r>
+        <w:t>False Positive).</w:t>
+      </w:r>
+    </w:p>
+    <w:p>
+      <w:r>
+        <w:t>“</w:t>
+      </w:r>
+      <w:r>
+        <w:t>The recall is true positive divided by the true positive and false negative. In other words, recall measures the model’s ability to predict the positives.</w:t>
+      </w:r>
+      <w:r>
+        <w:t xml:space="preserve">” </w:t>
+      </w:r>
+      <w:r>
+        <w:t>[13]</w:t>
+      </w:r>
+      <w:r>
+        <w:t>. Recall formula: (True Positive)/(True Positive + False Negative).</w:t>
+      </w:r>
+    </w:p>
+    <w:p>
+      <w:pPr>
+        <w:pStyle w:val="md"/>
+        <w:numPr>
+          <w:ilvl w:val="0"/>
+          <w:numId w:val="4"/>
+        </w:numPr>
+        <w:rPr>
+          <w:rFonts w:asciiTheme="minorHAnsi" w:eastAsiaTheme="minorHAnsi" w:hAnsiTheme="minorHAnsi" w:cstheme="minorBidi"/>
+          <w:sz w:val="22"/>
+          <w:szCs w:val="22"/>
+          <w:lang w:eastAsia="en-US"/>
+        </w:rPr>
+      </w:pPr>
+      <w:r>
+        <w:rPr>
+          <w:rFonts w:asciiTheme="minorHAnsi" w:eastAsiaTheme="minorHAnsi" w:hAnsiTheme="minorHAnsi" w:cstheme="minorBidi"/>
+          <w:sz w:val="22"/>
+          <w:szCs w:val="22"/>
+          <w:lang w:eastAsia="en-US"/>
+        </w:rPr>
+        <w:t>“</w:t>
+      </w:r>
+      <w:r>
+        <w:rPr>
+          <w:rFonts w:asciiTheme="minorHAnsi" w:eastAsiaTheme="minorHAnsi" w:hAnsiTheme="minorHAnsi" w:cstheme="minorBidi"/>
+          <w:b/>
+          <w:bCs/>
+          <w:sz w:val="22"/>
+          <w:szCs w:val="22"/>
+          <w:lang w:eastAsia="en-US"/>
+        </w:rPr>
+        <w:t>Precision</w:t>
+      </w:r>
+      <w:r>
+        <w:rPr>
+          <w:rFonts w:asciiTheme="minorHAnsi" w:eastAsiaTheme="minorHAnsi" w:hAnsiTheme="minorHAnsi" w:cstheme="minorBidi"/>
+          <w:sz w:val="22"/>
+          <w:szCs w:val="22"/>
+          <w:lang w:eastAsia="en-US"/>
+        </w:rPr>
+        <w:t xml:space="preserve"> — among all the positive predictions, count how many of them are really positive.</w:t>
+      </w:r>
+    </w:p>
+    <w:p>
+      <w:pPr>
+        <w:pStyle w:val="md"/>
+        <w:numPr>
+          <w:ilvl w:val="0"/>
+          <w:numId w:val="4"/>
+        </w:numPr>
+        <w:rPr>
+          <w:rFonts w:asciiTheme="minorHAnsi" w:eastAsiaTheme="minorHAnsi" w:hAnsiTheme="minorHAnsi" w:cstheme="minorBidi"/>
+          <w:sz w:val="22"/>
+          <w:szCs w:val="22"/>
+          <w:lang w:eastAsia="en-US"/>
+        </w:rPr>
+      </w:pPr>
+      <w:r>
+        <w:rPr>
+          <w:rFonts w:asciiTheme="minorHAnsi" w:eastAsiaTheme="minorHAnsi" w:hAnsiTheme="minorHAnsi" w:cstheme="minorBidi"/>
+          <w:b/>
+          <w:bCs/>
+          <w:sz w:val="22"/>
+          <w:szCs w:val="22"/>
+          <w:lang w:eastAsia="en-US"/>
+        </w:rPr>
+        <w:t>Recall</w:t>
+      </w:r>
+      <w:r>
+        <w:rPr>
+          <w:rFonts w:asciiTheme="minorHAnsi" w:eastAsiaTheme="minorHAnsi" w:hAnsiTheme="minorHAnsi" w:cstheme="minorBidi"/>
+          <w:sz w:val="22"/>
+          <w:szCs w:val="22"/>
+          <w:lang w:eastAsia="en-US"/>
+        </w:rPr>
+        <w:t xml:space="preserve"> — among all the real positive cases, count how many of them are predicted positive.</w:t>
+      </w:r>
+    </w:p>
+    <w:p>
+      <w:pPr>
+        <w:pStyle w:val="md"/>
+        <w:numPr>
+          <w:ilvl w:val="0"/>
+          <w:numId w:val="4"/>
+        </w:numPr>
+        <w:rPr>
+          <w:rFonts w:asciiTheme="minorHAnsi" w:eastAsiaTheme="minorHAnsi" w:hAnsiTheme="minorHAnsi" w:cstheme="minorBidi"/>
+          <w:sz w:val="22"/>
+          <w:szCs w:val="22"/>
+          <w:lang w:eastAsia="en-US"/>
+        </w:rPr>
+      </w:pPr>
+      <w:r>
+        <w:rPr>
+          <w:rFonts w:asciiTheme="minorHAnsi" w:eastAsiaTheme="minorHAnsi" w:hAnsiTheme="minorHAnsi" w:cstheme="minorBidi"/>
+          <w:b/>
+          <w:bCs/>
+          <w:sz w:val="22"/>
+          <w:szCs w:val="22"/>
+          <w:lang w:eastAsia="en-US"/>
+        </w:rPr>
+        <w:t>Accuracy</w:t>
+      </w:r>
+      <w:r>
+        <w:rPr>
+          <w:rFonts w:asciiTheme="minorHAnsi" w:eastAsiaTheme="minorHAnsi" w:hAnsiTheme="minorHAnsi" w:cstheme="minorBidi"/>
+          <w:sz w:val="22"/>
+          <w:szCs w:val="22"/>
+          <w:lang w:eastAsia="en-US"/>
+        </w:rPr>
+        <w:t xml:space="preserve"> — among all the cases, count how many of them have been predicted correctly.</w:t>
+      </w:r>
+      <w:r>
+        <w:rPr>
+          <w:rFonts w:asciiTheme="minorHAnsi" w:eastAsiaTheme="minorHAnsi" w:hAnsiTheme="minorHAnsi" w:cstheme="minorBidi"/>
+          <w:sz w:val="22"/>
+          <w:szCs w:val="22"/>
+          <w:lang w:eastAsia="en-US"/>
+        </w:rPr>
+        <w:t>”</w:t>
+      </w:r>
+      <w:r>
+        <w:rPr>
+          <w:rFonts w:asciiTheme="minorHAnsi" w:eastAsiaTheme="minorHAnsi" w:hAnsiTheme="minorHAnsi" w:cstheme="minorBidi"/>
+          <w:sz w:val="22"/>
+          <w:szCs w:val="22"/>
+          <w:lang w:eastAsia="en-US"/>
+        </w:rPr>
+        <w:t xml:space="preserve"> </w:t>
+      </w:r>
+      <w:r>
+        <w:rPr>
+          <w:rFonts w:asciiTheme="minorHAnsi" w:eastAsiaTheme="minorHAnsi" w:hAnsiTheme="minorHAnsi" w:cstheme="minorBidi"/>
+          <w:sz w:val="22"/>
+          <w:szCs w:val="22"/>
+          <w:highlight w:val="yellow"/>
+          <w:lang w:eastAsia="en-US"/>
+        </w:rPr>
+        <w:t>[15]</w:t>
+      </w:r>
+    </w:p>
+    <w:p>
+      <w:r>
+        <w:t xml:space="preserve">Also using </w:t>
+      </w:r>
+      <w:r>
+        <w:t>k</w:t>
+      </w:r>
+      <w:r>
+        <w:t>-fold cross validation to ensure results are as accurate as possible to the real world.</w:t>
+      </w:r>
+      <w:r>
+        <w:t xml:space="preserve"> “</w:t>
+      </w:r>
+      <w:r>
+        <w:rPr>
+          <w:rStyle w:val="Strong"/>
+        </w:rPr>
+        <w:t>k=10</w:t>
+      </w:r>
+      <w:r>
+        <w:t>: The value for k is fixed to 10, a value that has been found through experimentation to generally result in a model skill estimate with low bias a modest variance.</w:t>
+      </w:r>
+      <w:r>
+        <w:t xml:space="preserve">” </w:t>
+      </w:r>
+      <w:r>
+        <w:rPr>
+          <w:highlight w:val="yellow"/>
+        </w:rPr>
+        <w:t>[14]</w:t>
       </w:r>
     </w:p>
     <w:p>
@@ -2608,320 +2867,268 @@
         <w:pStyle w:val="Heading1"/>
       </w:pPr>
       <w:r>
-        <w:t>Tests</w:t>
+        <w:t>Test</w:t>
+      </w:r>
+      <w:r>
+        <w:t>ing – Model Evaluation</w:t>
       </w:r>
     </w:p>
     <w:tbl>
       <w:tblPr>
-        <w:tblStyle w:val="GridTable5Dark-Accent5"/>
-        <w:tblW w:w="0" w:type="auto"/>
+        <w:tblStyle w:val="TableGrid"/>
+        <w:tblpPr w:leftFromText="180" w:rightFromText="180" w:vertAnchor="page" w:horzAnchor="margin" w:tblpY="7215"/>
+        <w:tblW w:w="5000" w:type="pct"/>
         <w:tblLook w:val="04A0" w:firstRow="1" w:lastRow="0" w:firstColumn="1" w:lastColumn="0" w:noHBand="0" w:noVBand="1"/>
       </w:tblPr>
       <w:tblGrid>
-        <w:gridCol w:w="3005"/>
-        <w:gridCol w:w="3005"/>
-        <w:gridCol w:w="3006"/>
+        <w:gridCol w:w="1993"/>
+        <w:gridCol w:w="1993"/>
+        <w:gridCol w:w="1993"/>
+        <w:gridCol w:w="1993"/>
+        <w:gridCol w:w="1992"/>
+        <w:gridCol w:w="1992"/>
+        <w:gridCol w:w="1992"/>
       </w:tblGrid>
       <w:tr>
-        <w:trPr>
-          <w:cnfStyle w:val="100000000000" w:firstRow="1" w:lastRow="0" w:firstColumn="0" w:lastColumn="0" w:oddVBand="0" w:evenVBand="0" w:oddHBand="0" w:evenHBand="0" w:firstRowFirstColumn="0" w:firstRowLastColumn="0" w:lastRowFirstColumn="0" w:lastRowLastColumn="0"/>
-        </w:trPr>
         <w:tc>
           <w:tcPr>
-            <w:cnfStyle w:val="001000000000" w:firstRow="0" w:lastRow="0" w:firstColumn="1" w:lastColumn="0" w:oddVBand="0" w:evenVBand="0" w:oddHBand="0" w:evenHBand="0" w:firstRowFirstColumn="0" w:firstRowLastColumn="0" w:lastRowFirstColumn="0" w:lastRowLastColumn="0"/>
-            <w:tcW w:w="3005" w:type="dxa"/>
+            <w:tcW w:w="714" w:type="pct"/>
           </w:tcPr>
           <w:p>
+            <w:pPr>
+              <w:rPr>
+                <w:b/>
+                <w:bCs/>
+              </w:rPr>
+            </w:pPr>
             <w:r>
-              <w:t>Change</w:t>
+              <w:rPr>
+                <w:b/>
+                <w:bCs/>
+              </w:rPr>
+              <w:t>Test No.</w:t>
             </w:r>
           </w:p>
         </w:tc>
         <w:tc>
           <w:tcPr>
-            <w:tcW w:w="3005" w:type="dxa"/>
+            <w:tcW w:w="714" w:type="pct"/>
           </w:tcPr>
           <w:p>
             <w:pPr>
-              <w:cnfStyle w:val="100000000000" w:firstRow="1" w:lastRow="0" w:firstColumn="0" w:lastColumn="0" w:oddVBand="0" w:evenVBand="0" w:oddHBand="0" w:evenHBand="0" w:firstRowFirstColumn="0" w:firstRowLastColumn="0" w:lastRowFirstColumn="0" w:lastRowLastColumn="0"/>
+              <w:rPr>
+                <w:b/>
+                <w:bCs/>
+              </w:rPr>
             </w:pPr>
             <w:r>
-              <w:t>Before Test</w:t>
+              <w:rPr>
+                <w:b/>
+                <w:bCs/>
+              </w:rPr>
+              <w:t xml:space="preserve">VADER </w:t>
+            </w:r>
+            <w:r>
+              <w:rPr>
+                <w:b/>
+                <w:bCs/>
+              </w:rPr>
+              <w:t>C</w:t>
+            </w:r>
+            <w:r>
+              <w:rPr>
+                <w:b/>
+                <w:bCs/>
+              </w:rPr>
+              <w:t>lassification</w:t>
             </w:r>
           </w:p>
         </w:tc>
         <w:tc>
           <w:tcPr>
-            <w:tcW w:w="3006" w:type="dxa"/>
+            <w:tcW w:w="714" w:type="pct"/>
           </w:tcPr>
           <w:p>
             <w:pPr>
-              <w:cnfStyle w:val="100000000000" w:firstRow="1" w:lastRow="0" w:firstColumn="0" w:lastColumn="0" w:oddVBand="0" w:evenVBand="0" w:oddHBand="0" w:evenHBand="0" w:firstRowFirstColumn="0" w:firstRowLastColumn="0" w:lastRowFirstColumn="0" w:lastRowLastColumn="0"/>
+              <w:rPr>
+                <w:b/>
+                <w:bCs/>
+              </w:rPr>
             </w:pPr>
             <w:r>
-              <w:t>After Test</w:t>
+              <w:rPr>
+                <w:b/>
+                <w:bCs/>
+              </w:rPr>
+              <w:t>Naïve Bayes Algorithm</w:t>
             </w:r>
-          </w:p>
-        </w:tc>
-      </w:tr>
-      <w:tr>
-        <w:trPr>
-          <w:cnfStyle w:val="000000100000" w:firstRow="0" w:lastRow="0" w:firstColumn="0" w:lastColumn="0" w:oddVBand="0" w:evenVBand="0" w:oddHBand="1" w:evenHBand="0" w:firstRowFirstColumn="0" w:firstRowLastColumn="0" w:lastRowFirstColumn="0" w:lastRowLastColumn="0"/>
-        </w:trPr>
-        <w:tc>
-          <w:tcPr>
-            <w:cnfStyle w:val="001000000000" w:firstRow="0" w:lastRow="0" w:firstColumn="1" w:lastColumn="0" w:oddVBand="0" w:evenVBand="0" w:oddHBand="0" w:evenHBand="0" w:firstRowFirstColumn="0" w:firstRowLastColumn="0" w:lastRowFirstColumn="0" w:lastRowLastColumn="0"/>
-            <w:tcW w:w="3005" w:type="dxa"/>
-          </w:tcPr>
-          <w:p/>
-        </w:tc>
-        <w:tc>
-          <w:tcPr>
-            <w:tcW w:w="3005" w:type="dxa"/>
-          </w:tcPr>
-          <w:p>
-            <w:pPr>
-              <w:cnfStyle w:val="000000100000" w:firstRow="0" w:lastRow="0" w:firstColumn="0" w:lastColumn="0" w:oddVBand="0" w:evenVBand="0" w:oddHBand="1" w:evenHBand="0" w:firstRowFirstColumn="0" w:firstRowLastColumn="0" w:lastRowFirstColumn="0" w:lastRowLastColumn="0"/>
-            </w:pPr>
           </w:p>
         </w:tc>
         <w:tc>
           <w:tcPr>
-            <w:tcW w:w="3006" w:type="dxa"/>
+            <w:tcW w:w="714" w:type="pct"/>
           </w:tcPr>
           <w:p>
             <w:pPr>
-              <w:cnfStyle w:val="000000100000" w:firstRow="0" w:lastRow="0" w:firstColumn="0" w:lastColumn="0" w:oddVBand="0" w:evenVBand="0" w:oddHBand="1" w:evenHBand="0" w:firstRowFirstColumn="0" w:firstRowLastColumn="0" w:lastRowFirstColumn="0" w:lastRowLastColumn="0"/>
+              <w:rPr>
+                <w:b/>
+                <w:bCs/>
+              </w:rPr>
             </w:pPr>
+            <w:r>
+              <w:rPr>
+                <w:b/>
+                <w:bCs/>
+              </w:rPr>
+              <w:t xml:space="preserve">Confusion Matrix  </w:t>
+            </w:r>
+            <w:r>
+              <w:rPr>
+                <w:b/>
+                <w:bCs/>
+              </w:rPr>
+              <w:t>of 1 Test</w:t>
+            </w:r>
+          </w:p>
+        </w:tc>
+        <w:tc>
+          <w:tcPr>
+            <w:tcW w:w="714" w:type="pct"/>
+          </w:tcPr>
+          <w:p>
+            <w:pPr>
+              <w:rPr>
+                <w:b/>
+                <w:bCs/>
+              </w:rPr>
+            </w:pPr>
+            <w:r>
+              <w:rPr>
+                <w:b/>
+                <w:bCs/>
+              </w:rPr>
+              <w:t>F-Score</w:t>
+            </w:r>
+          </w:p>
+        </w:tc>
+        <w:tc>
+          <w:tcPr>
+            <w:tcW w:w="714" w:type="pct"/>
+          </w:tcPr>
+          <w:p>
+            <w:pPr>
+              <w:rPr>
+                <w:b/>
+                <w:bCs/>
+              </w:rPr>
+            </w:pPr>
+            <w:r>
+              <w:rPr>
+                <w:b/>
+                <w:bCs/>
+              </w:rPr>
+              <w:t>Precision</w:t>
+            </w:r>
+          </w:p>
+        </w:tc>
+        <w:tc>
+          <w:tcPr>
+            <w:tcW w:w="714" w:type="pct"/>
+          </w:tcPr>
+          <w:p>
+            <w:pPr>
+              <w:rPr>
+                <w:b/>
+                <w:bCs/>
+              </w:rPr>
+            </w:pPr>
+            <w:r>
+              <w:rPr>
+                <w:b/>
+                <w:bCs/>
+              </w:rPr>
+              <w:t>Recall</w:t>
+            </w:r>
           </w:p>
         </w:tc>
       </w:tr>
       <w:tr>
         <w:tc>
           <w:tcPr>
-            <w:cnfStyle w:val="001000000000" w:firstRow="0" w:lastRow="0" w:firstColumn="1" w:lastColumn="0" w:oddVBand="0" w:evenVBand="0" w:oddHBand="0" w:evenHBand="0" w:firstRowFirstColumn="0" w:firstRowLastColumn="0" w:lastRowFirstColumn="0" w:lastRowLastColumn="0"/>
-            <w:tcW w:w="3005" w:type="dxa"/>
+            <w:tcW w:w="714" w:type="pct"/>
+          </w:tcPr>
+          <w:p>
+            <w:r>
+              <w:t>1</w:t>
+            </w:r>
+          </w:p>
+        </w:tc>
+        <w:tc>
+          <w:tcPr>
+            <w:tcW w:w="714" w:type="pct"/>
+          </w:tcPr>
+          <w:p>
+            <w:r>
+              <w:t>No Change</w:t>
+            </w:r>
+          </w:p>
+          <w:p>
+            <w:r>
+              <w:t>1: -1,00 to -0,50</w:t>
+            </w:r>
+          </w:p>
+          <w:p>
+            <w:r>
+              <w:t>2: -0,50 to -0,05</w:t>
+            </w:r>
+          </w:p>
+          <w:p>
+            <w:r>
+              <w:t>3: -0,05 to +0,05</w:t>
+            </w:r>
+          </w:p>
+          <w:p>
+            <w:r>
+              <w:t>4: +0,05 to +0,50</w:t>
+            </w:r>
+          </w:p>
+          <w:p>
+            <w:r>
+              <w:t>5: +0,50 to 1,00</w:t>
+            </w:r>
+          </w:p>
+        </w:tc>
+        <w:tc>
+          <w:tcPr>
+            <w:tcW w:w="714" w:type="pct"/>
+          </w:tcPr>
+          <w:p>
+            <w:r>
+              <w:t>No change from original Naïve Bayes model</w:t>
+            </w:r>
+          </w:p>
+        </w:tc>
+        <w:tc>
+          <w:tcPr>
+            <w:tcW w:w="714" w:type="pct"/>
           </w:tcPr>
           <w:p/>
         </w:tc>
         <w:tc>
           <w:tcPr>
-            <w:tcW w:w="3005" w:type="dxa"/>
-          </w:tcPr>
-          <w:p>
-            <w:pPr>
-              <w:cnfStyle w:val="000000000000" w:firstRow="0" w:lastRow="0" w:firstColumn="0" w:lastColumn="0" w:oddVBand="0" w:evenVBand="0" w:oddHBand="0" w:evenHBand="0" w:firstRowFirstColumn="0" w:firstRowLastColumn="0" w:lastRowFirstColumn="0" w:lastRowLastColumn="0"/>
-            </w:pPr>
-          </w:p>
-        </w:tc>
-        <w:tc>
-          <w:tcPr>
-            <w:tcW w:w="3006" w:type="dxa"/>
-          </w:tcPr>
-          <w:p>
-            <w:pPr>
-              <w:cnfStyle w:val="000000000000" w:firstRow="0" w:lastRow="0" w:firstColumn="0" w:lastColumn="0" w:oddVBand="0" w:evenVBand="0" w:oddHBand="0" w:evenHBand="0" w:firstRowFirstColumn="0" w:firstRowLastColumn="0" w:lastRowFirstColumn="0" w:lastRowLastColumn="0"/>
-            </w:pPr>
-          </w:p>
-        </w:tc>
-      </w:tr>
-      <w:tr>
-        <w:trPr>
-          <w:cnfStyle w:val="000000100000" w:firstRow="0" w:lastRow="0" w:firstColumn="0" w:lastColumn="0" w:oddVBand="0" w:evenVBand="0" w:oddHBand="1" w:evenHBand="0" w:firstRowFirstColumn="0" w:firstRowLastColumn="0" w:lastRowFirstColumn="0" w:lastRowLastColumn="0"/>
-        </w:trPr>
-        <w:tc>
-          <w:tcPr>
-            <w:cnfStyle w:val="001000000000" w:firstRow="0" w:lastRow="0" w:firstColumn="1" w:lastColumn="0" w:oddVBand="0" w:evenVBand="0" w:oddHBand="0" w:evenHBand="0" w:firstRowFirstColumn="0" w:firstRowLastColumn="0" w:lastRowFirstColumn="0" w:lastRowLastColumn="0"/>
-            <w:tcW w:w="3005" w:type="dxa"/>
+            <w:tcW w:w="714" w:type="pct"/>
           </w:tcPr>
           <w:p/>
         </w:tc>
         <w:tc>
           <w:tcPr>
-            <w:tcW w:w="3005" w:type="dxa"/>
-          </w:tcPr>
-          <w:p>
-            <w:pPr>
-              <w:cnfStyle w:val="000000100000" w:firstRow="0" w:lastRow="0" w:firstColumn="0" w:lastColumn="0" w:oddVBand="0" w:evenVBand="0" w:oddHBand="1" w:evenHBand="0" w:firstRowFirstColumn="0" w:firstRowLastColumn="0" w:lastRowFirstColumn="0" w:lastRowLastColumn="0"/>
-            </w:pPr>
-          </w:p>
-        </w:tc>
-        <w:tc>
-          <w:tcPr>
-            <w:tcW w:w="3006" w:type="dxa"/>
-          </w:tcPr>
-          <w:p>
-            <w:pPr>
-              <w:cnfStyle w:val="000000100000" w:firstRow="0" w:lastRow="0" w:firstColumn="0" w:lastColumn="0" w:oddVBand="0" w:evenVBand="0" w:oddHBand="1" w:evenHBand="0" w:firstRowFirstColumn="0" w:firstRowLastColumn="0" w:lastRowFirstColumn="0" w:lastRowLastColumn="0"/>
-            </w:pPr>
-          </w:p>
-        </w:tc>
-      </w:tr>
-      <w:tr>
-        <w:tc>
-          <w:tcPr>
-            <w:cnfStyle w:val="001000000000" w:firstRow="0" w:lastRow="0" w:firstColumn="1" w:lastColumn="0" w:oddVBand="0" w:evenVBand="0" w:oddHBand="0" w:evenHBand="0" w:firstRowFirstColumn="0" w:firstRowLastColumn="0" w:lastRowFirstColumn="0" w:lastRowLastColumn="0"/>
-            <w:tcW w:w="3005" w:type="dxa"/>
+            <w:tcW w:w="714" w:type="pct"/>
           </w:tcPr>
           <w:p/>
         </w:tc>
         <w:tc>
           <w:tcPr>
-            <w:tcW w:w="3005" w:type="dxa"/>
-          </w:tcPr>
-          <w:p>
-            <w:pPr>
-              <w:cnfStyle w:val="000000000000" w:firstRow="0" w:lastRow="0" w:firstColumn="0" w:lastColumn="0" w:oddVBand="0" w:evenVBand="0" w:oddHBand="0" w:evenHBand="0" w:firstRowFirstColumn="0" w:firstRowLastColumn="0" w:lastRowFirstColumn="0" w:lastRowLastColumn="0"/>
-            </w:pPr>
-          </w:p>
-        </w:tc>
-        <w:tc>
-          <w:tcPr>
-            <w:tcW w:w="3006" w:type="dxa"/>
-          </w:tcPr>
-          <w:p>
-            <w:pPr>
-              <w:cnfStyle w:val="000000000000" w:firstRow="0" w:lastRow="0" w:firstColumn="0" w:lastColumn="0" w:oddVBand="0" w:evenVBand="0" w:oddHBand="0" w:evenHBand="0" w:firstRowFirstColumn="0" w:firstRowLastColumn="0" w:lastRowFirstColumn="0" w:lastRowLastColumn="0"/>
-            </w:pPr>
-          </w:p>
-        </w:tc>
-      </w:tr>
-      <w:tr>
-        <w:trPr>
-          <w:cnfStyle w:val="000000100000" w:firstRow="0" w:lastRow="0" w:firstColumn="0" w:lastColumn="0" w:oddVBand="0" w:evenVBand="0" w:oddHBand="1" w:evenHBand="0" w:firstRowFirstColumn="0" w:firstRowLastColumn="0" w:lastRowFirstColumn="0" w:lastRowLastColumn="0"/>
-        </w:trPr>
-        <w:tc>
-          <w:tcPr>
-            <w:cnfStyle w:val="001000000000" w:firstRow="0" w:lastRow="0" w:firstColumn="1" w:lastColumn="0" w:oddVBand="0" w:evenVBand="0" w:oddHBand="0" w:evenHBand="0" w:firstRowFirstColumn="0" w:firstRowLastColumn="0" w:lastRowFirstColumn="0" w:lastRowLastColumn="0"/>
-            <w:tcW w:w="3005" w:type="dxa"/>
-          </w:tcPr>
-          <w:p/>
-        </w:tc>
-        <w:tc>
-          <w:tcPr>
-            <w:tcW w:w="3005" w:type="dxa"/>
-          </w:tcPr>
-          <w:p>
-            <w:pPr>
-              <w:cnfStyle w:val="000000100000" w:firstRow="0" w:lastRow="0" w:firstColumn="0" w:lastColumn="0" w:oddVBand="0" w:evenVBand="0" w:oddHBand="1" w:evenHBand="0" w:firstRowFirstColumn="0" w:firstRowLastColumn="0" w:lastRowFirstColumn="0" w:lastRowLastColumn="0"/>
-            </w:pPr>
-          </w:p>
-        </w:tc>
-        <w:tc>
-          <w:tcPr>
-            <w:tcW w:w="3006" w:type="dxa"/>
-          </w:tcPr>
-          <w:p>
-            <w:pPr>
-              <w:cnfStyle w:val="000000100000" w:firstRow="0" w:lastRow="0" w:firstColumn="0" w:lastColumn="0" w:oddVBand="0" w:evenVBand="0" w:oddHBand="1" w:evenHBand="0" w:firstRowFirstColumn="0" w:firstRowLastColumn="0" w:lastRowFirstColumn="0" w:lastRowLastColumn="0"/>
-            </w:pPr>
-          </w:p>
-        </w:tc>
-      </w:tr>
-      <w:tr>
-        <w:tc>
-          <w:tcPr>
-            <w:cnfStyle w:val="001000000000" w:firstRow="0" w:lastRow="0" w:firstColumn="1" w:lastColumn="0" w:oddVBand="0" w:evenVBand="0" w:oddHBand="0" w:evenHBand="0" w:firstRowFirstColumn="0" w:firstRowLastColumn="0" w:lastRowFirstColumn="0" w:lastRowLastColumn="0"/>
-            <w:tcW w:w="3005" w:type="dxa"/>
-          </w:tcPr>
-          <w:p/>
-        </w:tc>
-        <w:tc>
-          <w:tcPr>
-            <w:tcW w:w="3005" w:type="dxa"/>
-          </w:tcPr>
-          <w:p>
-            <w:pPr>
-              <w:cnfStyle w:val="000000000000" w:firstRow="0" w:lastRow="0" w:firstColumn="0" w:lastColumn="0" w:oddVBand="0" w:evenVBand="0" w:oddHBand="0" w:evenHBand="0" w:firstRowFirstColumn="0" w:firstRowLastColumn="0" w:lastRowFirstColumn="0" w:lastRowLastColumn="0"/>
-            </w:pPr>
-          </w:p>
-        </w:tc>
-        <w:tc>
-          <w:tcPr>
-            <w:tcW w:w="3006" w:type="dxa"/>
-          </w:tcPr>
-          <w:p>
-            <w:pPr>
-              <w:cnfStyle w:val="000000000000" w:firstRow="0" w:lastRow="0" w:firstColumn="0" w:lastColumn="0" w:oddVBand="0" w:evenVBand="0" w:oddHBand="0" w:evenHBand="0" w:firstRowFirstColumn="0" w:firstRowLastColumn="0" w:lastRowFirstColumn="0" w:lastRowLastColumn="0"/>
-            </w:pPr>
-          </w:p>
-        </w:tc>
-      </w:tr>
-      <w:tr>
-        <w:trPr>
-          <w:cnfStyle w:val="000000100000" w:firstRow="0" w:lastRow="0" w:firstColumn="0" w:lastColumn="0" w:oddVBand="0" w:evenVBand="0" w:oddHBand="1" w:evenHBand="0" w:firstRowFirstColumn="0" w:firstRowLastColumn="0" w:lastRowFirstColumn="0" w:lastRowLastColumn="0"/>
-        </w:trPr>
-        <w:tc>
-          <w:tcPr>
-            <w:cnfStyle w:val="001000000000" w:firstRow="0" w:lastRow="0" w:firstColumn="1" w:lastColumn="0" w:oddVBand="0" w:evenVBand="0" w:oddHBand="0" w:evenHBand="0" w:firstRowFirstColumn="0" w:firstRowLastColumn="0" w:lastRowFirstColumn="0" w:lastRowLastColumn="0"/>
-            <w:tcW w:w="3005" w:type="dxa"/>
-          </w:tcPr>
-          <w:p/>
-        </w:tc>
-        <w:tc>
-          <w:tcPr>
-            <w:tcW w:w="3005" w:type="dxa"/>
-          </w:tcPr>
-          <w:p>
-            <w:pPr>
-              <w:cnfStyle w:val="000000100000" w:firstRow="0" w:lastRow="0" w:firstColumn="0" w:lastColumn="0" w:oddVBand="0" w:evenVBand="0" w:oddHBand="1" w:evenHBand="0" w:firstRowFirstColumn="0" w:firstRowLastColumn="0" w:lastRowFirstColumn="0" w:lastRowLastColumn="0"/>
-            </w:pPr>
-          </w:p>
-        </w:tc>
-        <w:tc>
-          <w:tcPr>
-            <w:tcW w:w="3006" w:type="dxa"/>
-          </w:tcPr>
-          <w:p>
-            <w:pPr>
-              <w:cnfStyle w:val="000000100000" w:firstRow="0" w:lastRow="0" w:firstColumn="0" w:lastColumn="0" w:oddVBand="0" w:evenVBand="0" w:oddHBand="1" w:evenHBand="0" w:firstRowFirstColumn="0" w:firstRowLastColumn="0" w:lastRowFirstColumn="0" w:lastRowLastColumn="0"/>
-            </w:pPr>
-          </w:p>
-        </w:tc>
-      </w:tr>
-    </w:tbl>
-    <w:tbl>
-      <w:tblPr>
-        <w:tblStyle w:val="TableGrid"/>
-        <w:tblpPr w:leftFromText="180" w:rightFromText="180" w:tblpY="1457"/>
-        <w:tblW w:w="0" w:type="auto"/>
-        <w:tblLook w:val="04A0" w:firstRow="1" w:lastRow="0" w:firstColumn="1" w:lastColumn="0" w:noHBand="0" w:noVBand="1"/>
-      </w:tblPr>
-      <w:tblGrid>
-        <w:gridCol w:w="1803"/>
-        <w:gridCol w:w="1803"/>
-        <w:gridCol w:w="1803"/>
-        <w:gridCol w:w="1803"/>
-        <w:gridCol w:w="1804"/>
-      </w:tblGrid>
-      <w:tr>
-        <w:tc>
-          <w:tcPr>
-            <w:tcW w:w="1803" w:type="dxa"/>
-          </w:tcPr>
-          <w:p/>
-        </w:tc>
-        <w:tc>
-          <w:tcPr>
-            <w:tcW w:w="1803" w:type="dxa"/>
-          </w:tcPr>
-          <w:p/>
-        </w:tc>
-        <w:tc>
-          <w:tcPr>
-            <w:tcW w:w="1803" w:type="dxa"/>
-          </w:tcPr>
-          <w:p/>
-        </w:tc>
-        <w:tc>
-          <w:tcPr>
-            <w:tcW w:w="1803" w:type="dxa"/>
-          </w:tcPr>
-          <w:p/>
-        </w:tc>
-        <w:tc>
-          <w:tcPr>
-            <w:tcW w:w="1804" w:type="dxa"/>
+            <w:tcW w:w="714" w:type="pct"/>
           </w:tcPr>
           <w:p/>
         </w:tc>
@@ -2929,31 +3136,47 @@
       <w:tr>
         <w:tc>
           <w:tcPr>
-            <w:tcW w:w="1803" w:type="dxa"/>
+            <w:tcW w:w="714" w:type="pct"/>
+          </w:tcPr>
+          <w:p>
+            <w:r>
+              <w:t>2</w:t>
+            </w:r>
+          </w:p>
+        </w:tc>
+        <w:tc>
+          <w:tcPr>
+            <w:tcW w:w="714" w:type="pct"/>
           </w:tcPr>
           <w:p/>
         </w:tc>
         <w:tc>
           <w:tcPr>
-            <w:tcW w:w="1803" w:type="dxa"/>
+            <w:tcW w:w="714" w:type="pct"/>
           </w:tcPr>
           <w:p/>
         </w:tc>
         <w:tc>
           <w:tcPr>
-            <w:tcW w:w="1803" w:type="dxa"/>
+            <w:tcW w:w="714" w:type="pct"/>
           </w:tcPr>
           <w:p/>
         </w:tc>
         <w:tc>
           <w:tcPr>
-            <w:tcW w:w="1803" w:type="dxa"/>
+            <w:tcW w:w="714" w:type="pct"/>
           </w:tcPr>
           <w:p/>
         </w:tc>
         <w:tc>
           <w:tcPr>
-            <w:tcW w:w="1804" w:type="dxa"/>
+            <w:tcW w:w="714" w:type="pct"/>
+          </w:tcPr>
+          <w:p/>
+        </w:tc>
+        <w:tc>
+          <w:tcPr>
+            <w:tcW w:w="714" w:type="pct"/>
           </w:tcPr>
           <w:p/>
         </w:tc>
@@ -2961,31 +3184,47 @@
       <w:tr>
         <w:tc>
           <w:tcPr>
-            <w:tcW w:w="1803" w:type="dxa"/>
+            <w:tcW w:w="714" w:type="pct"/>
+          </w:tcPr>
+          <w:p>
+            <w:r>
+              <w:t>3</w:t>
+            </w:r>
+          </w:p>
+        </w:tc>
+        <w:tc>
+          <w:tcPr>
+            <w:tcW w:w="714" w:type="pct"/>
           </w:tcPr>
           <w:p/>
         </w:tc>
         <w:tc>
           <w:tcPr>
-            <w:tcW w:w="1803" w:type="dxa"/>
+            <w:tcW w:w="714" w:type="pct"/>
           </w:tcPr>
           <w:p/>
         </w:tc>
         <w:tc>
           <w:tcPr>
-            <w:tcW w:w="1803" w:type="dxa"/>
+            <w:tcW w:w="714" w:type="pct"/>
           </w:tcPr>
           <w:p/>
         </w:tc>
         <w:tc>
           <w:tcPr>
-            <w:tcW w:w="1803" w:type="dxa"/>
+            <w:tcW w:w="714" w:type="pct"/>
           </w:tcPr>
           <w:p/>
         </w:tc>
         <w:tc>
           <w:tcPr>
-            <w:tcW w:w="1804" w:type="dxa"/>
+            <w:tcW w:w="714" w:type="pct"/>
+          </w:tcPr>
+          <w:p/>
+        </w:tc>
+        <w:tc>
+          <w:tcPr>
+            <w:tcW w:w="714" w:type="pct"/>
           </w:tcPr>
           <w:p/>
         </w:tc>
@@ -2993,31 +3232,47 @@
       <w:tr>
         <w:tc>
           <w:tcPr>
-            <w:tcW w:w="1803" w:type="dxa"/>
+            <w:tcW w:w="714" w:type="pct"/>
+          </w:tcPr>
+          <w:p>
+            <w:r>
+              <w:t>4</w:t>
+            </w:r>
+          </w:p>
+        </w:tc>
+        <w:tc>
+          <w:tcPr>
+            <w:tcW w:w="714" w:type="pct"/>
           </w:tcPr>
           <w:p/>
         </w:tc>
         <w:tc>
           <w:tcPr>
-            <w:tcW w:w="1803" w:type="dxa"/>
+            <w:tcW w:w="714" w:type="pct"/>
           </w:tcPr>
           <w:p/>
         </w:tc>
         <w:tc>
           <w:tcPr>
-            <w:tcW w:w="1803" w:type="dxa"/>
+            <w:tcW w:w="714" w:type="pct"/>
           </w:tcPr>
           <w:p/>
         </w:tc>
         <w:tc>
           <w:tcPr>
-            <w:tcW w:w="1803" w:type="dxa"/>
+            <w:tcW w:w="714" w:type="pct"/>
           </w:tcPr>
           <w:p/>
         </w:tc>
         <w:tc>
           <w:tcPr>
-            <w:tcW w:w="1804" w:type="dxa"/>
+            <w:tcW w:w="714" w:type="pct"/>
+          </w:tcPr>
+          <w:p/>
+        </w:tc>
+        <w:tc>
+          <w:tcPr>
+            <w:tcW w:w="714" w:type="pct"/>
           </w:tcPr>
           <w:p/>
         </w:tc>
@@ -3025,79 +3280,367 @@
       <w:tr>
         <w:tc>
           <w:tcPr>
-            <w:tcW w:w="1803" w:type="dxa"/>
+            <w:tcW w:w="714" w:type="pct"/>
+          </w:tcPr>
+          <w:p>
+            <w:r>
+              <w:lastRenderedPageBreak/>
+              <w:t>5</w:t>
+            </w:r>
+          </w:p>
+        </w:tc>
+        <w:tc>
+          <w:tcPr>
+            <w:tcW w:w="714" w:type="pct"/>
           </w:tcPr>
           <w:p/>
         </w:tc>
         <w:tc>
           <w:tcPr>
-            <w:tcW w:w="1803" w:type="dxa"/>
+            <w:tcW w:w="714" w:type="pct"/>
           </w:tcPr>
           <w:p/>
         </w:tc>
         <w:tc>
           <w:tcPr>
-            <w:tcW w:w="1803" w:type="dxa"/>
+            <w:tcW w:w="714" w:type="pct"/>
           </w:tcPr>
           <w:p/>
         </w:tc>
         <w:tc>
           <w:tcPr>
-            <w:tcW w:w="1803" w:type="dxa"/>
+            <w:tcW w:w="714" w:type="pct"/>
           </w:tcPr>
           <w:p/>
         </w:tc>
         <w:tc>
           <w:tcPr>
-            <w:tcW w:w="1804" w:type="dxa"/>
-          </w:tcPr>
-          <w:p/>
-        </w:tc>
-      </w:tr>
-      <w:tr>
-        <w:tc>
-          <w:tcPr>
-            <w:tcW w:w="1803" w:type="dxa"/>
+            <w:tcW w:w="714" w:type="pct"/>
           </w:tcPr>
           <w:p/>
         </w:tc>
         <w:tc>
           <w:tcPr>
-            <w:tcW w:w="1803" w:type="dxa"/>
-          </w:tcPr>
-          <w:p/>
-        </w:tc>
-        <w:tc>
-          <w:tcPr>
-            <w:tcW w:w="1803" w:type="dxa"/>
-          </w:tcPr>
-          <w:p/>
-        </w:tc>
-        <w:tc>
-          <w:tcPr>
-            <w:tcW w:w="1803" w:type="dxa"/>
-          </w:tcPr>
-          <w:p/>
-        </w:tc>
-        <w:tc>
-          <w:tcPr>
-            <w:tcW w:w="1804" w:type="dxa"/>
+            <w:tcW w:w="714" w:type="pct"/>
           </w:tcPr>
           <w:p/>
         </w:tc>
       </w:tr>
     </w:tbl>
-    <w:p>
-      <w:r>
-        <w:br w:type="page"/>
-      </w:r>
-    </w:p>
     <w:p/>
+    <w:p/>
+    <w:p>
+      <w:r>
+        <w:t>“</w:t>
+      </w:r>
+      <w:r>
+        <w:t>Use weighted macro-averaging score in case of class imbalances (different number of instances related to different class labels). The weighted macro-average is calculated by weighting the score of each class label by the number of true instances when calculating the average.</w:t>
+      </w:r>
+      <w:r>
+        <w:t xml:space="preserve">” </w:t>
+      </w:r>
+      <w:r>
+        <w:rPr>
+          <w:highlight w:val="yellow"/>
+        </w:rPr>
+        <w:t>[16]</w:t>
+      </w:r>
+    </w:p>
+    <w:p>
+      <w:pPr>
+        <w:pStyle w:val="Heading2"/>
+        <w:rPr>
+          <w:rFonts w:asciiTheme="minorHAnsi" w:eastAsiaTheme="minorHAnsi" w:hAnsiTheme="minorHAnsi" w:cstheme="minorBidi"/>
+          <w:color w:val="auto"/>
+          <w:sz w:val="22"/>
+          <w:szCs w:val="22"/>
+        </w:rPr>
+      </w:pPr>
+      <w:r>
+        <w:rPr>
+          <w:rFonts w:asciiTheme="minorHAnsi" w:eastAsiaTheme="minorHAnsi" w:hAnsiTheme="minorHAnsi" w:cstheme="minorBidi"/>
+          <w:color w:val="auto"/>
+          <w:sz w:val="22"/>
+          <w:szCs w:val="22"/>
+        </w:rPr>
+        <w:t>“</w:t>
+      </w:r>
+      <w:r>
+        <w:rPr>
+          <w:rFonts w:asciiTheme="minorHAnsi" w:eastAsiaTheme="minorHAnsi" w:hAnsiTheme="minorHAnsi" w:cstheme="minorBidi"/>
+          <w:color w:val="auto"/>
+          <w:sz w:val="22"/>
+          <w:szCs w:val="22"/>
+        </w:rPr>
+        <w:t>Class weights</w:t>
+      </w:r>
+    </w:p>
+    <w:p>
+      <w:pPr>
+        <w:pStyle w:val="NormalWeb"/>
+        <w:rPr>
+          <w:rFonts w:asciiTheme="minorHAnsi" w:eastAsiaTheme="minorHAnsi" w:hAnsiTheme="minorHAnsi" w:cstheme="minorBidi"/>
+          <w:sz w:val="22"/>
+          <w:szCs w:val="22"/>
+          <w:lang w:eastAsia="en-US"/>
+        </w:rPr>
+      </w:pPr>
+      <w:r>
+        <w:rPr>
+          <w:rFonts w:asciiTheme="minorHAnsi" w:eastAsiaTheme="minorHAnsi" w:hAnsiTheme="minorHAnsi" w:cstheme="minorBidi"/>
+          <w:sz w:val="22"/>
+          <w:szCs w:val="22"/>
+          <w:lang w:eastAsia="en-US"/>
+        </w:rPr>
+        <w:t xml:space="preserve">The weights from the class_weight parameter are used to </w:t>
+      </w:r>
+      <w:r>
+        <w:rPr>
+          <w:rFonts w:asciiTheme="minorHAnsi" w:eastAsiaTheme="minorHAnsi" w:hAnsiTheme="minorHAnsi" w:cstheme="minorBidi"/>
+          <w:b/>
+          <w:bCs/>
+          <w:sz w:val="22"/>
+          <w:szCs w:val="22"/>
+          <w:lang w:eastAsia="en-US"/>
+        </w:rPr>
+        <w:t>train the classifier</w:t>
+      </w:r>
+      <w:r>
+        <w:rPr>
+          <w:rFonts w:asciiTheme="minorHAnsi" w:eastAsiaTheme="minorHAnsi" w:hAnsiTheme="minorHAnsi" w:cstheme="minorBidi"/>
+          <w:sz w:val="22"/>
+          <w:szCs w:val="22"/>
+          <w:lang w:eastAsia="en-US"/>
+        </w:rPr>
+        <w:t xml:space="preserve">. They </w:t>
+      </w:r>
+      <w:r>
+        <w:rPr>
+          <w:rFonts w:asciiTheme="minorHAnsi" w:eastAsiaTheme="minorHAnsi" w:hAnsiTheme="minorHAnsi" w:cstheme="minorBidi"/>
+          <w:b/>
+          <w:bCs/>
+          <w:sz w:val="22"/>
+          <w:szCs w:val="22"/>
+          <w:lang w:eastAsia="en-US"/>
+        </w:rPr>
+        <w:t>are not used in the calculation of any of the metrics you are using</w:t>
+      </w:r>
+      <w:r>
+        <w:rPr>
+          <w:rFonts w:asciiTheme="minorHAnsi" w:eastAsiaTheme="minorHAnsi" w:hAnsiTheme="minorHAnsi" w:cstheme="minorBidi"/>
+          <w:sz w:val="22"/>
+          <w:szCs w:val="22"/>
+          <w:lang w:eastAsia="en-US"/>
+        </w:rPr>
+        <w:t>: with different class weights, the numbers will be different simply because the classifier is different.</w:t>
+      </w:r>
+    </w:p>
+    <w:p>
+      <w:pPr>
+        <w:pStyle w:val="NormalWeb"/>
+        <w:rPr>
+          <w:rFonts w:asciiTheme="minorHAnsi" w:eastAsiaTheme="minorHAnsi" w:hAnsiTheme="minorHAnsi" w:cstheme="minorBidi"/>
+          <w:sz w:val="22"/>
+          <w:szCs w:val="22"/>
+          <w:lang w:eastAsia="en-US"/>
+        </w:rPr>
+      </w:pPr>
+      <w:r>
+        <w:rPr>
+          <w:rFonts w:asciiTheme="minorHAnsi" w:eastAsiaTheme="minorHAnsi" w:hAnsiTheme="minorHAnsi" w:cstheme="minorBidi"/>
+          <w:sz w:val="22"/>
+          <w:szCs w:val="22"/>
+          <w:lang w:eastAsia="en-US"/>
+        </w:rPr>
+        <w:t>Basically in every scikit-learn classifier, the class weights are used to tell your model how important a class is. That means that during the training, the classifier will make extra efforts to classify properly the classes with high weights.</w:t>
+      </w:r>
+      <w:r>
+        <w:rPr>
+          <w:rFonts w:asciiTheme="minorHAnsi" w:eastAsiaTheme="minorHAnsi" w:hAnsiTheme="minorHAnsi" w:cstheme="minorBidi"/>
+          <w:sz w:val="22"/>
+          <w:szCs w:val="22"/>
+          <w:lang w:eastAsia="en-US"/>
+        </w:rPr>
+        <w:br/>
+        <w:t>How they do that is algorithm-specific. If you want details about how it works for SVC and the doc does not make sense to you, feel free to mention it.</w:t>
+      </w:r>
+      <w:r>
+        <w:rPr>
+          <w:rFonts w:asciiTheme="minorHAnsi" w:eastAsiaTheme="minorHAnsi" w:hAnsiTheme="minorHAnsi" w:cstheme="minorBidi"/>
+          <w:sz w:val="22"/>
+          <w:szCs w:val="22"/>
+          <w:lang w:eastAsia="en-US"/>
+        </w:rPr>
+        <w:t xml:space="preserve">” </w:t>
+      </w:r>
+      <w:r>
+        <w:rPr>
+          <w:rFonts w:asciiTheme="minorHAnsi" w:eastAsiaTheme="minorHAnsi" w:hAnsiTheme="minorHAnsi" w:cstheme="minorBidi"/>
+          <w:sz w:val="22"/>
+          <w:szCs w:val="22"/>
+          <w:highlight w:val="yellow"/>
+          <w:lang w:eastAsia="en-US"/>
+        </w:rPr>
+        <w:t>[17]</w:t>
+      </w:r>
+    </w:p>
+    <w:p>
+      <w:pPr>
+        <w:pStyle w:val="NormalWeb"/>
+        <w:rPr>
+          <w:rFonts w:asciiTheme="minorHAnsi" w:eastAsiaTheme="minorHAnsi" w:hAnsiTheme="minorHAnsi" w:cstheme="minorBidi"/>
+          <w:sz w:val="22"/>
+          <w:szCs w:val="22"/>
+          <w:lang w:eastAsia="en-US"/>
+        </w:rPr>
+      </w:pPr>
+      <w:r>
+        <w:rPr>
+          <w:noProof/>
+        </w:rPr>
+        <w:lastRenderedPageBreak/>
+        <w:drawing>
+          <wp:inline distT="0" distB="0" distL="0" distR="0" wp14:anchorId="6E3C2F7B" wp14:editId="0B884719">
+            <wp:extent cx="8863330" cy="4985385"/>
+            <wp:effectExtent l="0" t="0" r="0" b="5715"/>
+            <wp:docPr id="3" name="Picture 3" descr="A screenshot of a computer&#10;&#10;Description automatically generated"/>
+            <wp:cNvGraphicFramePr>
+              <a:graphicFrameLocks xmlns:a="http://schemas.openxmlformats.org/drawingml/2006/main" noChangeAspect="1"/>
+            </wp:cNvGraphicFramePr>
+            <a:graphic xmlns:a="http://schemas.openxmlformats.org/drawingml/2006/main">
+              <a:graphicData uri="http://schemas.openxmlformats.org/drawingml/2006/picture">
+                <pic:pic xmlns:pic="http://schemas.openxmlformats.org/drawingml/2006/picture">
+                  <pic:nvPicPr>
+                    <pic:cNvPr id="3" name="Picture 3" descr="A screenshot of a computer&#10;&#10;Description automatically generated"/>
+                    <pic:cNvPicPr/>
+                  </pic:nvPicPr>
+                  <pic:blipFill>
+                    <a:blip r:embed="rId10"/>
+                    <a:stretch>
+                      <a:fillRect/>
+                    </a:stretch>
+                  </pic:blipFill>
+                  <pic:spPr>
+                    <a:xfrm>
+                      <a:off x="0" y="0"/>
+                      <a:ext cx="8863330" cy="4985385"/>
+                    </a:xfrm>
+                    <a:prstGeom prst="rect">
+                      <a:avLst/>
+                    </a:prstGeom>
+                  </pic:spPr>
+                </pic:pic>
+              </a:graphicData>
+            </a:graphic>
+          </wp:inline>
+        </w:drawing>
+      </w:r>
+    </w:p>
+    <w:p>
+      <w:pPr>
+        <w:pStyle w:val="NormalWeb"/>
+        <w:rPr>
+          <w:rFonts w:asciiTheme="minorHAnsi" w:eastAsiaTheme="minorHAnsi" w:hAnsiTheme="minorHAnsi" w:cstheme="minorBidi"/>
+          <w:sz w:val="22"/>
+          <w:szCs w:val="22"/>
+          <w:lang w:eastAsia="en-US"/>
+        </w:rPr>
+      </w:pPr>
+      <w:r>
+        <w:rPr>
+          <w:rFonts w:asciiTheme="minorHAnsi" w:eastAsiaTheme="minorHAnsi" w:hAnsiTheme="minorHAnsi" w:cstheme="minorBidi"/>
+          <w:sz w:val="22"/>
+          <w:szCs w:val="22"/>
+          <w:lang w:eastAsia="en-US"/>
+        </w:rPr>
+        <w:t>This is with stricter measures for vader scores, 1 and 5 only worth 0,2 points. And 3 was at 0,1. Recall: 0,49979, precision: 0,78346, f1: 0,5426</w:t>
+      </w:r>
+    </w:p>
+    <w:p/>
+    <w:p>
+      <w:pPr>
+        <w:tabs>
+          <w:tab w:val="left" w:pos="2830"/>
+        </w:tabs>
+      </w:pPr>
+      <w:r>
+        <w:lastRenderedPageBreak/>
+        <w:tab/>
+      </w:r>
+      <w:r>
+        <w:rPr>
+          <w:noProof/>
+        </w:rPr>
+        <w:drawing>
+          <wp:inline distT="0" distB="0" distL="0" distR="0" wp14:anchorId="7309FC1A" wp14:editId="19C984B1">
+            <wp:extent cx="8863330" cy="4985385"/>
+            <wp:effectExtent l="0" t="0" r="0" b="5715"/>
+            <wp:docPr id="4" name="Picture 4"/>
+            <wp:cNvGraphicFramePr>
+              <a:graphicFrameLocks xmlns:a="http://schemas.openxmlformats.org/drawingml/2006/main" noChangeAspect="1"/>
+            </wp:cNvGraphicFramePr>
+            <a:graphic xmlns:a="http://schemas.openxmlformats.org/drawingml/2006/main">
+              <a:graphicData uri="http://schemas.openxmlformats.org/drawingml/2006/picture">
+                <pic:pic xmlns:pic="http://schemas.openxmlformats.org/drawingml/2006/picture">
+                  <pic:nvPicPr>
+                    <pic:cNvPr id="1" name=""/>
+                    <pic:cNvPicPr/>
+                  </pic:nvPicPr>
+                  <pic:blipFill>
+                    <a:blip r:embed="rId11"/>
+                    <a:stretch>
+                      <a:fillRect/>
+                    </a:stretch>
+                  </pic:blipFill>
+                  <pic:spPr>
+                    <a:xfrm>
+                      <a:off x="0" y="0"/>
+                      <a:ext cx="8863330" cy="4985385"/>
+                    </a:xfrm>
+                    <a:prstGeom prst="rect">
+                      <a:avLst/>
+                    </a:prstGeom>
+                  </pic:spPr>
+                </pic:pic>
+              </a:graphicData>
+            </a:graphic>
+          </wp:inline>
+        </w:drawing>
+      </w:r>
+    </w:p>
+    <w:p>
+      <w:pPr>
+        <w:tabs>
+          <w:tab w:val="left" w:pos="2830"/>
+        </w:tabs>
+      </w:pPr>
+      <w:r>
+        <w:t>This is with equal repartition of scores with vader: precision: 0,77247, average f1: 0,559668, recall: 0,535999</w:t>
+      </w:r>
+    </w:p>
+    <w:p>
+      <w:pPr>
+        <w:tabs>
+          <w:tab w:val="left" w:pos="2830"/>
+        </w:tabs>
+        <w:sectPr>
+          <w:pgSz w:w="16838" w:h="11906" w:orient="landscape"/>
+          <w:pgMar w:top="1440" w:right="1440" w:bottom="1440" w:left="1440" w:header="708" w:footer="708" w:gutter="0"/>
+          <w:cols w:space="708"/>
+          <w:docGrid w:linePitch="360"/>
+        </w:sectPr>
+      </w:pPr>
+      <w:r>
+        <w:lastRenderedPageBreak/>
+        <w:tab/>
+      </w:r>
+    </w:p>
     <w:p>
       <w:pPr>
         <w:pStyle w:val="Heading1"/>
       </w:pPr>
       <w:r>
+        <w:lastRenderedPageBreak/>
         <w:t>References</w:t>
       </w:r>
     </w:p>
@@ -3111,7 +3654,7 @@
       <w:r>
         <w:t xml:space="preserve"> </w:t>
       </w:r>
-      <w:hyperlink r:id="rId10" w:history="1">
+      <w:hyperlink r:id="rId12" w:history="1">
         <w:r>
           <w:rPr>
             <w:rStyle w:val="Hyperlink"/>
@@ -3133,7 +3676,7 @@
       <w:r>
         <w:t xml:space="preserve"> </w:t>
       </w:r>
-      <w:hyperlink r:id="rId11" w:history="1">
+      <w:hyperlink r:id="rId13" w:history="1">
         <w:r>
           <w:rPr>
             <w:rStyle w:val="Hyperlink"/>
@@ -3155,7 +3698,7 @@
       <w:r>
         <w:t xml:space="preserve"> </w:t>
       </w:r>
-      <w:hyperlink r:id="rId12" w:history="1">
+      <w:hyperlink r:id="rId14" w:history="1">
         <w:r>
           <w:rPr>
             <w:rStyle w:val="Hyperlink"/>
@@ -3177,7 +3720,7 @@
       <w:r>
         <w:t xml:space="preserve"> </w:t>
       </w:r>
-      <w:hyperlink r:id="rId13" w:history="1">
+      <w:hyperlink r:id="rId15" w:history="1">
         <w:r>
           <w:rPr>
             <w:rStyle w:val="Hyperlink"/>
@@ -3199,7 +3742,7 @@
       <w:r>
         <w:t xml:space="preserve"> </w:t>
       </w:r>
-      <w:hyperlink r:id="rId14" w:history="1">
+      <w:hyperlink r:id="rId16" w:history="1">
         <w:r>
           <w:rPr>
             <w:rStyle w:val="Hyperlink"/>
@@ -3221,7 +3764,7 @@
       <w:r>
         <w:t xml:space="preserve"> </w:t>
       </w:r>
-      <w:hyperlink r:id="rId15" w:history="1">
+      <w:hyperlink r:id="rId17" w:history="1">
         <w:r>
           <w:rPr>
             <w:rStyle w:val="Hyperlink"/>
@@ -3243,7 +3786,7 @@
       <w:r>
         <w:t xml:space="preserve"> </w:t>
       </w:r>
-      <w:hyperlink r:id="rId16" w:history="1">
+      <w:hyperlink r:id="rId18" w:history="1">
         <w:r>
           <w:rPr>
             <w:rStyle w:val="Hyperlink"/>
@@ -3265,7 +3808,7 @@
       <w:r>
         <w:t xml:space="preserve"> </w:t>
       </w:r>
-      <w:hyperlink r:id="rId17" w:history="1">
+      <w:hyperlink r:id="rId19" w:history="1">
         <w:r>
           <w:rPr>
             <w:rStyle w:val="Hyperlink"/>
@@ -3287,7 +3830,7 @@
       <w:r>
         <w:t xml:space="preserve"> </w:t>
       </w:r>
-      <w:hyperlink r:id="rId18" w:history="1">
+      <w:hyperlink r:id="rId20" w:history="1">
         <w:r>
           <w:rPr>
             <w:rStyle w:val="Hyperlink"/>
@@ -3309,7 +3852,7 @@
       <w:r>
         <w:t xml:space="preserve"> </w:t>
       </w:r>
-      <w:hyperlink r:id="rId19" w:history="1">
+      <w:hyperlink r:id="rId21" w:history="1">
         <w:r>
           <w:rPr>
             <w:rStyle w:val="Hyperlink"/>
@@ -3331,7 +3874,7 @@
       <w:r>
         <w:t xml:space="preserve"> </w:t>
       </w:r>
-      <w:hyperlink r:id="rId20" w:anchor="mcetoc_1fpjsn4g8b" w:history="1">
+      <w:hyperlink r:id="rId22" w:anchor="mcetoc_1fpjsn4g8b" w:history="1">
         <w:r>
           <w:rPr>
             <w:rStyle w:val="Hyperlink"/>
@@ -3345,6 +3888,138 @@
     </w:p>
     <w:p>
       <w:r>
+        <w:rPr>
+          <w:highlight w:val="yellow"/>
+        </w:rPr>
+        <w:t>[12]</w:t>
+      </w:r>
+      <w:r>
+        <w:t xml:space="preserve"> </w:t>
+      </w:r>
+      <w:hyperlink r:id="rId23" w:history="1">
+        <w:r>
+          <w:rPr>
+            <w:rStyle w:val="Hyperlink"/>
+          </w:rPr>
+          <w:t>https://machinelearningmastery.com/precision-recall-and-f-measure-for-imbalanced-classification/</w:t>
+        </w:r>
+      </w:hyperlink>
+      <w:r>
+        <w:t xml:space="preserve"> </w:t>
+      </w:r>
+    </w:p>
+    <w:p>
+      <w:r>
+        <w:rPr>
+          <w:highlight w:val="yellow"/>
+        </w:rPr>
+        <w:t>[13]</w:t>
+      </w:r>
+      <w:r>
+        <w:t xml:space="preserve"> </w:t>
+      </w:r>
+      <w:hyperlink r:id="rId24" w:history="1">
+        <w:r>
+          <w:rPr>
+            <w:rStyle w:val="Hyperlink"/>
+          </w:rPr>
+          <w:t>https://regenerativetoday.com/learn-precision-recall-and-f1-score-of-multiclass-classification-in-depth/</w:t>
+        </w:r>
+      </w:hyperlink>
+      <w:r>
+        <w:t xml:space="preserve"> </w:t>
+      </w:r>
+    </w:p>
+    <w:p>
+      <w:r>
+        <w:rPr>
+          <w:highlight w:val="yellow"/>
+        </w:rPr>
+        <w:t>[14]</w:t>
+      </w:r>
+      <w:r>
+        <w:t xml:space="preserve"> </w:t>
+      </w:r>
+      <w:hyperlink r:id="rId25" w:history="1">
+        <w:r>
+          <w:rPr>
+            <w:rStyle w:val="Hyperlink"/>
+          </w:rPr>
+          <w:t>https://machinelearningmastery.com/k-fold-cross-validation/</w:t>
+        </w:r>
+      </w:hyperlink>
+      <w:r>
+        <w:t xml:space="preserve"> </w:t>
+      </w:r>
+    </w:p>
+    <w:p>
+      <w:r>
+        <w:rPr>
+          <w:highlight w:val="yellow"/>
+        </w:rPr>
+        <w:t>[15]</w:t>
+      </w:r>
+      <w:r>
+        <w:t xml:space="preserve"> </w:t>
+      </w:r>
+      <w:hyperlink r:id="rId26" w:history="1">
+        <w:r>
+          <w:rPr>
+            <w:rStyle w:val="Hyperlink"/>
+          </w:rPr>
+          <w:t>https://towardsdatascience.com/model-evaluation-in-scikit-learn-abce32ee4a99</w:t>
+        </w:r>
+      </w:hyperlink>
+      <w:r>
+        <w:t xml:space="preserve"> </w:t>
+      </w:r>
+    </w:p>
+    <w:p>
+      <w:r>
+        <w:rPr>
+          <w:highlight w:val="yellow"/>
+        </w:rPr>
+        <w:t>[16]</w:t>
+      </w:r>
+      <w:r>
+        <w:t xml:space="preserve"> </w:t>
+      </w:r>
+      <w:hyperlink r:id="rId27" w:history="1">
+        <w:r>
+          <w:rPr>
+            <w:rStyle w:val="Hyperlink"/>
+          </w:rPr>
+          <w:t>https://vitalflux.com/micro-average-macro-average-scoring-metrics-multi-class-classification-python/</w:t>
+        </w:r>
+      </w:hyperlink>
+      <w:r>
+        <w:t xml:space="preserve"> </w:t>
+      </w:r>
+    </w:p>
+    <w:p>
+      <w:r>
+        <w:rPr>
+          <w:highlight w:val="yellow"/>
+        </w:rPr>
+        <w:t>[17]</w:t>
+      </w:r>
+      <w:r>
+        <w:t xml:space="preserve"> </w:t>
+      </w:r>
+      <w:hyperlink r:id="rId28" w:history="1">
+        <w:r>
+          <w:rPr>
+            <w:rStyle w:val="Hyperlink"/>
+          </w:rPr>
+          <w:t>https://stackoverflow.com/questions/31421413/how-to-compute-precision-recall-accuracy-and-f1-score-for-the-multiclass-case</w:t>
+        </w:r>
+      </w:hyperlink>
+      <w:r>
+        <w:t xml:space="preserve"> </w:t>
+      </w:r>
+    </w:p>
+    <w:p>
+      <w:r>
         <w:br w:type="page"/>
       </w:r>
     </w:p>
@@ -3358,7 +4033,7 @@
       </w:r>
     </w:p>
     <w:p>
-      <w:hyperlink r:id="rId21" w:history="1">
+      <w:hyperlink r:id="rId29" w:history="1">
         <w:r>
           <w:rPr>
             <w:rStyle w:val="Hyperlink"/>
@@ -3371,7 +4046,7 @@
       </w:r>
     </w:p>
     <w:p>
-      <w:hyperlink r:id="rId22" w:history="1">
+      <w:hyperlink r:id="rId30" w:history="1">
         <w:r>
           <w:rPr>
             <w:rStyle w:val="Hyperlink"/>
@@ -3384,7 +4059,7 @@
       </w:r>
     </w:p>
     <w:p>
-      <w:hyperlink r:id="rId23" w:history="1">
+      <w:hyperlink r:id="rId31" w:history="1">
         <w:r>
           <w:rPr>
             <w:rStyle w:val="Hyperlink"/>
@@ -3397,7 +4072,7 @@
       </w:r>
     </w:p>
     <w:p>
-      <w:hyperlink r:id="rId24" w:history="1">
+      <w:hyperlink r:id="rId32" w:history="1">
         <w:r>
           <w:rPr>
             <w:rStyle w:val="Hyperlink"/>
@@ -3410,7 +4085,7 @@
       </w:r>
     </w:p>
     <w:p>
-      <w:hyperlink r:id="rId25" w:history="1">
+      <w:hyperlink r:id="rId33" w:history="1">
         <w:r>
           <w:rPr>
             <w:rStyle w:val="Hyperlink"/>
@@ -3423,7 +4098,7 @@
       </w:r>
     </w:p>
     <w:p>
-      <w:hyperlink r:id="rId26" w:history="1">
+      <w:hyperlink r:id="rId34" w:history="1">
         <w:r>
           <w:rPr>
             <w:rStyle w:val="Hyperlink"/>
@@ -3436,7 +4111,7 @@
       </w:r>
     </w:p>
     <w:p>
-      <w:hyperlink r:id="rId27" w:history="1">
+      <w:hyperlink r:id="rId35" w:history="1">
         <w:r>
           <w:rPr>
             <w:rStyle w:val="Hyperlink"/>
@@ -3449,7 +4124,7 @@
       </w:r>
     </w:p>
     <w:p>
-      <w:hyperlink r:id="rId28" w:history="1">
+      <w:hyperlink r:id="rId36" w:history="1">
         <w:r>
           <w:rPr>
             <w:rStyle w:val="Hyperlink"/>
@@ -3462,7 +4137,7 @@
       </w:r>
     </w:p>
     <w:p>
-      <w:hyperlink r:id="rId29" w:history="1">
+      <w:hyperlink r:id="rId37" w:history="1">
         <w:r>
           <w:rPr>
             <w:rStyle w:val="Hyperlink"/>
@@ -3475,7 +4150,7 @@
       </w:r>
     </w:p>
     <w:p>
-      <w:hyperlink r:id="rId30" w:history="1">
+      <w:hyperlink r:id="rId38" w:history="1">
         <w:r>
           <w:rPr>
             <w:rStyle w:val="Hyperlink"/>
@@ -3488,7 +4163,7 @@
       </w:r>
     </w:p>
     <w:p>
-      <w:hyperlink r:id="rId31" w:history="1">
+      <w:hyperlink r:id="rId39" w:history="1">
         <w:r>
           <w:rPr>
             <w:rStyle w:val="Hyperlink"/>
@@ -3501,7 +4176,7 @@
       </w:r>
     </w:p>
     <w:p>
-      <w:hyperlink r:id="rId32" w:history="1">
+      <w:hyperlink r:id="rId40" w:history="1">
         <w:r>
           <w:rPr>
             <w:rStyle w:val="Hyperlink"/>
@@ -3514,7 +4189,7 @@
       </w:r>
     </w:p>
     <w:p>
-      <w:hyperlink r:id="rId33" w:history="1">
+      <w:hyperlink r:id="rId41" w:history="1">
         <w:r>
           <w:rPr>
             <w:rStyle w:val="Hyperlink"/>
@@ -3527,7 +4202,7 @@
       </w:r>
     </w:p>
     <w:p>
-      <w:hyperlink r:id="rId34" w:history="1">
+      <w:hyperlink r:id="rId42" w:history="1">
         <w:r>
           <w:rPr>
             <w:rStyle w:val="Hyperlink"/>
@@ -3540,7 +4215,7 @@
       </w:r>
     </w:p>
     <w:p>
-      <w:hyperlink r:id="rId35" w:history="1">
+      <w:hyperlink r:id="rId43" w:history="1">
         <w:r>
           <w:rPr>
             <w:rStyle w:val="Hyperlink"/>
@@ -3553,7 +4228,7 @@
       </w:r>
     </w:p>
     <w:p>
-      <w:hyperlink r:id="rId36" w:history="1">
+      <w:hyperlink r:id="rId44" w:history="1">
         <w:r>
           <w:rPr>
             <w:rStyle w:val="Hyperlink"/>
@@ -3566,7 +4241,7 @@
       </w:r>
     </w:p>
     <w:p>
-      <w:hyperlink r:id="rId37" w:history="1">
+      <w:hyperlink r:id="rId45" w:history="1">
         <w:r>
           <w:rPr>
             <w:rStyle w:val="Hyperlink"/>
@@ -3641,6 +4316,155 @@
 <file path=word/numbering.xml><?xml version="1.0" encoding="utf-8"?>
 <w:numbering xmlns:wpc="http://schemas.microsoft.com/office/word/2010/wordprocessingCanvas" xmlns:cx="http://schemas.microsoft.com/office/drawing/2014/chartex" xmlns:cx1="http://schemas.microsoft.com/office/drawing/2015/9/8/chartex" xmlns:cx2="http://schemas.microsoft.com/office/drawing/2015/10/21/chartex" xmlns:cx3="http://schemas.microsoft.com/office/drawing/2016/5/9/chartex" xmlns:cx4="http://schemas.microsoft.com/office/drawing/2016/5/10/chartex" xmlns:cx5="http://schemas.microsoft.com/office/drawing/2016/5/11/chartex" xmlns:cx6="http://schemas.microsoft.com/office/drawing/2016/5/12/chartex" xmlns:cx7="http://schemas.microsoft.com/office/drawing/2016/5/13/chartex" xmlns:cx8="http://schemas.microsoft.com/office/drawing/2016/5/14/chartex" xmlns:mc="http://schemas.openxmlformats.org/markup-compatibility/2006" xmlns:aink="http://schemas.microsoft.com/office/drawing/2016/ink" xmlns:am3d="http://schemas.microsoft.com/office/drawing/2017/model3d" xmlns:o="urn:schemas-microsoft-com:office:office" xmlns:oel="http://schemas.microsoft.com/office/2019/extlst" xmlns:r="http://schemas.openxmlformats.org/officeDocument/2006/relationships" xmlns:m="http://schemas.openxmlformats.org/officeDocument/2006/math" xmlns:v="urn:schemas-microsoft-com:vml" xmlns:wp14="http://schemas.microsoft.com/office/word/2010/wordprocessingDrawing" xmlns:wp="http://schemas.openxmlformats.org/drawingml/2006/wordprocessingDrawing" xmlns:w10="urn:schemas-microsoft-com:office:word" xmlns:w="http://schemas.openxmlformats.org/wordprocessingml/2006/main" xmlns:w14="http://schemas.microsoft.com/office/word/2010/wordml" xmlns:w15="http://schemas.microsoft.com/office/word/2012/wordml" xmlns:w16cex="http://schemas.microsoft.com/office/word/2018/wordml/cex" xmlns:w16cid="http://schemas.microsoft.com/office/word/2016/wordml/cid" xmlns:w16="http://schemas.microsoft.com/office/word/2018/wordml" xmlns:w16sdtdh="http://schemas.microsoft.com/office/word/2020/wordml/sdtdatahash" xmlns:w16se="http://schemas.microsoft.com/office/word/2015/wordml/symex" xmlns:wpg="http://schemas.microsoft.com/office/word/2010/wordprocessingGroup" xmlns:wpi="http://schemas.microsoft.com/office/word/2010/wordprocessingInk" xmlns:wne="http://schemas.microsoft.com/office/word/2006/wordml" xmlns:wps="http://schemas.microsoft.com/office/word/2010/wordprocessingShape" mc:Ignorable="w14 w15 w16se w16cid w16 w16cex w16sdtdh wp14">
   <w:abstractNum w:abstractNumId="0" w15:restartNumberingAfterBreak="0">
+    <w:nsid w:val="43170A74"/>
+    <w:multiLevelType w:val="multilevel"/>
+    <w:tmpl w:val="87E26D12"/>
+    <w:lvl w:ilvl="0">
+      <w:start w:val="1"/>
+      <w:numFmt w:val="bullet"/>
+      <w:lvlText w:val=""/>
+      <w:lvlJc w:val="left"/>
+      <w:pPr>
+        <w:tabs>
+          <w:tab w:val="num" w:pos="720"/>
+        </w:tabs>
+        <w:ind w:left="720" w:hanging="360"/>
+      </w:pPr>
+      <w:rPr>
+        <w:rFonts w:ascii="Symbol" w:hAnsi="Symbol" w:hint="default"/>
+        <w:sz w:val="20"/>
+      </w:rPr>
+    </w:lvl>
+    <w:lvl w:ilvl="1" w:tentative="1">
+      <w:start w:val="1"/>
+      <w:numFmt w:val="bullet"/>
+      <w:lvlText w:val="o"/>
+      <w:lvlJc w:val="left"/>
+      <w:pPr>
+        <w:tabs>
+          <w:tab w:val="num" w:pos="1440"/>
+        </w:tabs>
+        <w:ind w:left="1440" w:hanging="360"/>
+      </w:pPr>
+      <w:rPr>
+        <w:rFonts w:ascii="Courier New" w:hAnsi="Courier New" w:hint="default"/>
+        <w:sz w:val="20"/>
+      </w:rPr>
+    </w:lvl>
+    <w:lvl w:ilvl="2" w:tentative="1">
+      <w:start w:val="1"/>
+      <w:numFmt w:val="bullet"/>
+      <w:lvlText w:val=""/>
+      <w:lvlJc w:val="left"/>
+      <w:pPr>
+        <w:tabs>
+          <w:tab w:val="num" w:pos="2160"/>
+        </w:tabs>
+        <w:ind w:left="2160" w:hanging="360"/>
+      </w:pPr>
+      <w:rPr>
+        <w:rFonts w:ascii="Wingdings" w:hAnsi="Wingdings" w:hint="default"/>
+        <w:sz w:val="20"/>
+      </w:rPr>
+    </w:lvl>
+    <w:lvl w:ilvl="3" w:tentative="1">
+      <w:start w:val="1"/>
+      <w:numFmt w:val="bullet"/>
+      <w:lvlText w:val=""/>
+      <w:lvlJc w:val="left"/>
+      <w:pPr>
+        <w:tabs>
+          <w:tab w:val="num" w:pos="2880"/>
+        </w:tabs>
+        <w:ind w:left="2880" w:hanging="360"/>
+      </w:pPr>
+      <w:rPr>
+        <w:rFonts w:ascii="Wingdings" w:hAnsi="Wingdings" w:hint="default"/>
+        <w:sz w:val="20"/>
+      </w:rPr>
+    </w:lvl>
+    <w:lvl w:ilvl="4" w:tentative="1">
+      <w:start w:val="1"/>
+      <w:numFmt w:val="bullet"/>
+      <w:lvlText w:val=""/>
+      <w:lvlJc w:val="left"/>
+      <w:pPr>
+        <w:tabs>
+          <w:tab w:val="num" w:pos="3600"/>
+        </w:tabs>
+        <w:ind w:left="3600" w:hanging="360"/>
+      </w:pPr>
+      <w:rPr>
+        <w:rFonts w:ascii="Wingdings" w:hAnsi="Wingdings" w:hint="default"/>
+        <w:sz w:val="20"/>
+      </w:rPr>
+    </w:lvl>
+    <w:lvl w:ilvl="5" w:tentative="1">
+      <w:start w:val="1"/>
+      <w:numFmt w:val="bullet"/>
+      <w:lvlText w:val=""/>
+      <w:lvlJc w:val="left"/>
+      <w:pPr>
+        <w:tabs>
+          <w:tab w:val="num" w:pos="4320"/>
+        </w:tabs>
+        <w:ind w:left="4320" w:hanging="360"/>
+      </w:pPr>
+      <w:rPr>
+        <w:rFonts w:ascii="Wingdings" w:hAnsi="Wingdings" w:hint="default"/>
+        <w:sz w:val="20"/>
+      </w:rPr>
+    </w:lvl>
+    <w:lvl w:ilvl="6" w:tentative="1">
+      <w:start w:val="1"/>
+      <w:numFmt w:val="bullet"/>
+      <w:lvlText w:val=""/>
+      <w:lvlJc w:val="left"/>
+      <w:pPr>
+        <w:tabs>
+          <w:tab w:val="num" w:pos="5040"/>
+        </w:tabs>
+        <w:ind w:left="5040" w:hanging="360"/>
+      </w:pPr>
+      <w:rPr>
+        <w:rFonts w:ascii="Wingdings" w:hAnsi="Wingdings" w:hint="default"/>
+        <w:sz w:val="20"/>
+      </w:rPr>
+    </w:lvl>
+    <w:lvl w:ilvl="7" w:tentative="1">
+      <w:start w:val="1"/>
+      <w:numFmt w:val="bullet"/>
+      <w:lvlText w:val=""/>
+      <w:lvlJc w:val="left"/>
+      <w:pPr>
+        <w:tabs>
+          <w:tab w:val="num" w:pos="5760"/>
+        </w:tabs>
+        <w:ind w:left="5760" w:hanging="360"/>
+      </w:pPr>
+      <w:rPr>
+        <w:rFonts w:ascii="Wingdings" w:hAnsi="Wingdings" w:hint="default"/>
+        <w:sz w:val="20"/>
+      </w:rPr>
+    </w:lvl>
+    <w:lvl w:ilvl="8" w:tentative="1">
+      <w:start w:val="1"/>
+      <w:numFmt w:val="bullet"/>
+      <w:lvlText w:val=""/>
+      <w:lvlJc w:val="left"/>
+      <w:pPr>
+        <w:tabs>
+          <w:tab w:val="num" w:pos="6480"/>
+        </w:tabs>
+        <w:ind w:left="6480" w:hanging="360"/>
+      </w:pPr>
+      <w:rPr>
+        <w:rFonts w:ascii="Wingdings" w:hAnsi="Wingdings" w:hint="default"/>
+        <w:sz w:val="20"/>
+      </w:rPr>
+    </w:lvl>
+  </w:abstractNum>
+  <w:abstractNum w:abstractNumId="1" w15:restartNumberingAfterBreak="0">
     <w:nsid w:val="713D1032"/>
     <w:multiLevelType w:val="multilevel"/>
     <w:tmpl w:val="FF96B372"/>
@@ -3753,7 +4577,7 @@
       </w:pPr>
     </w:lvl>
   </w:abstractNum>
-  <w:abstractNum w:abstractNumId="1" w15:restartNumberingAfterBreak="0">
+  <w:abstractNum w:abstractNumId="2" w15:restartNumberingAfterBreak="0">
     <w:nsid w:val="77E1378B"/>
     <w:multiLevelType w:val="hybridMultilevel"/>
     <w:tmpl w:val="739E0EAC"/>
@@ -3865,7 +4689,7 @@
       </w:rPr>
     </w:lvl>
   </w:abstractNum>
-  <w:abstractNum w:abstractNumId="2" w15:restartNumberingAfterBreak="0">
+  <w:abstractNum w:abstractNumId="3" w15:restartNumberingAfterBreak="0">
     <w:nsid w:val="7E8B00C8"/>
     <w:multiLevelType w:val="hybridMultilevel"/>
     <w:tmpl w:val="9F9801CE"/>
@@ -3979,12 +4803,15 @@
     </w:lvl>
   </w:abstractNum>
   <w:num w:numId="1" w16cid:durableId="1147865434">
+    <w:abstractNumId w:val="2"/>
+  </w:num>
+  <w:num w:numId="2" w16cid:durableId="2072386527">
+    <w:abstractNumId w:val="3"/>
+  </w:num>
+  <w:num w:numId="3" w16cid:durableId="2100832613">
     <w:abstractNumId w:val="1"/>
   </w:num>
-  <w:num w:numId="2" w16cid:durableId="2072386527">
-    <w:abstractNumId w:val="2"/>
-  </w:num>
-  <w:num w:numId="3" w16cid:durableId="2100832613">
+  <w:num w:numId="4" w16cid:durableId="1104961417">
     <w:abstractNumId w:val="0"/>
   </w:num>
 </w:numbering>
@@ -4410,6 +5237,29 @@
       <w:szCs w:val="32"/>
     </w:rPr>
   </w:style>
+  <w:style w:type="paragraph" w:styleId="Heading2">
+    <w:name w:val="heading 2"/>
+    <w:basedOn w:val="Normal"/>
+    <w:next w:val="Normal"/>
+    <w:link w:val="Heading2Char"/>
+    <w:uiPriority w:val="9"/>
+    <w:semiHidden/>
+    <w:unhideWhenUsed/>
+    <w:qFormat/>
+    <w:rsid w:val="005C5C2D"/>
+    <w:pPr>
+      <w:keepNext/>
+      <w:keepLines/>
+      <w:spacing w:before="40" w:after="0"/>
+      <w:outlineLvl w:val="1"/>
+    </w:pPr>
+    <w:rPr>
+      <w:rFonts w:asciiTheme="majorHAnsi" w:eastAsiaTheme="majorEastAsia" w:hAnsiTheme="majorHAnsi" w:cstheme="majorBidi"/>
+      <w:color w:val="2F5496" w:themeColor="accent1" w:themeShade="BF"/>
+      <w:sz w:val="26"/>
+      <w:szCs w:val="26"/>
+    </w:rPr>
+  </w:style>
   <w:style w:type="character" w:default="1" w:styleId="DefaultParagraphFont">
     <w:name w:val="Default Paragraph Font"/>
     <w:uiPriority w:val="1"/>
@@ -4585,7 +5435,6 @@
     <w:name w:val="Normal (Web)"/>
     <w:basedOn w:val="Normal"/>
     <w:uiPriority w:val="99"/>
-    <w:semiHidden/>
     <w:unhideWhenUsed/>
     <w:rsid w:val="003A6EA8"/>
     <w:pPr>
@@ -4886,6 +5735,34 @@
         <w:shd w:val="clear" w:color="auto" w:fill="BDD6EE" w:themeFill="accent5" w:themeFillTint="66"/>
       </w:tcPr>
     </w:tblStylePr>
+  </w:style>
+  <w:style w:type="paragraph" w:customStyle="1" w:styleId="md">
+    <w:name w:val="md"/>
+    <w:basedOn w:val="Normal"/>
+    <w:rsid w:val="007E267C"/>
+    <w:pPr>
+      <w:spacing w:before="100" w:beforeAutospacing="1" w:after="100" w:afterAutospacing="1" w:line="240" w:lineRule="auto"/>
+    </w:pPr>
+    <w:rPr>
+      <w:rFonts w:ascii="Times New Roman" w:eastAsia="Times New Roman" w:hAnsi="Times New Roman" w:cs="Times New Roman"/>
+      <w:sz w:val="24"/>
+      <w:szCs w:val="24"/>
+      <w:lang w:eastAsia="en-GB"/>
+    </w:rPr>
+  </w:style>
+  <w:style w:type="character" w:customStyle="1" w:styleId="Heading2Char">
+    <w:name w:val="Heading 2 Char"/>
+    <w:basedOn w:val="DefaultParagraphFont"/>
+    <w:link w:val="Heading2"/>
+    <w:uiPriority w:val="9"/>
+    <w:semiHidden/>
+    <w:rsid w:val="005C5C2D"/>
+    <w:rPr>
+      <w:rFonts w:asciiTheme="majorHAnsi" w:eastAsiaTheme="majorEastAsia" w:hAnsiTheme="majorHAnsi" w:cstheme="majorBidi"/>
+      <w:color w:val="2F5496" w:themeColor="accent1" w:themeShade="BF"/>
+      <w:sz w:val="26"/>
+      <w:szCs w:val="26"/>
+    </w:rPr>
   </w:style>
 </w:styles>
 </file>

--- a/Reports/Honours Project Report.docx
+++ b/Reports/Honours Project Report.docx
@@ -3631,7 +3631,50 @@
         </w:sectPr>
       </w:pPr>
       <w:r>
+        <w:rPr>
+          <w:noProof/>
+        </w:rPr>
         <w:lastRenderedPageBreak/>
+        <w:drawing>
+          <wp:inline distT="0" distB="0" distL="0" distR="0" wp14:anchorId="4BEA07CE" wp14:editId="4EE87B5D">
+            <wp:extent cx="8863330" cy="4985385"/>
+            <wp:effectExtent l="0" t="0" r="0" b="5715"/>
+            <wp:docPr id="5" name="Picture 5" descr="A screenshot of a computer&#10;&#10;Description automatically generated"/>
+            <wp:cNvGraphicFramePr>
+              <a:graphicFrameLocks xmlns:a="http://schemas.openxmlformats.org/drawingml/2006/main" noChangeAspect="1"/>
+            </wp:cNvGraphicFramePr>
+            <a:graphic xmlns:a="http://schemas.openxmlformats.org/drawingml/2006/main">
+              <a:graphicData uri="http://schemas.openxmlformats.org/drawingml/2006/picture">
+                <pic:pic xmlns:pic="http://schemas.openxmlformats.org/drawingml/2006/picture">
+                  <pic:nvPicPr>
+                    <pic:cNvPr id="5" name="Picture 5" descr="A screenshot of a computer&#10;&#10;Description automatically generated"/>
+                    <pic:cNvPicPr/>
+                  </pic:nvPicPr>
+                  <pic:blipFill>
+                    <a:blip r:embed="rId12"/>
+                    <a:stretch>
+                      <a:fillRect/>
+                    </a:stretch>
+                  </pic:blipFill>
+                  <pic:spPr>
+                    <a:xfrm>
+                      <a:off x="0" y="0"/>
+                      <a:ext cx="8863330" cy="4985385"/>
+                    </a:xfrm>
+                    <a:prstGeom prst="rect">
+                      <a:avLst/>
+                    </a:prstGeom>
+                  </pic:spPr>
+                </pic:pic>
+              </a:graphicData>
+            </a:graphic>
+          </wp:inline>
+        </w:drawing>
+      </w:r>
+      <w:r>
+        <w:t>using only 2 categories.</w:t>
+      </w:r>
+      <w:r>
         <w:tab/>
       </w:r>
     </w:p>
@@ -3654,7 +3697,7 @@
       <w:r>
         <w:t xml:space="preserve"> </w:t>
       </w:r>
-      <w:hyperlink r:id="rId12" w:history="1">
+      <w:hyperlink r:id="rId13" w:history="1">
         <w:r>
           <w:rPr>
             <w:rStyle w:val="Hyperlink"/>
@@ -3676,7 +3719,7 @@
       <w:r>
         <w:t xml:space="preserve"> </w:t>
       </w:r>
-      <w:hyperlink r:id="rId13" w:history="1">
+      <w:hyperlink r:id="rId14" w:history="1">
         <w:r>
           <w:rPr>
             <w:rStyle w:val="Hyperlink"/>
@@ -3698,7 +3741,7 @@
       <w:r>
         <w:t xml:space="preserve"> </w:t>
       </w:r>
-      <w:hyperlink r:id="rId14" w:history="1">
+      <w:hyperlink r:id="rId15" w:history="1">
         <w:r>
           <w:rPr>
             <w:rStyle w:val="Hyperlink"/>
@@ -3720,7 +3763,7 @@
       <w:r>
         <w:t xml:space="preserve"> </w:t>
       </w:r>
-      <w:hyperlink r:id="rId15" w:history="1">
+      <w:hyperlink r:id="rId16" w:history="1">
         <w:r>
           <w:rPr>
             <w:rStyle w:val="Hyperlink"/>
@@ -3742,7 +3785,7 @@
       <w:r>
         <w:t xml:space="preserve"> </w:t>
       </w:r>
-      <w:hyperlink r:id="rId16" w:history="1">
+      <w:hyperlink r:id="rId17" w:history="1">
         <w:r>
           <w:rPr>
             <w:rStyle w:val="Hyperlink"/>
@@ -3764,7 +3807,7 @@
       <w:r>
         <w:t xml:space="preserve"> </w:t>
       </w:r>
-      <w:hyperlink r:id="rId17" w:history="1">
+      <w:hyperlink r:id="rId18" w:history="1">
         <w:r>
           <w:rPr>
             <w:rStyle w:val="Hyperlink"/>
@@ -3786,7 +3829,7 @@
       <w:r>
         <w:t xml:space="preserve"> </w:t>
       </w:r>
-      <w:hyperlink r:id="rId18" w:history="1">
+      <w:hyperlink r:id="rId19" w:history="1">
         <w:r>
           <w:rPr>
             <w:rStyle w:val="Hyperlink"/>
@@ -3808,7 +3851,7 @@
       <w:r>
         <w:t xml:space="preserve"> </w:t>
       </w:r>
-      <w:hyperlink r:id="rId19" w:history="1">
+      <w:hyperlink r:id="rId20" w:history="1">
         <w:r>
           <w:rPr>
             <w:rStyle w:val="Hyperlink"/>
@@ -3830,7 +3873,7 @@
       <w:r>
         <w:t xml:space="preserve"> </w:t>
       </w:r>
-      <w:hyperlink r:id="rId20" w:history="1">
+      <w:hyperlink r:id="rId21" w:history="1">
         <w:r>
           <w:rPr>
             <w:rStyle w:val="Hyperlink"/>
@@ -3852,7 +3895,7 @@
       <w:r>
         <w:t xml:space="preserve"> </w:t>
       </w:r>
-      <w:hyperlink r:id="rId21" w:history="1">
+      <w:hyperlink r:id="rId22" w:history="1">
         <w:r>
           <w:rPr>
             <w:rStyle w:val="Hyperlink"/>
@@ -3874,7 +3917,7 @@
       <w:r>
         <w:t xml:space="preserve"> </w:t>
       </w:r>
-      <w:hyperlink r:id="rId22" w:anchor="mcetoc_1fpjsn4g8b" w:history="1">
+      <w:hyperlink r:id="rId23" w:anchor="mcetoc_1fpjsn4g8b" w:history="1">
         <w:r>
           <w:rPr>
             <w:rStyle w:val="Hyperlink"/>
@@ -3896,7 +3939,7 @@
       <w:r>
         <w:t xml:space="preserve"> </w:t>
       </w:r>
-      <w:hyperlink r:id="rId23" w:history="1">
+      <w:hyperlink r:id="rId24" w:history="1">
         <w:r>
           <w:rPr>
             <w:rStyle w:val="Hyperlink"/>
@@ -3918,7 +3961,7 @@
       <w:r>
         <w:t xml:space="preserve"> </w:t>
       </w:r>
-      <w:hyperlink r:id="rId24" w:history="1">
+      <w:hyperlink r:id="rId25" w:history="1">
         <w:r>
           <w:rPr>
             <w:rStyle w:val="Hyperlink"/>
@@ -3940,7 +3983,7 @@
       <w:r>
         <w:t xml:space="preserve"> </w:t>
       </w:r>
-      <w:hyperlink r:id="rId25" w:history="1">
+      <w:hyperlink r:id="rId26" w:history="1">
         <w:r>
           <w:rPr>
             <w:rStyle w:val="Hyperlink"/>
@@ -3962,7 +4005,7 @@
       <w:r>
         <w:t xml:space="preserve"> </w:t>
       </w:r>
-      <w:hyperlink r:id="rId26" w:history="1">
+      <w:hyperlink r:id="rId27" w:history="1">
         <w:r>
           <w:rPr>
             <w:rStyle w:val="Hyperlink"/>
@@ -3984,7 +4027,7 @@
       <w:r>
         <w:t xml:space="preserve"> </w:t>
       </w:r>
-      <w:hyperlink r:id="rId27" w:history="1">
+      <w:hyperlink r:id="rId28" w:history="1">
         <w:r>
           <w:rPr>
             <w:rStyle w:val="Hyperlink"/>
@@ -4006,7 +4049,7 @@
       <w:r>
         <w:t xml:space="preserve"> </w:t>
       </w:r>
-      <w:hyperlink r:id="rId28" w:history="1">
+      <w:hyperlink r:id="rId29" w:history="1">
         <w:r>
           <w:rPr>
             <w:rStyle w:val="Hyperlink"/>
@@ -4033,7 +4076,7 @@
       </w:r>
     </w:p>
     <w:p>
-      <w:hyperlink r:id="rId29" w:history="1">
+      <w:hyperlink r:id="rId30" w:history="1">
         <w:r>
           <w:rPr>
             <w:rStyle w:val="Hyperlink"/>
@@ -4046,7 +4089,7 @@
       </w:r>
     </w:p>
     <w:p>
-      <w:hyperlink r:id="rId30" w:history="1">
+      <w:hyperlink r:id="rId31" w:history="1">
         <w:r>
           <w:rPr>
             <w:rStyle w:val="Hyperlink"/>
@@ -4059,7 +4102,7 @@
       </w:r>
     </w:p>
     <w:p>
-      <w:hyperlink r:id="rId31" w:history="1">
+      <w:hyperlink r:id="rId32" w:history="1">
         <w:r>
           <w:rPr>
             <w:rStyle w:val="Hyperlink"/>
@@ -4072,7 +4115,7 @@
       </w:r>
     </w:p>
     <w:p>
-      <w:hyperlink r:id="rId32" w:history="1">
+      <w:hyperlink r:id="rId33" w:history="1">
         <w:r>
           <w:rPr>
             <w:rStyle w:val="Hyperlink"/>
@@ -4085,7 +4128,7 @@
       </w:r>
     </w:p>
     <w:p>
-      <w:hyperlink r:id="rId33" w:history="1">
+      <w:hyperlink r:id="rId34" w:history="1">
         <w:r>
           <w:rPr>
             <w:rStyle w:val="Hyperlink"/>
@@ -4098,7 +4141,7 @@
       </w:r>
     </w:p>
     <w:p>
-      <w:hyperlink r:id="rId34" w:history="1">
+      <w:hyperlink r:id="rId35" w:history="1">
         <w:r>
           <w:rPr>
             <w:rStyle w:val="Hyperlink"/>
@@ -4111,7 +4154,7 @@
       </w:r>
     </w:p>
     <w:p>
-      <w:hyperlink r:id="rId35" w:history="1">
+      <w:hyperlink r:id="rId36" w:history="1">
         <w:r>
           <w:rPr>
             <w:rStyle w:val="Hyperlink"/>
@@ -4124,7 +4167,7 @@
       </w:r>
     </w:p>
     <w:p>
-      <w:hyperlink r:id="rId36" w:history="1">
+      <w:hyperlink r:id="rId37" w:history="1">
         <w:r>
           <w:rPr>
             <w:rStyle w:val="Hyperlink"/>
@@ -4137,7 +4180,7 @@
       </w:r>
     </w:p>
     <w:p>
-      <w:hyperlink r:id="rId37" w:history="1">
+      <w:hyperlink r:id="rId38" w:history="1">
         <w:r>
           <w:rPr>
             <w:rStyle w:val="Hyperlink"/>
@@ -4150,7 +4193,7 @@
       </w:r>
     </w:p>
     <w:p>
-      <w:hyperlink r:id="rId38" w:history="1">
+      <w:hyperlink r:id="rId39" w:history="1">
         <w:r>
           <w:rPr>
             <w:rStyle w:val="Hyperlink"/>
@@ -4163,7 +4206,7 @@
       </w:r>
     </w:p>
     <w:p>
-      <w:hyperlink r:id="rId39" w:history="1">
+      <w:hyperlink r:id="rId40" w:history="1">
         <w:r>
           <w:rPr>
             <w:rStyle w:val="Hyperlink"/>
@@ -4176,7 +4219,7 @@
       </w:r>
     </w:p>
     <w:p>
-      <w:hyperlink r:id="rId40" w:history="1">
+      <w:hyperlink r:id="rId41" w:history="1">
         <w:r>
           <w:rPr>
             <w:rStyle w:val="Hyperlink"/>
@@ -4189,7 +4232,7 @@
       </w:r>
     </w:p>
     <w:p>
-      <w:hyperlink r:id="rId41" w:history="1">
+      <w:hyperlink r:id="rId42" w:history="1">
         <w:r>
           <w:rPr>
             <w:rStyle w:val="Hyperlink"/>
@@ -4202,7 +4245,7 @@
       </w:r>
     </w:p>
     <w:p>
-      <w:hyperlink r:id="rId42" w:history="1">
+      <w:hyperlink r:id="rId43" w:history="1">
         <w:r>
           <w:rPr>
             <w:rStyle w:val="Hyperlink"/>
@@ -4215,7 +4258,7 @@
       </w:r>
     </w:p>
     <w:p>
-      <w:hyperlink r:id="rId43" w:history="1">
+      <w:hyperlink r:id="rId44" w:history="1">
         <w:r>
           <w:rPr>
             <w:rStyle w:val="Hyperlink"/>
@@ -4228,7 +4271,7 @@
       </w:r>
     </w:p>
     <w:p>
-      <w:hyperlink r:id="rId44" w:history="1">
+      <w:hyperlink r:id="rId45" w:history="1">
         <w:r>
           <w:rPr>
             <w:rStyle w:val="Hyperlink"/>
@@ -4241,7 +4284,7 @@
       </w:r>
     </w:p>
     <w:p>
-      <w:hyperlink r:id="rId45" w:history="1">
+      <w:hyperlink r:id="rId46" w:history="1">
         <w:r>
           <w:rPr>
             <w:rStyle w:val="Hyperlink"/>

--- a/Reports/Honours Project Report.docx
+++ b/Reports/Honours Project Report.docx
@@ -3623,12 +3623,6 @@
         <w:tabs>
           <w:tab w:val="left" w:pos="2830"/>
         </w:tabs>
-        <w:sectPr>
-          <w:pgSz w:w="16838" w:h="11906" w:orient="landscape"/>
-          <w:pgMar w:top="1440" w:right="1440" w:bottom="1440" w:left="1440" w:header="708" w:footer="708" w:gutter="0"/>
-          <w:cols w:space="708"/>
-          <w:docGrid w:linePitch="360"/>
-        </w:sectPr>
       </w:pPr>
       <w:r>
         <w:rPr>
@@ -3674,6 +3668,63 @@
       <w:r>
         <w:t>using only 2 categories.</w:t>
       </w:r>
+    </w:p>
+    <w:p>
+      <w:pPr>
+        <w:tabs>
+          <w:tab w:val="left" w:pos="2830"/>
+        </w:tabs>
+        <w:sectPr>
+          <w:pgSz w:w="16838" w:h="11906" w:orient="landscape"/>
+          <w:pgMar w:top="1440" w:right="1440" w:bottom="1440" w:left="1440" w:header="708" w:footer="708" w:gutter="0"/>
+          <w:cols w:space="708"/>
+          <w:docGrid w:linePitch="360"/>
+        </w:sectPr>
+      </w:pPr>
+      <w:r>
+        <w:rPr>
+          <w:noProof/>
+        </w:rPr>
+        <w:lastRenderedPageBreak/>
+        <w:drawing>
+          <wp:inline distT="0" distB="0" distL="0" distR="0" wp14:anchorId="0301E0B5" wp14:editId="26DF9AFF">
+            <wp:extent cx="8863330" cy="4985385"/>
+            <wp:effectExtent l="0" t="0" r="0" b="5715"/>
+            <wp:docPr id="36" name="Picture 36" descr="A screenshot of a computer&#10;&#10;Description automatically generated"/>
+            <wp:cNvGraphicFramePr>
+              <a:graphicFrameLocks xmlns:a="http://schemas.openxmlformats.org/drawingml/2006/main" noChangeAspect="1"/>
+            </wp:cNvGraphicFramePr>
+            <a:graphic xmlns:a="http://schemas.openxmlformats.org/drawingml/2006/main">
+              <a:graphicData uri="http://schemas.openxmlformats.org/drawingml/2006/picture">
+                <pic:pic xmlns:pic="http://schemas.openxmlformats.org/drawingml/2006/picture">
+                  <pic:nvPicPr>
+                    <pic:cNvPr id="36" name="Picture 36" descr="A screenshot of a computer&#10;&#10;Description automatically generated"/>
+                    <pic:cNvPicPr/>
+                  </pic:nvPicPr>
+                  <pic:blipFill>
+                    <a:blip r:embed="rId13"/>
+                    <a:stretch>
+                      <a:fillRect/>
+                    </a:stretch>
+                  </pic:blipFill>
+                  <pic:spPr>
+                    <a:xfrm>
+                      <a:off x="0" y="0"/>
+                      <a:ext cx="8863330" cy="4985385"/>
+                    </a:xfrm>
+                    <a:prstGeom prst="rect">
+                      <a:avLst/>
+                    </a:prstGeom>
+                  </pic:spPr>
+                </pic:pic>
+              </a:graphicData>
+            </a:graphic>
+          </wp:inline>
+        </w:drawing>
+      </w:r>
+      <w:r>
+        <w:t>using weighted evaluation</w:t>
+      </w:r>
       <w:r>
         <w:tab/>
       </w:r>
@@ -3697,7 +3748,7 @@
       <w:r>
         <w:t xml:space="preserve"> </w:t>
       </w:r>
-      <w:hyperlink r:id="rId13" w:history="1">
+      <w:hyperlink r:id="rId14" w:history="1">
         <w:r>
           <w:rPr>
             <w:rStyle w:val="Hyperlink"/>
@@ -3719,7 +3770,7 @@
       <w:r>
         <w:t xml:space="preserve"> </w:t>
       </w:r>
-      <w:hyperlink r:id="rId14" w:history="1">
+      <w:hyperlink r:id="rId15" w:history="1">
         <w:r>
           <w:rPr>
             <w:rStyle w:val="Hyperlink"/>
@@ -3741,7 +3792,7 @@
       <w:r>
         <w:t xml:space="preserve"> </w:t>
       </w:r>
-      <w:hyperlink r:id="rId15" w:history="1">
+      <w:hyperlink r:id="rId16" w:history="1">
         <w:r>
           <w:rPr>
             <w:rStyle w:val="Hyperlink"/>
@@ -3763,7 +3814,7 @@
       <w:r>
         <w:t xml:space="preserve"> </w:t>
       </w:r>
-      <w:hyperlink r:id="rId16" w:history="1">
+      <w:hyperlink r:id="rId17" w:history="1">
         <w:r>
           <w:rPr>
             <w:rStyle w:val="Hyperlink"/>
@@ -3785,7 +3836,7 @@
       <w:r>
         <w:t xml:space="preserve"> </w:t>
       </w:r>
-      <w:hyperlink r:id="rId17" w:history="1">
+      <w:hyperlink r:id="rId18" w:history="1">
         <w:r>
           <w:rPr>
             <w:rStyle w:val="Hyperlink"/>
@@ -3807,7 +3858,7 @@
       <w:r>
         <w:t xml:space="preserve"> </w:t>
       </w:r>
-      <w:hyperlink r:id="rId18" w:history="1">
+      <w:hyperlink r:id="rId19" w:history="1">
         <w:r>
           <w:rPr>
             <w:rStyle w:val="Hyperlink"/>
@@ -3829,7 +3880,7 @@
       <w:r>
         <w:t xml:space="preserve"> </w:t>
       </w:r>
-      <w:hyperlink r:id="rId19" w:history="1">
+      <w:hyperlink r:id="rId20" w:history="1">
         <w:r>
           <w:rPr>
             <w:rStyle w:val="Hyperlink"/>
@@ -3851,7 +3902,7 @@
       <w:r>
         <w:t xml:space="preserve"> </w:t>
       </w:r>
-      <w:hyperlink r:id="rId20" w:history="1">
+      <w:hyperlink r:id="rId21" w:history="1">
         <w:r>
           <w:rPr>
             <w:rStyle w:val="Hyperlink"/>
@@ -3873,7 +3924,7 @@
       <w:r>
         <w:t xml:space="preserve"> </w:t>
       </w:r>
-      <w:hyperlink r:id="rId21" w:history="1">
+      <w:hyperlink r:id="rId22" w:history="1">
         <w:r>
           <w:rPr>
             <w:rStyle w:val="Hyperlink"/>
@@ -3895,7 +3946,7 @@
       <w:r>
         <w:t xml:space="preserve"> </w:t>
       </w:r>
-      <w:hyperlink r:id="rId22" w:history="1">
+      <w:hyperlink r:id="rId23" w:history="1">
         <w:r>
           <w:rPr>
             <w:rStyle w:val="Hyperlink"/>
@@ -3917,7 +3968,7 @@
       <w:r>
         <w:t xml:space="preserve"> </w:t>
       </w:r>
-      <w:hyperlink r:id="rId23" w:anchor="mcetoc_1fpjsn4g8b" w:history="1">
+      <w:hyperlink r:id="rId24" w:anchor="mcetoc_1fpjsn4g8b" w:history="1">
         <w:r>
           <w:rPr>
             <w:rStyle w:val="Hyperlink"/>
@@ -3939,7 +3990,7 @@
       <w:r>
         <w:t xml:space="preserve"> </w:t>
       </w:r>
-      <w:hyperlink r:id="rId24" w:history="1">
+      <w:hyperlink r:id="rId25" w:history="1">
         <w:r>
           <w:rPr>
             <w:rStyle w:val="Hyperlink"/>
@@ -3961,7 +4012,7 @@
       <w:r>
         <w:t xml:space="preserve"> </w:t>
       </w:r>
-      <w:hyperlink r:id="rId25" w:history="1">
+      <w:hyperlink r:id="rId26" w:history="1">
         <w:r>
           <w:rPr>
             <w:rStyle w:val="Hyperlink"/>
@@ -3983,7 +4034,7 @@
       <w:r>
         <w:t xml:space="preserve"> </w:t>
       </w:r>
-      <w:hyperlink r:id="rId26" w:history="1">
+      <w:hyperlink r:id="rId27" w:history="1">
         <w:r>
           <w:rPr>
             <w:rStyle w:val="Hyperlink"/>
@@ -4005,7 +4056,7 @@
       <w:r>
         <w:t xml:space="preserve"> </w:t>
       </w:r>
-      <w:hyperlink r:id="rId27" w:history="1">
+      <w:hyperlink r:id="rId28" w:history="1">
         <w:r>
           <w:rPr>
             <w:rStyle w:val="Hyperlink"/>
@@ -4027,7 +4078,7 @@
       <w:r>
         <w:t xml:space="preserve"> </w:t>
       </w:r>
-      <w:hyperlink r:id="rId28" w:history="1">
+      <w:hyperlink r:id="rId29" w:history="1">
         <w:r>
           <w:rPr>
             <w:rStyle w:val="Hyperlink"/>
@@ -4049,7 +4100,7 @@
       <w:r>
         <w:t xml:space="preserve"> </w:t>
       </w:r>
-      <w:hyperlink r:id="rId29" w:history="1">
+      <w:hyperlink r:id="rId30" w:history="1">
         <w:r>
           <w:rPr>
             <w:rStyle w:val="Hyperlink"/>
@@ -4076,7 +4127,7 @@
       </w:r>
     </w:p>
     <w:p>
-      <w:hyperlink r:id="rId30" w:history="1">
+      <w:hyperlink r:id="rId31" w:history="1">
         <w:r>
           <w:rPr>
             <w:rStyle w:val="Hyperlink"/>
@@ -4089,7 +4140,7 @@
       </w:r>
     </w:p>
     <w:p>
-      <w:hyperlink r:id="rId31" w:history="1">
+      <w:hyperlink r:id="rId32" w:history="1">
         <w:r>
           <w:rPr>
             <w:rStyle w:val="Hyperlink"/>
@@ -4102,7 +4153,7 @@
       </w:r>
     </w:p>
     <w:p>
-      <w:hyperlink r:id="rId32" w:history="1">
+      <w:hyperlink r:id="rId33" w:history="1">
         <w:r>
           <w:rPr>
             <w:rStyle w:val="Hyperlink"/>
@@ -4115,7 +4166,7 @@
       </w:r>
     </w:p>
     <w:p>
-      <w:hyperlink r:id="rId33" w:history="1">
+      <w:hyperlink r:id="rId34" w:history="1">
         <w:r>
           <w:rPr>
             <w:rStyle w:val="Hyperlink"/>
@@ -4128,7 +4179,7 @@
       </w:r>
     </w:p>
     <w:p>
-      <w:hyperlink r:id="rId34" w:history="1">
+      <w:hyperlink r:id="rId35" w:history="1">
         <w:r>
           <w:rPr>
             <w:rStyle w:val="Hyperlink"/>
@@ -4141,7 +4192,7 @@
       </w:r>
     </w:p>
     <w:p>
-      <w:hyperlink r:id="rId35" w:history="1">
+      <w:hyperlink r:id="rId36" w:history="1">
         <w:r>
           <w:rPr>
             <w:rStyle w:val="Hyperlink"/>
@@ -4154,7 +4205,7 @@
       </w:r>
     </w:p>
     <w:p>
-      <w:hyperlink r:id="rId36" w:history="1">
+      <w:hyperlink r:id="rId37" w:history="1">
         <w:r>
           <w:rPr>
             <w:rStyle w:val="Hyperlink"/>
@@ -4167,7 +4218,7 @@
       </w:r>
     </w:p>
     <w:p>
-      <w:hyperlink r:id="rId37" w:history="1">
+      <w:hyperlink r:id="rId38" w:history="1">
         <w:r>
           <w:rPr>
             <w:rStyle w:val="Hyperlink"/>
@@ -4180,7 +4231,7 @@
       </w:r>
     </w:p>
     <w:p>
-      <w:hyperlink r:id="rId38" w:history="1">
+      <w:hyperlink r:id="rId39" w:history="1">
         <w:r>
           <w:rPr>
             <w:rStyle w:val="Hyperlink"/>
@@ -4193,7 +4244,7 @@
       </w:r>
     </w:p>
     <w:p>
-      <w:hyperlink r:id="rId39" w:history="1">
+      <w:hyperlink r:id="rId40" w:history="1">
         <w:r>
           <w:rPr>
             <w:rStyle w:val="Hyperlink"/>
@@ -4206,7 +4257,7 @@
       </w:r>
     </w:p>
     <w:p>
-      <w:hyperlink r:id="rId40" w:history="1">
+      <w:hyperlink r:id="rId41" w:history="1">
         <w:r>
           <w:rPr>
             <w:rStyle w:val="Hyperlink"/>
@@ -4219,7 +4270,7 @@
       </w:r>
     </w:p>
     <w:p>
-      <w:hyperlink r:id="rId41" w:history="1">
+      <w:hyperlink r:id="rId42" w:history="1">
         <w:r>
           <w:rPr>
             <w:rStyle w:val="Hyperlink"/>
@@ -4232,7 +4283,7 @@
       </w:r>
     </w:p>
     <w:p>
-      <w:hyperlink r:id="rId42" w:history="1">
+      <w:hyperlink r:id="rId43" w:history="1">
         <w:r>
           <w:rPr>
             <w:rStyle w:val="Hyperlink"/>
@@ -4245,7 +4296,7 @@
       </w:r>
     </w:p>
     <w:p>
-      <w:hyperlink r:id="rId43" w:history="1">
+      <w:hyperlink r:id="rId44" w:history="1">
         <w:r>
           <w:rPr>
             <w:rStyle w:val="Hyperlink"/>
@@ -4258,7 +4309,7 @@
       </w:r>
     </w:p>
     <w:p>
-      <w:hyperlink r:id="rId44" w:history="1">
+      <w:hyperlink r:id="rId45" w:history="1">
         <w:r>
           <w:rPr>
             <w:rStyle w:val="Hyperlink"/>
@@ -4271,7 +4322,7 @@
       </w:r>
     </w:p>
     <w:p>
-      <w:hyperlink r:id="rId45" w:history="1">
+      <w:hyperlink r:id="rId46" w:history="1">
         <w:r>
           <w:rPr>
             <w:rStyle w:val="Hyperlink"/>
@@ -4284,7 +4335,7 @@
       </w:r>
     </w:p>
     <w:p>
-      <w:hyperlink r:id="rId46" w:history="1">
+      <w:hyperlink r:id="rId47" w:history="1">
         <w:r>
           <w:rPr>
             <w:rStyle w:val="Hyperlink"/>
